--- a/TG1_MartinaPalominoBerrocal.docx
+++ b/TG1_MartinaPalominoBerrocal.docx
@@ -4169,36 +4169,39 @@
       <w:proofErr w:type="spellEnd"/>
     </w:p>
     <w:p>
-      <w:pPr>
-        <w:rPr>
-          <w:color w:val="4472C4" w:themeColor="accent5"/>
-        </w:rPr>
-      </w:pPr>
+      <w:r>
+        <w:t xml:space="preserve">La primera fuente de información que hemos consultado para comprender la tecnología </w:t>
+      </w:r>
+      <w:proofErr w:type="spellStart"/>
+      <w:r>
+        <w:t>Echarts</w:t>
+      </w:r>
+      <w:proofErr w:type="spellEnd"/>
+      <w:r>
+        <w:t xml:space="preserve"> es la que se trata de la documentación oficial.</w:t>
+      </w:r>
+    </w:p>
+    <w:p>
       <w:hyperlink r:id="rId9" w:history="1">
         <w:r>
           <w:rPr>
             <w:rStyle w:val="Hipervnculo"/>
           </w:rPr>
-          <w:t>http://echarts.org/General-Info/ECharts-User-Manual.html</w:t>
-        </w:r>
-      </w:hyperlink>
-      <w:bookmarkStart w:id="16" w:name="_Toc444537702"/>
-    </w:p>
-    <w:p>
-      <w:pPr>
-        <w:rPr>
-          <w:color w:val="4472C4" w:themeColor="accent5"/>
-        </w:rPr>
-      </w:pPr>
+          <w:t>https://ecomfe.github.io/echarts-doc/public/en/index.html</w:t>
+        </w:r>
+      </w:hyperlink>
+    </w:p>
+    <w:p>
       <w:r>
         <w:rPr>
           <w:noProof/>
         </w:rPr>
+        <w:lastRenderedPageBreak/>
         <w:drawing>
-          <wp:inline distT="0" distB="0" distL="0" distR="0" wp14:anchorId="38A757AE" wp14:editId="54FF164E">
-            <wp:extent cx="5400040" cy="1776730"/>
+          <wp:inline distT="0" distB="0" distL="0" distR="0" wp14:anchorId="093A6BCE" wp14:editId="21467270">
+            <wp:extent cx="5400040" cy="5072380"/>
             <wp:effectExtent l="0" t="0" r="0" b="0"/>
-            <wp:docPr id="15" name="Imagen 15"/>
+            <wp:docPr id="18" name="Imagen 18"/>
             <wp:cNvGraphicFramePr>
               <a:graphicFrameLocks xmlns:a="http://schemas.openxmlformats.org/drawingml/2006/main" noChangeAspect="1"/>
             </wp:cNvGraphicFramePr>
@@ -4218,6 +4221,2956 @@
                   <pic:spPr>
                     <a:xfrm>
                       <a:off x="0" y="0"/>
+                      <a:ext cx="5400040" cy="5072380"/>
+                    </a:xfrm>
+                    <a:prstGeom prst="rect">
+                      <a:avLst/>
+                    </a:prstGeom>
+                  </pic:spPr>
+                </pic:pic>
+              </a:graphicData>
+            </a:graphic>
+          </wp:inline>
+        </w:drawing>
+      </w:r>
+    </w:p>
+    <w:p>
+      <w:bookmarkStart w:id="16" w:name="_Toc444537702"/>
+      <w:r>
+        <w:t xml:space="preserve">3.3.2 Fuente de información 2 sobre la tecnología </w:t>
+      </w:r>
+      <w:bookmarkEnd w:id="16"/>
+      <w:proofErr w:type="spellStart"/>
+      <w:r>
+        <w:t>Echarts</w:t>
+      </w:r>
+      <w:proofErr w:type="spellEnd"/>
+    </w:p>
+    <w:p>
+      <w:r>
+        <w:t>En el buscador chino Baidu encontramos también la siguiente web usada como fuente de información:</w:t>
+      </w:r>
+    </w:p>
+    <w:p>
+      <w:hyperlink r:id="rId11" w:history="1">
+        <w:r>
+          <w:rPr>
+            <w:rStyle w:val="Hipervnculo"/>
+          </w:rPr>
+          <w:t>http://echarts.baidu.com/echarts2/doc/doc.html</w:t>
+        </w:r>
+      </w:hyperlink>
+    </w:p>
+    <w:p>
+      <w:pPr>
+        <w:rPr>
+          <w:lang w:val="en-US"/>
+        </w:rPr>
+      </w:pPr>
+      <w:r>
+        <w:rPr>
+          <w:noProof/>
+        </w:rPr>
+        <w:drawing>
+          <wp:inline distT="0" distB="0" distL="0" distR="0" wp14:anchorId="10C55EC1" wp14:editId="7ED0C73C">
+            <wp:extent cx="2809875" cy="809625"/>
+            <wp:effectExtent l="0" t="0" r="9525" b="9525"/>
+            <wp:docPr id="19" name="Imagen 19"/>
+            <wp:cNvGraphicFramePr>
+              <a:graphicFrameLocks xmlns:a="http://schemas.openxmlformats.org/drawingml/2006/main" noChangeAspect="1"/>
+            </wp:cNvGraphicFramePr>
+            <a:graphic xmlns:a="http://schemas.openxmlformats.org/drawingml/2006/main">
+              <a:graphicData uri="http://schemas.openxmlformats.org/drawingml/2006/picture">
+                <pic:pic xmlns:pic="http://schemas.openxmlformats.org/drawingml/2006/picture">
+                  <pic:nvPicPr>
+                    <pic:cNvPr id="1" name=""/>
+                    <pic:cNvPicPr/>
+                  </pic:nvPicPr>
+                  <pic:blipFill>
+                    <a:blip r:embed="rId12"/>
+                    <a:stretch>
+                      <a:fillRect/>
+                    </a:stretch>
+                  </pic:blipFill>
+                  <pic:spPr>
+                    <a:xfrm>
+                      <a:off x="0" y="0"/>
+                      <a:ext cx="2809875" cy="809625"/>
+                    </a:xfrm>
+                    <a:prstGeom prst="rect">
+                      <a:avLst/>
+                    </a:prstGeom>
+                  </pic:spPr>
+                </pic:pic>
+              </a:graphicData>
+            </a:graphic>
+          </wp:inline>
+        </w:drawing>
+      </w:r>
+    </w:p>
+    <w:p>
+      <w:r>
+        <w:t>Cuyo índice es el siguiente:</w:t>
+      </w:r>
+    </w:p>
+    <w:p>
+      <w:pPr>
+        <w:numPr>
+          <w:ilvl w:val="0"/>
+          <w:numId w:val="9"/>
+        </w:numPr>
+        <w:shd w:val="clear" w:color="auto" w:fill="F7F7F7"/>
+        <w:spacing w:before="100" w:beforeAutospacing="1" w:after="100" w:afterAutospacing="1" w:line="240" w:lineRule="auto"/>
+        <w:jc w:val="left"/>
+        <w:rPr>
+          <w:lang w:val="en-US"/>
+        </w:rPr>
+      </w:pPr>
+      <w:hyperlink r:id="rId13" w:anchor="Introduction" w:history="1">
+        <w:r>
+          <w:rPr>
+            <w:rFonts w:hint="eastAsia"/>
+            <w:lang w:val="en-US"/>
+          </w:rPr>
+          <w:t>Introduction</w:t>
+        </w:r>
+      </w:hyperlink>
+    </w:p>
+    <w:p>
+      <w:pPr>
+        <w:numPr>
+          <w:ilvl w:val="0"/>
+          <w:numId w:val="9"/>
+        </w:numPr>
+        <w:shd w:val="clear" w:color="auto" w:fill="F7F7F7"/>
+        <w:spacing w:before="100" w:beforeAutospacing="1" w:after="100" w:afterAutospacing="1" w:line="240" w:lineRule="auto"/>
+        <w:jc w:val="left"/>
+        <w:rPr>
+          <w:lang w:val="en-US"/>
+        </w:rPr>
+      </w:pPr>
+      <w:hyperlink r:id="rId14" w:anchor="Glossary" w:history="1">
+        <w:r>
+          <w:rPr>
+            <w:rFonts w:hint="eastAsia"/>
+            <w:lang w:val="en-US"/>
+          </w:rPr>
+          <w:t>Glossary</w:t>
+        </w:r>
+      </w:hyperlink>
+    </w:p>
+    <w:p>
+      <w:pPr>
+        <w:numPr>
+          <w:ilvl w:val="0"/>
+          <w:numId w:val="9"/>
+        </w:numPr>
+        <w:shd w:val="clear" w:color="auto" w:fill="F7F7F7"/>
+        <w:spacing w:before="100" w:beforeAutospacing="1" w:after="100" w:afterAutospacing="1" w:line="240" w:lineRule="auto"/>
+        <w:jc w:val="left"/>
+        <w:rPr>
+          <w:lang w:val="en-US"/>
+        </w:rPr>
+      </w:pPr>
+      <w:hyperlink r:id="rId15" w:anchor="Chart-Types" w:history="1">
+        <w:r>
+          <w:rPr>
+            <w:rFonts w:hint="eastAsia"/>
+            <w:lang w:val="en-US"/>
+          </w:rPr>
+          <w:t>Chart Types</w:t>
+        </w:r>
+      </w:hyperlink>
+    </w:p>
+    <w:p>
+      <w:pPr>
+        <w:numPr>
+          <w:ilvl w:val="1"/>
+          <w:numId w:val="9"/>
+        </w:numPr>
+        <w:shd w:val="clear" w:color="auto" w:fill="F7F7F7"/>
+        <w:spacing w:before="100" w:beforeAutospacing="1" w:after="100" w:afterAutospacing="1" w:line="240" w:lineRule="auto"/>
+        <w:jc w:val="left"/>
+        <w:rPr>
+          <w:lang w:val="en-US"/>
+        </w:rPr>
+      </w:pPr>
+      <w:hyperlink r:id="rId16" w:anchor="Line" w:history="1">
+        <w:r>
+          <w:rPr>
+            <w:rFonts w:hint="eastAsia"/>
+            <w:lang w:val="en-US"/>
+          </w:rPr>
+          <w:t>line</w:t>
+        </w:r>
+      </w:hyperlink>
+    </w:p>
+    <w:p>
+      <w:pPr>
+        <w:numPr>
+          <w:ilvl w:val="1"/>
+          <w:numId w:val="9"/>
+        </w:numPr>
+        <w:shd w:val="clear" w:color="auto" w:fill="F7F7F7"/>
+        <w:spacing w:before="100" w:beforeAutospacing="1" w:after="100" w:afterAutospacing="1" w:line="240" w:lineRule="auto"/>
+        <w:jc w:val="left"/>
+        <w:rPr>
+          <w:lang w:val="en-US"/>
+        </w:rPr>
+      </w:pPr>
+      <w:hyperlink r:id="rId17" w:anchor="Bar" w:history="1">
+        <w:r>
+          <w:rPr>
+            <w:rFonts w:hint="eastAsia"/>
+            <w:lang w:val="en-US"/>
+          </w:rPr>
+          <w:t>bar</w:t>
+        </w:r>
+      </w:hyperlink>
+    </w:p>
+    <w:p>
+      <w:pPr>
+        <w:numPr>
+          <w:ilvl w:val="1"/>
+          <w:numId w:val="9"/>
+        </w:numPr>
+        <w:shd w:val="clear" w:color="auto" w:fill="F7F7F7"/>
+        <w:spacing w:before="100" w:beforeAutospacing="1" w:after="100" w:afterAutospacing="1" w:line="240" w:lineRule="auto"/>
+        <w:jc w:val="left"/>
+        <w:rPr>
+          <w:lang w:val="en-US"/>
+        </w:rPr>
+      </w:pPr>
+      <w:hyperlink r:id="rId18" w:anchor="Scatter" w:history="1">
+        <w:r>
+          <w:rPr>
+            <w:rFonts w:hint="eastAsia"/>
+            <w:lang w:val="en-US"/>
+          </w:rPr>
+          <w:t>scatter</w:t>
+        </w:r>
+      </w:hyperlink>
+    </w:p>
+    <w:p>
+      <w:pPr>
+        <w:numPr>
+          <w:ilvl w:val="1"/>
+          <w:numId w:val="9"/>
+        </w:numPr>
+        <w:shd w:val="clear" w:color="auto" w:fill="F7F7F7"/>
+        <w:spacing w:before="100" w:beforeAutospacing="1" w:after="100" w:afterAutospacing="1" w:line="240" w:lineRule="auto"/>
+        <w:jc w:val="left"/>
+        <w:rPr>
+          <w:lang w:val="en-US"/>
+        </w:rPr>
+      </w:pPr>
+      <w:hyperlink r:id="rId19" w:anchor="Candlestick" w:history="1">
+        <w:r>
+          <w:rPr>
+            <w:rFonts w:hint="eastAsia"/>
+            <w:lang w:val="en-US"/>
+          </w:rPr>
+          <w:t>candlestick</w:t>
+        </w:r>
+      </w:hyperlink>
+    </w:p>
+    <w:p>
+      <w:pPr>
+        <w:numPr>
+          <w:ilvl w:val="1"/>
+          <w:numId w:val="9"/>
+        </w:numPr>
+        <w:shd w:val="clear" w:color="auto" w:fill="F7F7F7"/>
+        <w:spacing w:before="100" w:beforeAutospacing="1" w:after="100" w:afterAutospacing="1" w:line="240" w:lineRule="auto"/>
+        <w:jc w:val="left"/>
+        <w:rPr>
+          <w:lang w:val="en-US"/>
+        </w:rPr>
+      </w:pPr>
+      <w:hyperlink r:id="rId20" w:anchor="Pie" w:history="1">
+        <w:r>
+          <w:rPr>
+            <w:rFonts w:hint="eastAsia"/>
+            <w:lang w:val="en-US"/>
+          </w:rPr>
+          <w:t>pie</w:t>
+        </w:r>
+      </w:hyperlink>
+    </w:p>
+    <w:p>
+      <w:pPr>
+        <w:numPr>
+          <w:ilvl w:val="1"/>
+          <w:numId w:val="9"/>
+        </w:numPr>
+        <w:shd w:val="clear" w:color="auto" w:fill="F7F7F7"/>
+        <w:spacing w:before="100" w:beforeAutospacing="1" w:after="100" w:afterAutospacing="1" w:line="240" w:lineRule="auto"/>
+        <w:jc w:val="left"/>
+        <w:rPr>
+          <w:lang w:val="en-US"/>
+        </w:rPr>
+      </w:pPr>
+      <w:hyperlink r:id="rId21" w:anchor="Radar" w:history="1">
+        <w:r>
+          <w:rPr>
+            <w:rFonts w:hint="eastAsia"/>
+            <w:lang w:val="en-US"/>
+          </w:rPr>
+          <w:t>radar</w:t>
+        </w:r>
+      </w:hyperlink>
+    </w:p>
+    <w:p>
+      <w:pPr>
+        <w:numPr>
+          <w:ilvl w:val="1"/>
+          <w:numId w:val="9"/>
+        </w:numPr>
+        <w:shd w:val="clear" w:color="auto" w:fill="F7F7F7"/>
+        <w:spacing w:before="100" w:beforeAutospacing="1" w:after="100" w:afterAutospacing="1" w:line="240" w:lineRule="auto"/>
+        <w:jc w:val="left"/>
+        <w:rPr>
+          <w:lang w:val="en-US"/>
+        </w:rPr>
+      </w:pPr>
+      <w:hyperlink r:id="rId22" w:anchor="Chord" w:history="1">
+        <w:r>
+          <w:rPr>
+            <w:rFonts w:hint="eastAsia"/>
+            <w:lang w:val="en-US"/>
+          </w:rPr>
+          <w:t>chord</w:t>
+        </w:r>
+      </w:hyperlink>
+    </w:p>
+    <w:p>
+      <w:pPr>
+        <w:numPr>
+          <w:ilvl w:val="1"/>
+          <w:numId w:val="9"/>
+        </w:numPr>
+        <w:shd w:val="clear" w:color="auto" w:fill="F7F7F7"/>
+        <w:spacing w:before="100" w:beforeAutospacing="1" w:after="100" w:afterAutospacing="1" w:line="240" w:lineRule="auto"/>
+        <w:jc w:val="left"/>
+        <w:rPr>
+          <w:lang w:val="en-US"/>
+        </w:rPr>
+      </w:pPr>
+      <w:hyperlink r:id="rId23" w:anchor="Force" w:history="1">
+        <w:r>
+          <w:rPr>
+            <w:rFonts w:hint="eastAsia"/>
+            <w:lang w:val="en-US"/>
+          </w:rPr>
+          <w:t>force</w:t>
+        </w:r>
+      </w:hyperlink>
+    </w:p>
+    <w:p>
+      <w:pPr>
+        <w:numPr>
+          <w:ilvl w:val="1"/>
+          <w:numId w:val="9"/>
+        </w:numPr>
+        <w:shd w:val="clear" w:color="auto" w:fill="F7F7F7"/>
+        <w:spacing w:before="100" w:beforeAutospacing="1" w:after="100" w:afterAutospacing="1" w:line="240" w:lineRule="auto"/>
+        <w:jc w:val="left"/>
+        <w:rPr>
+          <w:lang w:val="en-US"/>
+        </w:rPr>
+      </w:pPr>
+      <w:hyperlink r:id="rId24" w:anchor="Map" w:history="1">
+        <w:r>
+          <w:rPr>
+            <w:rFonts w:hint="eastAsia"/>
+            <w:lang w:val="en-US"/>
+          </w:rPr>
+          <w:t>map</w:t>
+        </w:r>
+      </w:hyperlink>
+    </w:p>
+    <w:p>
+      <w:pPr>
+        <w:numPr>
+          <w:ilvl w:val="1"/>
+          <w:numId w:val="9"/>
+        </w:numPr>
+        <w:shd w:val="clear" w:color="auto" w:fill="F7F7F7"/>
+        <w:spacing w:before="100" w:beforeAutospacing="1" w:after="100" w:afterAutospacing="1" w:line="240" w:lineRule="auto"/>
+        <w:jc w:val="left"/>
+        <w:rPr>
+          <w:lang w:val="en-US"/>
+        </w:rPr>
+      </w:pPr>
+      <w:hyperlink r:id="rId25" w:anchor="Heatmap" w:history="1">
+        <w:r>
+          <w:rPr>
+            <w:rFonts w:hint="eastAsia"/>
+            <w:lang w:val="en-US"/>
+          </w:rPr>
+          <w:t>heatmap</w:t>
+        </w:r>
+      </w:hyperlink>
+    </w:p>
+    <w:p>
+      <w:pPr>
+        <w:numPr>
+          <w:ilvl w:val="1"/>
+          <w:numId w:val="9"/>
+        </w:numPr>
+        <w:shd w:val="clear" w:color="auto" w:fill="F7F7F7"/>
+        <w:spacing w:before="100" w:beforeAutospacing="1" w:after="100" w:afterAutospacing="1" w:line="240" w:lineRule="auto"/>
+        <w:jc w:val="left"/>
+        <w:rPr>
+          <w:lang w:val="en-US"/>
+        </w:rPr>
+      </w:pPr>
+      <w:hyperlink r:id="rId26" w:anchor="Gauge" w:history="1">
+        <w:r>
+          <w:rPr>
+            <w:rFonts w:hint="eastAsia"/>
+            <w:lang w:val="en-US"/>
+          </w:rPr>
+          <w:t>gauge</w:t>
+        </w:r>
+      </w:hyperlink>
+    </w:p>
+    <w:p>
+      <w:pPr>
+        <w:numPr>
+          <w:ilvl w:val="1"/>
+          <w:numId w:val="9"/>
+        </w:numPr>
+        <w:shd w:val="clear" w:color="auto" w:fill="F7F7F7"/>
+        <w:spacing w:before="100" w:beforeAutospacing="1" w:after="100" w:afterAutospacing="1" w:line="240" w:lineRule="auto"/>
+        <w:jc w:val="left"/>
+      </w:pPr>
+      <w:hyperlink r:id="rId27" w:anchor="Funnel" w:history="1">
+        <w:proofErr w:type="spellStart"/>
+        <w:r>
+          <w:rPr>
+            <w:rFonts w:hint="eastAsia"/>
+          </w:rPr>
+          <w:t>funnel</w:t>
+        </w:r>
+        <w:proofErr w:type="spellEnd"/>
+      </w:hyperlink>
+    </w:p>
+    <w:p>
+      <w:pPr>
+        <w:numPr>
+          <w:ilvl w:val="1"/>
+          <w:numId w:val="9"/>
+        </w:numPr>
+        <w:shd w:val="clear" w:color="auto" w:fill="F7F7F7"/>
+        <w:spacing w:before="100" w:beforeAutospacing="1" w:after="100" w:afterAutospacing="1" w:line="240" w:lineRule="auto"/>
+        <w:jc w:val="left"/>
+      </w:pPr>
+      <w:hyperlink r:id="rId28" w:anchor="eventRiver" w:history="1">
+        <w:proofErr w:type="spellStart"/>
+        <w:r>
+          <w:rPr>
+            <w:rFonts w:hint="eastAsia"/>
+          </w:rPr>
+          <w:t>eventRiver</w:t>
+        </w:r>
+        <w:proofErr w:type="spellEnd"/>
+      </w:hyperlink>
+    </w:p>
+    <w:p>
+      <w:pPr>
+        <w:numPr>
+          <w:ilvl w:val="1"/>
+          <w:numId w:val="9"/>
+        </w:numPr>
+        <w:shd w:val="clear" w:color="auto" w:fill="F7F7F7"/>
+        <w:spacing w:before="100" w:beforeAutospacing="1" w:after="100" w:afterAutospacing="1" w:line="240" w:lineRule="auto"/>
+        <w:jc w:val="left"/>
+      </w:pPr>
+      <w:hyperlink r:id="rId29" w:anchor="treemap" w:history="1">
+        <w:proofErr w:type="spellStart"/>
+        <w:r>
+          <w:rPr>
+            <w:rFonts w:hint="eastAsia"/>
+          </w:rPr>
+          <w:t>treemap</w:t>
+        </w:r>
+        <w:proofErr w:type="spellEnd"/>
+      </w:hyperlink>
+    </w:p>
+    <w:p>
+      <w:pPr>
+        <w:numPr>
+          <w:ilvl w:val="1"/>
+          <w:numId w:val="9"/>
+        </w:numPr>
+        <w:shd w:val="clear" w:color="auto" w:fill="F7F7F7"/>
+        <w:spacing w:before="100" w:beforeAutospacing="1" w:after="100" w:afterAutospacing="1" w:line="240" w:lineRule="auto"/>
+        <w:jc w:val="left"/>
+      </w:pPr>
+      <w:hyperlink r:id="rId30" w:anchor="treeChart" w:history="1">
+        <w:proofErr w:type="spellStart"/>
+        <w:r>
+          <w:rPr>
+            <w:rFonts w:hint="eastAsia"/>
+          </w:rPr>
+          <w:t>tree</w:t>
+        </w:r>
+        <w:proofErr w:type="spellEnd"/>
+      </w:hyperlink>
+    </w:p>
+    <w:p>
+      <w:pPr>
+        <w:numPr>
+          <w:ilvl w:val="1"/>
+          <w:numId w:val="9"/>
+        </w:numPr>
+        <w:shd w:val="clear" w:color="auto" w:fill="F7F7F7"/>
+        <w:spacing w:before="100" w:beforeAutospacing="1" w:after="100" w:afterAutospacing="1" w:line="240" w:lineRule="auto"/>
+        <w:jc w:val="left"/>
+      </w:pPr>
+      <w:hyperlink r:id="rId31" w:anchor="venn" w:history="1">
+        <w:proofErr w:type="spellStart"/>
+        <w:r>
+          <w:rPr>
+            <w:rFonts w:hint="eastAsia"/>
+          </w:rPr>
+          <w:t>venn</w:t>
+        </w:r>
+        <w:proofErr w:type="spellEnd"/>
+      </w:hyperlink>
+    </w:p>
+    <w:p>
+      <w:pPr>
+        <w:numPr>
+          <w:ilvl w:val="1"/>
+          <w:numId w:val="9"/>
+        </w:numPr>
+        <w:shd w:val="clear" w:color="auto" w:fill="F7F7F7"/>
+        <w:spacing w:before="100" w:beforeAutospacing="1" w:after="100" w:afterAutospacing="1" w:line="240" w:lineRule="auto"/>
+        <w:jc w:val="left"/>
+      </w:pPr>
+      <w:hyperlink r:id="rId32" w:anchor="wordCloud" w:history="1">
+        <w:proofErr w:type="spellStart"/>
+        <w:r>
+          <w:rPr>
+            <w:rFonts w:hint="eastAsia"/>
+          </w:rPr>
+          <w:t>wordCloud</w:t>
+        </w:r>
+        <w:proofErr w:type="spellEnd"/>
+      </w:hyperlink>
+    </w:p>
+    <w:p>
+      <w:pPr>
+        <w:numPr>
+          <w:ilvl w:val="0"/>
+          <w:numId w:val="9"/>
+        </w:numPr>
+        <w:shd w:val="clear" w:color="auto" w:fill="F7F7F7"/>
+        <w:spacing w:before="100" w:beforeAutospacing="1" w:after="100" w:afterAutospacing="1" w:line="240" w:lineRule="auto"/>
+        <w:jc w:val="left"/>
+      </w:pPr>
+      <w:hyperlink r:id="rId33" w:anchor="Import-ECharts" w:history="1">
+        <w:proofErr w:type="spellStart"/>
+        <w:r>
+          <w:rPr>
+            <w:rFonts w:hint="eastAsia"/>
+          </w:rPr>
+          <w:t>Import</w:t>
+        </w:r>
+        <w:proofErr w:type="spellEnd"/>
+        <w:r>
+          <w:rPr>
+            <w:rFonts w:hint="eastAsia"/>
+          </w:rPr>
+          <w:t xml:space="preserve"> </w:t>
+        </w:r>
+        <w:proofErr w:type="spellStart"/>
+        <w:r>
+          <w:rPr>
+            <w:rFonts w:hint="eastAsia"/>
+          </w:rPr>
+          <w:t>ECharts</w:t>
+        </w:r>
+        <w:proofErr w:type="spellEnd"/>
+      </w:hyperlink>
+    </w:p>
+    <w:p>
+      <w:pPr>
+        <w:numPr>
+          <w:ilvl w:val="1"/>
+          <w:numId w:val="9"/>
+        </w:numPr>
+        <w:shd w:val="clear" w:color="auto" w:fill="F7F7F7"/>
+        <w:spacing w:before="100" w:beforeAutospacing="1" w:after="100" w:afterAutospacing="1" w:line="240" w:lineRule="auto"/>
+        <w:jc w:val="left"/>
+      </w:pPr>
+      <w:hyperlink r:id="rId34" w:anchor="Import-ECharts1" w:history="1">
+        <w:r>
+          <w:rPr>
+            <w:rFonts w:hint="eastAsia"/>
+          </w:rPr>
+          <w:t xml:space="preserve">modular </w:t>
+        </w:r>
+        <w:proofErr w:type="spellStart"/>
+        <w:r>
+          <w:rPr>
+            <w:rFonts w:hint="eastAsia"/>
+          </w:rPr>
+          <w:t>package</w:t>
+        </w:r>
+        <w:proofErr w:type="spellEnd"/>
+        <w:r>
+          <w:rPr>
+            <w:rFonts w:hint="eastAsia"/>
+          </w:rPr>
+          <w:t xml:space="preserve"> </w:t>
+        </w:r>
+        <w:proofErr w:type="spellStart"/>
+        <w:r>
+          <w:rPr>
+            <w:rFonts w:hint="eastAsia"/>
+          </w:rPr>
+          <w:t>import</w:t>
+        </w:r>
+        <w:proofErr w:type="spellEnd"/>
+      </w:hyperlink>
+    </w:p>
+    <w:p>
+      <w:pPr>
+        <w:numPr>
+          <w:ilvl w:val="1"/>
+          <w:numId w:val="9"/>
+        </w:numPr>
+        <w:shd w:val="clear" w:color="auto" w:fill="F7F7F7"/>
+        <w:spacing w:before="100" w:beforeAutospacing="1" w:after="100" w:afterAutospacing="1" w:line="240" w:lineRule="auto"/>
+        <w:jc w:val="left"/>
+        <w:rPr>
+          <w:lang w:val="en-US"/>
+        </w:rPr>
+      </w:pPr>
+      <w:hyperlink r:id="rId35" w:anchor="Import-ECharts2" w:history="1">
+        <w:r>
+          <w:rPr>
+            <w:rFonts w:hint="eastAsia"/>
+            <w:lang w:val="en-US"/>
+          </w:rPr>
+          <w:t>modular single file import ( preferred )</w:t>
+        </w:r>
+      </w:hyperlink>
+    </w:p>
+    <w:p>
+      <w:pPr>
+        <w:numPr>
+          <w:ilvl w:val="1"/>
+          <w:numId w:val="9"/>
+        </w:numPr>
+        <w:shd w:val="clear" w:color="auto" w:fill="F7F7F7"/>
+        <w:spacing w:before="100" w:beforeAutospacing="1" w:after="100" w:afterAutospacing="1" w:line="240" w:lineRule="auto"/>
+        <w:jc w:val="left"/>
+      </w:pPr>
+      <w:hyperlink r:id="rId36" w:anchor="Import-ECharts3" w:history="1">
+        <w:proofErr w:type="spellStart"/>
+        <w:r>
+          <w:rPr>
+            <w:rFonts w:hint="eastAsia"/>
+          </w:rPr>
+          <w:t>plain</w:t>
+        </w:r>
+        <w:proofErr w:type="spellEnd"/>
+        <w:r>
+          <w:rPr>
+            <w:rFonts w:hint="eastAsia"/>
+          </w:rPr>
+          <w:t xml:space="preserve"> single file </w:t>
+        </w:r>
+        <w:proofErr w:type="spellStart"/>
+        <w:r>
+          <w:rPr>
+            <w:rFonts w:hint="eastAsia"/>
+          </w:rPr>
+          <w:t>import</w:t>
+        </w:r>
+        <w:proofErr w:type="spellEnd"/>
+      </w:hyperlink>
+    </w:p>
+    <w:p>
+      <w:pPr>
+        <w:numPr>
+          <w:ilvl w:val="0"/>
+          <w:numId w:val="9"/>
+        </w:numPr>
+        <w:shd w:val="clear" w:color="auto" w:fill="F7F7F7"/>
+        <w:spacing w:before="100" w:beforeAutospacing="1" w:after="100" w:afterAutospacing="1" w:line="240" w:lineRule="auto"/>
+        <w:jc w:val="left"/>
+      </w:pPr>
+      <w:hyperlink r:id="rId37" w:anchor="Custom-Build-Echarts-Single-File" w:history="1">
+        <w:proofErr w:type="spellStart"/>
+        <w:r>
+          <w:rPr>
+            <w:rFonts w:hint="eastAsia"/>
+          </w:rPr>
+          <w:t>Custom</w:t>
+        </w:r>
+        <w:proofErr w:type="spellEnd"/>
+        <w:r>
+          <w:rPr>
+            <w:rFonts w:hint="eastAsia"/>
+          </w:rPr>
+          <w:t xml:space="preserve"> </w:t>
+        </w:r>
+        <w:proofErr w:type="spellStart"/>
+        <w:r>
+          <w:rPr>
+            <w:rFonts w:hint="eastAsia"/>
+          </w:rPr>
+          <w:t>Build</w:t>
+        </w:r>
+        <w:proofErr w:type="spellEnd"/>
+        <w:r>
+          <w:rPr>
+            <w:rFonts w:hint="eastAsia"/>
+          </w:rPr>
+          <w:t xml:space="preserve"> </w:t>
+        </w:r>
+        <w:proofErr w:type="spellStart"/>
+        <w:r>
+          <w:rPr>
+            <w:rFonts w:hint="eastAsia"/>
+          </w:rPr>
+          <w:t>ECharts</w:t>
+        </w:r>
+        <w:proofErr w:type="spellEnd"/>
+        <w:r>
+          <w:rPr>
+            <w:rFonts w:hint="eastAsia"/>
+          </w:rPr>
+          <w:t xml:space="preserve"> Single File</w:t>
+        </w:r>
+      </w:hyperlink>
+    </w:p>
+    <w:p>
+      <w:pPr>
+        <w:numPr>
+          <w:ilvl w:val="0"/>
+          <w:numId w:val="9"/>
+        </w:numPr>
+        <w:shd w:val="clear" w:color="auto" w:fill="F7F7F7"/>
+        <w:spacing w:before="100" w:beforeAutospacing="1" w:after="100" w:afterAutospacing="1" w:line="240" w:lineRule="auto"/>
+        <w:jc w:val="left"/>
+      </w:pPr>
+      <w:hyperlink r:id="rId38" w:anchor="Initialization" w:history="1">
+        <w:proofErr w:type="spellStart"/>
+        <w:r>
+          <w:rPr>
+            <w:rFonts w:hint="eastAsia"/>
+          </w:rPr>
+          <w:t>Initialization</w:t>
+        </w:r>
+        <w:proofErr w:type="spellEnd"/>
+      </w:hyperlink>
+    </w:p>
+    <w:p>
+      <w:pPr>
+        <w:numPr>
+          <w:ilvl w:val="0"/>
+          <w:numId w:val="9"/>
+        </w:numPr>
+        <w:shd w:val="clear" w:color="auto" w:fill="F7F7F7"/>
+        <w:spacing w:before="100" w:beforeAutospacing="1" w:after="100" w:afterAutospacing="1" w:line="240" w:lineRule="auto"/>
+        <w:jc w:val="left"/>
+      </w:pPr>
+      <w:hyperlink r:id="rId39" w:anchor="Instance-Methods" w:history="1">
+        <w:proofErr w:type="spellStart"/>
+        <w:r>
+          <w:rPr>
+            <w:rFonts w:hint="eastAsia"/>
+          </w:rPr>
+          <w:t>Instance</w:t>
+        </w:r>
+        <w:proofErr w:type="spellEnd"/>
+        <w:r>
+          <w:rPr>
+            <w:rFonts w:hint="eastAsia"/>
+          </w:rPr>
+          <w:t xml:space="preserve"> </w:t>
+        </w:r>
+        <w:proofErr w:type="spellStart"/>
+        <w:r>
+          <w:rPr>
+            <w:rFonts w:hint="eastAsia"/>
+          </w:rPr>
+          <w:t>Methods</w:t>
+        </w:r>
+        <w:proofErr w:type="spellEnd"/>
+      </w:hyperlink>
+    </w:p>
+    <w:p>
+      <w:pPr>
+        <w:numPr>
+          <w:ilvl w:val="0"/>
+          <w:numId w:val="9"/>
+        </w:numPr>
+        <w:shd w:val="clear" w:color="auto" w:fill="F7F7F7"/>
+        <w:spacing w:before="100" w:beforeAutospacing="1" w:after="100" w:afterAutospacing="1" w:line="240" w:lineRule="auto"/>
+        <w:jc w:val="left"/>
+      </w:pPr>
+      <w:hyperlink r:id="rId40" w:anchor="Options" w:history="1">
+        <w:proofErr w:type="spellStart"/>
+        <w:r>
+          <w:rPr>
+            <w:rFonts w:hint="eastAsia"/>
+          </w:rPr>
+          <w:t>Options</w:t>
+        </w:r>
+        <w:proofErr w:type="spellEnd"/>
+      </w:hyperlink>
+    </w:p>
+    <w:p>
+      <w:pPr>
+        <w:numPr>
+          <w:ilvl w:val="1"/>
+          <w:numId w:val="9"/>
+        </w:numPr>
+        <w:shd w:val="clear" w:color="auto" w:fill="F7F7F7"/>
+        <w:spacing w:before="100" w:beforeAutospacing="1" w:after="100" w:afterAutospacing="1" w:line="240" w:lineRule="auto"/>
+        <w:jc w:val="left"/>
+      </w:pPr>
+      <w:hyperlink r:id="rId41" w:anchor="Option" w:history="1">
+        <w:proofErr w:type="spellStart"/>
+        <w:r>
+          <w:rPr>
+            <w:rFonts w:hint="eastAsia"/>
+          </w:rPr>
+          <w:t>option</w:t>
+        </w:r>
+        <w:proofErr w:type="spellEnd"/>
+      </w:hyperlink>
+    </w:p>
+    <w:p>
+      <w:pPr>
+        <w:numPr>
+          <w:ilvl w:val="1"/>
+          <w:numId w:val="9"/>
+        </w:numPr>
+        <w:shd w:val="clear" w:color="auto" w:fill="F7F7F7"/>
+        <w:spacing w:before="100" w:beforeAutospacing="1" w:after="100" w:afterAutospacing="1" w:line="240" w:lineRule="auto"/>
+        <w:jc w:val="left"/>
+      </w:pPr>
+      <w:hyperlink r:id="rId42" w:anchor="Timeline" w:history="1">
+        <w:r>
+          <w:rPr>
+            <w:rFonts w:hint="eastAsia"/>
+          </w:rPr>
+          <w:t>timeline</w:t>
+        </w:r>
+      </w:hyperlink>
+    </w:p>
+    <w:p>
+      <w:pPr>
+        <w:numPr>
+          <w:ilvl w:val="1"/>
+          <w:numId w:val="9"/>
+        </w:numPr>
+        <w:shd w:val="clear" w:color="auto" w:fill="F7F7F7"/>
+        <w:spacing w:before="100" w:beforeAutospacing="1" w:after="100" w:afterAutospacing="1" w:line="240" w:lineRule="auto"/>
+        <w:jc w:val="left"/>
+      </w:pPr>
+      <w:hyperlink r:id="rId43" w:anchor="Title" w:history="1">
+        <w:proofErr w:type="spellStart"/>
+        <w:r>
+          <w:rPr>
+            <w:rFonts w:hint="eastAsia"/>
+          </w:rPr>
+          <w:t>title</w:t>
+        </w:r>
+        <w:proofErr w:type="spellEnd"/>
+      </w:hyperlink>
+    </w:p>
+    <w:p>
+      <w:pPr>
+        <w:numPr>
+          <w:ilvl w:val="1"/>
+          <w:numId w:val="9"/>
+        </w:numPr>
+        <w:shd w:val="clear" w:color="auto" w:fill="F7F7F7"/>
+        <w:spacing w:before="100" w:beforeAutospacing="1" w:after="100" w:afterAutospacing="1" w:line="240" w:lineRule="auto"/>
+        <w:jc w:val="left"/>
+      </w:pPr>
+      <w:hyperlink r:id="rId44" w:anchor="Toolbox" w:history="1">
+        <w:proofErr w:type="spellStart"/>
+        <w:r>
+          <w:rPr>
+            <w:rFonts w:hint="eastAsia"/>
+          </w:rPr>
+          <w:t>toolbox</w:t>
+        </w:r>
+        <w:proofErr w:type="spellEnd"/>
+      </w:hyperlink>
+    </w:p>
+    <w:p>
+      <w:pPr>
+        <w:numPr>
+          <w:ilvl w:val="1"/>
+          <w:numId w:val="9"/>
+        </w:numPr>
+        <w:shd w:val="clear" w:color="auto" w:fill="F7F7F7"/>
+        <w:spacing w:before="100" w:beforeAutospacing="1" w:after="100" w:afterAutospacing="1" w:line="240" w:lineRule="auto"/>
+        <w:jc w:val="left"/>
+      </w:pPr>
+      <w:hyperlink r:id="rId45" w:anchor="Tooltip" w:history="1">
+        <w:proofErr w:type="spellStart"/>
+        <w:r>
+          <w:rPr>
+            <w:rFonts w:hint="eastAsia"/>
+          </w:rPr>
+          <w:t>tooltip</w:t>
+        </w:r>
+        <w:proofErr w:type="spellEnd"/>
+      </w:hyperlink>
+    </w:p>
+    <w:p>
+      <w:pPr>
+        <w:numPr>
+          <w:ilvl w:val="1"/>
+          <w:numId w:val="9"/>
+        </w:numPr>
+        <w:shd w:val="clear" w:color="auto" w:fill="F7F7F7"/>
+        <w:spacing w:before="100" w:beforeAutospacing="1" w:after="100" w:afterAutospacing="1" w:line="240" w:lineRule="auto"/>
+        <w:jc w:val="left"/>
+      </w:pPr>
+      <w:hyperlink r:id="rId46" w:anchor="Legend" w:history="1">
+        <w:proofErr w:type="spellStart"/>
+        <w:r>
+          <w:rPr>
+            <w:rFonts w:hint="eastAsia"/>
+          </w:rPr>
+          <w:t>legend</w:t>
+        </w:r>
+        <w:proofErr w:type="spellEnd"/>
+      </w:hyperlink>
+    </w:p>
+    <w:p>
+      <w:pPr>
+        <w:numPr>
+          <w:ilvl w:val="1"/>
+          <w:numId w:val="9"/>
+        </w:numPr>
+        <w:shd w:val="clear" w:color="auto" w:fill="F7F7F7"/>
+        <w:spacing w:before="100" w:beforeAutospacing="1" w:after="100" w:afterAutospacing="1" w:line="240" w:lineRule="auto"/>
+        <w:jc w:val="left"/>
+      </w:pPr>
+      <w:hyperlink r:id="rId47" w:anchor="DataRange" w:history="1">
+        <w:proofErr w:type="spellStart"/>
+        <w:r>
+          <w:rPr>
+            <w:rFonts w:hint="eastAsia"/>
+          </w:rPr>
+          <w:t>dataRange</w:t>
+        </w:r>
+        <w:proofErr w:type="spellEnd"/>
+      </w:hyperlink>
+    </w:p>
+    <w:p>
+      <w:pPr>
+        <w:numPr>
+          <w:ilvl w:val="1"/>
+          <w:numId w:val="9"/>
+        </w:numPr>
+        <w:shd w:val="clear" w:color="auto" w:fill="F7F7F7"/>
+        <w:spacing w:before="100" w:beforeAutospacing="1" w:after="100" w:afterAutospacing="1" w:line="240" w:lineRule="auto"/>
+        <w:jc w:val="left"/>
+      </w:pPr>
+      <w:hyperlink r:id="rId48" w:anchor="DataZoom" w:history="1">
+        <w:proofErr w:type="spellStart"/>
+        <w:r>
+          <w:rPr>
+            <w:rFonts w:hint="eastAsia"/>
+          </w:rPr>
+          <w:t>dataZoom</w:t>
+        </w:r>
+        <w:proofErr w:type="spellEnd"/>
+      </w:hyperlink>
+    </w:p>
+    <w:p>
+      <w:pPr>
+        <w:numPr>
+          <w:ilvl w:val="1"/>
+          <w:numId w:val="9"/>
+        </w:numPr>
+        <w:shd w:val="clear" w:color="auto" w:fill="F7F7F7"/>
+        <w:spacing w:before="100" w:beforeAutospacing="1" w:after="100" w:afterAutospacing="1" w:line="240" w:lineRule="auto"/>
+        <w:jc w:val="left"/>
+      </w:pPr>
+      <w:hyperlink r:id="rId49" w:anchor="RoamController" w:history="1">
+        <w:proofErr w:type="spellStart"/>
+        <w:r>
+          <w:rPr>
+            <w:rFonts w:hint="eastAsia"/>
+          </w:rPr>
+          <w:t>roamController</w:t>
+        </w:r>
+        <w:proofErr w:type="spellEnd"/>
+      </w:hyperlink>
+    </w:p>
+    <w:p>
+      <w:pPr>
+        <w:numPr>
+          <w:ilvl w:val="1"/>
+          <w:numId w:val="9"/>
+        </w:numPr>
+        <w:shd w:val="clear" w:color="auto" w:fill="F7F7F7"/>
+        <w:spacing w:before="100" w:beforeAutospacing="1" w:after="100" w:afterAutospacing="1" w:line="240" w:lineRule="auto"/>
+        <w:jc w:val="left"/>
+      </w:pPr>
+      <w:hyperlink r:id="rId50" w:anchor="Grid" w:history="1">
+        <w:proofErr w:type="spellStart"/>
+        <w:r>
+          <w:rPr>
+            <w:rFonts w:hint="eastAsia"/>
+          </w:rPr>
+          <w:t>grid</w:t>
+        </w:r>
+        <w:proofErr w:type="spellEnd"/>
+      </w:hyperlink>
+    </w:p>
+    <w:p>
+      <w:pPr>
+        <w:numPr>
+          <w:ilvl w:val="1"/>
+          <w:numId w:val="9"/>
+        </w:numPr>
+        <w:shd w:val="clear" w:color="auto" w:fill="F7F7F7"/>
+        <w:spacing w:before="100" w:beforeAutospacing="1" w:after="100" w:afterAutospacing="1" w:line="240" w:lineRule="auto"/>
+        <w:jc w:val="left"/>
+      </w:pPr>
+      <w:hyperlink r:id="rId51" w:anchor="Xaxis" w:history="1">
+        <w:proofErr w:type="spellStart"/>
+        <w:r>
+          <w:rPr>
+            <w:rFonts w:hint="eastAsia"/>
+          </w:rPr>
+          <w:t>xAxis</w:t>
+        </w:r>
+        <w:proofErr w:type="spellEnd"/>
+      </w:hyperlink>
+    </w:p>
+    <w:p>
+      <w:pPr>
+        <w:numPr>
+          <w:ilvl w:val="1"/>
+          <w:numId w:val="9"/>
+        </w:numPr>
+        <w:shd w:val="clear" w:color="auto" w:fill="F7F7F7"/>
+        <w:spacing w:before="100" w:beforeAutospacing="1" w:after="100" w:afterAutospacing="1" w:line="240" w:lineRule="auto"/>
+        <w:jc w:val="left"/>
+      </w:pPr>
+      <w:hyperlink r:id="rId52" w:anchor="Yaxis" w:history="1">
+        <w:proofErr w:type="spellStart"/>
+        <w:r>
+          <w:rPr>
+            <w:rFonts w:hint="eastAsia"/>
+          </w:rPr>
+          <w:t>yAxis</w:t>
+        </w:r>
+        <w:proofErr w:type="spellEnd"/>
+      </w:hyperlink>
+    </w:p>
+    <w:p>
+      <w:pPr>
+        <w:numPr>
+          <w:ilvl w:val="1"/>
+          <w:numId w:val="9"/>
+        </w:numPr>
+        <w:shd w:val="clear" w:color="auto" w:fill="F7F7F7"/>
+        <w:spacing w:before="100" w:beforeAutospacing="1" w:after="100" w:afterAutospacing="1" w:line="240" w:lineRule="auto"/>
+        <w:jc w:val="left"/>
+      </w:pPr>
+      <w:hyperlink r:id="rId53" w:anchor="Axis" w:history="1">
+        <w:r>
+          <w:rPr>
+            <w:rFonts w:hint="eastAsia"/>
+          </w:rPr>
+          <w:t>axis</w:t>
+        </w:r>
+      </w:hyperlink>
+    </w:p>
+    <w:p>
+      <w:pPr>
+        <w:numPr>
+          <w:ilvl w:val="2"/>
+          <w:numId w:val="9"/>
+        </w:numPr>
+        <w:shd w:val="clear" w:color="auto" w:fill="F7F7F7"/>
+        <w:spacing w:before="100" w:beforeAutospacing="1" w:after="100" w:afterAutospacing="1" w:line="240" w:lineRule="auto"/>
+        <w:jc w:val="left"/>
+      </w:pPr>
+      <w:hyperlink r:id="rId54" w:anchor="AxisAxisline" w:history="1">
+        <w:proofErr w:type="spellStart"/>
+        <w:r>
+          <w:rPr>
+            <w:rFonts w:hint="eastAsia"/>
+          </w:rPr>
+          <w:t>axisLine</w:t>
+        </w:r>
+        <w:proofErr w:type="spellEnd"/>
+      </w:hyperlink>
+    </w:p>
+    <w:p>
+      <w:pPr>
+        <w:numPr>
+          <w:ilvl w:val="2"/>
+          <w:numId w:val="9"/>
+        </w:numPr>
+        <w:shd w:val="clear" w:color="auto" w:fill="F7F7F7"/>
+        <w:spacing w:before="100" w:beforeAutospacing="1" w:after="100" w:afterAutospacing="1" w:line="240" w:lineRule="auto"/>
+        <w:jc w:val="left"/>
+      </w:pPr>
+      <w:hyperlink r:id="rId55" w:anchor="AxisAxistick" w:history="1">
+        <w:proofErr w:type="spellStart"/>
+        <w:r>
+          <w:rPr>
+            <w:rFonts w:hint="eastAsia"/>
+          </w:rPr>
+          <w:t>axisTick</w:t>
+        </w:r>
+        <w:proofErr w:type="spellEnd"/>
+      </w:hyperlink>
+    </w:p>
+    <w:p>
+      <w:pPr>
+        <w:numPr>
+          <w:ilvl w:val="2"/>
+          <w:numId w:val="9"/>
+        </w:numPr>
+        <w:shd w:val="clear" w:color="auto" w:fill="F7F7F7"/>
+        <w:spacing w:before="100" w:beforeAutospacing="1" w:after="100" w:afterAutospacing="1" w:line="240" w:lineRule="auto"/>
+        <w:jc w:val="left"/>
+      </w:pPr>
+      <w:hyperlink r:id="rId56" w:anchor="AxisAxislabel" w:history="1">
+        <w:proofErr w:type="spellStart"/>
+        <w:r>
+          <w:rPr>
+            <w:rFonts w:hint="eastAsia"/>
+          </w:rPr>
+          <w:t>axisLabel</w:t>
+        </w:r>
+        <w:proofErr w:type="spellEnd"/>
+      </w:hyperlink>
+    </w:p>
+    <w:p>
+      <w:pPr>
+        <w:numPr>
+          <w:ilvl w:val="2"/>
+          <w:numId w:val="9"/>
+        </w:numPr>
+        <w:shd w:val="clear" w:color="auto" w:fill="F7F7F7"/>
+        <w:spacing w:before="100" w:beforeAutospacing="1" w:after="100" w:afterAutospacing="1" w:line="240" w:lineRule="auto"/>
+        <w:jc w:val="left"/>
+      </w:pPr>
+      <w:hyperlink r:id="rId57" w:anchor="AxisSplitline" w:history="1">
+        <w:proofErr w:type="spellStart"/>
+        <w:r>
+          <w:rPr>
+            <w:rFonts w:hint="eastAsia"/>
+          </w:rPr>
+          <w:t>splitLine</w:t>
+        </w:r>
+        <w:proofErr w:type="spellEnd"/>
+      </w:hyperlink>
+    </w:p>
+    <w:p>
+      <w:pPr>
+        <w:numPr>
+          <w:ilvl w:val="2"/>
+          <w:numId w:val="9"/>
+        </w:numPr>
+        <w:shd w:val="clear" w:color="auto" w:fill="F7F7F7"/>
+        <w:spacing w:before="100" w:beforeAutospacing="1" w:after="100" w:afterAutospacing="1" w:line="240" w:lineRule="auto"/>
+        <w:jc w:val="left"/>
+      </w:pPr>
+      <w:hyperlink r:id="rId58" w:anchor="AxisSplitarea" w:history="1">
+        <w:proofErr w:type="spellStart"/>
+        <w:r>
+          <w:rPr>
+            <w:rFonts w:hint="eastAsia"/>
+          </w:rPr>
+          <w:t>splitArea</w:t>
+        </w:r>
+        <w:proofErr w:type="spellEnd"/>
+      </w:hyperlink>
+    </w:p>
+    <w:p>
+      <w:pPr>
+        <w:numPr>
+          <w:ilvl w:val="2"/>
+          <w:numId w:val="9"/>
+        </w:numPr>
+        <w:shd w:val="clear" w:color="auto" w:fill="F7F7F7"/>
+        <w:spacing w:before="100" w:beforeAutospacing="1" w:after="100" w:afterAutospacing="1" w:line="240" w:lineRule="auto"/>
+        <w:jc w:val="left"/>
+      </w:pPr>
+      <w:hyperlink r:id="rId59" w:anchor="AxisData" w:history="1">
+        <w:r>
+          <w:rPr>
+            <w:rFonts w:hint="eastAsia"/>
+          </w:rPr>
+          <w:t>data</w:t>
+        </w:r>
+      </w:hyperlink>
+    </w:p>
+    <w:p>
+      <w:pPr>
+        <w:numPr>
+          <w:ilvl w:val="1"/>
+          <w:numId w:val="9"/>
+        </w:numPr>
+        <w:shd w:val="clear" w:color="auto" w:fill="F7F7F7"/>
+        <w:spacing w:before="100" w:beforeAutospacing="1" w:after="100" w:afterAutospacing="1" w:line="240" w:lineRule="auto"/>
+        <w:jc w:val="left"/>
+      </w:pPr>
+      <w:hyperlink r:id="rId60" w:anchor="Polar" w:history="1">
+        <w:r>
+          <w:rPr>
+            <w:rFonts w:hint="eastAsia"/>
+          </w:rPr>
+          <w:t>polar</w:t>
+        </w:r>
+      </w:hyperlink>
+    </w:p>
+    <w:p>
+      <w:pPr>
+        <w:numPr>
+          <w:ilvl w:val="1"/>
+          <w:numId w:val="9"/>
+        </w:numPr>
+        <w:shd w:val="clear" w:color="auto" w:fill="F7F7F7"/>
+        <w:spacing w:before="100" w:beforeAutospacing="1" w:after="100" w:afterAutospacing="1" w:line="240" w:lineRule="auto"/>
+        <w:jc w:val="left"/>
+      </w:pPr>
+      <w:hyperlink r:id="rId61" w:anchor="Series" w:history="1">
+        <w:r>
+          <w:rPr>
+            <w:rFonts w:hint="eastAsia"/>
+          </w:rPr>
+          <w:t>series (universal)</w:t>
+        </w:r>
+      </w:hyperlink>
+    </w:p>
+    <w:p>
+      <w:pPr>
+        <w:numPr>
+          <w:ilvl w:val="2"/>
+          <w:numId w:val="9"/>
+        </w:numPr>
+        <w:shd w:val="clear" w:color="auto" w:fill="F7F7F7"/>
+        <w:spacing w:before="100" w:beforeAutospacing="1" w:after="100" w:afterAutospacing="1" w:line="240" w:lineRule="auto"/>
+        <w:jc w:val="left"/>
+      </w:pPr>
+      <w:hyperlink r:id="rId62" w:anchor="SeriesCartesian" w:history="1">
+        <w:r>
+          <w:rPr>
+            <w:rFonts w:hint="eastAsia"/>
+          </w:rPr>
+          <w:t>series (</w:t>
+        </w:r>
+        <w:proofErr w:type="spellStart"/>
+        <w:r>
+          <w:rPr>
+            <w:rFonts w:hint="eastAsia"/>
+          </w:rPr>
+          <w:t>Cartesian</w:t>
+        </w:r>
+        <w:proofErr w:type="spellEnd"/>
+        <w:r>
+          <w:rPr>
+            <w:rFonts w:hint="eastAsia"/>
+          </w:rPr>
+          <w:t>)</w:t>
+        </w:r>
+      </w:hyperlink>
+    </w:p>
+    <w:p>
+      <w:pPr>
+        <w:numPr>
+          <w:ilvl w:val="2"/>
+          <w:numId w:val="9"/>
+        </w:numPr>
+        <w:shd w:val="clear" w:color="auto" w:fill="F7F7F7"/>
+        <w:spacing w:before="100" w:beforeAutospacing="1" w:after="100" w:afterAutospacing="1" w:line="240" w:lineRule="auto"/>
+        <w:jc w:val="left"/>
+      </w:pPr>
+      <w:hyperlink r:id="rId63" w:anchor="SeriesPie" w:history="1">
+        <w:r>
+          <w:rPr>
+            <w:rFonts w:hint="eastAsia"/>
+          </w:rPr>
+          <w:t>series (pie)</w:t>
+        </w:r>
+      </w:hyperlink>
+    </w:p>
+    <w:p>
+      <w:pPr>
+        <w:numPr>
+          <w:ilvl w:val="2"/>
+          <w:numId w:val="9"/>
+        </w:numPr>
+        <w:shd w:val="clear" w:color="auto" w:fill="F7F7F7"/>
+        <w:spacing w:before="100" w:beforeAutospacing="1" w:after="100" w:afterAutospacing="1" w:line="240" w:lineRule="auto"/>
+        <w:jc w:val="left"/>
+      </w:pPr>
+      <w:hyperlink r:id="rId64" w:anchor="SeriesRadar" w:history="1">
+        <w:r>
+          <w:rPr>
+            <w:rFonts w:hint="eastAsia"/>
+          </w:rPr>
+          <w:t>series (radar)</w:t>
+        </w:r>
+      </w:hyperlink>
+    </w:p>
+    <w:p>
+      <w:pPr>
+        <w:numPr>
+          <w:ilvl w:val="2"/>
+          <w:numId w:val="9"/>
+        </w:numPr>
+        <w:shd w:val="clear" w:color="auto" w:fill="F7F7F7"/>
+        <w:spacing w:before="100" w:beforeAutospacing="1" w:after="100" w:afterAutospacing="1" w:line="240" w:lineRule="auto"/>
+        <w:jc w:val="left"/>
+      </w:pPr>
+      <w:hyperlink r:id="rId65" w:anchor="SeriesMap" w:history="1">
+        <w:r>
+          <w:rPr>
+            <w:rFonts w:hint="eastAsia"/>
+          </w:rPr>
+          <w:t>series (</w:t>
+        </w:r>
+        <w:proofErr w:type="spellStart"/>
+        <w:r>
+          <w:rPr>
+            <w:rFonts w:hint="eastAsia"/>
+          </w:rPr>
+          <w:t>map</w:t>
+        </w:r>
+        <w:proofErr w:type="spellEnd"/>
+        <w:r>
+          <w:rPr>
+            <w:rFonts w:hint="eastAsia"/>
+          </w:rPr>
+          <w:t>)</w:t>
+        </w:r>
+      </w:hyperlink>
+    </w:p>
+    <w:p>
+      <w:pPr>
+        <w:numPr>
+          <w:ilvl w:val="2"/>
+          <w:numId w:val="9"/>
+        </w:numPr>
+        <w:shd w:val="clear" w:color="auto" w:fill="F7F7F7"/>
+        <w:spacing w:before="100" w:beforeAutospacing="1" w:after="100" w:afterAutospacing="1" w:line="240" w:lineRule="auto"/>
+        <w:jc w:val="left"/>
+      </w:pPr>
+      <w:hyperlink r:id="rId66" w:anchor="SeriesHeatmap" w:history="1">
+        <w:r>
+          <w:rPr>
+            <w:rFonts w:hint="eastAsia"/>
+          </w:rPr>
+          <w:t>series (</w:t>
+        </w:r>
+        <w:proofErr w:type="spellStart"/>
+        <w:r>
+          <w:rPr>
+            <w:rFonts w:hint="eastAsia"/>
+          </w:rPr>
+          <w:t>heatmap</w:t>
+        </w:r>
+        <w:proofErr w:type="spellEnd"/>
+        <w:r>
+          <w:rPr>
+            <w:rFonts w:hint="eastAsia"/>
+          </w:rPr>
+          <w:t>)</w:t>
+        </w:r>
+      </w:hyperlink>
+    </w:p>
+    <w:p>
+      <w:pPr>
+        <w:numPr>
+          <w:ilvl w:val="2"/>
+          <w:numId w:val="9"/>
+        </w:numPr>
+        <w:shd w:val="clear" w:color="auto" w:fill="F7F7F7"/>
+        <w:spacing w:before="100" w:beforeAutospacing="1" w:after="100" w:afterAutospacing="1" w:line="240" w:lineRule="auto"/>
+        <w:jc w:val="left"/>
+      </w:pPr>
+      <w:hyperlink r:id="rId67" w:anchor="SeriesHeatmap" w:history="1">
+        <w:r>
+          <w:rPr>
+            <w:rFonts w:hint="eastAsia"/>
+          </w:rPr>
+          <w:t>series (</w:t>
+        </w:r>
+        <w:proofErr w:type="spellStart"/>
+        <w:r>
+          <w:rPr>
+            <w:rFonts w:hint="eastAsia"/>
+          </w:rPr>
+          <w:t>map</w:t>
+        </w:r>
+        <w:proofErr w:type="spellEnd"/>
+        <w:r>
+          <w:rPr>
+            <w:rFonts w:hint="eastAsia"/>
+          </w:rPr>
+          <w:t>)</w:t>
+        </w:r>
+      </w:hyperlink>
+    </w:p>
+    <w:p>
+      <w:pPr>
+        <w:numPr>
+          <w:ilvl w:val="2"/>
+          <w:numId w:val="9"/>
+        </w:numPr>
+        <w:shd w:val="clear" w:color="auto" w:fill="F7F7F7"/>
+        <w:spacing w:before="100" w:beforeAutospacing="1" w:after="100" w:afterAutospacing="1" w:line="240" w:lineRule="auto"/>
+        <w:jc w:val="left"/>
+      </w:pPr>
+      <w:hyperlink r:id="rId68" w:anchor="SeriesForce" w:history="1">
+        <w:r>
+          <w:rPr>
+            <w:rFonts w:hint="eastAsia"/>
+          </w:rPr>
+          <w:t>series (</w:t>
+        </w:r>
+        <w:proofErr w:type="spellStart"/>
+        <w:r>
+          <w:rPr>
+            <w:rFonts w:hint="eastAsia"/>
+          </w:rPr>
+          <w:t>force</w:t>
+        </w:r>
+        <w:proofErr w:type="spellEnd"/>
+        <w:r>
+          <w:rPr>
+            <w:rFonts w:hint="eastAsia"/>
+          </w:rPr>
+          <w:t>)</w:t>
+        </w:r>
+      </w:hyperlink>
+    </w:p>
+    <w:p>
+      <w:pPr>
+        <w:numPr>
+          <w:ilvl w:val="2"/>
+          <w:numId w:val="9"/>
+        </w:numPr>
+        <w:shd w:val="clear" w:color="auto" w:fill="F7F7F7"/>
+        <w:spacing w:before="100" w:beforeAutospacing="1" w:after="100" w:afterAutospacing="1" w:line="240" w:lineRule="auto"/>
+        <w:jc w:val="left"/>
+      </w:pPr>
+      <w:hyperlink r:id="rId69" w:anchor="SeriesChord" w:history="1">
+        <w:r>
+          <w:rPr>
+            <w:rFonts w:hint="eastAsia"/>
+          </w:rPr>
+          <w:t>series (</w:t>
+        </w:r>
+        <w:proofErr w:type="spellStart"/>
+        <w:r>
+          <w:rPr>
+            <w:rFonts w:hint="eastAsia"/>
+          </w:rPr>
+          <w:t>chord</w:t>
+        </w:r>
+        <w:proofErr w:type="spellEnd"/>
+        <w:r>
+          <w:rPr>
+            <w:rFonts w:hint="eastAsia"/>
+          </w:rPr>
+          <w:t>)</w:t>
+        </w:r>
+      </w:hyperlink>
+    </w:p>
+    <w:p>
+      <w:pPr>
+        <w:numPr>
+          <w:ilvl w:val="2"/>
+          <w:numId w:val="9"/>
+        </w:numPr>
+        <w:shd w:val="clear" w:color="auto" w:fill="F7F7F7"/>
+        <w:spacing w:before="100" w:beforeAutospacing="1" w:after="100" w:afterAutospacing="1" w:line="240" w:lineRule="auto"/>
+        <w:jc w:val="left"/>
+      </w:pPr>
+      <w:hyperlink r:id="rId70" w:anchor="SeriesGauge" w:history="1">
+        <w:r>
+          <w:rPr>
+            <w:rFonts w:hint="eastAsia"/>
+          </w:rPr>
+          <w:t>series (gauge)</w:t>
+        </w:r>
+      </w:hyperlink>
+    </w:p>
+    <w:p>
+      <w:pPr>
+        <w:numPr>
+          <w:ilvl w:val="2"/>
+          <w:numId w:val="9"/>
+        </w:numPr>
+        <w:shd w:val="clear" w:color="auto" w:fill="F7F7F7"/>
+        <w:spacing w:before="100" w:beforeAutospacing="1" w:after="100" w:afterAutospacing="1" w:line="240" w:lineRule="auto"/>
+        <w:jc w:val="left"/>
+      </w:pPr>
+      <w:hyperlink r:id="rId71" w:anchor="SeriesFunnel" w:history="1">
+        <w:r>
+          <w:rPr>
+            <w:rFonts w:hint="eastAsia"/>
+          </w:rPr>
+          <w:t>series (</w:t>
+        </w:r>
+        <w:proofErr w:type="spellStart"/>
+        <w:r>
+          <w:rPr>
+            <w:rFonts w:hint="eastAsia"/>
+          </w:rPr>
+          <w:t>funnel</w:t>
+        </w:r>
+        <w:proofErr w:type="spellEnd"/>
+        <w:r>
+          <w:rPr>
+            <w:rFonts w:hint="eastAsia"/>
+          </w:rPr>
+          <w:t>)</w:t>
+        </w:r>
+      </w:hyperlink>
+    </w:p>
+    <w:p>
+      <w:pPr>
+        <w:numPr>
+          <w:ilvl w:val="2"/>
+          <w:numId w:val="9"/>
+        </w:numPr>
+        <w:shd w:val="clear" w:color="auto" w:fill="F7F7F7"/>
+        <w:spacing w:before="100" w:beforeAutospacing="1" w:after="100" w:afterAutospacing="1" w:line="240" w:lineRule="auto"/>
+        <w:jc w:val="left"/>
+      </w:pPr>
+      <w:hyperlink r:id="rId72" w:anchor="SeriesEventRiver" w:history="1">
+        <w:r>
+          <w:rPr>
+            <w:rFonts w:hint="eastAsia"/>
+          </w:rPr>
+          <w:t>series (</w:t>
+        </w:r>
+        <w:proofErr w:type="spellStart"/>
+        <w:r>
+          <w:rPr>
+            <w:rFonts w:hint="eastAsia"/>
+          </w:rPr>
+          <w:t>eventRiver</w:t>
+        </w:r>
+        <w:proofErr w:type="spellEnd"/>
+        <w:r>
+          <w:rPr>
+            <w:rFonts w:hint="eastAsia"/>
+          </w:rPr>
+          <w:t>)</w:t>
+        </w:r>
+      </w:hyperlink>
+    </w:p>
+    <w:p>
+      <w:pPr>
+        <w:numPr>
+          <w:ilvl w:val="2"/>
+          <w:numId w:val="9"/>
+        </w:numPr>
+        <w:shd w:val="clear" w:color="auto" w:fill="F7F7F7"/>
+        <w:spacing w:before="100" w:beforeAutospacing="1" w:after="100" w:afterAutospacing="1" w:line="240" w:lineRule="auto"/>
+        <w:jc w:val="left"/>
+      </w:pPr>
+      <w:hyperlink r:id="rId73" w:anchor="SeriesTreemap" w:history="1">
+        <w:r>
+          <w:rPr>
+            <w:rFonts w:hint="eastAsia"/>
+          </w:rPr>
+          <w:t>series (</w:t>
+        </w:r>
+        <w:proofErr w:type="spellStart"/>
+        <w:r>
+          <w:rPr>
+            <w:rFonts w:hint="eastAsia"/>
+          </w:rPr>
+          <w:t>treemap</w:t>
+        </w:r>
+        <w:proofErr w:type="spellEnd"/>
+        <w:r>
+          <w:rPr>
+            <w:rFonts w:hint="eastAsia"/>
+          </w:rPr>
+          <w:t>)</w:t>
+        </w:r>
+      </w:hyperlink>
+    </w:p>
+    <w:p>
+      <w:pPr>
+        <w:numPr>
+          <w:ilvl w:val="2"/>
+          <w:numId w:val="9"/>
+        </w:numPr>
+        <w:shd w:val="clear" w:color="auto" w:fill="F7F7F7"/>
+        <w:spacing w:before="100" w:beforeAutospacing="1" w:after="100" w:afterAutospacing="1" w:line="240" w:lineRule="auto"/>
+        <w:jc w:val="left"/>
+      </w:pPr>
+      <w:hyperlink r:id="rId74" w:anchor="SeriesTree" w:history="1">
+        <w:r>
+          <w:rPr>
+            <w:rFonts w:hint="eastAsia"/>
+          </w:rPr>
+          <w:t>series (</w:t>
+        </w:r>
+        <w:proofErr w:type="spellStart"/>
+        <w:r>
+          <w:rPr>
+            <w:rFonts w:hint="eastAsia"/>
+          </w:rPr>
+          <w:t>tree</w:t>
+        </w:r>
+        <w:proofErr w:type="spellEnd"/>
+        <w:r>
+          <w:rPr>
+            <w:rFonts w:hint="eastAsia"/>
+          </w:rPr>
+          <w:t>)</w:t>
+        </w:r>
+      </w:hyperlink>
+    </w:p>
+    <w:p>
+      <w:pPr>
+        <w:numPr>
+          <w:ilvl w:val="2"/>
+          <w:numId w:val="9"/>
+        </w:numPr>
+        <w:shd w:val="clear" w:color="auto" w:fill="F7F7F7"/>
+        <w:spacing w:before="100" w:beforeAutospacing="1" w:after="100" w:afterAutospacing="1" w:line="240" w:lineRule="auto"/>
+        <w:jc w:val="left"/>
+      </w:pPr>
+      <w:hyperlink r:id="rId75" w:anchor="SeriesVenn" w:history="1">
+        <w:r>
+          <w:rPr>
+            <w:rFonts w:hint="eastAsia"/>
+          </w:rPr>
+          <w:t>series (</w:t>
+        </w:r>
+        <w:proofErr w:type="spellStart"/>
+        <w:r>
+          <w:rPr>
+            <w:rFonts w:hint="eastAsia"/>
+          </w:rPr>
+          <w:t>venn</w:t>
+        </w:r>
+        <w:proofErr w:type="spellEnd"/>
+        <w:r>
+          <w:rPr>
+            <w:rFonts w:hint="eastAsia"/>
+          </w:rPr>
+          <w:t>)</w:t>
+        </w:r>
+      </w:hyperlink>
+    </w:p>
+    <w:p>
+      <w:pPr>
+        <w:numPr>
+          <w:ilvl w:val="2"/>
+          <w:numId w:val="9"/>
+        </w:numPr>
+        <w:shd w:val="clear" w:color="auto" w:fill="F7F7F7"/>
+        <w:spacing w:before="100" w:beforeAutospacing="1" w:after="100" w:afterAutospacing="1" w:line="240" w:lineRule="auto"/>
+        <w:jc w:val="left"/>
+      </w:pPr>
+      <w:hyperlink r:id="rId76" w:anchor="SeriesWordCloud" w:history="1">
+        <w:r>
+          <w:rPr>
+            <w:rFonts w:hint="eastAsia"/>
+          </w:rPr>
+          <w:t>series (</w:t>
+        </w:r>
+        <w:proofErr w:type="spellStart"/>
+        <w:r>
+          <w:rPr>
+            <w:rFonts w:hint="eastAsia"/>
+          </w:rPr>
+          <w:t>wordCloud</w:t>
+        </w:r>
+        <w:proofErr w:type="spellEnd"/>
+        <w:r>
+          <w:rPr>
+            <w:rFonts w:hint="eastAsia"/>
+          </w:rPr>
+          <w:t>)</w:t>
+        </w:r>
+      </w:hyperlink>
+    </w:p>
+    <w:p>
+      <w:pPr>
+        <w:numPr>
+          <w:ilvl w:val="2"/>
+          <w:numId w:val="9"/>
+        </w:numPr>
+        <w:shd w:val="clear" w:color="auto" w:fill="F7F7F7"/>
+        <w:spacing w:before="100" w:beforeAutospacing="1" w:after="100" w:afterAutospacing="1" w:line="240" w:lineRule="auto"/>
+        <w:jc w:val="left"/>
+      </w:pPr>
+      <w:hyperlink r:id="rId77" w:anchor="SeriesData" w:history="1">
+        <w:r>
+          <w:rPr>
+            <w:rFonts w:hint="eastAsia"/>
+          </w:rPr>
+          <w:t>data</w:t>
+        </w:r>
+      </w:hyperlink>
+    </w:p>
+    <w:p>
+      <w:pPr>
+        <w:numPr>
+          <w:ilvl w:val="2"/>
+          <w:numId w:val="9"/>
+        </w:numPr>
+        <w:shd w:val="clear" w:color="auto" w:fill="F7F7F7"/>
+        <w:spacing w:before="100" w:beforeAutospacing="1" w:after="100" w:afterAutospacing="1" w:line="240" w:lineRule="auto"/>
+        <w:jc w:val="left"/>
+      </w:pPr>
+      <w:hyperlink r:id="rId78" w:anchor="SeriesMarkPoint" w:history="1">
+        <w:proofErr w:type="spellStart"/>
+        <w:r>
+          <w:rPr>
+            <w:rFonts w:hint="eastAsia"/>
+          </w:rPr>
+          <w:t>markPoint</w:t>
+        </w:r>
+        <w:proofErr w:type="spellEnd"/>
+      </w:hyperlink>
+    </w:p>
+    <w:p>
+      <w:pPr>
+        <w:numPr>
+          <w:ilvl w:val="3"/>
+          <w:numId w:val="9"/>
+        </w:numPr>
+        <w:shd w:val="clear" w:color="auto" w:fill="F7F7F7"/>
+        <w:spacing w:before="100" w:beforeAutospacing="1" w:after="100" w:afterAutospacing="1" w:line="240" w:lineRule="auto"/>
+        <w:jc w:val="left"/>
+      </w:pPr>
+      <w:hyperlink r:id="rId79" w:anchor="SeriesMarkPointData" w:history="1">
+        <w:r>
+          <w:rPr>
+            <w:rFonts w:hint="eastAsia"/>
+          </w:rPr>
+          <w:t>data</w:t>
+        </w:r>
+      </w:hyperlink>
+    </w:p>
+    <w:p>
+      <w:pPr>
+        <w:numPr>
+          <w:ilvl w:val="2"/>
+          <w:numId w:val="9"/>
+        </w:numPr>
+        <w:shd w:val="clear" w:color="auto" w:fill="F7F7F7"/>
+        <w:spacing w:before="100" w:beforeAutospacing="1" w:after="100" w:afterAutospacing="1" w:line="240" w:lineRule="auto"/>
+        <w:jc w:val="left"/>
+      </w:pPr>
+      <w:hyperlink r:id="rId80" w:anchor="SeriesMarkLine" w:history="1">
+        <w:proofErr w:type="spellStart"/>
+        <w:r>
+          <w:rPr>
+            <w:rFonts w:hint="eastAsia"/>
+          </w:rPr>
+          <w:t>markLine</w:t>
+        </w:r>
+        <w:proofErr w:type="spellEnd"/>
+      </w:hyperlink>
+    </w:p>
+    <w:p>
+      <w:pPr>
+        <w:numPr>
+          <w:ilvl w:val="3"/>
+          <w:numId w:val="9"/>
+        </w:numPr>
+        <w:shd w:val="clear" w:color="auto" w:fill="F7F7F7"/>
+        <w:spacing w:before="100" w:beforeAutospacing="1" w:after="100" w:afterAutospacing="1" w:line="240" w:lineRule="auto"/>
+        <w:jc w:val="left"/>
+      </w:pPr>
+      <w:hyperlink r:id="rId81" w:anchor="SeriesMarkLineData" w:history="1">
+        <w:r>
+          <w:rPr>
+            <w:rFonts w:hint="eastAsia"/>
+          </w:rPr>
+          <w:t>data</w:t>
+        </w:r>
+      </w:hyperlink>
+    </w:p>
+    <w:p>
+      <w:pPr>
+        <w:numPr>
+          <w:ilvl w:val="1"/>
+          <w:numId w:val="9"/>
+        </w:numPr>
+        <w:shd w:val="clear" w:color="auto" w:fill="F7F7F7"/>
+        <w:spacing w:before="100" w:beforeAutospacing="1" w:after="100" w:afterAutospacing="1" w:line="240" w:lineRule="auto"/>
+        <w:jc w:val="left"/>
+      </w:pPr>
+      <w:hyperlink r:id="rId82" w:anchor="ItemStyle" w:history="1">
+        <w:proofErr w:type="spellStart"/>
+        <w:r>
+          <w:rPr>
+            <w:rFonts w:hint="eastAsia"/>
+          </w:rPr>
+          <w:t>itemStyle</w:t>
+        </w:r>
+        <w:proofErr w:type="spellEnd"/>
+      </w:hyperlink>
+    </w:p>
+    <w:p>
+      <w:pPr>
+        <w:numPr>
+          <w:ilvl w:val="1"/>
+          <w:numId w:val="9"/>
+        </w:numPr>
+        <w:shd w:val="clear" w:color="auto" w:fill="F7F7F7"/>
+        <w:spacing w:before="100" w:beforeAutospacing="1" w:after="100" w:afterAutospacing="1" w:line="240" w:lineRule="auto"/>
+        <w:jc w:val="left"/>
+      </w:pPr>
+      <w:hyperlink r:id="rId83" w:anchor="LineStyle" w:history="1">
+        <w:proofErr w:type="spellStart"/>
+        <w:r>
+          <w:rPr>
+            <w:rFonts w:hint="eastAsia"/>
+          </w:rPr>
+          <w:t>lineStyle</w:t>
+        </w:r>
+        <w:proofErr w:type="spellEnd"/>
+      </w:hyperlink>
+    </w:p>
+    <w:p>
+      <w:pPr>
+        <w:numPr>
+          <w:ilvl w:val="1"/>
+          <w:numId w:val="9"/>
+        </w:numPr>
+        <w:shd w:val="clear" w:color="auto" w:fill="F7F7F7"/>
+        <w:spacing w:before="100" w:beforeAutospacing="1" w:after="100" w:afterAutospacing="1" w:line="240" w:lineRule="auto"/>
+        <w:jc w:val="left"/>
+      </w:pPr>
+      <w:hyperlink r:id="rId84" w:anchor="AreaStyle" w:history="1">
+        <w:proofErr w:type="spellStart"/>
+        <w:r>
+          <w:rPr>
+            <w:rFonts w:hint="eastAsia"/>
+          </w:rPr>
+          <w:t>areaStyle</w:t>
+        </w:r>
+        <w:proofErr w:type="spellEnd"/>
+      </w:hyperlink>
+    </w:p>
+    <w:p>
+      <w:pPr>
+        <w:numPr>
+          <w:ilvl w:val="1"/>
+          <w:numId w:val="9"/>
+        </w:numPr>
+        <w:shd w:val="clear" w:color="auto" w:fill="F7F7F7"/>
+        <w:spacing w:before="100" w:beforeAutospacing="1" w:after="100" w:afterAutospacing="1" w:line="240" w:lineRule="auto"/>
+        <w:jc w:val="left"/>
+      </w:pPr>
+      <w:hyperlink r:id="rId85" w:anchor="TextStyle" w:history="1">
+        <w:proofErr w:type="spellStart"/>
+        <w:r>
+          <w:rPr>
+            <w:rFonts w:hint="eastAsia"/>
+          </w:rPr>
+          <w:t>textStyle</w:t>
+        </w:r>
+        <w:proofErr w:type="spellEnd"/>
+      </w:hyperlink>
+    </w:p>
+    <w:p>
+      <w:pPr>
+        <w:numPr>
+          <w:ilvl w:val="1"/>
+          <w:numId w:val="9"/>
+        </w:numPr>
+        <w:shd w:val="clear" w:color="auto" w:fill="F7F7F7"/>
+        <w:spacing w:before="100" w:beforeAutospacing="1" w:after="100" w:afterAutospacing="1" w:line="240" w:lineRule="auto"/>
+        <w:jc w:val="left"/>
+      </w:pPr>
+      <w:hyperlink r:id="rId86" w:anchor="Loadingoption" w:history="1">
+        <w:proofErr w:type="spellStart"/>
+        <w:r>
+          <w:rPr>
+            <w:rFonts w:hint="eastAsia"/>
+          </w:rPr>
+          <w:t>loadingOption</w:t>
+        </w:r>
+        <w:proofErr w:type="spellEnd"/>
+      </w:hyperlink>
+    </w:p>
+    <w:p>
+      <w:pPr>
+        <w:numPr>
+          <w:ilvl w:val="1"/>
+          <w:numId w:val="9"/>
+        </w:numPr>
+        <w:shd w:val="clear" w:color="auto" w:fill="F7F7F7"/>
+        <w:spacing w:before="100" w:beforeAutospacing="1" w:after="100" w:afterAutospacing="1" w:line="240" w:lineRule="auto"/>
+        <w:jc w:val="left"/>
+      </w:pPr>
+      <w:hyperlink r:id="rId87" w:anchor="NoDataLoadingOption" w:history="1">
+        <w:proofErr w:type="spellStart"/>
+        <w:r>
+          <w:rPr>
+            <w:rFonts w:hint="eastAsia"/>
+          </w:rPr>
+          <w:t>noDataLoadingOption</w:t>
+        </w:r>
+        <w:proofErr w:type="spellEnd"/>
+      </w:hyperlink>
+    </w:p>
+    <w:p>
+      <w:pPr>
+        <w:numPr>
+          <w:ilvl w:val="1"/>
+          <w:numId w:val="9"/>
+        </w:numPr>
+        <w:shd w:val="clear" w:color="auto" w:fill="F7F7F7"/>
+        <w:spacing w:before="100" w:beforeAutospacing="1" w:after="100" w:afterAutospacing="1" w:line="240" w:lineRule="auto"/>
+        <w:jc w:val="left"/>
+      </w:pPr>
+      <w:hyperlink r:id="rId88" w:anchor="BackgroundColor" w:history="1">
+        <w:proofErr w:type="spellStart"/>
+        <w:r>
+          <w:rPr>
+            <w:rFonts w:hint="eastAsia"/>
+          </w:rPr>
+          <w:t>backgroundColor</w:t>
+        </w:r>
+        <w:proofErr w:type="spellEnd"/>
+      </w:hyperlink>
+    </w:p>
+    <w:p>
+      <w:pPr>
+        <w:numPr>
+          <w:ilvl w:val="1"/>
+          <w:numId w:val="9"/>
+        </w:numPr>
+        <w:shd w:val="clear" w:color="auto" w:fill="F7F7F7"/>
+        <w:spacing w:before="100" w:beforeAutospacing="1" w:after="100" w:afterAutospacing="1" w:line="240" w:lineRule="auto"/>
+        <w:jc w:val="left"/>
+      </w:pPr>
+      <w:hyperlink r:id="rId89" w:anchor="Color" w:history="1">
+        <w:r>
+          <w:rPr>
+            <w:rFonts w:hint="eastAsia"/>
+          </w:rPr>
+          <w:t>color</w:t>
+        </w:r>
+      </w:hyperlink>
+    </w:p>
+    <w:p>
+      <w:pPr>
+        <w:numPr>
+          <w:ilvl w:val="1"/>
+          <w:numId w:val="9"/>
+        </w:numPr>
+        <w:shd w:val="clear" w:color="auto" w:fill="F7F7F7"/>
+        <w:spacing w:before="100" w:beforeAutospacing="1" w:after="100" w:afterAutospacing="1" w:line="240" w:lineRule="auto"/>
+        <w:jc w:val="left"/>
+      </w:pPr>
+      <w:hyperlink r:id="rId90" w:anchor="SymbolList" w:history="1">
+        <w:proofErr w:type="spellStart"/>
+        <w:r>
+          <w:rPr>
+            <w:rFonts w:hint="eastAsia"/>
+          </w:rPr>
+          <w:t>symbolList</w:t>
+        </w:r>
+        <w:proofErr w:type="spellEnd"/>
+      </w:hyperlink>
+    </w:p>
+    <w:p>
+      <w:pPr>
+        <w:numPr>
+          <w:ilvl w:val="1"/>
+          <w:numId w:val="9"/>
+        </w:numPr>
+        <w:shd w:val="clear" w:color="auto" w:fill="F7F7F7"/>
+        <w:spacing w:before="100" w:beforeAutospacing="1" w:after="100" w:afterAutospacing="1" w:line="240" w:lineRule="auto"/>
+        <w:jc w:val="left"/>
+      </w:pPr>
+      <w:hyperlink r:id="rId91" w:anchor="RenderAsImage" w:history="1">
+        <w:proofErr w:type="spellStart"/>
+        <w:r>
+          <w:rPr>
+            <w:rFonts w:hint="eastAsia"/>
+          </w:rPr>
+          <w:t>renderAsImage</w:t>
+        </w:r>
+        <w:proofErr w:type="spellEnd"/>
+      </w:hyperlink>
+    </w:p>
+    <w:p>
+      <w:pPr>
+        <w:numPr>
+          <w:ilvl w:val="1"/>
+          <w:numId w:val="9"/>
+        </w:numPr>
+        <w:shd w:val="clear" w:color="auto" w:fill="F7F7F7"/>
+        <w:spacing w:before="100" w:beforeAutospacing="1" w:after="100" w:afterAutospacing="1" w:line="240" w:lineRule="auto"/>
+        <w:jc w:val="left"/>
+      </w:pPr>
+      <w:hyperlink r:id="rId92" w:anchor="Calculable" w:history="1">
+        <w:r>
+          <w:rPr>
+            <w:rFonts w:hint="eastAsia"/>
+          </w:rPr>
+          <w:t>calculable</w:t>
+        </w:r>
+      </w:hyperlink>
+    </w:p>
+    <w:p>
+      <w:pPr>
+        <w:numPr>
+          <w:ilvl w:val="1"/>
+          <w:numId w:val="9"/>
+        </w:numPr>
+        <w:shd w:val="clear" w:color="auto" w:fill="F7F7F7"/>
+        <w:spacing w:before="100" w:beforeAutospacing="1" w:after="100" w:afterAutospacing="1" w:line="240" w:lineRule="auto"/>
+        <w:jc w:val="left"/>
+      </w:pPr>
+      <w:hyperlink r:id="rId93" w:anchor="CalculableColor" w:history="1">
+        <w:proofErr w:type="spellStart"/>
+        <w:r>
+          <w:rPr>
+            <w:rFonts w:hint="eastAsia"/>
+          </w:rPr>
+          <w:t>calculableColor</w:t>
+        </w:r>
+        <w:proofErr w:type="spellEnd"/>
+      </w:hyperlink>
+    </w:p>
+    <w:p>
+      <w:pPr>
+        <w:numPr>
+          <w:ilvl w:val="1"/>
+          <w:numId w:val="9"/>
+        </w:numPr>
+        <w:shd w:val="clear" w:color="auto" w:fill="F7F7F7"/>
+        <w:spacing w:before="100" w:beforeAutospacing="1" w:after="100" w:afterAutospacing="1" w:line="240" w:lineRule="auto"/>
+        <w:jc w:val="left"/>
+      </w:pPr>
+      <w:hyperlink r:id="rId94" w:anchor="CalculableHolderColor" w:history="1">
+        <w:proofErr w:type="spellStart"/>
+        <w:r>
+          <w:rPr>
+            <w:rFonts w:hint="eastAsia"/>
+          </w:rPr>
+          <w:t>calculableHolderColor</w:t>
+        </w:r>
+        <w:proofErr w:type="spellEnd"/>
+      </w:hyperlink>
+    </w:p>
+    <w:p>
+      <w:pPr>
+        <w:numPr>
+          <w:ilvl w:val="1"/>
+          <w:numId w:val="9"/>
+        </w:numPr>
+        <w:shd w:val="clear" w:color="auto" w:fill="F7F7F7"/>
+        <w:spacing w:before="100" w:beforeAutospacing="1" w:after="100" w:afterAutospacing="1" w:line="240" w:lineRule="auto"/>
+        <w:jc w:val="left"/>
+      </w:pPr>
+      <w:hyperlink r:id="rId95" w:anchor="NameConnector" w:history="1">
+        <w:proofErr w:type="spellStart"/>
+        <w:r>
+          <w:rPr>
+            <w:rFonts w:hint="eastAsia"/>
+          </w:rPr>
+          <w:t>nameConnector</w:t>
+        </w:r>
+        <w:proofErr w:type="spellEnd"/>
+      </w:hyperlink>
+    </w:p>
+    <w:p>
+      <w:pPr>
+        <w:numPr>
+          <w:ilvl w:val="1"/>
+          <w:numId w:val="9"/>
+        </w:numPr>
+        <w:shd w:val="clear" w:color="auto" w:fill="F7F7F7"/>
+        <w:spacing w:before="100" w:beforeAutospacing="1" w:after="100" w:afterAutospacing="1" w:line="240" w:lineRule="auto"/>
+        <w:jc w:val="left"/>
+      </w:pPr>
+      <w:hyperlink r:id="rId96" w:anchor="ValueConnector" w:history="1">
+        <w:proofErr w:type="spellStart"/>
+        <w:r>
+          <w:rPr>
+            <w:rFonts w:hint="eastAsia"/>
+          </w:rPr>
+          <w:t>valueConnector</w:t>
+        </w:r>
+        <w:proofErr w:type="spellEnd"/>
+      </w:hyperlink>
+    </w:p>
+    <w:p>
+      <w:pPr>
+        <w:numPr>
+          <w:ilvl w:val="1"/>
+          <w:numId w:val="9"/>
+        </w:numPr>
+        <w:shd w:val="clear" w:color="auto" w:fill="F7F7F7"/>
+        <w:spacing w:before="100" w:beforeAutospacing="1" w:after="100" w:afterAutospacing="1" w:line="240" w:lineRule="auto"/>
+        <w:jc w:val="left"/>
+      </w:pPr>
+      <w:hyperlink r:id="rId97" w:anchor="Animation" w:history="1">
+        <w:proofErr w:type="spellStart"/>
+        <w:r>
+          <w:rPr>
+            <w:rFonts w:hint="eastAsia"/>
+          </w:rPr>
+          <w:t>animation</w:t>
+        </w:r>
+        <w:proofErr w:type="spellEnd"/>
+      </w:hyperlink>
+    </w:p>
+    <w:p>
+      <w:pPr>
+        <w:numPr>
+          <w:ilvl w:val="1"/>
+          <w:numId w:val="9"/>
+        </w:numPr>
+        <w:shd w:val="clear" w:color="auto" w:fill="F7F7F7"/>
+        <w:spacing w:before="100" w:beforeAutospacing="1" w:after="100" w:afterAutospacing="1" w:line="240" w:lineRule="auto"/>
+        <w:jc w:val="left"/>
+      </w:pPr>
+      <w:hyperlink r:id="rId98" w:anchor="AddDataAnimation" w:history="1">
+        <w:proofErr w:type="spellStart"/>
+        <w:r>
+          <w:rPr>
+            <w:rFonts w:hint="eastAsia"/>
+          </w:rPr>
+          <w:t>addDataAnimation</w:t>
+        </w:r>
+        <w:proofErr w:type="spellEnd"/>
+      </w:hyperlink>
+    </w:p>
+    <w:p>
+      <w:pPr>
+        <w:numPr>
+          <w:ilvl w:val="1"/>
+          <w:numId w:val="9"/>
+        </w:numPr>
+        <w:shd w:val="clear" w:color="auto" w:fill="F7F7F7"/>
+        <w:spacing w:before="100" w:beforeAutospacing="1" w:after="100" w:afterAutospacing="1" w:line="240" w:lineRule="auto"/>
+        <w:jc w:val="left"/>
+      </w:pPr>
+      <w:hyperlink r:id="rId99" w:anchor="AnimationThreshold" w:history="1">
+        <w:proofErr w:type="spellStart"/>
+        <w:r>
+          <w:rPr>
+            <w:rFonts w:hint="eastAsia"/>
+          </w:rPr>
+          <w:t>animationThreshold</w:t>
+        </w:r>
+        <w:proofErr w:type="spellEnd"/>
+      </w:hyperlink>
+    </w:p>
+    <w:p>
+      <w:pPr>
+        <w:numPr>
+          <w:ilvl w:val="1"/>
+          <w:numId w:val="9"/>
+        </w:numPr>
+        <w:shd w:val="clear" w:color="auto" w:fill="F7F7F7"/>
+        <w:spacing w:before="100" w:beforeAutospacing="1" w:after="100" w:afterAutospacing="1" w:line="240" w:lineRule="auto"/>
+        <w:jc w:val="left"/>
+      </w:pPr>
+      <w:hyperlink r:id="rId100" w:anchor="AnimationDuration" w:history="1">
+        <w:proofErr w:type="spellStart"/>
+        <w:r>
+          <w:rPr>
+            <w:rFonts w:hint="eastAsia"/>
+          </w:rPr>
+          <w:t>animationDuration</w:t>
+        </w:r>
+        <w:proofErr w:type="spellEnd"/>
+      </w:hyperlink>
+    </w:p>
+    <w:p>
+      <w:pPr>
+        <w:numPr>
+          <w:ilvl w:val="1"/>
+          <w:numId w:val="9"/>
+        </w:numPr>
+        <w:shd w:val="clear" w:color="auto" w:fill="F7F7F7"/>
+        <w:spacing w:before="100" w:beforeAutospacing="1" w:after="100" w:afterAutospacing="1" w:line="240" w:lineRule="auto"/>
+        <w:jc w:val="left"/>
+      </w:pPr>
+      <w:hyperlink r:id="rId101" w:anchor="animationDurationUpdate" w:history="1">
+        <w:proofErr w:type="spellStart"/>
+        <w:r>
+          <w:rPr>
+            <w:rFonts w:hint="eastAsia"/>
+          </w:rPr>
+          <w:t>animationDurationUpdate</w:t>
+        </w:r>
+        <w:proofErr w:type="spellEnd"/>
+      </w:hyperlink>
+    </w:p>
+    <w:p>
+      <w:pPr>
+        <w:numPr>
+          <w:ilvl w:val="1"/>
+          <w:numId w:val="9"/>
+        </w:numPr>
+        <w:shd w:val="clear" w:color="auto" w:fill="F7F7F7"/>
+        <w:spacing w:before="100" w:beforeAutospacing="1" w:after="100" w:afterAutospacing="1" w:line="240" w:lineRule="auto"/>
+        <w:jc w:val="left"/>
+      </w:pPr>
+      <w:hyperlink r:id="rId102" w:anchor="AnimationEasing" w:history="1">
+        <w:proofErr w:type="spellStart"/>
+        <w:r>
+          <w:rPr>
+            <w:rFonts w:hint="eastAsia"/>
+          </w:rPr>
+          <w:t>animationEasing</w:t>
+        </w:r>
+        <w:proofErr w:type="spellEnd"/>
+      </w:hyperlink>
+    </w:p>
+    <w:p>
+      <w:pPr>
+        <w:numPr>
+          <w:ilvl w:val="0"/>
+          <w:numId w:val="9"/>
+        </w:numPr>
+        <w:shd w:val="clear" w:color="auto" w:fill="F7F7F7"/>
+        <w:spacing w:before="100" w:beforeAutospacing="1" w:after="100" w:afterAutospacing="1" w:line="240" w:lineRule="auto"/>
+        <w:jc w:val="left"/>
+      </w:pPr>
+      <w:hyperlink r:id="rId103" w:anchor="GraphDataStructure" w:history="1">
+        <w:proofErr w:type="spellStart"/>
+        <w:r>
+          <w:rPr>
+            <w:rFonts w:hint="eastAsia"/>
+          </w:rPr>
+          <w:t>Graph</w:t>
+        </w:r>
+        <w:proofErr w:type="spellEnd"/>
+        <w:r>
+          <w:rPr>
+            <w:rFonts w:hint="eastAsia"/>
+          </w:rPr>
+          <w:t xml:space="preserve"> data </w:t>
+        </w:r>
+        <w:proofErr w:type="spellStart"/>
+        <w:r>
+          <w:rPr>
+            <w:rFonts w:hint="eastAsia"/>
+          </w:rPr>
+          <w:t>structure</w:t>
+        </w:r>
+        <w:proofErr w:type="spellEnd"/>
+      </w:hyperlink>
+    </w:p>
+    <w:p>
+      <w:pPr>
+        <w:numPr>
+          <w:ilvl w:val="1"/>
+          <w:numId w:val="9"/>
+        </w:numPr>
+        <w:shd w:val="clear" w:color="auto" w:fill="F7F7F7"/>
+        <w:spacing w:before="100" w:beforeAutospacing="1" w:after="100" w:afterAutospacing="1" w:line="240" w:lineRule="auto"/>
+        <w:jc w:val="left"/>
+      </w:pPr>
+      <w:hyperlink r:id="rId104" w:anchor="categories" w:history="1">
+        <w:proofErr w:type="spellStart"/>
+        <w:r>
+          <w:rPr>
+            <w:rFonts w:hint="eastAsia"/>
+          </w:rPr>
+          <w:t>categories</w:t>
+        </w:r>
+        <w:proofErr w:type="spellEnd"/>
+      </w:hyperlink>
+    </w:p>
+    <w:p>
+      <w:pPr>
+        <w:numPr>
+          <w:ilvl w:val="1"/>
+          <w:numId w:val="9"/>
+        </w:numPr>
+        <w:shd w:val="clear" w:color="auto" w:fill="F7F7F7"/>
+        <w:spacing w:before="100" w:beforeAutospacing="1" w:after="100" w:afterAutospacing="1" w:line="240" w:lineRule="auto"/>
+        <w:jc w:val="left"/>
+      </w:pPr>
+      <w:hyperlink r:id="rId105" w:anchor="nodes(data)" w:history="1">
+        <w:proofErr w:type="spellStart"/>
+        <w:r>
+          <w:rPr>
+            <w:rFonts w:hint="eastAsia"/>
+          </w:rPr>
+          <w:t>nodes</w:t>
+        </w:r>
+        <w:proofErr w:type="spellEnd"/>
+        <w:r>
+          <w:rPr>
+            <w:rFonts w:hint="eastAsia"/>
+          </w:rPr>
+          <w:t>(data)</w:t>
+        </w:r>
+      </w:hyperlink>
+    </w:p>
+    <w:p>
+      <w:pPr>
+        <w:numPr>
+          <w:ilvl w:val="1"/>
+          <w:numId w:val="9"/>
+        </w:numPr>
+        <w:shd w:val="clear" w:color="auto" w:fill="F7F7F7"/>
+        <w:spacing w:before="100" w:beforeAutospacing="1" w:after="100" w:afterAutospacing="1" w:line="240" w:lineRule="auto"/>
+        <w:jc w:val="left"/>
+      </w:pPr>
+      <w:hyperlink r:id="rId106" w:anchor="GraphLinks" w:history="1">
+        <w:r>
+          <w:rPr>
+            <w:rFonts w:hint="eastAsia"/>
+          </w:rPr>
+          <w:t>links</w:t>
+        </w:r>
+      </w:hyperlink>
+    </w:p>
+    <w:p>
+      <w:pPr>
+        <w:numPr>
+          <w:ilvl w:val="1"/>
+          <w:numId w:val="9"/>
+        </w:numPr>
+        <w:shd w:val="clear" w:color="auto" w:fill="F7F7F7"/>
+        <w:spacing w:before="100" w:beforeAutospacing="1" w:after="100" w:afterAutospacing="1" w:line="240" w:lineRule="auto"/>
+        <w:jc w:val="left"/>
+      </w:pPr>
+      <w:hyperlink r:id="rId107" w:anchor="GraphMatrix" w:history="1">
+        <w:proofErr w:type="spellStart"/>
+        <w:r>
+          <w:rPr>
+            <w:rFonts w:hint="eastAsia"/>
+          </w:rPr>
+          <w:t>matrix</w:t>
+        </w:r>
+        <w:proofErr w:type="spellEnd"/>
+      </w:hyperlink>
+    </w:p>
+    <w:p>
+      <w:pPr>
+        <w:numPr>
+          <w:ilvl w:val="0"/>
+          <w:numId w:val="9"/>
+        </w:numPr>
+        <w:shd w:val="clear" w:color="auto" w:fill="F7F7F7"/>
+        <w:spacing w:before="100" w:beforeAutospacing="1" w:after="100" w:afterAutospacing="1" w:line="240" w:lineRule="auto"/>
+        <w:jc w:val="left"/>
+      </w:pPr>
+      <w:hyperlink r:id="rId108" w:anchor="Multi-Level-Control" w:history="1">
+        <w:r>
+          <w:rPr>
+            <w:rFonts w:hint="eastAsia"/>
+          </w:rPr>
+          <w:t>Multi-</w:t>
+        </w:r>
+        <w:proofErr w:type="spellStart"/>
+        <w:r>
+          <w:rPr>
+            <w:rFonts w:hint="eastAsia"/>
+          </w:rPr>
+          <w:t>Level</w:t>
+        </w:r>
+        <w:proofErr w:type="spellEnd"/>
+        <w:r>
+          <w:rPr>
+            <w:rFonts w:hint="eastAsia"/>
+          </w:rPr>
+          <w:t xml:space="preserve"> Control</w:t>
+        </w:r>
+      </w:hyperlink>
+    </w:p>
+    <w:p>
+      <w:pPr>
+        <w:numPr>
+          <w:ilvl w:val="0"/>
+          <w:numId w:val="9"/>
+        </w:numPr>
+        <w:shd w:val="clear" w:color="auto" w:fill="F7F7F7"/>
+        <w:spacing w:before="100" w:beforeAutospacing="1" w:after="100" w:afterAutospacing="1" w:line="240" w:lineRule="auto"/>
+        <w:jc w:val="left"/>
+      </w:pPr>
+      <w:hyperlink r:id="rId109" w:anchor="Appendix-Map-Extension" w:history="1">
+        <w:proofErr w:type="spellStart"/>
+        <w:r>
+          <w:rPr>
+            <w:rFonts w:hint="eastAsia"/>
+          </w:rPr>
+          <w:t>Appendix</w:t>
+        </w:r>
+        <w:proofErr w:type="spellEnd"/>
+        <w:r>
+          <w:rPr>
+            <w:rFonts w:hint="eastAsia"/>
+          </w:rPr>
+          <w:t xml:space="preserve">: </w:t>
+        </w:r>
+        <w:proofErr w:type="spellStart"/>
+        <w:r>
+          <w:rPr>
+            <w:rFonts w:hint="eastAsia"/>
+          </w:rPr>
+          <w:t>Map</w:t>
+        </w:r>
+        <w:proofErr w:type="spellEnd"/>
+        <w:r>
+          <w:rPr>
+            <w:rFonts w:hint="eastAsia"/>
+          </w:rPr>
+          <w:t xml:space="preserve"> </w:t>
+        </w:r>
+        <w:proofErr w:type="spellStart"/>
+        <w:r>
+          <w:rPr>
+            <w:rFonts w:hint="eastAsia"/>
+          </w:rPr>
+          <w:t>Extension</w:t>
+        </w:r>
+        <w:proofErr w:type="spellEnd"/>
+      </w:hyperlink>
+    </w:p>
+    <w:p>
+      <w:pPr>
+        <w:numPr>
+          <w:ilvl w:val="0"/>
+          <w:numId w:val="9"/>
+        </w:numPr>
+        <w:shd w:val="clear" w:color="auto" w:fill="F7F7F7"/>
+        <w:spacing w:before="100" w:beforeAutospacing="1" w:after="100" w:afterAutospacing="1" w:line="240" w:lineRule="auto"/>
+        <w:jc w:val="left"/>
+      </w:pPr>
+      <w:hyperlink r:id="rId110" w:anchor="Appendix-Component-and-Chart-Instances" w:history="1">
+        <w:proofErr w:type="spellStart"/>
+        <w:r>
+          <w:rPr>
+            <w:rFonts w:hint="eastAsia"/>
+          </w:rPr>
+          <w:t>Appendix</w:t>
+        </w:r>
+        <w:proofErr w:type="spellEnd"/>
+        <w:r>
+          <w:rPr>
+            <w:rFonts w:hint="eastAsia"/>
+          </w:rPr>
+          <w:t xml:space="preserve">: </w:t>
+        </w:r>
+        <w:proofErr w:type="spellStart"/>
+        <w:r>
+          <w:rPr>
+            <w:rFonts w:hint="eastAsia"/>
+          </w:rPr>
+          <w:t>Component</w:t>
+        </w:r>
+        <w:proofErr w:type="spellEnd"/>
+        <w:r>
+          <w:rPr>
+            <w:rFonts w:hint="eastAsia"/>
+          </w:rPr>
+          <w:t xml:space="preserve"> and Chart </w:t>
+        </w:r>
+        <w:proofErr w:type="spellStart"/>
+        <w:r>
+          <w:rPr>
+            <w:rFonts w:hint="eastAsia"/>
+          </w:rPr>
+          <w:t>Instances</w:t>
+        </w:r>
+        <w:proofErr w:type="spellEnd"/>
+      </w:hyperlink>
+    </w:p>
+    <w:p>
+      <w:pPr>
+        <w:numPr>
+          <w:ilvl w:val="1"/>
+          <w:numId w:val="9"/>
+        </w:numPr>
+        <w:shd w:val="clear" w:color="auto" w:fill="F7F7F7"/>
+        <w:spacing w:before="100" w:beforeAutospacing="1" w:after="100" w:afterAutospacing="1" w:line="240" w:lineRule="auto"/>
+        <w:jc w:val="left"/>
+      </w:pPr>
+      <w:hyperlink r:id="rId111" w:anchor="Appendix-Component-Instances" w:history="1">
+        <w:proofErr w:type="spellStart"/>
+        <w:r>
+          <w:rPr>
+            <w:rFonts w:hint="eastAsia"/>
+          </w:rPr>
+          <w:t>Appendix</w:t>
+        </w:r>
+        <w:proofErr w:type="spellEnd"/>
+        <w:r>
+          <w:rPr>
+            <w:rFonts w:hint="eastAsia"/>
+          </w:rPr>
+          <w:t xml:space="preserve">: </w:t>
+        </w:r>
+        <w:proofErr w:type="spellStart"/>
+        <w:r>
+          <w:rPr>
+            <w:rFonts w:hint="eastAsia"/>
+          </w:rPr>
+          <w:t>Component</w:t>
+        </w:r>
+        <w:proofErr w:type="spellEnd"/>
+        <w:r>
+          <w:rPr>
+            <w:rFonts w:hint="eastAsia"/>
+          </w:rPr>
+          <w:t xml:space="preserve"> </w:t>
+        </w:r>
+        <w:proofErr w:type="spellStart"/>
+        <w:r>
+          <w:rPr>
+            <w:rFonts w:hint="eastAsia"/>
+          </w:rPr>
+          <w:t>Instances</w:t>
+        </w:r>
+        <w:proofErr w:type="spellEnd"/>
+      </w:hyperlink>
+    </w:p>
+    <w:p>
+      <w:pPr>
+        <w:numPr>
+          <w:ilvl w:val="2"/>
+          <w:numId w:val="9"/>
+        </w:numPr>
+        <w:shd w:val="clear" w:color="auto" w:fill="F7F7F7"/>
+        <w:spacing w:before="100" w:beforeAutospacing="1" w:after="100" w:afterAutospacing="1" w:line="240" w:lineRule="auto"/>
+        <w:jc w:val="left"/>
+      </w:pPr>
+      <w:hyperlink r:id="rId112" w:anchor="TimelineInterface" w:history="1">
+        <w:r>
+          <w:rPr>
+            <w:rFonts w:hint="eastAsia"/>
+          </w:rPr>
+          <w:t>timeline</w:t>
+        </w:r>
+      </w:hyperlink>
+    </w:p>
+    <w:p>
+      <w:pPr>
+        <w:numPr>
+          <w:ilvl w:val="2"/>
+          <w:numId w:val="9"/>
+        </w:numPr>
+        <w:shd w:val="clear" w:color="auto" w:fill="F7F7F7"/>
+        <w:spacing w:before="100" w:beforeAutospacing="1" w:after="100" w:afterAutospacing="1" w:line="240" w:lineRule="auto"/>
+        <w:jc w:val="left"/>
+      </w:pPr>
+      <w:hyperlink r:id="rId113" w:anchor="TooltipInterface" w:history="1">
+        <w:proofErr w:type="spellStart"/>
+        <w:r>
+          <w:rPr>
+            <w:rFonts w:hint="eastAsia"/>
+          </w:rPr>
+          <w:t>tooltip</w:t>
+        </w:r>
+        <w:proofErr w:type="spellEnd"/>
+      </w:hyperlink>
+    </w:p>
+    <w:p>
+      <w:pPr>
+        <w:numPr>
+          <w:ilvl w:val="2"/>
+          <w:numId w:val="9"/>
+        </w:numPr>
+        <w:shd w:val="clear" w:color="auto" w:fill="F7F7F7"/>
+        <w:spacing w:before="100" w:beforeAutospacing="1" w:after="100" w:afterAutospacing="1" w:line="240" w:lineRule="auto"/>
+        <w:jc w:val="left"/>
+      </w:pPr>
+      <w:hyperlink r:id="rId114" w:anchor="LegendInterface" w:history="1">
+        <w:proofErr w:type="spellStart"/>
+        <w:r>
+          <w:rPr>
+            <w:rFonts w:hint="eastAsia"/>
+          </w:rPr>
+          <w:t>legend</w:t>
+        </w:r>
+        <w:proofErr w:type="spellEnd"/>
+      </w:hyperlink>
+    </w:p>
+    <w:p>
+      <w:pPr>
+        <w:numPr>
+          <w:ilvl w:val="2"/>
+          <w:numId w:val="9"/>
+        </w:numPr>
+        <w:shd w:val="clear" w:color="auto" w:fill="F7F7F7"/>
+        <w:spacing w:before="100" w:beforeAutospacing="1" w:after="100" w:afterAutospacing="1" w:line="240" w:lineRule="auto"/>
+        <w:jc w:val="left"/>
+      </w:pPr>
+      <w:hyperlink r:id="rId115" w:anchor="DataRangeInterface" w:history="1">
+        <w:proofErr w:type="spellStart"/>
+        <w:r>
+          <w:rPr>
+            <w:rFonts w:hint="eastAsia"/>
+          </w:rPr>
+          <w:t>dataRange</w:t>
+        </w:r>
+        <w:proofErr w:type="spellEnd"/>
+      </w:hyperlink>
+    </w:p>
+    <w:p>
+      <w:pPr>
+        <w:numPr>
+          <w:ilvl w:val="2"/>
+          <w:numId w:val="9"/>
+        </w:numPr>
+        <w:shd w:val="clear" w:color="auto" w:fill="F7F7F7"/>
+        <w:spacing w:before="100" w:beforeAutospacing="1" w:after="100" w:afterAutospacing="1" w:line="240" w:lineRule="auto"/>
+        <w:jc w:val="left"/>
+      </w:pPr>
+      <w:hyperlink r:id="rId116" w:anchor="DataZoomInterface" w:history="1">
+        <w:proofErr w:type="spellStart"/>
+        <w:r>
+          <w:rPr>
+            <w:rFonts w:hint="eastAsia"/>
+          </w:rPr>
+          <w:t>dataZoom</w:t>
+        </w:r>
+        <w:proofErr w:type="spellEnd"/>
+      </w:hyperlink>
+    </w:p>
+    <w:p>
+      <w:pPr>
+        <w:numPr>
+          <w:ilvl w:val="2"/>
+          <w:numId w:val="9"/>
+        </w:numPr>
+        <w:shd w:val="clear" w:color="auto" w:fill="F7F7F7"/>
+        <w:spacing w:before="100" w:beforeAutospacing="1" w:after="100" w:afterAutospacing="1" w:line="240" w:lineRule="auto"/>
+        <w:jc w:val="left"/>
+      </w:pPr>
+      <w:hyperlink r:id="rId117" w:anchor="GridInterface" w:history="1">
+        <w:proofErr w:type="spellStart"/>
+        <w:r>
+          <w:rPr>
+            <w:rFonts w:hint="eastAsia"/>
+          </w:rPr>
+          <w:t>grid</w:t>
+        </w:r>
+        <w:proofErr w:type="spellEnd"/>
+      </w:hyperlink>
+    </w:p>
+    <w:p>
+      <w:pPr>
+        <w:numPr>
+          <w:ilvl w:val="2"/>
+          <w:numId w:val="9"/>
+        </w:numPr>
+        <w:shd w:val="clear" w:color="auto" w:fill="F7F7F7"/>
+        <w:spacing w:before="100" w:beforeAutospacing="1" w:after="100" w:afterAutospacing="1" w:line="240" w:lineRule="auto"/>
+        <w:jc w:val="left"/>
+      </w:pPr>
+      <w:hyperlink r:id="rId118" w:anchor="AxisInterface" w:history="1">
+        <w:proofErr w:type="spellStart"/>
+        <w:r>
+          <w:rPr>
+            <w:rFonts w:hint="eastAsia"/>
+          </w:rPr>
+          <w:t>xAxis</w:t>
+        </w:r>
+        <w:proofErr w:type="spellEnd"/>
+        <w:r>
+          <w:rPr>
+            <w:rFonts w:hint="eastAsia"/>
+          </w:rPr>
+          <w:t>/</w:t>
+        </w:r>
+        <w:proofErr w:type="spellStart"/>
+        <w:r>
+          <w:rPr>
+            <w:rFonts w:hint="eastAsia"/>
+          </w:rPr>
+          <w:t>yAxis</w:t>
+        </w:r>
+        <w:proofErr w:type="spellEnd"/>
+      </w:hyperlink>
+    </w:p>
+    <w:p>
+      <w:pPr>
+        <w:numPr>
+          <w:ilvl w:val="2"/>
+          <w:numId w:val="9"/>
+        </w:numPr>
+        <w:shd w:val="clear" w:color="auto" w:fill="F7F7F7"/>
+        <w:spacing w:before="100" w:beforeAutospacing="1" w:after="100" w:afterAutospacing="1" w:line="240" w:lineRule="auto"/>
+        <w:jc w:val="left"/>
+      </w:pPr>
+      <w:hyperlink r:id="rId119" w:anchor="CategoryAxisInterface" w:history="1">
+        <w:proofErr w:type="spellStart"/>
+        <w:r>
+          <w:rPr>
+            <w:rFonts w:hint="eastAsia"/>
+          </w:rPr>
+          <w:t>categoryAxis</w:t>
+        </w:r>
+        <w:proofErr w:type="spellEnd"/>
+      </w:hyperlink>
+    </w:p>
+    <w:p>
+      <w:pPr>
+        <w:numPr>
+          <w:ilvl w:val="2"/>
+          <w:numId w:val="9"/>
+        </w:numPr>
+        <w:shd w:val="clear" w:color="auto" w:fill="F7F7F7"/>
+        <w:spacing w:before="100" w:beforeAutospacing="1" w:after="100" w:afterAutospacing="1" w:line="240" w:lineRule="auto"/>
+        <w:jc w:val="left"/>
+      </w:pPr>
+      <w:hyperlink r:id="rId120" w:anchor="ValueAxisInterface" w:history="1">
+        <w:proofErr w:type="spellStart"/>
+        <w:r>
+          <w:rPr>
+            <w:rFonts w:hint="eastAsia"/>
+          </w:rPr>
+          <w:t>valueAxis</w:t>
+        </w:r>
+        <w:proofErr w:type="spellEnd"/>
+      </w:hyperlink>
+    </w:p>
+    <w:p>
+      <w:pPr>
+        <w:numPr>
+          <w:ilvl w:val="2"/>
+          <w:numId w:val="9"/>
+        </w:numPr>
+        <w:shd w:val="clear" w:color="auto" w:fill="F7F7F7"/>
+        <w:spacing w:before="100" w:beforeAutospacing="1" w:after="100" w:afterAutospacing="1" w:line="240" w:lineRule="auto"/>
+        <w:jc w:val="left"/>
+      </w:pPr>
+      <w:hyperlink r:id="rId121" w:anchor="PolarInterface" w:history="1">
+        <w:r>
+          <w:rPr>
+            <w:rFonts w:hint="eastAsia"/>
+          </w:rPr>
+          <w:t>polar</w:t>
+        </w:r>
+      </w:hyperlink>
+    </w:p>
+    <w:p>
+      <w:pPr>
+        <w:numPr>
+          <w:ilvl w:val="1"/>
+          <w:numId w:val="9"/>
+        </w:numPr>
+        <w:shd w:val="clear" w:color="auto" w:fill="F7F7F7"/>
+        <w:spacing w:before="100" w:beforeAutospacing="1" w:after="100" w:afterAutospacing="1" w:line="240" w:lineRule="auto"/>
+        <w:jc w:val="left"/>
+      </w:pPr>
+      <w:hyperlink r:id="rId122" w:anchor="Appendix-Chart-Instances" w:history="1">
+        <w:proofErr w:type="spellStart"/>
+        <w:r>
+          <w:rPr>
+            <w:rFonts w:hint="eastAsia"/>
+          </w:rPr>
+          <w:t>Appendix</w:t>
+        </w:r>
+        <w:proofErr w:type="spellEnd"/>
+        <w:r>
+          <w:rPr>
+            <w:rFonts w:hint="eastAsia"/>
+          </w:rPr>
+          <w:t xml:space="preserve">: Chart </w:t>
+        </w:r>
+        <w:proofErr w:type="spellStart"/>
+        <w:r>
+          <w:rPr>
+            <w:rFonts w:hint="eastAsia"/>
+          </w:rPr>
+          <w:t>Instances</w:t>
+        </w:r>
+        <w:proofErr w:type="spellEnd"/>
+      </w:hyperlink>
+    </w:p>
+    <w:p>
+      <w:pPr>
+        <w:numPr>
+          <w:ilvl w:val="2"/>
+          <w:numId w:val="9"/>
+        </w:numPr>
+        <w:shd w:val="clear" w:color="auto" w:fill="F7F7F7"/>
+        <w:spacing w:before="100" w:beforeAutospacing="1" w:after="100" w:afterAutospacing="1" w:line="240" w:lineRule="auto"/>
+        <w:jc w:val="left"/>
+      </w:pPr>
+      <w:hyperlink r:id="rId123" w:anchor="MapInterface" w:history="1">
+        <w:proofErr w:type="spellStart"/>
+        <w:r>
+          <w:rPr>
+            <w:rFonts w:hint="eastAsia"/>
+          </w:rPr>
+          <w:t>map</w:t>
+        </w:r>
+        <w:proofErr w:type="spellEnd"/>
+      </w:hyperlink>
+    </w:p>
+    <w:p>
+      <w:pPr>
+        <w:numPr>
+          <w:ilvl w:val="0"/>
+          <w:numId w:val="9"/>
+        </w:numPr>
+        <w:shd w:val="clear" w:color="auto" w:fill="F7F7F7"/>
+        <w:spacing w:before="100" w:beforeAutospacing="1" w:after="100" w:afterAutospacing="1" w:line="240" w:lineRule="auto"/>
+        <w:jc w:val="left"/>
+      </w:pPr>
+      <w:hyperlink r:id="rId124" w:anchor="Appendix-an-Intuitive-Example" w:history="1">
+        <w:proofErr w:type="spellStart"/>
+        <w:r>
+          <w:rPr>
+            <w:rFonts w:hint="eastAsia"/>
+          </w:rPr>
+          <w:t>Appendix</w:t>
+        </w:r>
+        <w:proofErr w:type="spellEnd"/>
+        <w:r>
+          <w:rPr>
+            <w:rFonts w:hint="eastAsia"/>
+          </w:rPr>
+          <w:t xml:space="preserve">: </w:t>
+        </w:r>
+        <w:proofErr w:type="spellStart"/>
+        <w:r>
+          <w:rPr>
+            <w:rFonts w:hint="eastAsia"/>
+          </w:rPr>
+          <w:t>an</w:t>
+        </w:r>
+        <w:proofErr w:type="spellEnd"/>
+        <w:r>
+          <w:rPr>
+            <w:rFonts w:hint="eastAsia"/>
+          </w:rPr>
+          <w:t xml:space="preserve"> </w:t>
+        </w:r>
+        <w:proofErr w:type="spellStart"/>
+        <w:r>
+          <w:rPr>
+            <w:rFonts w:hint="eastAsia"/>
+          </w:rPr>
+          <w:t>Intuitive</w:t>
+        </w:r>
+        <w:proofErr w:type="spellEnd"/>
+        <w:r>
+          <w:rPr>
+            <w:rFonts w:hint="eastAsia"/>
+          </w:rPr>
+          <w:t xml:space="preserve"> </w:t>
+        </w:r>
+        <w:proofErr w:type="spellStart"/>
+        <w:r>
+          <w:rPr>
+            <w:rFonts w:hint="eastAsia"/>
+          </w:rPr>
+          <w:t>Example</w:t>
+        </w:r>
+        <w:proofErr w:type="spellEnd"/>
+      </w:hyperlink>
+    </w:p>
+    <w:p/>
+    <w:p>
+      <w:pPr>
+        <w:pStyle w:val="Ttulo3"/>
+      </w:pPr>
+      <w:bookmarkStart w:id="17" w:name="_Toc444537703"/>
+      <w:r>
+        <w:lastRenderedPageBreak/>
+        <w:t>3.3.3 Fuente de información 3</w:t>
+      </w:r>
+      <w:r>
+        <w:t xml:space="preserve"> sobre la tecnología </w:t>
+      </w:r>
+      <w:bookmarkEnd w:id="17"/>
+      <w:proofErr w:type="spellStart"/>
+      <w:r>
+        <w:t>Echarts</w:t>
+      </w:r>
+      <w:proofErr w:type="spellEnd"/>
+    </w:p>
+    <w:p>
+      <w:r>
+        <w:t xml:space="preserve">En la </w:t>
+      </w:r>
+      <w:proofErr w:type="spellStart"/>
+      <w:r>
+        <w:t>pagina</w:t>
+      </w:r>
+      <w:proofErr w:type="spellEnd"/>
+      <w:r>
+        <w:t xml:space="preserve"> web ECharts.org también encontramos información fiable sobre la tecnología.</w:t>
+      </w:r>
+    </w:p>
+    <w:p>
+      <w:pPr>
+        <w:rPr>
+          <w:color w:val="4472C4" w:themeColor="accent5"/>
+        </w:rPr>
+      </w:pPr>
+      <w:hyperlink r:id="rId125" w:history="1">
+        <w:r>
+          <w:rPr>
+            <w:rStyle w:val="Hipervnculo"/>
+          </w:rPr>
+          <w:t>http://echarts.org/General-Info/ECharts-User-Manual.html</w:t>
+        </w:r>
+      </w:hyperlink>
+    </w:p>
+    <w:p>
+      <w:pPr>
+        <w:rPr>
+          <w:color w:val="4472C4" w:themeColor="accent5"/>
+        </w:rPr>
+      </w:pPr>
+      <w:r>
+        <w:rPr>
+          <w:noProof/>
+        </w:rPr>
+        <w:drawing>
+          <wp:inline distT="0" distB="0" distL="0" distR="0" wp14:anchorId="7C8C5B5F" wp14:editId="2F9A4AD1">
+            <wp:extent cx="5400040" cy="1776730"/>
+            <wp:effectExtent l="0" t="0" r="0" b="0"/>
+            <wp:docPr id="15" name="Imagen 15"/>
+            <wp:cNvGraphicFramePr>
+              <a:graphicFrameLocks xmlns:a="http://schemas.openxmlformats.org/drawingml/2006/main" noChangeAspect="1"/>
+            </wp:cNvGraphicFramePr>
+            <a:graphic xmlns:a="http://schemas.openxmlformats.org/drawingml/2006/main">
+              <a:graphicData uri="http://schemas.openxmlformats.org/drawingml/2006/picture">
+                <pic:pic xmlns:pic="http://schemas.openxmlformats.org/drawingml/2006/picture">
+                  <pic:nvPicPr>
+                    <pic:cNvPr id="1" name=""/>
+                    <pic:cNvPicPr/>
+                  </pic:nvPicPr>
+                  <pic:blipFill>
+                    <a:blip r:embed="rId126"/>
+                    <a:stretch>
+                      <a:fillRect/>
+                    </a:stretch>
+                  </pic:blipFill>
+                  <pic:spPr>
+                    <a:xfrm>
+                      <a:off x="0" y="0"/>
                       <a:ext cx="5400040" cy="1776730"/>
                     </a:xfrm>
                     <a:prstGeom prst="rect">
@@ -4233,17 +7186,20 @@
     </w:p>
     <w:p>
       <w:r>
-        <w:t>Índice:</w:t>
-      </w:r>
-    </w:p>
-    <w:p>
-      <w:pPr>
-        <w:jc w:val="left"/>
-        <w:rPr>
-          <w:lang w:val="en-US"/>
-        </w:rPr>
-      </w:pPr>
-      <w:hyperlink r:id="rId11" w:anchor="x2-1000" w:history="1">
+        <w:t>Cuyo índice es el siguiente</w:t>
+      </w:r>
+      <w:r>
+        <w:t>:</w:t>
+      </w:r>
+    </w:p>
+    <w:p>
+      <w:pPr>
+        <w:jc w:val="left"/>
+        <w:rPr>
+          <w:lang w:val="en-US"/>
+        </w:rPr>
+      </w:pPr>
+      <w:hyperlink r:id="rId127" w:anchor="x2-1000" w:history="1">
         <w:r>
           <w:rPr>
             <w:lang w:val="en-US"/>
@@ -4264,7 +7220,7 @@
         <w:br/>
         <w:t>1 </w:t>
       </w:r>
-      <w:hyperlink r:id="rId12" w:anchor="x3-20001" w:history="1">
+      <w:hyperlink r:id="rId128" w:anchor="x3-20001" w:history="1">
         <w:r>
           <w:rPr>
             <w:lang w:val="en-US"/>
@@ -4297,7 +7253,7 @@
         </w:rPr>
         <w:t>1.1 </w:t>
       </w:r>
-      <w:hyperlink r:id="rId13" w:anchor="x3-30001.1" w:history="1">
+      <w:hyperlink r:id="rId129" w:anchor="x3-30001.1" w:history="1">
         <w:r>
           <w:rPr>
             <w:lang w:val="en-US"/>
@@ -4330,7 +7286,7 @@
         </w:rPr>
         <w:t>1.2 </w:t>
       </w:r>
-      <w:hyperlink r:id="rId14" w:anchor="x3-40001.2" w:history="1">
+      <w:hyperlink r:id="rId130" w:anchor="x3-40001.2" w:history="1">
         <w:r>
           <w:rPr>
             <w:lang w:val="en-US"/>
@@ -4370,7 +7326,7 @@
         </w:rPr>
         <w:t>2 </w:t>
       </w:r>
-      <w:hyperlink r:id="rId15" w:anchor="x4-50002" w:history="1">
+      <w:hyperlink r:id="rId131" w:anchor="x4-50002" w:history="1">
         <w:r>
           <w:rPr>
             <w:lang w:val="en-US"/>
@@ -4410,14 +7366,9 @@
           <w:lang w:val="en-US"/>
         </w:rPr>
         <w:tab/>
-      </w:r>
-      <w:r>
-        <w:rPr>
-          <w:lang w:val="en-US"/>
-        </w:rPr>
         <w:t>2.1 </w:t>
       </w:r>
-      <w:hyperlink r:id="rId16" w:anchor="x4-60002.1" w:history="1">
+      <w:hyperlink r:id="rId132" w:anchor="x4-60002.1" w:history="1">
         <w:r>
           <w:rPr>
             <w:lang w:val="en-US"/>
@@ -4443,7 +7394,7 @@
         </w:rPr>
         <w:t>3 </w:t>
       </w:r>
-      <w:hyperlink r:id="rId17" w:anchor="x5-70003" w:history="1">
+      <w:hyperlink r:id="rId133" w:anchor="x5-70003" w:history="1">
         <w:r>
           <w:rPr>
             <w:lang w:val="en-US"/>
@@ -4463,6 +7414,867 @@
             <w:lang w:val="en-US"/>
           </w:rPr>
           <w:t xml:space="preserve"> Do?</w:t>
+        </w:r>
+      </w:hyperlink>
+      <w:r>
+        <w:rPr>
+          <w:lang w:val="en-US"/>
+        </w:rPr>
+        <w:t> </w:t>
+      </w:r>
+      <w:r>
+        <w:rPr>
+          <w:lang w:val="en-US"/>
+        </w:rPr>
+        <w:br/>
+        <w:t> </w:t>
+      </w:r>
+      <w:r>
+        <w:rPr>
+          <w:lang w:val="en-US"/>
+        </w:rPr>
+        <w:tab/>
+      </w:r>
+      <w:r>
+        <w:rPr>
+          <w:lang w:val="en-US"/>
+        </w:rPr>
+        <w:t>3.1 </w:t>
+      </w:r>
+      <w:hyperlink r:id="rId134" w:anchor="x5-80003.1" w:history="1">
+        <w:r>
+          <w:rPr>
+            <w:lang w:val="en-US"/>
+          </w:rPr>
+          <w:t>Hierarchical Machines</w:t>
+        </w:r>
+      </w:hyperlink>
+      <w:r>
+        <w:rPr>
+          <w:lang w:val="en-US"/>
+        </w:rPr>
+        <w:t> </w:t>
+      </w:r>
+      <w:r>
+        <w:rPr>
+          <w:lang w:val="en-US"/>
+        </w:rPr>
+        <w:br/>
+        <w:t> </w:t>
+      </w:r>
+      <w:r>
+        <w:rPr>
+          <w:lang w:val="en-US"/>
+        </w:rPr>
+        <w:tab/>
+      </w:r>
+      <w:r>
+        <w:rPr>
+          <w:lang w:val="en-US"/>
+        </w:rPr>
+        <w:t>3.2 </w:t>
+      </w:r>
+      <w:hyperlink r:id="rId135" w:anchor="x5-120003.2" w:history="1">
+        <w:r>
+          <w:rPr>
+            <w:lang w:val="en-US"/>
+          </w:rPr>
+          <w:t>Actions</w:t>
+        </w:r>
+      </w:hyperlink>
+      <w:r>
+        <w:rPr>
+          <w:lang w:val="en-US"/>
+        </w:rPr>
+        <w:t> </w:t>
+      </w:r>
+      <w:r>
+        <w:rPr>
+          <w:lang w:val="en-US"/>
+        </w:rPr>
+        <w:br/>
+        <w:t> </w:t>
+      </w:r>
+      <w:r>
+        <w:rPr>
+          <w:lang w:val="en-US"/>
+        </w:rPr>
+        <w:tab/>
+      </w:r>
+      <w:r>
+        <w:rPr>
+          <w:lang w:val="en-US"/>
+        </w:rPr>
+        <w:t>3.3 </w:t>
+      </w:r>
+      <w:hyperlink r:id="rId136" w:anchor="x5-160003.3" w:history="1">
+        <w:r>
+          <w:rPr>
+            <w:lang w:val="en-US"/>
+          </w:rPr>
+          <w:t>State Machines</w:t>
+        </w:r>
+      </w:hyperlink>
+      <w:r>
+        <w:rPr>
+          <w:lang w:val="en-US"/>
+        </w:rPr>
+        <w:t> </w:t>
+      </w:r>
+      <w:r>
+        <w:rPr>
+          <w:lang w:val="en-US"/>
+        </w:rPr>
+        <w:br/>
+        <w:t> </w:t>
+      </w:r>
+      <w:r>
+        <w:rPr>
+          <w:lang w:val="en-US"/>
+        </w:rPr>
+        <w:tab/>
+      </w:r>
+      <w:r>
+        <w:rPr>
+          <w:lang w:val="en-US"/>
+        </w:rPr>
+        <w:t>3.4 </w:t>
+      </w:r>
+      <w:hyperlink r:id="rId137" w:anchor="x5-210003.4" w:history="1">
+        <w:r>
+          <w:rPr>
+            <w:lang w:val="en-US"/>
+          </w:rPr>
+          <w:t>Transitions</w:t>
+        </w:r>
+      </w:hyperlink>
+      <w:r>
+        <w:rPr>
+          <w:lang w:val="en-US"/>
+        </w:rPr>
+        <w:t> </w:t>
+      </w:r>
+      <w:r>
+        <w:rPr>
+          <w:lang w:val="en-US"/>
+        </w:rPr>
+        <w:br/>
+        <w:t> </w:t>
+      </w:r>
+      <w:r>
+        <w:rPr>
+          <w:lang w:val="en-US"/>
+        </w:rPr>
+        <w:tab/>
+      </w:r>
+      <w:r>
+        <w:rPr>
+          <w:lang w:val="en-US"/>
+        </w:rPr>
+        <w:t>3.5 </w:t>
+      </w:r>
+      <w:hyperlink r:id="rId138" w:anchor="x5-250003.5" w:history="1">
+        <w:r>
+          <w:rPr>
+            <w:lang w:val="en-US"/>
+          </w:rPr>
+          <w:t>Receiving a Message</w:t>
+        </w:r>
+      </w:hyperlink>
+      <w:r>
+        <w:rPr>
+          <w:lang w:val="en-US"/>
+        </w:rPr>
+        <w:t> </w:t>
+      </w:r>
+      <w:r>
+        <w:rPr>
+          <w:lang w:val="en-US"/>
+        </w:rPr>
+        <w:br/>
+        <w:t> </w:t>
+      </w:r>
+      <w:r>
+        <w:rPr>
+          <w:lang w:val="en-US"/>
+        </w:rPr>
+        <w:tab/>
+      </w:r>
+      <w:r>
+        <w:rPr>
+          <w:lang w:val="en-US"/>
+        </w:rPr>
+        <w:t>3.6 </w:t>
+      </w:r>
+      <w:hyperlink r:id="rId139" w:anchor="x5-260003.6" w:history="1">
+        <w:r>
+          <w:rPr>
+            <w:lang w:val="en-US"/>
+          </w:rPr>
+          <w:t>Non-Blocking Execution</w:t>
+        </w:r>
+      </w:hyperlink>
+      <w:r>
+        <w:rPr>
+          <w:lang w:val="en-US"/>
+        </w:rPr>
+        <w:t> </w:t>
+      </w:r>
+      <w:r>
+        <w:rPr>
+          <w:lang w:val="en-US"/>
+        </w:rPr>
+        <w:br/>
+        <w:t> </w:t>
+      </w:r>
+      <w:r>
+        <w:rPr>
+          <w:lang w:val="en-US"/>
+        </w:rPr>
+        <w:tab/>
+      </w:r>
+      <w:r>
+        <w:rPr>
+          <w:lang w:val="en-US"/>
+        </w:rPr>
+        <w:t>3.7 </w:t>
+      </w:r>
+      <w:hyperlink r:id="rId140" w:anchor="x5-270003.7" w:history="1">
+        <w:r>
+          <w:rPr>
+            <w:lang w:val="en-US"/>
+          </w:rPr>
+          <w:t>‘*’ Transitions</w:t>
+        </w:r>
+      </w:hyperlink>
+      <w:r>
+        <w:rPr>
+          <w:lang w:val="en-US"/>
+        </w:rPr>
+        <w:t> </w:t>
+      </w:r>
+      <w:r>
+        <w:rPr>
+          <w:lang w:val="en-US"/>
+        </w:rPr>
+        <w:br/>
+        <w:t> </w:t>
+      </w:r>
+      <w:r>
+        <w:rPr>
+          <w:lang w:val="en-US"/>
+        </w:rPr>
+        <w:tab/>
+      </w:r>
+      <w:r>
+        <w:rPr>
+          <w:lang w:val="en-US"/>
+        </w:rPr>
+        <w:t>3.8 </w:t>
+      </w:r>
+      <w:hyperlink r:id="rId141" w:anchor="x5-280003.8" w:history="1">
+        <w:r>
+          <w:rPr>
+            <w:lang w:val="en-US"/>
+          </w:rPr>
+          <w:t>Sending a Message</w:t>
+        </w:r>
+      </w:hyperlink>
+      <w:r>
+        <w:rPr>
+          <w:lang w:val="en-US"/>
+        </w:rPr>
+        <w:t> </w:t>
+      </w:r>
+      <w:r>
+        <w:rPr>
+          <w:lang w:val="en-US"/>
+        </w:rPr>
+        <w:br/>
+        <w:t> </w:t>
+      </w:r>
+      <w:r>
+        <w:rPr>
+          <w:lang w:val="en-US"/>
+        </w:rPr>
+        <w:tab/>
+      </w:r>
+      <w:r>
+        <w:rPr>
+          <w:lang w:val="en-US"/>
+        </w:rPr>
+        <w:t>3.9 </w:t>
+      </w:r>
+      <w:hyperlink r:id="rId142" w:anchor="x5-290003.9" w:history="1">
+        <w:r>
+          <w:rPr>
+            <w:lang w:val="en-US"/>
+          </w:rPr>
+          <w:t>External Ports</w:t>
+        </w:r>
+      </w:hyperlink>
+      <w:r>
+        <w:rPr>
+          <w:lang w:val="en-US"/>
+        </w:rPr>
+        <w:t> </w:t>
+      </w:r>
+      <w:r>
+        <w:rPr>
+          <w:lang w:val="en-US"/>
+        </w:rPr>
+        <w:br/>
+        <w:t> </w:t>
+      </w:r>
+      <w:r>
+        <w:rPr>
+          <w:lang w:val="en-US"/>
+        </w:rPr>
+        <w:tab/>
+      </w:r>
+      <w:r>
+        <w:rPr>
+          <w:lang w:val="en-US"/>
+        </w:rPr>
+        <w:t>3.10 </w:t>
+      </w:r>
+      <w:proofErr w:type="spellStart"/>
+      <w:r>
+        <w:fldChar w:fldCharType="begin"/>
+      </w:r>
+      <w:r>
+        <w:rPr>
+          <w:lang w:val="en-US"/>
+        </w:rPr>
+        <w:instrText xml:space="preserve"> HYPERLINK "http://echarts.org/EChartsManual/introductionch3.html" \l "x5-320003.10" </w:instrText>
+      </w:r>
+      <w:r>
+        <w:fldChar w:fldCharType="separate"/>
+      </w:r>
+      <w:r>
+        <w:rPr>
+          <w:lang w:val="en-US"/>
+        </w:rPr>
+        <w:t>Pseudostates</w:t>
+      </w:r>
+      <w:proofErr w:type="spellEnd"/>
+      <w:r>
+        <w:fldChar w:fldCharType="end"/>
+      </w:r>
+      <w:r>
+        <w:rPr>
+          <w:lang w:val="en-US"/>
+        </w:rPr>
+        <w:t> </w:t>
+      </w:r>
+      <w:r>
+        <w:rPr>
+          <w:lang w:val="en-US"/>
+        </w:rPr>
+        <w:br/>
+        <w:t> </w:t>
+      </w:r>
+      <w:r>
+        <w:rPr>
+          <w:lang w:val="en-US"/>
+        </w:rPr>
+        <w:tab/>
+      </w:r>
+      <w:r>
+        <w:rPr>
+          <w:lang w:val="en-US"/>
+        </w:rPr>
+        <w:t>3.11 </w:t>
+      </w:r>
+      <w:hyperlink r:id="rId143" w:anchor="x5-380003.11" w:history="1">
+        <w:r>
+          <w:rPr>
+            <w:lang w:val="en-US"/>
+          </w:rPr>
+          <w:t>Machine Arrays</w:t>
+        </w:r>
+      </w:hyperlink>
+      <w:r>
+        <w:rPr>
+          <w:lang w:val="en-US"/>
+        </w:rPr>
+        <w:t> </w:t>
+      </w:r>
+      <w:r>
+        <w:rPr>
+          <w:lang w:val="en-US"/>
+        </w:rPr>
+        <w:br/>
+        <w:t> </w:t>
+      </w:r>
+      <w:r>
+        <w:rPr>
+          <w:lang w:val="en-US"/>
+        </w:rPr>
+        <w:tab/>
+      </w:r>
+      <w:r>
+        <w:rPr>
+          <w:lang w:val="en-US"/>
+        </w:rPr>
+        <w:t>3.12 </w:t>
+      </w:r>
+      <w:hyperlink r:id="rId144" w:anchor="x5-470003.12" w:history="1">
+        <w:r>
+          <w:rPr>
+            <w:lang w:val="en-US"/>
+          </w:rPr>
+          <w:t>Timed Transitions</w:t>
+        </w:r>
+      </w:hyperlink>
+      <w:r>
+        <w:rPr>
+          <w:lang w:val="en-US"/>
+        </w:rPr>
+        <w:t> </w:t>
+      </w:r>
+      <w:r>
+        <w:rPr>
+          <w:lang w:val="en-US"/>
+        </w:rPr>
+        <w:br/>
+        <w:t> </w:t>
+      </w:r>
+      <w:r>
+        <w:rPr>
+          <w:lang w:val="en-US"/>
+        </w:rPr>
+        <w:tab/>
+      </w:r>
+      <w:r>
+        <w:rPr>
+          <w:lang w:val="en-US"/>
+        </w:rPr>
+        <w:t>3.13 </w:t>
+      </w:r>
+      <w:hyperlink r:id="rId145" w:anchor="x5-480003.13" w:history="1">
+        <w:r>
+          <w:rPr>
+            <w:lang w:val="en-US"/>
+          </w:rPr>
+          <w:t>Submachine Access</w:t>
+        </w:r>
+      </w:hyperlink>
+      <w:r>
+        <w:rPr>
+          <w:lang w:val="en-US"/>
+        </w:rPr>
+        <w:t> </w:t>
+      </w:r>
+      <w:r>
+        <w:rPr>
+          <w:lang w:val="en-US"/>
+        </w:rPr>
+        <w:br/>
+        <w:t> </w:t>
+      </w:r>
+      <w:r>
+        <w:rPr>
+          <w:lang w:val="en-US"/>
+        </w:rPr>
+        <w:tab/>
+      </w:r>
+      <w:r>
+        <w:rPr>
+          <w:lang w:val="en-US"/>
+        </w:rPr>
+        <w:t>3.14 </w:t>
+      </w:r>
+      <w:hyperlink r:id="rId146" w:anchor="x5-490003.14" w:history="1">
+        <w:r>
+          <w:rPr>
+            <w:lang w:val="en-US"/>
+          </w:rPr>
+          <w:t>Internal Ports</w:t>
+        </w:r>
+      </w:hyperlink>
+      <w:r>
+        <w:rPr>
+          <w:lang w:val="en-US"/>
+        </w:rPr>
+        <w:t> </w:t>
+      </w:r>
+      <w:r>
+        <w:rPr>
+          <w:lang w:val="en-US"/>
+        </w:rPr>
+        <w:br/>
+        <w:t> </w:t>
+      </w:r>
+      <w:r>
+        <w:rPr>
+          <w:lang w:val="en-US"/>
+        </w:rPr>
+        <w:tab/>
+      </w:r>
+      <w:r>
+        <w:rPr>
+          <w:lang w:val="en-US"/>
+        </w:rPr>
+        <w:t>3.15 </w:t>
+      </w:r>
+      <w:hyperlink r:id="rId147" w:anchor="x5-500003.15" w:history="1">
+        <w:r>
+          <w:rPr>
+            <w:lang w:val="en-US"/>
+          </w:rPr>
+          <w:t>Incomplete State References</w:t>
+        </w:r>
+      </w:hyperlink>
+      <w:r>
+        <w:rPr>
+          <w:lang w:val="en-US"/>
+        </w:rPr>
+        <w:t> </w:t>
+      </w:r>
+      <w:r>
+        <w:rPr>
+          <w:lang w:val="en-US"/>
+        </w:rPr>
+        <w:br/>
+        <w:t> </w:t>
+      </w:r>
+      <w:r>
+        <w:rPr>
+          <w:lang w:val="en-US"/>
+        </w:rPr>
+        <w:tab/>
+      </w:r>
+      <w:r>
+        <w:rPr>
+          <w:lang w:val="en-US"/>
+        </w:rPr>
+        <w:t>3.16 </w:t>
+      </w:r>
+      <w:hyperlink r:id="rId148" w:anchor="x5-510003.16" w:history="1">
+        <w:r>
+          <w:rPr>
+            <w:lang w:val="en-US"/>
+          </w:rPr>
+          <w:t>Host Language Interface</w:t>
+        </w:r>
+      </w:hyperlink>
+      <w:r>
+        <w:rPr>
+          <w:lang w:val="en-US"/>
+        </w:rPr>
+        <w:t> </w:t>
+      </w:r>
+      <w:r>
+        <w:rPr>
+          <w:lang w:val="en-US"/>
+        </w:rPr>
+        <w:br/>
+        <w:t> </w:t>
+      </w:r>
+      <w:r>
+        <w:rPr>
+          <w:lang w:val="en-US"/>
+        </w:rPr>
+        <w:tab/>
+      </w:r>
+      <w:r>
+        <w:rPr>
+          <w:lang w:val="en-US"/>
+        </w:rPr>
+        <w:t>3.17 </w:t>
+      </w:r>
+      <w:hyperlink r:id="rId149" w:anchor="x5-520003.17" w:history="1">
+        <w:r>
+          <w:rPr>
+            <w:lang w:val="en-US"/>
+          </w:rPr>
+          <w:t>Machine Serialization</w:t>
+        </w:r>
+      </w:hyperlink>
+      <w:r>
+        <w:rPr>
+          <w:lang w:val="en-US"/>
+        </w:rPr>
+        <w:t> </w:t>
+      </w:r>
+      <w:r>
+        <w:rPr>
+          <w:lang w:val="en-US"/>
+        </w:rPr>
+        <w:br/>
+        <w:t>4 </w:t>
+      </w:r>
+      <w:hyperlink r:id="rId150" w:anchor="x6-530004" w:history="1">
+        <w:r>
+          <w:rPr>
+            <w:lang w:val="en-US"/>
+          </w:rPr>
+          <w:t>The Runtime Model</w:t>
+        </w:r>
+      </w:hyperlink>
+      <w:r>
+        <w:rPr>
+          <w:lang w:val="en-US"/>
+        </w:rPr>
+        <w:t> </w:t>
+      </w:r>
+      <w:r>
+        <w:rPr>
+          <w:lang w:val="en-US"/>
+        </w:rPr>
+        <w:br/>
+        <w:t> </w:t>
+      </w:r>
+      <w:r>
+        <w:rPr>
+          <w:lang w:val="en-US"/>
+        </w:rPr>
+        <w:tab/>
+      </w:r>
+      <w:r>
+        <w:rPr>
+          <w:lang w:val="en-US"/>
+        </w:rPr>
+        <w:t>4.1 </w:t>
+      </w:r>
+      <w:hyperlink r:id="rId151" w:anchor="x6-540004.1" w:history="1">
+        <w:r>
+          <w:rPr>
+            <w:lang w:val="en-US"/>
+          </w:rPr>
+          <w:t>Machine Execution</w:t>
+        </w:r>
+      </w:hyperlink>
+      <w:r>
+        <w:rPr>
+          <w:lang w:val="en-US"/>
+        </w:rPr>
+        <w:t> </w:t>
+      </w:r>
+      <w:r>
+        <w:rPr>
+          <w:lang w:val="en-US"/>
+        </w:rPr>
+        <w:br/>
+        <w:t> </w:t>
+      </w:r>
+      <w:r>
+        <w:rPr>
+          <w:lang w:val="en-US"/>
+        </w:rPr>
+        <w:tab/>
+      </w:r>
+      <w:r>
+        <w:rPr>
+          <w:lang w:val="en-US"/>
+        </w:rPr>
+        <w:t>4.2 </w:t>
+      </w:r>
+      <w:hyperlink r:id="rId152" w:anchor="x6-550004.2" w:history="1">
+        <w:r>
+          <w:rPr>
+            <w:lang w:val="en-US"/>
+          </w:rPr>
+          <w:t>Transition Evaluation</w:t>
+        </w:r>
+      </w:hyperlink>
+      <w:r>
+        <w:rPr>
+          <w:lang w:val="en-US"/>
+        </w:rPr>
+        <w:t> </w:t>
+      </w:r>
+      <w:r>
+        <w:rPr>
+          <w:lang w:val="en-US"/>
+        </w:rPr>
+        <w:br/>
+        <w:t> </w:t>
+      </w:r>
+      <w:r>
+        <w:rPr>
+          <w:lang w:val="en-US"/>
+        </w:rPr>
+        <w:tab/>
+      </w:r>
+      <w:r>
+        <w:rPr>
+          <w:lang w:val="en-US"/>
+        </w:rPr>
+        <w:t>4.3 </w:t>
+      </w:r>
+      <w:hyperlink r:id="rId153" w:anchor="x6-560004.3" w:history="1">
+        <w:r>
+          <w:rPr>
+            <w:lang w:val="en-US"/>
+          </w:rPr>
+          <w:t>Transition Scheduling</w:t>
+        </w:r>
+      </w:hyperlink>
+      <w:r>
+        <w:rPr>
+          <w:lang w:val="en-US"/>
+        </w:rPr>
+        <w:t> </w:t>
+      </w:r>
+      <w:r>
+        <w:rPr>
+          <w:lang w:val="en-US"/>
+        </w:rPr>
+        <w:br/>
+        <w:t> </w:t>
+      </w:r>
+      <w:r>
+        <w:rPr>
+          <w:lang w:val="en-US"/>
+        </w:rPr>
+        <w:tab/>
+      </w:r>
+      <w:r>
+        <w:rPr>
+          <w:lang w:val="en-US"/>
+        </w:rPr>
+        <w:t>4.4 </w:t>
+      </w:r>
+      <w:hyperlink r:id="rId154" w:anchor="x6-570004.4" w:history="1">
+        <w:r>
+          <w:rPr>
+            <w:lang w:val="en-US"/>
+          </w:rPr>
+          <w:t>Port Priorities</w:t>
+        </w:r>
+      </w:hyperlink>
+      <w:r>
+        <w:rPr>
+          <w:lang w:val="en-US"/>
+        </w:rPr>
+        <w:t> </w:t>
+      </w:r>
+      <w:r>
+        <w:rPr>
+          <w:lang w:val="en-US"/>
+        </w:rPr>
+        <w:br/>
+        <w:t> </w:t>
+      </w:r>
+      <w:r>
+        <w:rPr>
+          <w:lang w:val="en-US"/>
+        </w:rPr>
+        <w:tab/>
+      </w:r>
+      <w:r>
+        <w:rPr>
+          <w:lang w:val="en-US"/>
+        </w:rPr>
+        <w:t>4.5 </w:t>
+      </w:r>
+      <w:hyperlink r:id="rId155" w:anchor="x6-580004.5" w:history="1">
+        <w:r>
+          <w:rPr>
+            <w:lang w:val="en-US"/>
+          </w:rPr>
+          <w:t>Transition Priorities</w:t>
+        </w:r>
+      </w:hyperlink>
+      <w:r>
+        <w:rPr>
+          <w:lang w:val="en-US"/>
+        </w:rPr>
+        <w:t> </w:t>
+      </w:r>
+      <w:r>
+        <w:rPr>
+          <w:lang w:val="en-US"/>
+        </w:rPr>
+        <w:br/>
+        <w:t> </w:t>
+      </w:r>
+      <w:r>
+        <w:rPr>
+          <w:lang w:val="en-US"/>
+        </w:rPr>
+        <w:tab/>
+      </w:r>
+      <w:r>
+        <w:rPr>
+          <w:lang w:val="en-US"/>
+        </w:rPr>
+        <w:t>4.6 </w:t>
+      </w:r>
+      <w:hyperlink r:id="rId156" w:anchor="x6-620004.6" w:history="1">
+        <w:r>
+          <w:rPr>
+            <w:lang w:val="en-US"/>
+          </w:rPr>
+          <w:t>Message Dequeuing</w:t>
+        </w:r>
+      </w:hyperlink>
+      <w:r>
+        <w:rPr>
+          <w:lang w:val="en-US"/>
+        </w:rPr>
+        <w:t> </w:t>
+      </w:r>
+      <w:r>
+        <w:rPr>
+          <w:lang w:val="en-US"/>
+        </w:rPr>
+        <w:br/>
+        <w:t> </w:t>
+      </w:r>
+      <w:r>
+        <w:rPr>
+          <w:lang w:val="en-US"/>
+        </w:rPr>
+        <w:tab/>
+      </w:r>
+      <w:r>
+        <w:rPr>
+          <w:lang w:val="en-US"/>
+        </w:rPr>
+        <w:t>4.7 </w:t>
+      </w:r>
+      <w:hyperlink r:id="rId157" w:anchor="x6-650004.7" w:history="1">
+        <w:r>
+          <w:rPr>
+            <w:lang w:val="en-US"/>
+          </w:rPr>
+          <w:t>Machine Lifecycle</w:t>
+        </w:r>
+      </w:hyperlink>
+      <w:r>
+        <w:rPr>
+          <w:lang w:val="en-US"/>
+        </w:rPr>
+        <w:t> </w:t>
+      </w:r>
+      <w:r>
+        <w:rPr>
+          <w:lang w:val="en-US"/>
+        </w:rPr>
+        <w:br/>
+        <w:t> </w:t>
+      </w:r>
+      <w:r>
+        <w:rPr>
+          <w:lang w:val="en-US"/>
+        </w:rPr>
+        <w:tab/>
+      </w:r>
+      <w:r>
+        <w:rPr>
+          <w:lang w:val="en-US"/>
+        </w:rPr>
+        <w:t>4.8 </w:t>
+      </w:r>
+      <w:hyperlink r:id="rId158" w:anchor="x6-680004.8" w:history="1">
+        <w:r>
+          <w:rPr>
+            <w:lang w:val="en-US"/>
+          </w:rPr>
+          <w:t>Shared Data</w:t>
         </w:r>
       </w:hyperlink>
       <w:r>
@@ -4494,14 +8306,35 @@
         <w:rPr>
           <w:lang w:val="en-US"/>
         </w:rPr>
-        <w:t>3.1 </w:t>
-      </w:r>
-      <w:hyperlink r:id="rId18" w:anchor="x5-80003.1" w:history="1">
+        <w:t>4.9 </w:t>
+      </w:r>
+      <w:hyperlink r:id="rId159" w:anchor="x6-710004.9" w:history="1">
         <w:r>
           <w:rPr>
             <w:lang w:val="en-US"/>
           </w:rPr>
-          <w:t>Hierarchical Machines</w:t>
+          <w:t>Machine and State Access Modifiers</w:t>
+        </w:r>
+      </w:hyperlink>
+      <w:r>
+        <w:rPr>
+          <w:lang w:val="en-US"/>
+        </w:rPr>
+        <w:t> </w:t>
+      </w:r>
+      <w:r>
+        <w:rPr>
+          <w:lang w:val="en-US"/>
+        </w:rPr>
+        <w:br/>
+        <w:t>5 </w:t>
+      </w:r>
+      <w:hyperlink r:id="rId160" w:anchor="x7-720005" w:history="1">
+        <w:r>
+          <w:rPr>
+            <w:lang w:val="en-US"/>
+          </w:rPr>
+          <w:t>The Machine Runtime</w:t>
         </w:r>
       </w:hyperlink>
       <w:r>
@@ -4527,14 +8360,14 @@
         <w:rPr>
           <w:lang w:val="en-US"/>
         </w:rPr>
-        <w:t>3.2 </w:t>
-      </w:r>
-      <w:hyperlink r:id="rId19" w:anchor="x5-120003.2" w:history="1">
+        <w:t>5.1 </w:t>
+      </w:r>
+      <w:hyperlink r:id="rId161" w:anchor="x7-730005.1" w:history="1">
         <w:r>
           <w:rPr>
             <w:lang w:val="en-US"/>
           </w:rPr>
-          <w:t>Actions</w:t>
+          <w:t>Initialization</w:t>
         </w:r>
       </w:hyperlink>
       <w:r>
@@ -4560,14 +8393,14 @@
         <w:rPr>
           <w:lang w:val="en-US"/>
         </w:rPr>
-        <w:t>3.3 </w:t>
-      </w:r>
-      <w:hyperlink r:id="rId20" w:anchor="x5-160003.3" w:history="1">
+        <w:t>5.2 </w:t>
+      </w:r>
+      <w:hyperlink r:id="rId162" w:anchor="x7-740005.2" w:history="1">
         <w:r>
           <w:rPr>
             <w:lang w:val="en-US"/>
           </w:rPr>
-          <w:t>State Machines</w:t>
+          <w:t>Properties File</w:t>
         </w:r>
       </w:hyperlink>
       <w:r>
@@ -4593,14 +8426,14 @@
         <w:rPr>
           <w:lang w:val="en-US"/>
         </w:rPr>
-        <w:t>3.4 </w:t>
-      </w:r>
-      <w:hyperlink r:id="rId21" w:anchor="x5-210003.4" w:history="1">
+        <w:t>5.3 </w:t>
+      </w:r>
+      <w:hyperlink r:id="rId163" w:anchor="x7-750005.3" w:history="1">
         <w:r>
           <w:rPr>
             <w:lang w:val="en-US"/>
           </w:rPr>
-          <w:t>Transitions</w:t>
+          <w:t>Startup Messages</w:t>
         </w:r>
       </w:hyperlink>
       <w:r>
@@ -4626,14 +8459,14 @@
         <w:rPr>
           <w:lang w:val="en-US"/>
         </w:rPr>
-        <w:t>3.5 </w:t>
-      </w:r>
-      <w:hyperlink r:id="rId22" w:anchor="x5-250003.5" w:history="1">
+        <w:t>5.4 </w:t>
+      </w:r>
+      <w:hyperlink r:id="rId164" w:anchor="x7-760005.4" w:history="1">
         <w:r>
           <w:rPr>
             <w:lang w:val="en-US"/>
           </w:rPr>
-          <w:t>Receiving a Message</w:t>
+          <w:t>Transition Timer Manager</w:t>
         </w:r>
       </w:hyperlink>
       <w:r>
@@ -4659,14 +8492,14 @@
         <w:rPr>
           <w:lang w:val="en-US"/>
         </w:rPr>
-        <w:t>3.6 </w:t>
-      </w:r>
-      <w:hyperlink r:id="rId23" w:anchor="x5-260003.6" w:history="1">
+        <w:t>5.5 </w:t>
+      </w:r>
+      <w:hyperlink r:id="rId165" w:anchor="x7-770005.5" w:history="1">
         <w:r>
           <w:rPr>
             <w:lang w:val="en-US"/>
           </w:rPr>
-          <w:t>Non-Blocking Execution</w:t>
+          <w:t>Monitoring and Logging</w:t>
         </w:r>
       </w:hyperlink>
       <w:r>
@@ -4692,14 +8525,14 @@
         <w:rPr>
           <w:lang w:val="en-US"/>
         </w:rPr>
-        <w:t>3.7 </w:t>
-      </w:r>
-      <w:hyperlink r:id="rId24" w:anchor="x5-270003.7" w:history="1">
+        <w:t>5.6 </w:t>
+      </w:r>
+      <w:hyperlink r:id="rId166" w:anchor="x7-830005.6" w:history="1">
         <w:r>
           <w:rPr>
             <w:lang w:val="en-US"/>
           </w:rPr>
-          <w:t>‘*’ Transitions</w:t>
+          <w:t>Debugging</w:t>
         </w:r>
       </w:hyperlink>
       <w:r>
@@ -4725,14 +8558,35 @@
         <w:rPr>
           <w:lang w:val="en-US"/>
         </w:rPr>
-        <w:t>3.8 </w:t>
-      </w:r>
-      <w:hyperlink r:id="rId25" w:anchor="x5-280003.8" w:history="1">
+        <w:t>5.7 </w:t>
+      </w:r>
+      <w:hyperlink r:id="rId167" w:anchor="x7-880005.7" w:history="1">
         <w:r>
           <w:rPr>
             <w:lang w:val="en-US"/>
           </w:rPr>
-          <w:t>Sending a Message</w:t>
+          <w:t>Options Summary</w:t>
+        </w:r>
+      </w:hyperlink>
+      <w:r>
+        <w:rPr>
+          <w:lang w:val="en-US"/>
+        </w:rPr>
+        <w:t> </w:t>
+      </w:r>
+      <w:r>
+        <w:rPr>
+          <w:lang w:val="en-US"/>
+        </w:rPr>
+        <w:br/>
+        <w:t>6 </w:t>
+      </w:r>
+      <w:hyperlink r:id="rId168" w:anchor="x8-890006" w:history="1">
+        <w:r>
+          <w:rPr>
+            <w:lang w:val="en-US"/>
+          </w:rPr>
+          <w:t>Generating Diagrams</w:t>
         </w:r>
       </w:hyperlink>
       <w:r>
@@ -4758,14 +8612,14 @@
         <w:rPr>
           <w:lang w:val="en-US"/>
         </w:rPr>
-        <w:t>3.9 </w:t>
-      </w:r>
-      <w:hyperlink r:id="rId26" w:anchor="x5-290003.9" w:history="1">
+        <w:t>6.1 </w:t>
+      </w:r>
+      <w:hyperlink r:id="rId169" w:anchor="x8-900006.1" w:history="1">
         <w:r>
           <w:rPr>
             <w:lang w:val="en-US"/>
           </w:rPr>
-          <w:t>External Ports</w:t>
+          <w:t>Page Diagrams</w:t>
         </w:r>
       </w:hyperlink>
       <w:r>
@@ -4791,31 +8645,16 @@
         <w:rPr>
           <w:lang w:val="en-US"/>
         </w:rPr>
-        <w:t>3.10 </w:t>
-      </w:r>
-      <w:proofErr w:type="spellStart"/>
-      <w:r>
-        <w:fldChar w:fldCharType="begin"/>
-      </w:r>
-      <w:r>
-        <w:rPr>
-          <w:lang w:val="en-US"/>
-        </w:rPr>
-        <w:instrText xml:space="preserve"> HYPERLINK "http://echarts.org/EChartsManual/introductionch3.html" \l "x5-320003.10" </w:instrText>
-      </w:r>
-      <w:r>
-        <w:fldChar w:fldCharType="separate"/>
-      </w:r>
-      <w:r>
-        <w:rPr>
-          <w:lang w:val="en-US"/>
-        </w:rPr>
-        <w:t>Pseudostates</w:t>
-      </w:r>
-      <w:proofErr w:type="spellEnd"/>
-      <w:r>
-        <w:fldChar w:fldCharType="end"/>
-      </w:r>
+        <w:t>6.2 </w:t>
+      </w:r>
+      <w:hyperlink r:id="rId170" w:anchor="x8-910006.2" w:history="1">
+        <w:r>
+          <w:rPr>
+            <w:lang w:val="en-US"/>
+          </w:rPr>
+          <w:t>Embedded Diagrams</w:t>
+        </w:r>
+      </w:hyperlink>
       <w:r>
         <w:rPr>
           <w:lang w:val="en-US"/>
@@ -4839,14 +8678,14 @@
         <w:rPr>
           <w:lang w:val="en-US"/>
         </w:rPr>
-        <w:t>3.11 </w:t>
-      </w:r>
-      <w:hyperlink r:id="rId27" w:anchor="x5-380003.11" w:history="1">
+        <w:t>6.3 </w:t>
+      </w:r>
+      <w:hyperlink r:id="rId171" w:anchor="x8-920006.3" w:history="1">
         <w:r>
           <w:rPr>
             <w:lang w:val="en-US"/>
           </w:rPr>
-          <w:t>Machine Arrays</w:t>
+          <w:t>Customizing the Layout</w:t>
         </w:r>
       </w:hyperlink>
       <w:r>
@@ -4872,14 +8711,35 @@
         <w:rPr>
           <w:lang w:val="en-US"/>
         </w:rPr>
-        <w:t>3.12 </w:t>
-      </w:r>
-      <w:hyperlink r:id="rId28" w:anchor="x5-470003.12" w:history="1">
+        <w:t>6.4 </w:t>
+      </w:r>
+      <w:hyperlink r:id="rId172" w:anchor="x8-950006.4" w:history="1">
         <w:r>
           <w:rPr>
             <w:lang w:val="en-US"/>
           </w:rPr>
-          <w:t>Timed Transitions</w:t>
+          <w:t>dot Layout Bugs</w:t>
+        </w:r>
+      </w:hyperlink>
+      <w:r>
+        <w:rPr>
+          <w:lang w:val="en-US"/>
+        </w:rPr>
+        <w:t> </w:t>
+      </w:r>
+      <w:r>
+        <w:rPr>
+          <w:lang w:val="en-US"/>
+        </w:rPr>
+        <w:br/>
+        <w:t>7 </w:t>
+      </w:r>
+      <w:hyperlink r:id="rId173" w:anchor="x9-960007" w:history="1">
+        <w:r>
+          <w:rPr>
+            <w:lang w:val="en-US"/>
+          </w:rPr>
+          <w:t>Generating Documentation</w:t>
         </w:r>
       </w:hyperlink>
       <w:r>
@@ -4905,14 +8765,14 @@
         <w:rPr>
           <w:lang w:val="en-US"/>
         </w:rPr>
-        <w:t>3.13 </w:t>
-      </w:r>
-      <w:hyperlink r:id="rId29" w:anchor="x5-480003.13" w:history="1">
+        <w:t>7.1 </w:t>
+      </w:r>
+      <w:hyperlink r:id="rId174" w:anchor="x9-970007.1" w:history="1">
         <w:r>
           <w:rPr>
             <w:lang w:val="en-US"/>
           </w:rPr>
-          <w:t>Submachine Access</w:t>
+          <w:t>Interacting with Diagrams</w:t>
         </w:r>
       </w:hyperlink>
       <w:r>
@@ -4938,14 +8798,14 @@
         <w:rPr>
           <w:lang w:val="en-US"/>
         </w:rPr>
-        <w:t>3.14 </w:t>
-      </w:r>
-      <w:hyperlink r:id="rId30" w:anchor="x5-490003.14" w:history="1">
+        <w:t>7.2 </w:t>
+      </w:r>
+      <w:hyperlink r:id="rId175" w:anchor="x9-980007.2" w:history="1">
         <w:r>
           <w:rPr>
             <w:lang w:val="en-US"/>
           </w:rPr>
-          <w:t>Internal Ports</w:t>
+          <w:t>ech2doc</w:t>
         </w:r>
       </w:hyperlink>
       <w:r>
@@ -4971,14 +8831,14 @@
         <w:rPr>
           <w:lang w:val="en-US"/>
         </w:rPr>
-        <w:t>3.15 </w:t>
-      </w:r>
-      <w:hyperlink r:id="rId31" w:anchor="x5-500003.15" w:history="1">
+        <w:t>7.3 </w:t>
+      </w:r>
+      <w:hyperlink r:id="rId176" w:anchor="x9-990007.3" w:history="1">
         <w:r>
           <w:rPr>
             <w:lang w:val="en-US"/>
           </w:rPr>
-          <w:t>Incomplete State References</w:t>
+          <w:t>ech2javadoc</w:t>
         </w:r>
       </w:hyperlink>
       <w:r>
@@ -5004,14 +8864,35 @@
         <w:rPr>
           <w:lang w:val="en-US"/>
         </w:rPr>
-        <w:t>3.16 </w:t>
-      </w:r>
-      <w:hyperlink r:id="rId32" w:anchor="x5-510003.16" w:history="1">
+        <w:t>7.4 </w:t>
+      </w:r>
+      <w:hyperlink r:id="rId177" w:anchor="x9-1000007.4" w:history="1">
         <w:r>
           <w:rPr>
             <w:lang w:val="en-US"/>
           </w:rPr>
-          <w:t>Host Language Interface</w:t>
+          <w:t>SVG Viewers</w:t>
+        </w:r>
+      </w:hyperlink>
+      <w:r>
+        <w:rPr>
+          <w:lang w:val="en-US"/>
+        </w:rPr>
+        <w:t> </w:t>
+      </w:r>
+      <w:r>
+        <w:rPr>
+          <w:lang w:val="en-US"/>
+        </w:rPr>
+        <w:br/>
+        <w:t>8 </w:t>
+      </w:r>
+      <w:hyperlink r:id="rId178" w:anchor="x10-1010008" w:history="1">
+        <w:r>
+          <w:rPr>
+            <w:lang w:val="en-US"/>
+          </w:rPr>
+          <w:t>Command Reference</w:t>
         </w:r>
       </w:hyperlink>
       <w:r>
@@ -5037,35 +8918,14 @@
         <w:rPr>
           <w:lang w:val="en-US"/>
         </w:rPr>
-        <w:t>3.17 </w:t>
-      </w:r>
-      <w:hyperlink r:id="rId33" w:anchor="x5-520003.17" w:history="1">
+        <w:t>8.1 </w:t>
+      </w:r>
+      <w:hyperlink r:id="rId179" w:anchor="x10-1020008.1" w:history="1">
         <w:r>
           <w:rPr>
             <w:lang w:val="en-US"/>
           </w:rPr>
-          <w:t>Machine Serialization</w:t>
-        </w:r>
-      </w:hyperlink>
-      <w:r>
-        <w:rPr>
-          <w:lang w:val="en-US"/>
-        </w:rPr>
-        <w:t> </w:t>
-      </w:r>
-      <w:r>
-        <w:rPr>
-          <w:lang w:val="en-US"/>
-        </w:rPr>
-        <w:br/>
-        <w:t>4 </w:t>
-      </w:r>
-      <w:hyperlink r:id="rId34" w:anchor="x6-530004" w:history="1">
-        <w:r>
-          <w:rPr>
-            <w:lang w:val="en-US"/>
-          </w:rPr>
-          <w:t>The Runtime Model</w:t>
+          <w:t>Machine Dependencies</w:t>
         </w:r>
       </w:hyperlink>
       <w:r>
@@ -5091,14 +8951,14 @@
         <w:rPr>
           <w:lang w:val="en-US"/>
         </w:rPr>
-        <w:t>4.1 </w:t>
-      </w:r>
-      <w:hyperlink r:id="rId35" w:anchor="x6-540004.1" w:history="1">
+        <w:t>8.2 </w:t>
+      </w:r>
+      <w:hyperlink r:id="rId180" w:anchor="x10-1030008.2" w:history="1">
         <w:r>
           <w:rPr>
             <w:lang w:val="en-US"/>
           </w:rPr>
-          <w:t>Machine Execution</w:t>
+          <w:t>ECHARTSPATH</w:t>
         </w:r>
       </w:hyperlink>
       <w:r>
@@ -5124,14 +8984,14 @@
         <w:rPr>
           <w:lang w:val="en-US"/>
         </w:rPr>
-        <w:t>4.2 </w:t>
-      </w:r>
-      <w:hyperlink r:id="rId36" w:anchor="x6-550004.2" w:history="1">
+        <w:t>8.3 </w:t>
+      </w:r>
+      <w:hyperlink r:id="rId181" w:anchor="x10-1040008.3" w:history="1">
         <w:r>
           <w:rPr>
             <w:lang w:val="en-US"/>
           </w:rPr>
-          <w:t>Transition Evaluation</w:t>
+          <w:t>ech2java</w:t>
         </w:r>
       </w:hyperlink>
       <w:r>
@@ -5157,14 +9017,14 @@
         <w:rPr>
           <w:lang w:val="en-US"/>
         </w:rPr>
-        <w:t>4.3 </w:t>
-      </w:r>
-      <w:hyperlink r:id="rId37" w:anchor="x6-560004.3" w:history="1">
+        <w:t>8.4 </w:t>
+      </w:r>
+      <w:hyperlink r:id="rId182" w:anchor="x10-1050008.4" w:history="1">
         <w:r>
           <w:rPr>
             <w:lang w:val="en-US"/>
           </w:rPr>
-          <w:t>Transition Scheduling</w:t>
+          <w:t>ech2dot</w:t>
         </w:r>
       </w:hyperlink>
       <w:r>
@@ -5190,14 +9050,14 @@
         <w:rPr>
           <w:lang w:val="en-US"/>
         </w:rPr>
-        <w:t>4.4 </w:t>
-      </w:r>
-      <w:hyperlink r:id="rId38" w:anchor="x6-570004.4" w:history="1">
+        <w:t>8.5 </w:t>
+      </w:r>
+      <w:hyperlink r:id="rId183" w:anchor="x10-1060008.5" w:history="1">
         <w:r>
           <w:rPr>
             <w:lang w:val="en-US"/>
           </w:rPr>
-          <w:t>Port Priorities</w:t>
+          <w:t>ech2doc</w:t>
         </w:r>
       </w:hyperlink>
       <w:r>
@@ -5223,14 +9083,14 @@
         <w:rPr>
           <w:lang w:val="en-US"/>
         </w:rPr>
-        <w:t>4.5 </w:t>
-      </w:r>
-      <w:hyperlink r:id="rId39" w:anchor="x6-580004.5" w:history="1">
+        <w:t>8.6 </w:t>
+      </w:r>
+      <w:hyperlink r:id="rId184" w:anchor="x10-1070008.6" w:history="1">
         <w:r>
           <w:rPr>
             <w:lang w:val="en-US"/>
           </w:rPr>
-          <w:t>Transition Priorities</w:t>
+          <w:t>ech2javadoc</w:t>
         </w:r>
       </w:hyperlink>
       <w:r>
@@ -5256,14 +9116,50 @@
         <w:rPr>
           <w:lang w:val="en-US"/>
         </w:rPr>
-        <w:t>4.6 </w:t>
-      </w:r>
-      <w:hyperlink r:id="rId40" w:anchor="x6-620004.6" w:history="1">
+        <w:t>8.7 </w:t>
+      </w:r>
+      <w:proofErr w:type="spellStart"/>
+      <w:r>
+        <w:fldChar w:fldCharType="begin"/>
+      </w:r>
+      <w:r>
+        <w:rPr>
+          <w:lang w:val="en-US"/>
+        </w:rPr>
+        <w:instrText xml:space="preserve"> HYPERLINK "http://echarts.org/EChartsManual/introductionch8.html" \l "x10-1080008.7" </w:instrText>
+      </w:r>
+      <w:r>
+        <w:fldChar w:fldCharType="separate"/>
+      </w:r>
+      <w:r>
+        <w:rPr>
+          <w:lang w:val="en-US"/>
+        </w:rPr>
+        <w:t>javadocpp</w:t>
+      </w:r>
+      <w:proofErr w:type="spellEnd"/>
+      <w:r>
+        <w:fldChar w:fldCharType="end"/>
+      </w:r>
+      <w:r>
+        <w:rPr>
+          <w:lang w:val="en-US"/>
+        </w:rPr>
+        <w:t> </w:t>
+      </w:r>
+      <w:r>
+        <w:rPr>
+          <w:lang w:val="en-US"/>
+        </w:rPr>
+        <w:br/>
+        <w:t>9 </w:t>
+      </w:r>
+      <w:hyperlink r:id="rId185" w:anchor="x11-1090009" w:history="1">
         <w:r>
           <w:rPr>
             <w:lang w:val="en-US"/>
           </w:rPr>
-          <w:t>Message Dequeuing</w:t>
+          <w:t>Roadmap</w:t>
         </w:r>
       </w:hyperlink>
       <w:r>
@@ -5289,14 +9185,14 @@
         <w:rPr>
           <w:lang w:val="en-US"/>
         </w:rPr>
-        <w:t>4.7 </w:t>
-      </w:r>
-      <w:hyperlink r:id="rId41" w:anchor="x6-650004.7" w:history="1">
+        <w:t>9.1 </w:t>
+      </w:r>
+      <w:hyperlink r:id="rId186" w:anchor="x11-1100009.1" w:history="1">
         <w:r>
           <w:rPr>
             <w:lang w:val="en-US"/>
           </w:rPr>
-          <w:t>Machine Lifecycle</w:t>
+          <w:t>Exception Handling</w:t>
         </w:r>
       </w:hyperlink>
       <w:r>
@@ -5322,14 +9218,14 @@
         <w:rPr>
           <w:lang w:val="en-US"/>
         </w:rPr>
-        <w:t>4.8 </w:t>
-      </w:r>
-      <w:hyperlink r:id="rId42" w:anchor="x6-680004.8" w:history="1">
+        <w:t>9.2 </w:t>
+      </w:r>
+      <w:hyperlink r:id="rId187" w:anchor="x11-1110009.2" w:history="1">
         <w:r>
           <w:rPr>
             <w:lang w:val="en-US"/>
           </w:rPr>
-          <w:t>Shared Data</w:t>
+          <w:t>Machine Inheritance</w:t>
         </w:r>
       </w:hyperlink>
       <w:r>
@@ -5355,14 +9251,14 @@
         <w:rPr>
           <w:lang w:val="en-US"/>
         </w:rPr>
-        <w:t>4.9 </w:t>
-      </w:r>
-      <w:hyperlink r:id="rId43" w:anchor="x6-710004.9" w:history="1">
+        <w:t>9.3 </w:t>
+      </w:r>
+      <w:hyperlink r:id="rId188" w:anchor="x11-1120009.3" w:history="1">
         <w:r>
           <w:rPr>
             <w:lang w:val="en-US"/>
           </w:rPr>
-          <w:t>Machine and State Access Modifiers</w:t>
+          <w:t>Machine Variables</w:t>
         </w:r>
       </w:hyperlink>
       <w:r>
@@ -5376,15 +9272,23 @@
           <w:lang w:val="en-US"/>
         </w:rPr>
         <w:br/>
-        <w:t>5 </w:t>
-      </w:r>
-      <w:hyperlink r:id="rId44" w:anchor="x7-720005" w:history="1">
+        <w:t>A </w:t>
+      </w:r>
+      <w:hyperlink r:id="rId189" w:anchor="x12-113000A" w:history="1">
         <w:r>
           <w:rPr>
             <w:lang w:val="en-US"/>
           </w:rPr>
-          <w:t>The Machine Runtime</w:t>
-        </w:r>
+          <w:t xml:space="preserve">Building and Using </w:t>
+        </w:r>
+        <w:proofErr w:type="spellStart"/>
+        <w:r>
+          <w:rPr>
+            <w:lang w:val="en-US"/>
+          </w:rPr>
+          <w:t>ECharts</w:t>
+        </w:r>
+        <w:proofErr w:type="spellEnd"/>
       </w:hyperlink>
       <w:r>
         <w:rPr>
@@ -5409,14 +9313,14 @@
         <w:rPr>
           <w:lang w:val="en-US"/>
         </w:rPr>
-        <w:t>5.1 </w:t>
-      </w:r>
-      <w:hyperlink r:id="rId45" w:anchor="x7-730005.1" w:history="1">
+        <w:t>A.1 </w:t>
+      </w:r>
+      <w:hyperlink r:id="rId190" w:anchor="x12-114000A.1" w:history="1">
         <w:r>
           <w:rPr>
             <w:lang w:val="en-US"/>
           </w:rPr>
-          <w:t>Initialization</w:t>
+          <w:t>Software Requirements</w:t>
         </w:r>
       </w:hyperlink>
       <w:r>
@@ -5442,15 +9346,23 @@
         <w:rPr>
           <w:lang w:val="en-US"/>
         </w:rPr>
-        <w:t>5.2 </w:t>
-      </w:r>
-      <w:hyperlink r:id="rId46" w:anchor="x7-740005.2" w:history="1">
+        <w:t>A.2 </w:t>
+      </w:r>
+      <w:hyperlink r:id="rId191" w:anchor="x12-115000A.2" w:history="1">
         <w:r>
           <w:rPr>
             <w:lang w:val="en-US"/>
           </w:rPr>
-          <w:t>Properties File</w:t>
-        </w:r>
+          <w:t xml:space="preserve">Building </w:t>
+        </w:r>
+        <w:proofErr w:type="spellStart"/>
+        <w:r>
+          <w:rPr>
+            <w:lang w:val="en-US"/>
+          </w:rPr>
+          <w:t>ECharts</w:t>
+        </w:r>
+        <w:proofErr w:type="spellEnd"/>
       </w:hyperlink>
       <w:r>
         <w:rPr>
@@ -5475,14 +9387,43 @@
         <w:rPr>
           <w:lang w:val="en-US"/>
         </w:rPr>
-        <w:t>5.3 </w:t>
-      </w:r>
-      <w:hyperlink r:id="rId47" w:anchor="x7-750005.3" w:history="1">
+        <w:t>A.3 </w:t>
+      </w:r>
+      <w:hyperlink r:id="rId192" w:anchor="x12-116000A.3" w:history="1">
         <w:r>
           <w:rPr>
             <w:lang w:val="en-US"/>
           </w:rPr>
-          <w:t>Startup Messages</w:t>
+          <w:t xml:space="preserve">Using </w:t>
+        </w:r>
+        <w:proofErr w:type="spellStart"/>
+        <w:r>
+          <w:rPr>
+            <w:lang w:val="en-US"/>
+          </w:rPr>
+          <w:t>ECharts</w:t>
+        </w:r>
+        <w:proofErr w:type="spellEnd"/>
+      </w:hyperlink>
+      <w:r>
+        <w:rPr>
+          <w:lang w:val="en-US"/>
+        </w:rPr>
+        <w:t> </w:t>
+      </w:r>
+      <w:r>
+        <w:rPr>
+          <w:lang w:val="en-US"/>
+        </w:rPr>
+        <w:br/>
+        <w:t>B </w:t>
+      </w:r>
+      <w:hyperlink r:id="rId193" w:anchor="x13-119000B" w:history="1">
+        <w:r>
+          <w:rPr>
+            <w:lang w:val="en-US"/>
+          </w:rPr>
+          <w:t>Licenses</w:t>
         </w:r>
       </w:hyperlink>
       <w:r>
@@ -5508,14 +9449,14 @@
         <w:rPr>
           <w:lang w:val="en-US"/>
         </w:rPr>
-        <w:t>5.4 </w:t>
-      </w:r>
-      <w:hyperlink r:id="rId48" w:anchor="x7-760005.4" w:history="1">
+        <w:t>B.1 </w:t>
+      </w:r>
+      <w:hyperlink r:id="rId194" w:anchor="x13-120000B.1" w:history="1">
         <w:r>
           <w:rPr>
             <w:lang w:val="en-US"/>
           </w:rPr>
-          <w:t>Transition Timer Manager</w:t>
+          <w:t>Common Public License v1.0</w:t>
         </w:r>
       </w:hyperlink>
       <w:r>
@@ -5541,14 +9482,14 @@
         <w:rPr>
           <w:lang w:val="en-US"/>
         </w:rPr>
-        <w:t>5.5 </w:t>
-      </w:r>
-      <w:hyperlink r:id="rId49" w:anchor="x7-770005.5" w:history="1">
+        <w:t>B.2 </w:t>
+      </w:r>
+      <w:hyperlink r:id="rId195" w:anchor="x13-121000B.2" w:history="1">
         <w:r>
           <w:rPr>
             <w:lang w:val="en-US"/>
           </w:rPr>
-          <w:t>Monitoring and Logging</w:t>
+          <w:t>ANTLR 2 License</w:t>
         </w:r>
       </w:hyperlink>
       <w:r>
@@ -5562,1110 +9503,125 @@
           <w:lang w:val="en-US"/>
         </w:rPr>
         <w:br/>
+      </w:r>
+      <w:hyperlink r:id="rId196" w:anchor="x14-122000B.2" w:history="1">
+        <w:r>
+          <w:rPr>
+            <w:lang w:val="en-US"/>
+          </w:rPr>
+          <w:t>Bibliography</w:t>
+        </w:r>
+      </w:hyperlink>
+      <w:r>
+        <w:rPr>
+          <w:lang w:val="en-US"/>
+        </w:rPr>
         <w:t> </w:t>
       </w:r>
-      <w:r>
-        <w:rPr>
-          <w:lang w:val="en-US"/>
-        </w:rPr>
-        <w:tab/>
-      </w:r>
-      <w:r>
-        <w:rPr>
-          <w:lang w:val="en-US"/>
-        </w:rPr>
-        <w:t>5.6 </w:t>
-      </w:r>
-      <w:hyperlink r:id="rId50" w:anchor="x7-830005.6" w:history="1">
-        <w:r>
-          <w:rPr>
-            <w:lang w:val="en-US"/>
-          </w:rPr>
-          <w:t>Debugging</w:t>
-        </w:r>
-      </w:hyperlink>
-      <w:r>
-        <w:rPr>
-          <w:lang w:val="en-US"/>
-        </w:rPr>
-        <w:t> </w:t>
-      </w:r>
-      <w:r>
-        <w:rPr>
-          <w:lang w:val="en-US"/>
-        </w:rPr>
-        <w:br/>
-        <w:t> </w:t>
-      </w:r>
-      <w:r>
-        <w:rPr>
-          <w:lang w:val="en-US"/>
-        </w:rPr>
-        <w:tab/>
-      </w:r>
-      <w:r>
-        <w:rPr>
-          <w:lang w:val="en-US"/>
-        </w:rPr>
-        <w:t>5.7 </w:t>
-      </w:r>
-      <w:hyperlink r:id="rId51" w:anchor="x7-880005.7" w:history="1">
-        <w:r>
-          <w:rPr>
-            <w:lang w:val="en-US"/>
-          </w:rPr>
-          <w:t>Options Summary</w:t>
-        </w:r>
-      </w:hyperlink>
-      <w:r>
-        <w:rPr>
-          <w:lang w:val="en-US"/>
-        </w:rPr>
-        <w:t> </w:t>
-      </w:r>
-      <w:r>
-        <w:rPr>
-          <w:lang w:val="en-US"/>
-        </w:rPr>
-        <w:br/>
-        <w:t>6 </w:t>
-      </w:r>
-      <w:hyperlink r:id="rId52" w:anchor="x8-890006" w:history="1">
-        <w:r>
-          <w:rPr>
-            <w:lang w:val="en-US"/>
-          </w:rPr>
-          <w:t>Generating Diagrams</w:t>
-        </w:r>
-      </w:hyperlink>
-      <w:r>
-        <w:rPr>
-          <w:lang w:val="en-US"/>
-        </w:rPr>
-        <w:t> </w:t>
-      </w:r>
-      <w:r>
-        <w:rPr>
-          <w:lang w:val="en-US"/>
-        </w:rPr>
-        <w:br/>
-        <w:t> </w:t>
-      </w:r>
-      <w:r>
-        <w:rPr>
-          <w:lang w:val="en-US"/>
-        </w:rPr>
-        <w:tab/>
-      </w:r>
-      <w:r>
-        <w:rPr>
-          <w:lang w:val="en-US"/>
-        </w:rPr>
-        <w:t>6.1 </w:t>
-      </w:r>
-      <w:hyperlink r:id="rId53" w:anchor="x8-900006.1" w:history="1">
-        <w:r>
-          <w:rPr>
-            <w:lang w:val="en-US"/>
-          </w:rPr>
-          <w:t>Page Diagrams</w:t>
-        </w:r>
-      </w:hyperlink>
-      <w:r>
-        <w:rPr>
-          <w:lang w:val="en-US"/>
-        </w:rPr>
-        <w:t> </w:t>
-      </w:r>
-      <w:r>
-        <w:rPr>
-          <w:lang w:val="en-US"/>
-        </w:rPr>
-        <w:br/>
-        <w:t> </w:t>
-      </w:r>
-      <w:r>
-        <w:rPr>
-          <w:lang w:val="en-US"/>
-        </w:rPr>
-        <w:tab/>
-      </w:r>
-      <w:r>
-        <w:rPr>
-          <w:lang w:val="en-US"/>
-        </w:rPr>
-        <w:t>6.2 </w:t>
-      </w:r>
-      <w:hyperlink r:id="rId54" w:anchor="x8-910006.2" w:history="1">
-        <w:r>
-          <w:rPr>
-            <w:lang w:val="en-US"/>
-          </w:rPr>
-          <w:t>Embedded Diagrams</w:t>
-        </w:r>
-      </w:hyperlink>
-      <w:r>
-        <w:rPr>
-          <w:lang w:val="en-US"/>
-        </w:rPr>
-        <w:t> </w:t>
-      </w:r>
-      <w:r>
-        <w:rPr>
-          <w:lang w:val="en-US"/>
-        </w:rPr>
-        <w:br/>
-        <w:t> </w:t>
-      </w:r>
-      <w:r>
-        <w:rPr>
-          <w:lang w:val="en-US"/>
-        </w:rPr>
-        <w:tab/>
-      </w:r>
-      <w:r>
-        <w:rPr>
-          <w:lang w:val="en-US"/>
-        </w:rPr>
-        <w:t>6.3 </w:t>
-      </w:r>
-      <w:hyperlink r:id="rId55" w:anchor="x8-920006.3" w:history="1">
-        <w:r>
-          <w:rPr>
-            <w:lang w:val="en-US"/>
-          </w:rPr>
-          <w:t>Customizing the Layout</w:t>
-        </w:r>
-      </w:hyperlink>
-      <w:r>
-        <w:rPr>
-          <w:lang w:val="en-US"/>
-        </w:rPr>
-        <w:t> </w:t>
-      </w:r>
-      <w:r>
-        <w:rPr>
-          <w:lang w:val="en-US"/>
-        </w:rPr>
-        <w:br/>
-        <w:t> </w:t>
-      </w:r>
-      <w:r>
-        <w:rPr>
-          <w:lang w:val="en-US"/>
-        </w:rPr>
-        <w:tab/>
-      </w:r>
-      <w:r>
-        <w:rPr>
-          <w:lang w:val="en-US"/>
-        </w:rPr>
-        <w:t>6.4 </w:t>
-      </w:r>
-      <w:hyperlink r:id="rId56" w:anchor="x8-950006.4" w:history="1">
-        <w:r>
-          <w:rPr>
-            <w:lang w:val="en-US"/>
-          </w:rPr>
-          <w:t>dot Layout Bugs</w:t>
-        </w:r>
-      </w:hyperlink>
-      <w:r>
-        <w:rPr>
-          <w:lang w:val="en-US"/>
-        </w:rPr>
-        <w:t> </w:t>
-      </w:r>
-      <w:r>
-        <w:rPr>
-          <w:lang w:val="en-US"/>
-        </w:rPr>
-        <w:br/>
-        <w:t>7 </w:t>
-      </w:r>
-      <w:hyperlink r:id="rId57" w:anchor="x9-960007" w:history="1">
-        <w:r>
-          <w:rPr>
-            <w:lang w:val="en-US"/>
-          </w:rPr>
-          <w:t>Generating Documentation</w:t>
-        </w:r>
-      </w:hyperlink>
-      <w:r>
-        <w:rPr>
-          <w:lang w:val="en-US"/>
-        </w:rPr>
-        <w:t> </w:t>
-      </w:r>
-      <w:r>
-        <w:rPr>
-          <w:lang w:val="en-US"/>
-        </w:rPr>
-        <w:br/>
-        <w:t> </w:t>
-      </w:r>
-      <w:r>
-        <w:rPr>
-          <w:lang w:val="en-US"/>
-        </w:rPr>
-        <w:tab/>
-      </w:r>
-      <w:r>
-        <w:rPr>
-          <w:lang w:val="en-US"/>
-        </w:rPr>
-        <w:t>7.1 </w:t>
-      </w:r>
-      <w:hyperlink r:id="rId58" w:anchor="x9-970007.1" w:history="1">
-        <w:r>
-          <w:rPr>
-            <w:lang w:val="en-US"/>
-          </w:rPr>
-          <w:t>Interacting with Diagrams</w:t>
-        </w:r>
-      </w:hyperlink>
-      <w:r>
-        <w:rPr>
-          <w:lang w:val="en-US"/>
-        </w:rPr>
-        <w:t> </w:t>
-      </w:r>
-      <w:r>
-        <w:rPr>
-          <w:lang w:val="en-US"/>
-        </w:rPr>
-        <w:br/>
-        <w:t> </w:t>
-      </w:r>
-      <w:r>
-        <w:rPr>
-          <w:lang w:val="en-US"/>
-        </w:rPr>
-        <w:tab/>
-      </w:r>
-      <w:r>
-        <w:rPr>
-          <w:lang w:val="en-US"/>
-        </w:rPr>
-        <w:t>7.2 </w:t>
-      </w:r>
-      <w:hyperlink r:id="rId59" w:anchor="x9-980007.2" w:history="1">
-        <w:r>
-          <w:rPr>
-            <w:lang w:val="en-US"/>
-          </w:rPr>
-          <w:t>ech2doc</w:t>
-        </w:r>
-      </w:hyperlink>
-      <w:r>
-        <w:rPr>
-          <w:lang w:val="en-US"/>
-        </w:rPr>
-        <w:t> </w:t>
-      </w:r>
-      <w:r>
-        <w:rPr>
-          <w:lang w:val="en-US"/>
-        </w:rPr>
-        <w:br/>
-        <w:t> </w:t>
-      </w:r>
-      <w:r>
-        <w:rPr>
-          <w:lang w:val="en-US"/>
-        </w:rPr>
-        <w:tab/>
-      </w:r>
-      <w:r>
-        <w:rPr>
-          <w:lang w:val="en-US"/>
-        </w:rPr>
-        <w:t>7.3 </w:t>
-      </w:r>
-      <w:hyperlink r:id="rId60" w:anchor="x9-990007.3" w:history="1">
-        <w:r>
-          <w:rPr>
-            <w:lang w:val="en-US"/>
-          </w:rPr>
-          <w:t>ech2javadoc</w:t>
-        </w:r>
-      </w:hyperlink>
-      <w:r>
-        <w:rPr>
-          <w:lang w:val="en-US"/>
-        </w:rPr>
-        <w:t> </w:t>
-      </w:r>
-      <w:r>
-        <w:rPr>
-          <w:lang w:val="en-US"/>
-        </w:rPr>
-        <w:br/>
-        <w:t> </w:t>
-      </w:r>
-      <w:r>
-        <w:rPr>
-          <w:lang w:val="en-US"/>
-        </w:rPr>
-        <w:tab/>
-      </w:r>
-      <w:r>
-        <w:rPr>
-          <w:lang w:val="en-US"/>
-        </w:rPr>
-        <w:t>7.4 </w:t>
-      </w:r>
-      <w:hyperlink r:id="rId61" w:anchor="x9-1000007.4" w:history="1">
-        <w:r>
-          <w:rPr>
-            <w:lang w:val="en-US"/>
-          </w:rPr>
-          <w:t>SVG Viewers</w:t>
-        </w:r>
-      </w:hyperlink>
-      <w:r>
-        <w:rPr>
-          <w:lang w:val="en-US"/>
-        </w:rPr>
-        <w:t> </w:t>
-      </w:r>
-      <w:r>
-        <w:rPr>
-          <w:lang w:val="en-US"/>
-        </w:rPr>
-        <w:br/>
-        <w:t>8 </w:t>
-      </w:r>
-      <w:hyperlink r:id="rId62" w:anchor="x10-1010008" w:history="1">
-        <w:r>
-          <w:rPr>
-            <w:lang w:val="en-US"/>
-          </w:rPr>
-          <w:t>Command Reference</w:t>
-        </w:r>
-      </w:hyperlink>
-      <w:r>
-        <w:rPr>
-          <w:lang w:val="en-US"/>
-        </w:rPr>
-        <w:t> </w:t>
-      </w:r>
-      <w:r>
-        <w:rPr>
-          <w:lang w:val="en-US"/>
-        </w:rPr>
-        <w:br/>
-        <w:t> </w:t>
-      </w:r>
-      <w:r>
-        <w:rPr>
-          <w:lang w:val="en-US"/>
-        </w:rPr>
-        <w:tab/>
-      </w:r>
-      <w:r>
-        <w:rPr>
-          <w:lang w:val="en-US"/>
-        </w:rPr>
-        <w:t>8.1 </w:t>
-      </w:r>
-      <w:hyperlink r:id="rId63" w:anchor="x10-1020008.1" w:history="1">
-        <w:r>
-          <w:rPr>
-            <w:lang w:val="en-US"/>
-          </w:rPr>
-          <w:t>Machine Dependencies</w:t>
-        </w:r>
-      </w:hyperlink>
-      <w:r>
-        <w:rPr>
-          <w:lang w:val="en-US"/>
-        </w:rPr>
-        <w:t> </w:t>
-      </w:r>
-      <w:r>
-        <w:rPr>
-          <w:lang w:val="en-US"/>
-        </w:rPr>
-        <w:br/>
-        <w:t> </w:t>
-      </w:r>
-      <w:r>
-        <w:rPr>
-          <w:lang w:val="en-US"/>
-        </w:rPr>
-        <w:tab/>
-      </w:r>
-      <w:r>
-        <w:rPr>
-          <w:lang w:val="en-US"/>
-        </w:rPr>
-        <w:t>8.2 </w:t>
-      </w:r>
-      <w:hyperlink r:id="rId64" w:anchor="x10-1030008.2" w:history="1">
-        <w:r>
-          <w:rPr>
-            <w:lang w:val="en-US"/>
-          </w:rPr>
-          <w:t>ECHARTSPATH</w:t>
-        </w:r>
-      </w:hyperlink>
-      <w:r>
-        <w:rPr>
-          <w:lang w:val="en-US"/>
-        </w:rPr>
-        <w:t> </w:t>
-      </w:r>
-      <w:r>
-        <w:rPr>
-          <w:lang w:val="en-US"/>
-        </w:rPr>
-        <w:br/>
-        <w:t> </w:t>
-      </w:r>
-      <w:r>
-        <w:rPr>
-          <w:lang w:val="en-US"/>
-        </w:rPr>
-        <w:tab/>
-      </w:r>
-      <w:r>
-        <w:rPr>
-          <w:lang w:val="en-US"/>
-        </w:rPr>
-        <w:t>8.3 </w:t>
-      </w:r>
-      <w:hyperlink r:id="rId65" w:anchor="x10-1040008.3" w:history="1">
-        <w:r>
-          <w:rPr>
-            <w:lang w:val="en-US"/>
-          </w:rPr>
-          <w:t>ech2java</w:t>
-        </w:r>
-      </w:hyperlink>
-      <w:r>
-        <w:rPr>
-          <w:lang w:val="en-US"/>
-        </w:rPr>
-        <w:t> </w:t>
-      </w:r>
-      <w:r>
-        <w:rPr>
-          <w:lang w:val="en-US"/>
-        </w:rPr>
-        <w:br/>
-        <w:t> </w:t>
-      </w:r>
-      <w:r>
-        <w:rPr>
-          <w:lang w:val="en-US"/>
-        </w:rPr>
-        <w:tab/>
-      </w:r>
-      <w:r>
-        <w:rPr>
-          <w:lang w:val="en-US"/>
-        </w:rPr>
-        <w:t>8.4 </w:t>
-      </w:r>
-      <w:hyperlink r:id="rId66" w:anchor="x10-1050008.4" w:history="1">
-        <w:r>
-          <w:rPr>
-            <w:lang w:val="en-US"/>
-          </w:rPr>
-          <w:t>ech2dot</w:t>
-        </w:r>
-      </w:hyperlink>
-      <w:r>
-        <w:rPr>
-          <w:lang w:val="en-US"/>
-        </w:rPr>
-        <w:t> </w:t>
-      </w:r>
-      <w:r>
-        <w:rPr>
-          <w:lang w:val="en-US"/>
-        </w:rPr>
-        <w:br/>
-        <w:t> </w:t>
-      </w:r>
-      <w:r>
-        <w:rPr>
-          <w:lang w:val="en-US"/>
-        </w:rPr>
-        <w:tab/>
-      </w:r>
-      <w:r>
-        <w:rPr>
-          <w:lang w:val="en-US"/>
-        </w:rPr>
-        <w:t>8.5 </w:t>
-      </w:r>
-      <w:hyperlink r:id="rId67" w:anchor="x10-1060008.5" w:history="1">
-        <w:r>
-          <w:rPr>
-            <w:lang w:val="en-US"/>
-          </w:rPr>
-          <w:t>ech2doc</w:t>
-        </w:r>
-      </w:hyperlink>
-      <w:r>
-        <w:rPr>
-          <w:lang w:val="en-US"/>
-        </w:rPr>
-        <w:t> </w:t>
-      </w:r>
-      <w:r>
-        <w:rPr>
-          <w:lang w:val="en-US"/>
-        </w:rPr>
-        <w:br/>
-      </w:r>
-      <w:r>
-        <w:rPr>
-          <w:lang w:val="en-US"/>
+    </w:p>
+    <w:p>
+      <w:pPr>
+        <w:rPr>
+          <w:lang w:val="en-US"/>
+        </w:rPr>
+      </w:pPr>
+    </w:p>
+    <w:p>
+      <w:pPr>
+        <w:rPr>
+          <w:lang w:val="en-US"/>
+        </w:rPr>
+      </w:pPr>
+      <w:r>
+        <w:rPr>
+          <w:lang w:val="en-US"/>
+        </w:rPr>
+        <w:t xml:space="preserve">3.3.4 Fuente de </w:t>
+      </w:r>
+      <w:proofErr w:type="spellStart"/>
+      <w:r>
+        <w:rPr>
+          <w:lang w:val="en-US"/>
+        </w:rPr>
+        <w:t>información</w:t>
+      </w:r>
+      <w:proofErr w:type="spellEnd"/>
+      <w:r>
+        <w:rPr>
+          <w:lang w:val="en-US"/>
+        </w:rPr>
+        <w:t xml:space="preserve"> 4 </w:t>
+      </w:r>
+      <w:proofErr w:type="spellStart"/>
+      <w:r>
+        <w:rPr>
+          <w:lang w:val="en-US"/>
+        </w:rPr>
+        <w:t>sobre</w:t>
+      </w:r>
+      <w:proofErr w:type="spellEnd"/>
+      <w:r>
+        <w:rPr>
+          <w:lang w:val="en-US"/>
+        </w:rPr>
+        <w:t xml:space="preserve"> la </w:t>
+      </w:r>
+      <w:proofErr w:type="spellStart"/>
+      <w:r>
+        <w:rPr>
+          <w:lang w:val="en-US"/>
+        </w:rPr>
+        <w:t>tecnología</w:t>
+      </w:r>
+      <w:proofErr w:type="spellEnd"/>
+      <w:r>
+        <w:rPr>
+          <w:lang w:val="en-US"/>
+        </w:rPr>
+        <w:t xml:space="preserve"> </w:t>
+      </w:r>
+      <w:proofErr w:type="spellStart"/>
+      <w:r>
+        <w:rPr>
+          <w:lang w:val="en-US"/>
+        </w:rPr>
+        <w:t>Echarts</w:t>
+      </w:r>
+      <w:proofErr w:type="spellEnd"/>
+    </w:p>
+    <w:p>
+      <w:r>
+        <w:t xml:space="preserve">Por último recurrimos al siguiente documento para  contextualizar la tecnología </w:t>
+      </w:r>
+      <w:proofErr w:type="spellStart"/>
+      <w:r>
+        <w:t>ECharts</w:t>
+      </w:r>
+      <w:proofErr w:type="spellEnd"/>
+      <w:r>
+        <w:t>:</w:t>
+      </w:r>
+      <w:bookmarkStart w:id="18" w:name="_GoBack"/>
+      <w:bookmarkEnd w:id="18"/>
+    </w:p>
+    <w:p>
+      <w:hyperlink r:id="rId197" w:history="1">
+        <w:r>
+          <w:rPr>
+            <w:rStyle w:val="Hipervnculo"/>
+          </w:rPr>
+          <w:t>https://pdfs.semanticscholar.org/1f07/f4de8bb0557897935a577fbb9158523d1b1c.pdf</w:t>
+        </w:r>
+      </w:hyperlink>
+    </w:p>
+    <w:p>
+      <w:r>
+        <w:rPr>
+          <w:noProof/>
         </w:rPr>
         <w:lastRenderedPageBreak/>
-        <w:t> </w:t>
-      </w:r>
-      <w:r>
-        <w:rPr>
-          <w:lang w:val="en-US"/>
-        </w:rPr>
-        <w:tab/>
-      </w:r>
-      <w:r>
-        <w:rPr>
-          <w:lang w:val="en-US"/>
-        </w:rPr>
-        <w:t>8.6 </w:t>
-      </w:r>
-      <w:hyperlink r:id="rId68" w:anchor="x10-1070008.6" w:history="1">
-        <w:r>
-          <w:rPr>
-            <w:lang w:val="en-US"/>
-          </w:rPr>
-          <w:t>ech2javadoc</w:t>
-        </w:r>
-      </w:hyperlink>
-      <w:r>
-        <w:rPr>
-          <w:lang w:val="en-US"/>
-        </w:rPr>
-        <w:t> </w:t>
-      </w:r>
-      <w:r>
-        <w:rPr>
-          <w:lang w:val="en-US"/>
-        </w:rPr>
-        <w:br/>
-        <w:t> </w:t>
-      </w:r>
-      <w:r>
-        <w:rPr>
-          <w:lang w:val="en-US"/>
-        </w:rPr>
-        <w:tab/>
-      </w:r>
-      <w:r>
-        <w:rPr>
-          <w:lang w:val="en-US"/>
-        </w:rPr>
-        <w:t>8.7 </w:t>
-      </w:r>
-      <w:proofErr w:type="spellStart"/>
-      <w:r>
-        <w:fldChar w:fldCharType="begin"/>
-      </w:r>
-      <w:r>
-        <w:rPr>
-          <w:lang w:val="en-US"/>
-        </w:rPr>
-        <w:instrText xml:space="preserve"> HYPERLINK "http://echarts.org/EChartsManual/introductionch8.html" \l "x10-1080008.7" </w:instrText>
-      </w:r>
-      <w:r>
-        <w:fldChar w:fldCharType="separate"/>
-      </w:r>
-      <w:r>
-        <w:rPr>
-          <w:lang w:val="en-US"/>
-        </w:rPr>
-        <w:t>javadocpp</w:t>
-      </w:r>
-      <w:proofErr w:type="spellEnd"/>
-      <w:r>
-        <w:fldChar w:fldCharType="end"/>
-      </w:r>
-      <w:r>
-        <w:rPr>
-          <w:lang w:val="en-US"/>
-        </w:rPr>
-        <w:t> </w:t>
-      </w:r>
-      <w:r>
-        <w:rPr>
-          <w:lang w:val="en-US"/>
-        </w:rPr>
-        <w:br/>
-        <w:t>9 </w:t>
-      </w:r>
-      <w:hyperlink r:id="rId69" w:anchor="x11-1090009" w:history="1">
-        <w:r>
-          <w:rPr>
-            <w:lang w:val="en-US"/>
-          </w:rPr>
-          <w:t>Roadmap</w:t>
-        </w:r>
-      </w:hyperlink>
-      <w:r>
-        <w:rPr>
-          <w:lang w:val="en-US"/>
-        </w:rPr>
-        <w:t> </w:t>
-      </w:r>
-      <w:r>
-        <w:rPr>
-          <w:lang w:val="en-US"/>
-        </w:rPr>
-        <w:br/>
-        <w:t> </w:t>
-      </w:r>
-      <w:r>
-        <w:rPr>
-          <w:lang w:val="en-US"/>
-        </w:rPr>
-        <w:tab/>
-      </w:r>
-      <w:r>
-        <w:rPr>
-          <w:lang w:val="en-US"/>
-        </w:rPr>
-        <w:t>9.1 </w:t>
-      </w:r>
-      <w:hyperlink r:id="rId70" w:anchor="x11-1100009.1" w:history="1">
-        <w:r>
-          <w:rPr>
-            <w:lang w:val="en-US"/>
-          </w:rPr>
-          <w:t>Exception Handling</w:t>
-        </w:r>
-      </w:hyperlink>
-      <w:r>
-        <w:rPr>
-          <w:lang w:val="en-US"/>
-        </w:rPr>
-        <w:t> </w:t>
-      </w:r>
-      <w:r>
-        <w:rPr>
-          <w:lang w:val="en-US"/>
-        </w:rPr>
-        <w:br/>
-        <w:t> </w:t>
-      </w:r>
-      <w:r>
-        <w:rPr>
-          <w:lang w:val="en-US"/>
-        </w:rPr>
-        <w:tab/>
-      </w:r>
-      <w:r>
-        <w:rPr>
-          <w:lang w:val="en-US"/>
-        </w:rPr>
-        <w:t>9.2 </w:t>
-      </w:r>
-      <w:hyperlink r:id="rId71" w:anchor="x11-1110009.2" w:history="1">
-        <w:r>
-          <w:rPr>
-            <w:lang w:val="en-US"/>
-          </w:rPr>
-          <w:t>Machine Inheritance</w:t>
-        </w:r>
-      </w:hyperlink>
-      <w:r>
-        <w:rPr>
-          <w:lang w:val="en-US"/>
-        </w:rPr>
-        <w:t> </w:t>
-      </w:r>
-      <w:r>
-        <w:rPr>
-          <w:lang w:val="en-US"/>
-        </w:rPr>
-        <w:br/>
-        <w:t> </w:t>
-      </w:r>
-      <w:r>
-        <w:rPr>
-          <w:lang w:val="en-US"/>
-        </w:rPr>
-        <w:tab/>
-      </w:r>
-      <w:r>
-        <w:rPr>
-          <w:lang w:val="en-US"/>
-        </w:rPr>
-        <w:t>9.3 </w:t>
-      </w:r>
-      <w:hyperlink r:id="rId72" w:anchor="x11-1120009.3" w:history="1">
-        <w:r>
-          <w:rPr>
-            <w:lang w:val="en-US"/>
-          </w:rPr>
-          <w:t>Machine Variables</w:t>
-        </w:r>
-      </w:hyperlink>
-      <w:r>
-        <w:rPr>
-          <w:lang w:val="en-US"/>
-        </w:rPr>
-        <w:t> </w:t>
-      </w:r>
-      <w:r>
-        <w:rPr>
-          <w:lang w:val="en-US"/>
-        </w:rPr>
-        <w:br/>
-        <w:t>A </w:t>
-      </w:r>
-      <w:hyperlink r:id="rId73" w:anchor="x12-113000A" w:history="1">
-        <w:r>
-          <w:rPr>
-            <w:lang w:val="en-US"/>
-          </w:rPr>
-          <w:t xml:space="preserve">Building and Using </w:t>
-        </w:r>
-        <w:proofErr w:type="spellStart"/>
-        <w:r>
-          <w:rPr>
-            <w:lang w:val="en-US"/>
-          </w:rPr>
-          <w:t>ECharts</w:t>
-        </w:r>
-        <w:proofErr w:type="spellEnd"/>
-      </w:hyperlink>
-      <w:r>
-        <w:rPr>
-          <w:lang w:val="en-US"/>
-        </w:rPr>
-        <w:t> </w:t>
-      </w:r>
-      <w:r>
-        <w:rPr>
-          <w:lang w:val="en-US"/>
-        </w:rPr>
-        <w:br/>
-        <w:t> </w:t>
-      </w:r>
-      <w:r>
-        <w:rPr>
-          <w:lang w:val="en-US"/>
-        </w:rPr>
-        <w:tab/>
-      </w:r>
-      <w:r>
-        <w:rPr>
-          <w:lang w:val="en-US"/>
-        </w:rPr>
-        <w:t>A.1 </w:t>
-      </w:r>
-      <w:hyperlink r:id="rId74" w:anchor="x12-114000A.1" w:history="1">
-        <w:r>
-          <w:rPr>
-            <w:lang w:val="en-US"/>
-          </w:rPr>
-          <w:t>Software Requirements</w:t>
-        </w:r>
-      </w:hyperlink>
-      <w:r>
-        <w:rPr>
-          <w:lang w:val="en-US"/>
-        </w:rPr>
-        <w:t> </w:t>
-      </w:r>
-      <w:r>
-        <w:rPr>
-          <w:lang w:val="en-US"/>
-        </w:rPr>
-        <w:br/>
-        <w:t> </w:t>
-      </w:r>
-      <w:r>
-        <w:rPr>
-          <w:lang w:val="en-US"/>
-        </w:rPr>
-        <w:tab/>
-      </w:r>
-      <w:r>
-        <w:rPr>
-          <w:lang w:val="en-US"/>
-        </w:rPr>
-        <w:t>A.2 </w:t>
-      </w:r>
-      <w:hyperlink r:id="rId75" w:anchor="x12-115000A.2" w:history="1">
-        <w:r>
-          <w:rPr>
-            <w:lang w:val="en-US"/>
-          </w:rPr>
-          <w:t xml:space="preserve">Building </w:t>
-        </w:r>
-        <w:proofErr w:type="spellStart"/>
-        <w:r>
-          <w:rPr>
-            <w:lang w:val="en-US"/>
-          </w:rPr>
-          <w:t>ECharts</w:t>
-        </w:r>
-        <w:proofErr w:type="spellEnd"/>
-      </w:hyperlink>
-      <w:r>
-        <w:rPr>
-          <w:lang w:val="en-US"/>
-        </w:rPr>
-        <w:t> </w:t>
-      </w:r>
-      <w:r>
-        <w:rPr>
-          <w:lang w:val="en-US"/>
-        </w:rPr>
-        <w:br/>
-        <w:t> </w:t>
-      </w:r>
-      <w:r>
-        <w:rPr>
-          <w:lang w:val="en-US"/>
-        </w:rPr>
-        <w:tab/>
-      </w:r>
-      <w:r>
-        <w:rPr>
-          <w:lang w:val="en-US"/>
-        </w:rPr>
-        <w:t>A.3 </w:t>
-      </w:r>
-      <w:hyperlink r:id="rId76" w:anchor="x12-116000A.3" w:history="1">
-        <w:r>
-          <w:rPr>
-            <w:lang w:val="en-US"/>
-          </w:rPr>
-          <w:t xml:space="preserve">Using </w:t>
-        </w:r>
-        <w:proofErr w:type="spellStart"/>
-        <w:r>
-          <w:rPr>
-            <w:lang w:val="en-US"/>
-          </w:rPr>
-          <w:t>ECharts</w:t>
-        </w:r>
-        <w:proofErr w:type="spellEnd"/>
-      </w:hyperlink>
-      <w:r>
-        <w:rPr>
-          <w:lang w:val="en-US"/>
-        </w:rPr>
-        <w:t> </w:t>
-      </w:r>
-      <w:r>
-        <w:rPr>
-          <w:lang w:val="en-US"/>
-        </w:rPr>
-        <w:br/>
-        <w:t>B </w:t>
-      </w:r>
-      <w:hyperlink r:id="rId77" w:anchor="x13-119000B" w:history="1">
-        <w:r>
-          <w:rPr>
-            <w:lang w:val="en-US"/>
-          </w:rPr>
-          <w:t>Licenses</w:t>
-        </w:r>
-      </w:hyperlink>
-      <w:r>
-        <w:rPr>
-          <w:lang w:val="en-US"/>
-        </w:rPr>
-        <w:t> </w:t>
-      </w:r>
-      <w:r>
-        <w:rPr>
-          <w:lang w:val="en-US"/>
-        </w:rPr>
-        <w:br/>
-        <w:t> </w:t>
-      </w:r>
-      <w:r>
-        <w:rPr>
-          <w:lang w:val="en-US"/>
-        </w:rPr>
-        <w:tab/>
-      </w:r>
-      <w:r>
-        <w:rPr>
-          <w:lang w:val="en-US"/>
-        </w:rPr>
-        <w:t>B.1 </w:t>
-      </w:r>
-      <w:hyperlink r:id="rId78" w:anchor="x13-120000B.1" w:history="1">
-        <w:r>
-          <w:rPr>
-            <w:lang w:val="en-US"/>
-          </w:rPr>
-          <w:t>Common Public License v1.0</w:t>
-        </w:r>
-      </w:hyperlink>
-      <w:r>
-        <w:rPr>
-          <w:lang w:val="en-US"/>
-        </w:rPr>
-        <w:t> </w:t>
-      </w:r>
-      <w:r>
-        <w:rPr>
-          <w:lang w:val="en-US"/>
-        </w:rPr>
-        <w:br/>
-        <w:t> </w:t>
-      </w:r>
-      <w:r>
-        <w:rPr>
-          <w:lang w:val="en-US"/>
-        </w:rPr>
-        <w:tab/>
-      </w:r>
-      <w:r>
-        <w:rPr>
-          <w:lang w:val="en-US"/>
-        </w:rPr>
-        <w:t>B.2 </w:t>
-      </w:r>
-      <w:hyperlink r:id="rId79" w:anchor="x13-121000B.2" w:history="1">
-        <w:r>
-          <w:rPr>
-            <w:lang w:val="en-US"/>
-          </w:rPr>
-          <w:t>ANTLR 2 License</w:t>
-        </w:r>
-      </w:hyperlink>
-      <w:r>
-        <w:rPr>
-          <w:lang w:val="en-US"/>
-        </w:rPr>
-        <w:t> </w:t>
-      </w:r>
-      <w:r>
-        <w:rPr>
-          <w:lang w:val="en-US"/>
-        </w:rPr>
-        <w:br/>
-      </w:r>
-      <w:hyperlink r:id="rId80" w:anchor="x14-122000B.2" w:history="1">
-        <w:r>
-          <w:rPr>
-            <w:lang w:val="en-US"/>
-          </w:rPr>
-          <w:t>Bibliography</w:t>
-        </w:r>
-      </w:hyperlink>
-      <w:r>
-        <w:rPr>
-          <w:lang w:val="en-US"/>
-        </w:rPr>
-        <w:t> </w:t>
-      </w:r>
-    </w:p>
-    <w:p>
-      <w:pPr>
-        <w:rPr>
-          <w:lang w:val="en-US"/>
-        </w:rPr>
-      </w:pPr>
-      <w:r>
-        <w:rPr>
-          <w:lang w:val="en-US"/>
-        </w:rPr>
-        <w:t xml:space="preserve">3.3.2 Fuente de </w:t>
-      </w:r>
-      <w:proofErr w:type="spellStart"/>
-      <w:r>
-        <w:rPr>
-          <w:lang w:val="en-US"/>
-        </w:rPr>
-        <w:t>información</w:t>
-      </w:r>
-      <w:proofErr w:type="spellEnd"/>
-      <w:r>
-        <w:rPr>
-          <w:lang w:val="en-US"/>
-        </w:rPr>
-        <w:t xml:space="preserve"> 2 </w:t>
-      </w:r>
-      <w:proofErr w:type="spellStart"/>
-      <w:r>
-        <w:rPr>
-          <w:lang w:val="en-US"/>
-        </w:rPr>
-        <w:t>sobre</w:t>
-      </w:r>
-      <w:proofErr w:type="spellEnd"/>
-      <w:r>
-        <w:rPr>
-          <w:lang w:val="en-US"/>
-        </w:rPr>
-        <w:t xml:space="preserve"> la </w:t>
-      </w:r>
-      <w:proofErr w:type="spellStart"/>
-      <w:r>
-        <w:rPr>
-          <w:lang w:val="en-US"/>
-        </w:rPr>
-        <w:t>tecnología</w:t>
-      </w:r>
-      <w:proofErr w:type="spellEnd"/>
-      <w:r>
-        <w:rPr>
-          <w:lang w:val="en-US"/>
-        </w:rPr>
-        <w:t xml:space="preserve"> </w:t>
-      </w:r>
-      <w:bookmarkEnd w:id="16"/>
-      <w:proofErr w:type="spellStart"/>
-      <w:r>
-        <w:rPr>
-          <w:lang w:val="en-US"/>
-        </w:rPr>
-        <w:t>Echarts</w:t>
-      </w:r>
-      <w:proofErr w:type="spellEnd"/>
-    </w:p>
-    <w:p>
-      <w:pPr>
-        <w:rPr>
-          <w:lang w:val="en-US"/>
-        </w:rPr>
-      </w:pPr>
-      <w:hyperlink r:id="rId81" w:history="1">
-        <w:r>
-          <w:rPr>
-            <w:rStyle w:val="Hipervnculo"/>
-            <w:lang w:val="en-US"/>
-          </w:rPr>
-          <w:t>https://pdfs.semanticscholar.org/1f07/f4de8bb0557897935a577fbb9158523d1b1c.pdf</w:t>
-        </w:r>
-      </w:hyperlink>
-    </w:p>
-    <w:p>
-      <w:pPr>
-        <w:rPr>
-          <w:lang w:val="en-US"/>
-        </w:rPr>
-      </w:pPr>
-      <w:r>
-        <w:rPr>
-          <w:noProof/>
-        </w:rPr>
         <w:drawing>
-          <wp:inline distT="0" distB="0" distL="0" distR="0" wp14:anchorId="2E9DD5E2" wp14:editId="112D413F">
+          <wp:inline distT="0" distB="0" distL="0" distR="0" wp14:anchorId="36E69DAF" wp14:editId="483C0B41">
             <wp:extent cx="5400040" cy="1205230"/>
             <wp:effectExtent l="0" t="0" r="0" b="0"/>
             <wp:docPr id="16" name="Imagen 16"/>
@@ -6680,7 +9636,7 @@
                     <pic:cNvPicPr/>
                   </pic:nvPicPr>
                   <pic:blipFill>
-                    <a:blip r:embed="rId82"/>
+                    <a:blip r:embed="rId198"/>
                     <a:stretch>
                       <a:fillRect/>
                     </a:stretch>
@@ -6704,16 +9660,13 @@
     <w:p>
       <w:pPr>
         <w:jc w:val="center"/>
-        <w:rPr>
-          <w:lang w:val="en-US"/>
-        </w:rPr>
       </w:pPr>
       <w:r>
         <w:rPr>
           <w:noProof/>
         </w:rPr>
         <w:drawing>
-          <wp:inline distT="0" distB="0" distL="0" distR="0" wp14:anchorId="49BC18A6" wp14:editId="3A14DAC5">
+          <wp:inline distT="0" distB="0" distL="0" distR="0" wp14:anchorId="42889DCC" wp14:editId="0E1A6524">
             <wp:extent cx="2870794" cy="1955800"/>
             <wp:effectExtent l="0" t="0" r="6350" b="6350"/>
             <wp:docPr id="17" name="Imagen 17"/>
@@ -6728,7 +9681,7 @@
                     <pic:cNvPicPr/>
                   </pic:nvPicPr>
                   <pic:blipFill>
-                    <a:blip r:embed="rId83"/>
+                    <a:blip r:embed="rId199"/>
                     <a:stretch>
                       <a:fillRect/>
                     </a:stretch>
@@ -6752,23 +9705,9 @@
     <w:p>
       <w:pPr>
         <w:jc w:val="left"/>
-        <w:rPr>
-          <w:lang w:val="en-US"/>
-        </w:rPr>
-      </w:pPr>
-      <w:proofErr w:type="spellStart"/>
-      <w:r>
-        <w:rPr>
-          <w:lang w:val="en-US"/>
-        </w:rPr>
-        <w:t>Índice</w:t>
-      </w:r>
-      <w:proofErr w:type="spellEnd"/>
-      <w:r>
-        <w:rPr>
-          <w:lang w:val="en-US"/>
-        </w:rPr>
-        <w:t>:</w:t>
+      </w:pPr>
+      <w:r>
+        <w:t>Cuyo índice es el siguiente:</w:t>
       </w:r>
     </w:p>
     <w:p>
@@ -6830,13 +9769,7 @@
           <w:lang w:val="en-US"/>
         </w:rPr>
         <w:tab/>
-        <w:t>2.</w:t>
-      </w:r>
-      <w:r>
-        <w:rPr>
-          <w:lang w:val="en-US"/>
-        </w:rPr>
-        <w:t>2. Port Abstraction</w:t>
+        <w:t>2.2. Port Abstraction</w:t>
       </w:r>
     </w:p>
     <w:p>
@@ -6868,11 +9801,6 @@
           <w:lang w:val="en-US"/>
         </w:rPr>
         <w:tab/>
-      </w:r>
-      <w:r>
-        <w:rPr>
-          <w:lang w:val="en-US"/>
-        </w:rPr>
         <w:t>2.4. Dynamic Creation of Concurrent State Machines</w:t>
       </w:r>
     </w:p>
@@ -6889,13 +9817,7 @@
           <w:lang w:val="en-US"/>
         </w:rPr>
         <w:tab/>
-        <w:t>2.5.</w:t>
-      </w:r>
-      <w:r>
-        <w:rPr>
-          <w:lang w:val="en-US"/>
-        </w:rPr>
-        <w:t xml:space="preserve"> Intra-</w:t>
+        <w:t>2.5. Intra-</w:t>
       </w:r>
       <w:proofErr w:type="spellStart"/>
       <w:r>
@@ -6940,7 +9862,6 @@
         <w:rPr>
           <w:lang w:val="en-US"/>
         </w:rPr>
-        <w:lastRenderedPageBreak/>
         <w:tab/>
         <w:t>2.7. Explicit Message Consumption</w:t>
       </w:r>
@@ -6992,3056 +9913,31 @@
     </w:p>
     <w:p>
       <w:pPr>
-        <w:pStyle w:val="Ttulo3"/>
-        <w:rPr>
-          <w:lang w:val="en-US"/>
-        </w:rPr>
-      </w:pPr>
-      <w:bookmarkStart w:id="17" w:name="_Toc444537703"/>
-      <w:r>
-        <w:rPr>
-          <w:lang w:val="en-US"/>
-        </w:rPr>
-        <w:t xml:space="preserve">3.3.3 Fuente de </w:t>
-      </w:r>
-      <w:proofErr w:type="spellStart"/>
-      <w:r>
-        <w:rPr>
-          <w:lang w:val="en-US"/>
-        </w:rPr>
-        <w:t>información</w:t>
-      </w:r>
-      <w:proofErr w:type="spellEnd"/>
-      <w:r>
-        <w:rPr>
-          <w:lang w:val="en-US"/>
-        </w:rPr>
-        <w:t xml:space="preserve"> 3</w:t>
-      </w:r>
-      <w:r>
-        <w:rPr>
-          <w:lang w:val="en-US"/>
-        </w:rPr>
-        <w:t xml:space="preserve"> </w:t>
-      </w:r>
-      <w:proofErr w:type="spellStart"/>
-      <w:r>
-        <w:rPr>
-          <w:lang w:val="en-US"/>
-        </w:rPr>
-        <w:t>sobre</w:t>
-      </w:r>
-      <w:proofErr w:type="spellEnd"/>
-      <w:r>
-        <w:rPr>
-          <w:lang w:val="en-US"/>
-        </w:rPr>
-        <w:t xml:space="preserve"> la </w:t>
-      </w:r>
-      <w:proofErr w:type="spellStart"/>
-      <w:r>
-        <w:rPr>
-          <w:lang w:val="en-US"/>
-        </w:rPr>
-        <w:t>tecnología</w:t>
-      </w:r>
-      <w:proofErr w:type="spellEnd"/>
-      <w:r>
-        <w:rPr>
-          <w:lang w:val="en-US"/>
-        </w:rPr>
-        <w:t xml:space="preserve"> </w:t>
-      </w:r>
-      <w:bookmarkEnd w:id="17"/>
-      <w:proofErr w:type="spellStart"/>
-      <w:r>
-        <w:rPr>
-          <w:lang w:val="en-US"/>
-        </w:rPr>
-        <w:t>Echarts</w:t>
-      </w:r>
-      <w:proofErr w:type="spellEnd"/>
-    </w:p>
-    <w:p>
-      <w:pPr>
-        <w:rPr>
-          <w:lang w:val="en-US"/>
-        </w:rPr>
-      </w:pPr>
-      <w:hyperlink r:id="rId84" w:history="1">
-        <w:r>
-          <w:rPr>
-            <w:rStyle w:val="Hipervnculo"/>
-            <w:lang w:val="en-US"/>
-          </w:rPr>
-          <w:t>https://ecomfe.github.io/echarts-doc/public/en/index.html</w:t>
-        </w:r>
-      </w:hyperlink>
-    </w:p>
-    <w:p>
-      <w:pPr>
-        <w:rPr>
-          <w:lang w:val="en-US"/>
-        </w:rPr>
-      </w:pPr>
-      <w:r>
-        <w:rPr>
-          <w:noProof/>
-        </w:rPr>
-        <w:drawing>
-          <wp:inline distT="0" distB="0" distL="0" distR="0" wp14:anchorId="45930549" wp14:editId="4953741C">
-            <wp:extent cx="5400040" cy="5072380"/>
-            <wp:effectExtent l="0" t="0" r="0" b="0"/>
-            <wp:docPr id="18" name="Imagen 18"/>
-            <wp:cNvGraphicFramePr>
-              <a:graphicFrameLocks xmlns:a="http://schemas.openxmlformats.org/drawingml/2006/main" noChangeAspect="1"/>
-            </wp:cNvGraphicFramePr>
-            <a:graphic xmlns:a="http://schemas.openxmlformats.org/drawingml/2006/main">
-              <a:graphicData uri="http://schemas.openxmlformats.org/drawingml/2006/picture">
-                <pic:pic xmlns:pic="http://schemas.openxmlformats.org/drawingml/2006/picture">
-                  <pic:nvPicPr>
-                    <pic:cNvPr id="1" name=""/>
-                    <pic:cNvPicPr/>
-                  </pic:nvPicPr>
-                  <pic:blipFill>
-                    <a:blip r:embed="rId85"/>
-                    <a:stretch>
-                      <a:fillRect/>
-                    </a:stretch>
-                  </pic:blipFill>
-                  <pic:spPr>
-                    <a:xfrm>
-                      <a:off x="0" y="0"/>
-                      <a:ext cx="5400040" cy="5072380"/>
-                    </a:xfrm>
-                    <a:prstGeom prst="rect">
-                      <a:avLst/>
-                    </a:prstGeom>
-                  </pic:spPr>
-                </pic:pic>
-              </a:graphicData>
-            </a:graphic>
-          </wp:inline>
-        </w:drawing>
-      </w:r>
-    </w:p>
-    <w:p>
-      <w:pPr>
-        <w:rPr>
-          <w:lang w:val="en-US"/>
-        </w:rPr>
-      </w:pPr>
-      <w:r>
-        <w:rPr>
-          <w:lang w:val="en-US"/>
-        </w:rPr>
-        <w:t>3.3.4 Fuen</w:t>
-      </w:r>
-      <w:r>
-        <w:rPr>
-          <w:lang w:val="en-US"/>
-        </w:rPr>
-        <w:t xml:space="preserve">te de </w:t>
-      </w:r>
-      <w:proofErr w:type="spellStart"/>
-      <w:r>
-        <w:rPr>
-          <w:lang w:val="en-US"/>
-        </w:rPr>
-        <w:t>información</w:t>
-      </w:r>
-      <w:proofErr w:type="spellEnd"/>
-      <w:r>
-        <w:rPr>
-          <w:lang w:val="en-US"/>
-        </w:rPr>
-        <w:t xml:space="preserve"> 4 </w:t>
-      </w:r>
-      <w:proofErr w:type="spellStart"/>
-      <w:r>
-        <w:rPr>
-          <w:lang w:val="en-US"/>
-        </w:rPr>
-        <w:t>sobre</w:t>
-      </w:r>
-      <w:proofErr w:type="spellEnd"/>
-      <w:r>
-        <w:rPr>
-          <w:lang w:val="en-US"/>
-        </w:rPr>
-        <w:t xml:space="preserve"> la </w:t>
-      </w:r>
-      <w:proofErr w:type="spellStart"/>
-      <w:r>
-        <w:rPr>
-          <w:lang w:val="en-US"/>
-        </w:rPr>
-        <w:t>tecnología</w:t>
-      </w:r>
-      <w:proofErr w:type="spellEnd"/>
-      <w:r>
-        <w:rPr>
-          <w:lang w:val="en-US"/>
-        </w:rPr>
-        <w:t xml:space="preserve"> </w:t>
-      </w:r>
-      <w:proofErr w:type="spellStart"/>
-      <w:r>
-        <w:rPr>
-          <w:lang w:val="en-US"/>
-        </w:rPr>
-        <w:t>Echarts</w:t>
-      </w:r>
-      <w:proofErr w:type="spellEnd"/>
-    </w:p>
-    <w:p>
-      <w:pPr>
-        <w:rPr>
-          <w:lang w:val="en-US"/>
-        </w:rPr>
-      </w:pPr>
-      <w:hyperlink r:id="rId86" w:history="1">
-        <w:r>
-          <w:rPr>
-            <w:rStyle w:val="Hipervnculo"/>
-            <w:lang w:val="en-US"/>
-          </w:rPr>
-          <w:t>http://echarts.baidu.com/echarts2/doc/doc.html</w:t>
-        </w:r>
-      </w:hyperlink>
-    </w:p>
-    <w:p>
-      <w:pPr>
-        <w:rPr>
-          <w:lang w:val="en-US"/>
-        </w:rPr>
-      </w:pPr>
-      <w:r>
-        <w:rPr>
-          <w:noProof/>
-        </w:rPr>
-        <w:drawing>
-          <wp:inline distT="0" distB="0" distL="0" distR="0" wp14:anchorId="21DBC944" wp14:editId="0ABABD22">
-            <wp:extent cx="2809875" cy="809625"/>
-            <wp:effectExtent l="0" t="0" r="9525" b="9525"/>
-            <wp:docPr id="19" name="Imagen 19"/>
-            <wp:cNvGraphicFramePr>
-              <a:graphicFrameLocks xmlns:a="http://schemas.openxmlformats.org/drawingml/2006/main" noChangeAspect="1"/>
-            </wp:cNvGraphicFramePr>
-            <a:graphic xmlns:a="http://schemas.openxmlformats.org/drawingml/2006/main">
-              <a:graphicData uri="http://schemas.openxmlformats.org/drawingml/2006/picture">
-                <pic:pic xmlns:pic="http://schemas.openxmlformats.org/drawingml/2006/picture">
-                  <pic:nvPicPr>
-                    <pic:cNvPr id="1" name=""/>
-                    <pic:cNvPicPr/>
-                  </pic:nvPicPr>
-                  <pic:blipFill>
-                    <a:blip r:embed="rId87"/>
-                    <a:stretch>
-                      <a:fillRect/>
-                    </a:stretch>
-                  </pic:blipFill>
-                  <pic:spPr>
-                    <a:xfrm>
-                      <a:off x="0" y="0"/>
-                      <a:ext cx="2809875" cy="809625"/>
-                    </a:xfrm>
-                    <a:prstGeom prst="rect">
-                      <a:avLst/>
-                    </a:prstGeom>
-                  </pic:spPr>
-                </pic:pic>
-              </a:graphicData>
-            </a:graphic>
-          </wp:inline>
-        </w:drawing>
-      </w:r>
-    </w:p>
-    <w:p>
-      <w:pPr>
-        <w:rPr>
-          <w:lang w:val="en-US"/>
-        </w:rPr>
-      </w:pPr>
-      <w:proofErr w:type="spellStart"/>
-      <w:r>
-        <w:rPr>
-          <w:lang w:val="en-US"/>
-        </w:rPr>
-        <w:t>Índice</w:t>
-      </w:r>
-      <w:proofErr w:type="spellEnd"/>
-      <w:r>
-        <w:rPr>
-          <w:lang w:val="en-US"/>
-        </w:rPr>
-        <w:t>:</w:t>
-      </w:r>
-    </w:p>
-    <w:p>
-      <w:pPr>
-        <w:numPr>
-          <w:ilvl w:val="0"/>
-          <w:numId w:val="9"/>
-        </w:numPr>
-        <w:shd w:val="clear" w:color="auto" w:fill="F7F7F7"/>
-        <w:spacing w:before="100" w:beforeAutospacing="1" w:after="100" w:afterAutospacing="1" w:line="240" w:lineRule="auto"/>
-        <w:jc w:val="left"/>
-        <w:rPr>
-          <w:lang w:val="en-US"/>
-        </w:rPr>
-      </w:pPr>
-      <w:hyperlink r:id="rId88" w:anchor="Introduction" w:history="1">
-        <w:r>
-          <w:rPr>
-            <w:rFonts w:hint="eastAsia"/>
-            <w:lang w:val="en-US"/>
-          </w:rPr>
-          <w:t>Introduction</w:t>
-        </w:r>
-      </w:hyperlink>
-    </w:p>
-    <w:p>
-      <w:pPr>
-        <w:numPr>
-          <w:ilvl w:val="0"/>
-          <w:numId w:val="9"/>
-        </w:numPr>
-        <w:shd w:val="clear" w:color="auto" w:fill="F7F7F7"/>
-        <w:spacing w:before="100" w:beforeAutospacing="1" w:after="100" w:afterAutospacing="1" w:line="240" w:lineRule="auto"/>
-        <w:jc w:val="left"/>
-        <w:rPr>
-          <w:lang w:val="en-US"/>
-        </w:rPr>
-      </w:pPr>
-      <w:hyperlink r:id="rId89" w:anchor="Glossary" w:history="1">
-        <w:r>
-          <w:rPr>
-            <w:rFonts w:hint="eastAsia"/>
-            <w:lang w:val="en-US"/>
-          </w:rPr>
-          <w:t>Glossary</w:t>
-        </w:r>
-      </w:hyperlink>
-    </w:p>
-    <w:p>
-      <w:pPr>
-        <w:numPr>
-          <w:ilvl w:val="0"/>
-          <w:numId w:val="9"/>
-        </w:numPr>
-        <w:shd w:val="clear" w:color="auto" w:fill="F7F7F7"/>
-        <w:spacing w:before="100" w:beforeAutospacing="1" w:after="100" w:afterAutospacing="1" w:line="240" w:lineRule="auto"/>
-        <w:jc w:val="left"/>
-        <w:rPr>
-          <w:lang w:val="en-US"/>
-        </w:rPr>
-      </w:pPr>
-      <w:hyperlink r:id="rId90" w:anchor="Chart-Types" w:history="1">
-        <w:r>
-          <w:rPr>
-            <w:rFonts w:hint="eastAsia"/>
-            <w:lang w:val="en-US"/>
-          </w:rPr>
-          <w:t>Chart Types</w:t>
-        </w:r>
-      </w:hyperlink>
-    </w:p>
-    <w:p>
-      <w:pPr>
-        <w:numPr>
-          <w:ilvl w:val="1"/>
-          <w:numId w:val="9"/>
-        </w:numPr>
-        <w:shd w:val="clear" w:color="auto" w:fill="F7F7F7"/>
-        <w:spacing w:before="100" w:beforeAutospacing="1" w:after="100" w:afterAutospacing="1" w:line="240" w:lineRule="auto"/>
-        <w:jc w:val="left"/>
-      </w:pPr>
-      <w:hyperlink r:id="rId91" w:anchor="Line" w:history="1">
-        <w:r>
-          <w:rPr>
-            <w:rFonts w:hint="eastAsia"/>
-          </w:rPr>
-          <w:t>line</w:t>
-        </w:r>
-      </w:hyperlink>
-    </w:p>
-    <w:p>
-      <w:pPr>
-        <w:numPr>
-          <w:ilvl w:val="1"/>
-          <w:numId w:val="9"/>
-        </w:numPr>
-        <w:shd w:val="clear" w:color="auto" w:fill="F7F7F7"/>
-        <w:spacing w:before="100" w:beforeAutospacing="1" w:after="100" w:afterAutospacing="1" w:line="240" w:lineRule="auto"/>
-        <w:jc w:val="left"/>
-      </w:pPr>
-      <w:hyperlink r:id="rId92" w:anchor="Bar" w:history="1">
-        <w:r>
-          <w:rPr>
-            <w:rFonts w:hint="eastAsia"/>
-          </w:rPr>
-          <w:t>bar</w:t>
-        </w:r>
-      </w:hyperlink>
-    </w:p>
-    <w:p>
-      <w:pPr>
-        <w:numPr>
-          <w:ilvl w:val="1"/>
-          <w:numId w:val="9"/>
-        </w:numPr>
-        <w:shd w:val="clear" w:color="auto" w:fill="F7F7F7"/>
-        <w:spacing w:before="100" w:beforeAutospacing="1" w:after="100" w:afterAutospacing="1" w:line="240" w:lineRule="auto"/>
-        <w:jc w:val="left"/>
-      </w:pPr>
-      <w:hyperlink r:id="rId93" w:anchor="Scatter" w:history="1">
-        <w:proofErr w:type="spellStart"/>
-        <w:r>
-          <w:rPr>
-            <w:rFonts w:hint="eastAsia"/>
-          </w:rPr>
-          <w:t>scatter</w:t>
-        </w:r>
-        <w:proofErr w:type="spellEnd"/>
-      </w:hyperlink>
-    </w:p>
-    <w:p>
-      <w:pPr>
-        <w:numPr>
-          <w:ilvl w:val="1"/>
-          <w:numId w:val="9"/>
-        </w:numPr>
-        <w:shd w:val="clear" w:color="auto" w:fill="F7F7F7"/>
-        <w:spacing w:before="100" w:beforeAutospacing="1" w:after="100" w:afterAutospacing="1" w:line="240" w:lineRule="auto"/>
-        <w:jc w:val="left"/>
-      </w:pPr>
-      <w:hyperlink r:id="rId94" w:anchor="Candlestick" w:history="1">
-        <w:proofErr w:type="spellStart"/>
-        <w:r>
-          <w:rPr>
-            <w:rFonts w:hint="eastAsia"/>
-          </w:rPr>
-          <w:t>candlestick</w:t>
-        </w:r>
-        <w:proofErr w:type="spellEnd"/>
-      </w:hyperlink>
-    </w:p>
-    <w:p>
-      <w:pPr>
-        <w:numPr>
-          <w:ilvl w:val="1"/>
-          <w:numId w:val="9"/>
-        </w:numPr>
-        <w:shd w:val="clear" w:color="auto" w:fill="F7F7F7"/>
-        <w:spacing w:before="100" w:beforeAutospacing="1" w:after="100" w:afterAutospacing="1" w:line="240" w:lineRule="auto"/>
-        <w:jc w:val="left"/>
-      </w:pPr>
-      <w:hyperlink r:id="rId95" w:anchor="Pie" w:history="1">
-        <w:r>
-          <w:rPr>
-            <w:rFonts w:hint="eastAsia"/>
-          </w:rPr>
-          <w:t>pie</w:t>
-        </w:r>
-      </w:hyperlink>
-    </w:p>
-    <w:p>
-      <w:pPr>
-        <w:numPr>
-          <w:ilvl w:val="1"/>
-          <w:numId w:val="9"/>
-        </w:numPr>
-        <w:shd w:val="clear" w:color="auto" w:fill="F7F7F7"/>
-        <w:spacing w:before="100" w:beforeAutospacing="1" w:after="100" w:afterAutospacing="1" w:line="240" w:lineRule="auto"/>
-        <w:jc w:val="left"/>
-      </w:pPr>
-      <w:hyperlink r:id="rId96" w:anchor="Radar" w:history="1">
-        <w:r>
-          <w:rPr>
-            <w:rFonts w:hint="eastAsia"/>
-          </w:rPr>
-          <w:t>radar</w:t>
-        </w:r>
-      </w:hyperlink>
-    </w:p>
-    <w:p>
-      <w:pPr>
-        <w:numPr>
-          <w:ilvl w:val="1"/>
-          <w:numId w:val="9"/>
-        </w:numPr>
-        <w:shd w:val="clear" w:color="auto" w:fill="F7F7F7"/>
-        <w:spacing w:before="100" w:beforeAutospacing="1" w:after="100" w:afterAutospacing="1" w:line="240" w:lineRule="auto"/>
-        <w:jc w:val="left"/>
-      </w:pPr>
-      <w:hyperlink r:id="rId97" w:anchor="Chord" w:history="1">
-        <w:proofErr w:type="spellStart"/>
-        <w:r>
-          <w:rPr>
-            <w:rFonts w:hint="eastAsia"/>
-          </w:rPr>
-          <w:t>chord</w:t>
-        </w:r>
-        <w:proofErr w:type="spellEnd"/>
-      </w:hyperlink>
-    </w:p>
-    <w:p>
-      <w:pPr>
-        <w:numPr>
-          <w:ilvl w:val="1"/>
-          <w:numId w:val="9"/>
-        </w:numPr>
-        <w:shd w:val="clear" w:color="auto" w:fill="F7F7F7"/>
-        <w:spacing w:before="100" w:beforeAutospacing="1" w:after="100" w:afterAutospacing="1" w:line="240" w:lineRule="auto"/>
-        <w:jc w:val="left"/>
-      </w:pPr>
-      <w:hyperlink r:id="rId98" w:anchor="Force" w:history="1">
-        <w:proofErr w:type="spellStart"/>
-        <w:r>
-          <w:rPr>
-            <w:rFonts w:hint="eastAsia"/>
-          </w:rPr>
-          <w:t>force</w:t>
-        </w:r>
-        <w:proofErr w:type="spellEnd"/>
-      </w:hyperlink>
-    </w:p>
-    <w:p>
-      <w:pPr>
-        <w:numPr>
-          <w:ilvl w:val="1"/>
-          <w:numId w:val="9"/>
-        </w:numPr>
-        <w:shd w:val="clear" w:color="auto" w:fill="F7F7F7"/>
-        <w:spacing w:before="100" w:beforeAutospacing="1" w:after="100" w:afterAutospacing="1" w:line="240" w:lineRule="auto"/>
-        <w:jc w:val="left"/>
-      </w:pPr>
-      <w:hyperlink r:id="rId99" w:anchor="Map" w:history="1">
-        <w:proofErr w:type="spellStart"/>
-        <w:r>
-          <w:rPr>
-            <w:rFonts w:hint="eastAsia"/>
-          </w:rPr>
-          <w:t>map</w:t>
-        </w:r>
-        <w:proofErr w:type="spellEnd"/>
-      </w:hyperlink>
-    </w:p>
-    <w:p>
-      <w:pPr>
-        <w:numPr>
-          <w:ilvl w:val="1"/>
-          <w:numId w:val="9"/>
-        </w:numPr>
-        <w:shd w:val="clear" w:color="auto" w:fill="F7F7F7"/>
-        <w:spacing w:before="100" w:beforeAutospacing="1" w:after="100" w:afterAutospacing="1" w:line="240" w:lineRule="auto"/>
-        <w:jc w:val="left"/>
-      </w:pPr>
-      <w:hyperlink r:id="rId100" w:anchor="Heatmap" w:history="1">
-        <w:proofErr w:type="spellStart"/>
-        <w:r>
-          <w:rPr>
-            <w:rFonts w:hint="eastAsia"/>
-          </w:rPr>
-          <w:t>heatmap</w:t>
-        </w:r>
-        <w:proofErr w:type="spellEnd"/>
-      </w:hyperlink>
-    </w:p>
-    <w:p>
-      <w:pPr>
-        <w:numPr>
-          <w:ilvl w:val="1"/>
-          <w:numId w:val="9"/>
-        </w:numPr>
-        <w:shd w:val="clear" w:color="auto" w:fill="F7F7F7"/>
-        <w:spacing w:before="100" w:beforeAutospacing="1" w:after="100" w:afterAutospacing="1" w:line="240" w:lineRule="auto"/>
-        <w:jc w:val="left"/>
-      </w:pPr>
-      <w:hyperlink r:id="rId101" w:anchor="Gauge" w:history="1">
-        <w:r>
-          <w:rPr>
-            <w:rFonts w:hint="eastAsia"/>
-          </w:rPr>
-          <w:t>gauge</w:t>
-        </w:r>
-      </w:hyperlink>
-    </w:p>
-    <w:p>
-      <w:pPr>
-        <w:numPr>
-          <w:ilvl w:val="1"/>
-          <w:numId w:val="9"/>
-        </w:numPr>
-        <w:shd w:val="clear" w:color="auto" w:fill="F7F7F7"/>
-        <w:spacing w:before="100" w:beforeAutospacing="1" w:after="100" w:afterAutospacing="1" w:line="240" w:lineRule="auto"/>
-        <w:jc w:val="left"/>
-      </w:pPr>
-      <w:hyperlink r:id="rId102" w:anchor="Funnel" w:history="1">
-        <w:proofErr w:type="spellStart"/>
-        <w:r>
-          <w:rPr>
-            <w:rFonts w:hint="eastAsia"/>
-          </w:rPr>
-          <w:t>funnel</w:t>
-        </w:r>
-        <w:proofErr w:type="spellEnd"/>
-      </w:hyperlink>
-    </w:p>
-    <w:p>
-      <w:pPr>
-        <w:numPr>
-          <w:ilvl w:val="1"/>
-          <w:numId w:val="9"/>
-        </w:numPr>
-        <w:shd w:val="clear" w:color="auto" w:fill="F7F7F7"/>
-        <w:spacing w:before="100" w:beforeAutospacing="1" w:after="100" w:afterAutospacing="1" w:line="240" w:lineRule="auto"/>
-        <w:jc w:val="left"/>
-      </w:pPr>
-      <w:hyperlink r:id="rId103" w:anchor="eventRiver" w:history="1">
-        <w:proofErr w:type="spellStart"/>
-        <w:r>
-          <w:rPr>
-            <w:rFonts w:hint="eastAsia"/>
-          </w:rPr>
-          <w:t>eventRiver</w:t>
-        </w:r>
-        <w:proofErr w:type="spellEnd"/>
-      </w:hyperlink>
-    </w:p>
-    <w:p>
-      <w:pPr>
-        <w:numPr>
-          <w:ilvl w:val="1"/>
-          <w:numId w:val="9"/>
-        </w:numPr>
-        <w:shd w:val="clear" w:color="auto" w:fill="F7F7F7"/>
-        <w:spacing w:before="100" w:beforeAutospacing="1" w:after="100" w:afterAutospacing="1" w:line="240" w:lineRule="auto"/>
-        <w:jc w:val="left"/>
-      </w:pPr>
-      <w:hyperlink r:id="rId104" w:anchor="treemap" w:history="1">
-        <w:proofErr w:type="spellStart"/>
-        <w:r>
-          <w:rPr>
-            <w:rFonts w:hint="eastAsia"/>
-          </w:rPr>
-          <w:t>treemap</w:t>
-        </w:r>
-        <w:proofErr w:type="spellEnd"/>
-      </w:hyperlink>
-    </w:p>
-    <w:p>
-      <w:pPr>
-        <w:numPr>
-          <w:ilvl w:val="1"/>
-          <w:numId w:val="9"/>
-        </w:numPr>
-        <w:shd w:val="clear" w:color="auto" w:fill="F7F7F7"/>
-        <w:spacing w:before="100" w:beforeAutospacing="1" w:after="100" w:afterAutospacing="1" w:line="240" w:lineRule="auto"/>
-        <w:jc w:val="left"/>
-      </w:pPr>
-      <w:hyperlink r:id="rId105" w:anchor="treeChart" w:history="1">
-        <w:proofErr w:type="spellStart"/>
-        <w:r>
-          <w:rPr>
-            <w:rFonts w:hint="eastAsia"/>
-          </w:rPr>
-          <w:t>tree</w:t>
-        </w:r>
-        <w:proofErr w:type="spellEnd"/>
-      </w:hyperlink>
-    </w:p>
-    <w:p>
-      <w:pPr>
-        <w:numPr>
-          <w:ilvl w:val="1"/>
-          <w:numId w:val="9"/>
-        </w:numPr>
-        <w:shd w:val="clear" w:color="auto" w:fill="F7F7F7"/>
-        <w:spacing w:before="100" w:beforeAutospacing="1" w:after="100" w:afterAutospacing="1" w:line="240" w:lineRule="auto"/>
-        <w:jc w:val="left"/>
-      </w:pPr>
-      <w:hyperlink r:id="rId106" w:anchor="venn" w:history="1">
-        <w:proofErr w:type="spellStart"/>
-        <w:r>
-          <w:rPr>
-            <w:rFonts w:hint="eastAsia"/>
-          </w:rPr>
-          <w:t>venn</w:t>
-        </w:r>
-        <w:proofErr w:type="spellEnd"/>
-      </w:hyperlink>
-    </w:p>
-    <w:p>
-      <w:pPr>
-        <w:numPr>
-          <w:ilvl w:val="1"/>
-          <w:numId w:val="9"/>
-        </w:numPr>
-        <w:shd w:val="clear" w:color="auto" w:fill="F7F7F7"/>
-        <w:spacing w:before="100" w:beforeAutospacing="1" w:after="100" w:afterAutospacing="1" w:line="240" w:lineRule="auto"/>
-        <w:jc w:val="left"/>
-      </w:pPr>
-      <w:hyperlink r:id="rId107" w:anchor="wordCloud" w:history="1">
-        <w:proofErr w:type="spellStart"/>
-        <w:r>
-          <w:rPr>
-            <w:rFonts w:hint="eastAsia"/>
-          </w:rPr>
-          <w:t>wordCloud</w:t>
-        </w:r>
-        <w:proofErr w:type="spellEnd"/>
-      </w:hyperlink>
-    </w:p>
-    <w:p>
-      <w:pPr>
-        <w:numPr>
-          <w:ilvl w:val="0"/>
-          <w:numId w:val="9"/>
-        </w:numPr>
-        <w:shd w:val="clear" w:color="auto" w:fill="F7F7F7"/>
-        <w:spacing w:before="100" w:beforeAutospacing="1" w:after="100" w:afterAutospacing="1" w:line="240" w:lineRule="auto"/>
-        <w:jc w:val="left"/>
-      </w:pPr>
-      <w:hyperlink r:id="rId108" w:anchor="Import-ECharts" w:history="1">
-        <w:proofErr w:type="spellStart"/>
-        <w:r>
-          <w:rPr>
-            <w:rFonts w:hint="eastAsia"/>
-          </w:rPr>
-          <w:t>Import</w:t>
-        </w:r>
-        <w:proofErr w:type="spellEnd"/>
-        <w:r>
-          <w:rPr>
-            <w:rFonts w:hint="eastAsia"/>
-          </w:rPr>
-          <w:t xml:space="preserve"> </w:t>
-        </w:r>
-        <w:proofErr w:type="spellStart"/>
-        <w:r>
-          <w:rPr>
-            <w:rFonts w:hint="eastAsia"/>
-          </w:rPr>
-          <w:t>ECharts</w:t>
-        </w:r>
-        <w:proofErr w:type="spellEnd"/>
-      </w:hyperlink>
-    </w:p>
-    <w:p>
-      <w:pPr>
-        <w:numPr>
-          <w:ilvl w:val="1"/>
-          <w:numId w:val="9"/>
-        </w:numPr>
-        <w:shd w:val="clear" w:color="auto" w:fill="F7F7F7"/>
-        <w:spacing w:before="100" w:beforeAutospacing="1" w:after="100" w:afterAutospacing="1" w:line="240" w:lineRule="auto"/>
-        <w:jc w:val="left"/>
-      </w:pPr>
-      <w:hyperlink r:id="rId109" w:anchor="Import-ECharts1" w:history="1">
-        <w:r>
-          <w:rPr>
-            <w:rFonts w:hint="eastAsia"/>
-          </w:rPr>
-          <w:t xml:space="preserve">modular </w:t>
-        </w:r>
-        <w:proofErr w:type="spellStart"/>
-        <w:r>
-          <w:rPr>
-            <w:rFonts w:hint="eastAsia"/>
-          </w:rPr>
-          <w:t>package</w:t>
-        </w:r>
-        <w:proofErr w:type="spellEnd"/>
-        <w:r>
-          <w:rPr>
-            <w:rFonts w:hint="eastAsia"/>
-          </w:rPr>
-          <w:t xml:space="preserve"> </w:t>
-        </w:r>
-        <w:proofErr w:type="spellStart"/>
-        <w:r>
-          <w:rPr>
-            <w:rFonts w:hint="eastAsia"/>
-          </w:rPr>
-          <w:t>import</w:t>
-        </w:r>
-        <w:proofErr w:type="spellEnd"/>
-      </w:hyperlink>
-    </w:p>
-    <w:p>
-      <w:pPr>
-        <w:numPr>
-          <w:ilvl w:val="1"/>
-          <w:numId w:val="9"/>
-        </w:numPr>
-        <w:shd w:val="clear" w:color="auto" w:fill="F7F7F7"/>
-        <w:spacing w:before="100" w:beforeAutospacing="1" w:after="100" w:afterAutospacing="1" w:line="240" w:lineRule="auto"/>
-        <w:jc w:val="left"/>
-        <w:rPr>
-          <w:lang w:val="en-US"/>
-        </w:rPr>
-      </w:pPr>
-      <w:hyperlink r:id="rId110" w:anchor="Import-ECharts2" w:history="1">
-        <w:r>
-          <w:rPr>
-            <w:rFonts w:hint="eastAsia"/>
-            <w:lang w:val="en-US"/>
-          </w:rPr>
-          <w:t>modular single file import ( preferred )</w:t>
-        </w:r>
-      </w:hyperlink>
-    </w:p>
-    <w:p>
-      <w:pPr>
-        <w:numPr>
-          <w:ilvl w:val="1"/>
-          <w:numId w:val="9"/>
-        </w:numPr>
-        <w:shd w:val="clear" w:color="auto" w:fill="F7F7F7"/>
-        <w:spacing w:before="100" w:beforeAutospacing="1" w:after="100" w:afterAutospacing="1" w:line="240" w:lineRule="auto"/>
-        <w:jc w:val="left"/>
-      </w:pPr>
-      <w:hyperlink r:id="rId111" w:anchor="Import-ECharts3" w:history="1">
-        <w:proofErr w:type="spellStart"/>
-        <w:r>
-          <w:rPr>
-            <w:rFonts w:hint="eastAsia"/>
-          </w:rPr>
-          <w:t>plain</w:t>
-        </w:r>
-        <w:proofErr w:type="spellEnd"/>
-        <w:r>
-          <w:rPr>
-            <w:rFonts w:hint="eastAsia"/>
-          </w:rPr>
-          <w:t xml:space="preserve"> single file </w:t>
-        </w:r>
-        <w:proofErr w:type="spellStart"/>
-        <w:r>
-          <w:rPr>
-            <w:rFonts w:hint="eastAsia"/>
-          </w:rPr>
-          <w:t>import</w:t>
-        </w:r>
-        <w:proofErr w:type="spellEnd"/>
-      </w:hyperlink>
-    </w:p>
-    <w:p>
-      <w:pPr>
-        <w:numPr>
-          <w:ilvl w:val="0"/>
-          <w:numId w:val="9"/>
-        </w:numPr>
-        <w:shd w:val="clear" w:color="auto" w:fill="F7F7F7"/>
-        <w:spacing w:before="100" w:beforeAutospacing="1" w:after="100" w:afterAutospacing="1" w:line="240" w:lineRule="auto"/>
-        <w:jc w:val="left"/>
-      </w:pPr>
-      <w:hyperlink r:id="rId112" w:anchor="Custom-Build-Echarts-Single-File" w:history="1">
-        <w:proofErr w:type="spellStart"/>
-        <w:r>
-          <w:rPr>
-            <w:rFonts w:hint="eastAsia"/>
-          </w:rPr>
-          <w:t>Custom</w:t>
-        </w:r>
-        <w:proofErr w:type="spellEnd"/>
-        <w:r>
-          <w:rPr>
-            <w:rFonts w:hint="eastAsia"/>
-          </w:rPr>
-          <w:t xml:space="preserve"> </w:t>
-        </w:r>
-        <w:proofErr w:type="spellStart"/>
-        <w:r>
-          <w:rPr>
-            <w:rFonts w:hint="eastAsia"/>
-          </w:rPr>
-          <w:t>Build</w:t>
-        </w:r>
-        <w:proofErr w:type="spellEnd"/>
-        <w:r>
-          <w:rPr>
-            <w:rFonts w:hint="eastAsia"/>
-          </w:rPr>
-          <w:t xml:space="preserve"> </w:t>
-        </w:r>
-        <w:proofErr w:type="spellStart"/>
-        <w:r>
-          <w:rPr>
-            <w:rFonts w:hint="eastAsia"/>
-          </w:rPr>
-          <w:t>ECharts</w:t>
-        </w:r>
-        <w:proofErr w:type="spellEnd"/>
-        <w:r>
-          <w:rPr>
-            <w:rFonts w:hint="eastAsia"/>
-          </w:rPr>
-          <w:t xml:space="preserve"> Single File</w:t>
-        </w:r>
-      </w:hyperlink>
-    </w:p>
-    <w:p>
-      <w:pPr>
-        <w:numPr>
-          <w:ilvl w:val="0"/>
-          <w:numId w:val="9"/>
-        </w:numPr>
-        <w:shd w:val="clear" w:color="auto" w:fill="F7F7F7"/>
-        <w:spacing w:before="100" w:beforeAutospacing="1" w:after="100" w:afterAutospacing="1" w:line="240" w:lineRule="auto"/>
-        <w:jc w:val="left"/>
-      </w:pPr>
-      <w:hyperlink r:id="rId113" w:anchor="Initialization" w:history="1">
-        <w:proofErr w:type="spellStart"/>
-        <w:r>
-          <w:rPr>
-            <w:rFonts w:hint="eastAsia"/>
-          </w:rPr>
-          <w:t>Initialization</w:t>
-        </w:r>
-        <w:proofErr w:type="spellEnd"/>
-      </w:hyperlink>
-    </w:p>
-    <w:p>
-      <w:pPr>
-        <w:numPr>
-          <w:ilvl w:val="0"/>
-          <w:numId w:val="9"/>
-        </w:numPr>
-        <w:shd w:val="clear" w:color="auto" w:fill="F7F7F7"/>
-        <w:spacing w:before="100" w:beforeAutospacing="1" w:after="100" w:afterAutospacing="1" w:line="240" w:lineRule="auto"/>
-        <w:jc w:val="left"/>
-      </w:pPr>
-      <w:hyperlink r:id="rId114" w:anchor="Instance-Methods" w:history="1">
-        <w:proofErr w:type="spellStart"/>
-        <w:r>
-          <w:rPr>
-            <w:rFonts w:hint="eastAsia"/>
-          </w:rPr>
-          <w:t>Instance</w:t>
-        </w:r>
-        <w:proofErr w:type="spellEnd"/>
-        <w:r>
-          <w:rPr>
-            <w:rFonts w:hint="eastAsia"/>
-          </w:rPr>
-          <w:t xml:space="preserve"> </w:t>
-        </w:r>
-        <w:proofErr w:type="spellStart"/>
-        <w:r>
-          <w:rPr>
-            <w:rFonts w:hint="eastAsia"/>
-          </w:rPr>
-          <w:t>Methods</w:t>
-        </w:r>
-        <w:proofErr w:type="spellEnd"/>
-      </w:hyperlink>
-    </w:p>
-    <w:p>
-      <w:pPr>
-        <w:numPr>
-          <w:ilvl w:val="0"/>
-          <w:numId w:val="9"/>
-        </w:numPr>
-        <w:shd w:val="clear" w:color="auto" w:fill="F7F7F7"/>
-        <w:spacing w:before="100" w:beforeAutospacing="1" w:after="100" w:afterAutospacing="1" w:line="240" w:lineRule="auto"/>
-        <w:jc w:val="left"/>
-      </w:pPr>
-      <w:hyperlink r:id="rId115" w:anchor="Options" w:history="1">
-        <w:proofErr w:type="spellStart"/>
-        <w:r>
-          <w:rPr>
-            <w:rFonts w:hint="eastAsia"/>
-          </w:rPr>
-          <w:t>Options</w:t>
-        </w:r>
-        <w:proofErr w:type="spellEnd"/>
-      </w:hyperlink>
-    </w:p>
-    <w:p>
-      <w:pPr>
-        <w:numPr>
-          <w:ilvl w:val="1"/>
-          <w:numId w:val="9"/>
-        </w:numPr>
-        <w:shd w:val="clear" w:color="auto" w:fill="F7F7F7"/>
-        <w:spacing w:before="100" w:beforeAutospacing="1" w:after="100" w:afterAutospacing="1" w:line="240" w:lineRule="auto"/>
-        <w:jc w:val="left"/>
-      </w:pPr>
-      <w:hyperlink r:id="rId116" w:anchor="Option" w:history="1">
-        <w:proofErr w:type="spellStart"/>
-        <w:r>
-          <w:rPr>
-            <w:rFonts w:hint="eastAsia"/>
-          </w:rPr>
-          <w:t>option</w:t>
-        </w:r>
-        <w:proofErr w:type="spellEnd"/>
-      </w:hyperlink>
-    </w:p>
-    <w:p>
-      <w:pPr>
-        <w:numPr>
-          <w:ilvl w:val="1"/>
-          <w:numId w:val="9"/>
-        </w:numPr>
-        <w:shd w:val="clear" w:color="auto" w:fill="F7F7F7"/>
-        <w:spacing w:before="100" w:beforeAutospacing="1" w:after="100" w:afterAutospacing="1" w:line="240" w:lineRule="auto"/>
-        <w:jc w:val="left"/>
-      </w:pPr>
-      <w:hyperlink r:id="rId117" w:anchor="Timeline" w:history="1">
-        <w:r>
-          <w:rPr>
-            <w:rFonts w:hint="eastAsia"/>
-          </w:rPr>
-          <w:t>timeline</w:t>
-        </w:r>
-      </w:hyperlink>
-    </w:p>
-    <w:p>
-      <w:pPr>
-        <w:numPr>
-          <w:ilvl w:val="1"/>
-          <w:numId w:val="9"/>
-        </w:numPr>
-        <w:shd w:val="clear" w:color="auto" w:fill="F7F7F7"/>
-        <w:spacing w:before="100" w:beforeAutospacing="1" w:after="100" w:afterAutospacing="1" w:line="240" w:lineRule="auto"/>
-        <w:jc w:val="left"/>
-      </w:pPr>
-      <w:hyperlink r:id="rId118" w:anchor="Title" w:history="1">
-        <w:proofErr w:type="spellStart"/>
-        <w:r>
-          <w:rPr>
-            <w:rFonts w:hint="eastAsia"/>
-          </w:rPr>
-          <w:t>title</w:t>
-        </w:r>
-        <w:proofErr w:type="spellEnd"/>
-      </w:hyperlink>
-    </w:p>
-    <w:p>
-      <w:pPr>
-        <w:numPr>
-          <w:ilvl w:val="1"/>
-          <w:numId w:val="9"/>
-        </w:numPr>
-        <w:shd w:val="clear" w:color="auto" w:fill="F7F7F7"/>
-        <w:spacing w:before="100" w:beforeAutospacing="1" w:after="100" w:afterAutospacing="1" w:line="240" w:lineRule="auto"/>
-        <w:jc w:val="left"/>
-      </w:pPr>
-      <w:hyperlink r:id="rId119" w:anchor="Toolbox" w:history="1">
-        <w:proofErr w:type="spellStart"/>
-        <w:r>
-          <w:rPr>
-            <w:rFonts w:hint="eastAsia"/>
-          </w:rPr>
-          <w:t>toolbox</w:t>
-        </w:r>
-        <w:proofErr w:type="spellEnd"/>
-      </w:hyperlink>
-    </w:p>
-    <w:p>
-      <w:pPr>
-        <w:numPr>
-          <w:ilvl w:val="1"/>
-          <w:numId w:val="9"/>
-        </w:numPr>
-        <w:shd w:val="clear" w:color="auto" w:fill="F7F7F7"/>
-        <w:spacing w:before="100" w:beforeAutospacing="1" w:after="100" w:afterAutospacing="1" w:line="240" w:lineRule="auto"/>
-        <w:jc w:val="left"/>
-      </w:pPr>
-      <w:hyperlink r:id="rId120" w:anchor="Tooltip" w:history="1">
-        <w:proofErr w:type="spellStart"/>
-        <w:r>
-          <w:rPr>
-            <w:rFonts w:hint="eastAsia"/>
-          </w:rPr>
-          <w:t>tooltip</w:t>
-        </w:r>
-        <w:proofErr w:type="spellEnd"/>
-      </w:hyperlink>
-    </w:p>
-    <w:p>
-      <w:pPr>
-        <w:numPr>
-          <w:ilvl w:val="1"/>
-          <w:numId w:val="9"/>
-        </w:numPr>
-        <w:shd w:val="clear" w:color="auto" w:fill="F7F7F7"/>
-        <w:spacing w:before="100" w:beforeAutospacing="1" w:after="100" w:afterAutospacing="1" w:line="240" w:lineRule="auto"/>
-        <w:jc w:val="left"/>
-      </w:pPr>
-      <w:hyperlink r:id="rId121" w:anchor="Legend" w:history="1">
-        <w:proofErr w:type="spellStart"/>
-        <w:r>
-          <w:rPr>
-            <w:rFonts w:hint="eastAsia"/>
-          </w:rPr>
-          <w:t>legend</w:t>
-        </w:r>
-        <w:proofErr w:type="spellEnd"/>
-      </w:hyperlink>
-    </w:p>
-    <w:p>
-      <w:pPr>
-        <w:numPr>
-          <w:ilvl w:val="1"/>
-          <w:numId w:val="9"/>
-        </w:numPr>
-        <w:shd w:val="clear" w:color="auto" w:fill="F7F7F7"/>
-        <w:spacing w:before="100" w:beforeAutospacing="1" w:after="100" w:afterAutospacing="1" w:line="240" w:lineRule="auto"/>
-        <w:jc w:val="left"/>
-      </w:pPr>
-      <w:hyperlink r:id="rId122" w:anchor="DataRange" w:history="1">
-        <w:proofErr w:type="spellStart"/>
-        <w:r>
-          <w:rPr>
-            <w:rFonts w:hint="eastAsia"/>
-          </w:rPr>
-          <w:t>dataRange</w:t>
-        </w:r>
-        <w:proofErr w:type="spellEnd"/>
-      </w:hyperlink>
-    </w:p>
-    <w:p>
-      <w:pPr>
-        <w:numPr>
-          <w:ilvl w:val="1"/>
-          <w:numId w:val="9"/>
-        </w:numPr>
-        <w:shd w:val="clear" w:color="auto" w:fill="F7F7F7"/>
-        <w:spacing w:before="100" w:beforeAutospacing="1" w:after="100" w:afterAutospacing="1" w:line="240" w:lineRule="auto"/>
-        <w:jc w:val="left"/>
-      </w:pPr>
-      <w:hyperlink r:id="rId123" w:anchor="DataZoom" w:history="1">
-        <w:proofErr w:type="spellStart"/>
-        <w:r>
-          <w:rPr>
-            <w:rFonts w:hint="eastAsia"/>
-          </w:rPr>
-          <w:t>dataZoom</w:t>
-        </w:r>
-        <w:proofErr w:type="spellEnd"/>
-      </w:hyperlink>
-    </w:p>
-    <w:p>
-      <w:pPr>
-        <w:numPr>
-          <w:ilvl w:val="1"/>
-          <w:numId w:val="9"/>
-        </w:numPr>
-        <w:shd w:val="clear" w:color="auto" w:fill="F7F7F7"/>
-        <w:spacing w:before="100" w:beforeAutospacing="1" w:after="100" w:afterAutospacing="1" w:line="240" w:lineRule="auto"/>
-        <w:jc w:val="left"/>
-      </w:pPr>
-      <w:hyperlink r:id="rId124" w:anchor="RoamController" w:history="1">
-        <w:proofErr w:type="spellStart"/>
-        <w:r>
-          <w:rPr>
-            <w:rFonts w:hint="eastAsia"/>
-          </w:rPr>
-          <w:t>roamController</w:t>
-        </w:r>
-        <w:proofErr w:type="spellEnd"/>
-      </w:hyperlink>
-    </w:p>
-    <w:p>
-      <w:pPr>
-        <w:numPr>
-          <w:ilvl w:val="1"/>
-          <w:numId w:val="9"/>
-        </w:numPr>
-        <w:shd w:val="clear" w:color="auto" w:fill="F7F7F7"/>
-        <w:spacing w:before="100" w:beforeAutospacing="1" w:after="100" w:afterAutospacing="1" w:line="240" w:lineRule="auto"/>
-        <w:jc w:val="left"/>
-      </w:pPr>
-      <w:hyperlink r:id="rId125" w:anchor="Grid" w:history="1">
-        <w:proofErr w:type="spellStart"/>
-        <w:r>
-          <w:rPr>
-            <w:rFonts w:hint="eastAsia"/>
-          </w:rPr>
-          <w:t>grid</w:t>
-        </w:r>
-        <w:proofErr w:type="spellEnd"/>
-      </w:hyperlink>
-    </w:p>
-    <w:p>
-      <w:pPr>
-        <w:numPr>
-          <w:ilvl w:val="1"/>
-          <w:numId w:val="9"/>
-        </w:numPr>
-        <w:shd w:val="clear" w:color="auto" w:fill="F7F7F7"/>
-        <w:spacing w:before="100" w:beforeAutospacing="1" w:after="100" w:afterAutospacing="1" w:line="240" w:lineRule="auto"/>
-        <w:jc w:val="left"/>
-      </w:pPr>
-      <w:hyperlink r:id="rId126" w:anchor="Xaxis" w:history="1">
-        <w:proofErr w:type="spellStart"/>
-        <w:r>
-          <w:rPr>
-            <w:rFonts w:hint="eastAsia"/>
-          </w:rPr>
-          <w:t>xAxis</w:t>
-        </w:r>
-        <w:proofErr w:type="spellEnd"/>
-      </w:hyperlink>
-    </w:p>
-    <w:p>
-      <w:pPr>
-        <w:numPr>
-          <w:ilvl w:val="1"/>
-          <w:numId w:val="9"/>
-        </w:numPr>
-        <w:shd w:val="clear" w:color="auto" w:fill="F7F7F7"/>
-        <w:spacing w:before="100" w:beforeAutospacing="1" w:after="100" w:afterAutospacing="1" w:line="240" w:lineRule="auto"/>
-        <w:jc w:val="left"/>
-      </w:pPr>
-      <w:hyperlink r:id="rId127" w:anchor="Yaxis" w:history="1">
-        <w:proofErr w:type="spellStart"/>
-        <w:r>
-          <w:rPr>
-            <w:rFonts w:hint="eastAsia"/>
-          </w:rPr>
-          <w:t>yAxis</w:t>
-        </w:r>
-        <w:proofErr w:type="spellEnd"/>
-      </w:hyperlink>
-    </w:p>
-    <w:p>
-      <w:pPr>
-        <w:numPr>
-          <w:ilvl w:val="1"/>
-          <w:numId w:val="9"/>
-        </w:numPr>
-        <w:shd w:val="clear" w:color="auto" w:fill="F7F7F7"/>
-        <w:spacing w:before="100" w:beforeAutospacing="1" w:after="100" w:afterAutospacing="1" w:line="240" w:lineRule="auto"/>
-        <w:jc w:val="left"/>
-      </w:pPr>
-      <w:hyperlink r:id="rId128" w:anchor="Axis" w:history="1">
-        <w:r>
-          <w:rPr>
-            <w:rFonts w:hint="eastAsia"/>
-          </w:rPr>
-          <w:t>axis</w:t>
-        </w:r>
-      </w:hyperlink>
-    </w:p>
-    <w:p>
-      <w:pPr>
-        <w:numPr>
-          <w:ilvl w:val="2"/>
-          <w:numId w:val="9"/>
-        </w:numPr>
-        <w:shd w:val="clear" w:color="auto" w:fill="F7F7F7"/>
-        <w:spacing w:before="100" w:beforeAutospacing="1" w:after="100" w:afterAutospacing="1" w:line="240" w:lineRule="auto"/>
-        <w:jc w:val="left"/>
-      </w:pPr>
-      <w:hyperlink r:id="rId129" w:anchor="AxisAxisline" w:history="1">
-        <w:proofErr w:type="spellStart"/>
-        <w:r>
-          <w:rPr>
-            <w:rFonts w:hint="eastAsia"/>
-          </w:rPr>
-          <w:t>axisLine</w:t>
-        </w:r>
-        <w:proofErr w:type="spellEnd"/>
-      </w:hyperlink>
-    </w:p>
-    <w:p>
-      <w:pPr>
-        <w:numPr>
-          <w:ilvl w:val="2"/>
-          <w:numId w:val="9"/>
-        </w:numPr>
-        <w:shd w:val="clear" w:color="auto" w:fill="F7F7F7"/>
-        <w:spacing w:before="100" w:beforeAutospacing="1" w:after="100" w:afterAutospacing="1" w:line="240" w:lineRule="auto"/>
-        <w:jc w:val="left"/>
-      </w:pPr>
-      <w:hyperlink r:id="rId130" w:anchor="AxisAxistick" w:history="1">
-        <w:proofErr w:type="spellStart"/>
-        <w:r>
-          <w:rPr>
-            <w:rFonts w:hint="eastAsia"/>
-          </w:rPr>
-          <w:t>axisTick</w:t>
-        </w:r>
-        <w:proofErr w:type="spellEnd"/>
-      </w:hyperlink>
-    </w:p>
-    <w:p>
-      <w:pPr>
-        <w:numPr>
-          <w:ilvl w:val="2"/>
-          <w:numId w:val="9"/>
-        </w:numPr>
-        <w:shd w:val="clear" w:color="auto" w:fill="F7F7F7"/>
-        <w:spacing w:before="100" w:beforeAutospacing="1" w:after="100" w:afterAutospacing="1" w:line="240" w:lineRule="auto"/>
-        <w:jc w:val="left"/>
-      </w:pPr>
-      <w:hyperlink r:id="rId131" w:anchor="AxisAxislabel" w:history="1">
-        <w:proofErr w:type="spellStart"/>
-        <w:r>
-          <w:rPr>
-            <w:rFonts w:hint="eastAsia"/>
-          </w:rPr>
-          <w:t>axisLabel</w:t>
-        </w:r>
-        <w:proofErr w:type="spellEnd"/>
-      </w:hyperlink>
-    </w:p>
-    <w:p>
-      <w:pPr>
-        <w:numPr>
-          <w:ilvl w:val="2"/>
-          <w:numId w:val="9"/>
-        </w:numPr>
-        <w:shd w:val="clear" w:color="auto" w:fill="F7F7F7"/>
-        <w:spacing w:before="100" w:beforeAutospacing="1" w:after="100" w:afterAutospacing="1" w:line="240" w:lineRule="auto"/>
-        <w:jc w:val="left"/>
-      </w:pPr>
-      <w:hyperlink r:id="rId132" w:anchor="AxisSplitline" w:history="1">
-        <w:proofErr w:type="spellStart"/>
-        <w:r>
-          <w:rPr>
-            <w:rFonts w:hint="eastAsia"/>
-          </w:rPr>
-          <w:t>splitLine</w:t>
-        </w:r>
-        <w:proofErr w:type="spellEnd"/>
-      </w:hyperlink>
-    </w:p>
-    <w:p>
-      <w:pPr>
-        <w:numPr>
-          <w:ilvl w:val="2"/>
-          <w:numId w:val="9"/>
-        </w:numPr>
-        <w:shd w:val="clear" w:color="auto" w:fill="F7F7F7"/>
-        <w:spacing w:before="100" w:beforeAutospacing="1" w:after="100" w:afterAutospacing="1" w:line="240" w:lineRule="auto"/>
-        <w:jc w:val="left"/>
-      </w:pPr>
-      <w:hyperlink r:id="rId133" w:anchor="AxisSplitarea" w:history="1">
-        <w:proofErr w:type="spellStart"/>
-        <w:r>
-          <w:rPr>
-            <w:rFonts w:hint="eastAsia"/>
-          </w:rPr>
-          <w:t>splitArea</w:t>
-        </w:r>
-        <w:proofErr w:type="spellEnd"/>
-      </w:hyperlink>
-    </w:p>
-    <w:p>
-      <w:pPr>
-        <w:numPr>
-          <w:ilvl w:val="2"/>
-          <w:numId w:val="9"/>
-        </w:numPr>
-        <w:shd w:val="clear" w:color="auto" w:fill="F7F7F7"/>
-        <w:spacing w:before="100" w:beforeAutospacing="1" w:after="100" w:afterAutospacing="1" w:line="240" w:lineRule="auto"/>
-        <w:jc w:val="left"/>
-      </w:pPr>
-      <w:hyperlink r:id="rId134" w:anchor="AxisData" w:history="1">
-        <w:r>
-          <w:rPr>
-            <w:rFonts w:hint="eastAsia"/>
-          </w:rPr>
-          <w:t>data</w:t>
-        </w:r>
-      </w:hyperlink>
-    </w:p>
-    <w:p>
-      <w:pPr>
-        <w:numPr>
-          <w:ilvl w:val="1"/>
-          <w:numId w:val="9"/>
-        </w:numPr>
-        <w:shd w:val="clear" w:color="auto" w:fill="F7F7F7"/>
-        <w:spacing w:before="100" w:beforeAutospacing="1" w:after="100" w:afterAutospacing="1" w:line="240" w:lineRule="auto"/>
-        <w:jc w:val="left"/>
-      </w:pPr>
-      <w:hyperlink r:id="rId135" w:anchor="Polar" w:history="1">
-        <w:r>
-          <w:rPr>
-            <w:rFonts w:hint="eastAsia"/>
-          </w:rPr>
-          <w:t>polar</w:t>
-        </w:r>
-      </w:hyperlink>
-    </w:p>
-    <w:p>
-      <w:pPr>
-        <w:numPr>
-          <w:ilvl w:val="1"/>
-          <w:numId w:val="9"/>
-        </w:numPr>
-        <w:shd w:val="clear" w:color="auto" w:fill="F7F7F7"/>
-        <w:spacing w:before="100" w:beforeAutospacing="1" w:after="100" w:afterAutospacing="1" w:line="240" w:lineRule="auto"/>
-        <w:jc w:val="left"/>
-      </w:pPr>
-      <w:hyperlink r:id="rId136" w:anchor="Series" w:history="1">
-        <w:r>
-          <w:rPr>
-            <w:rFonts w:hint="eastAsia"/>
-          </w:rPr>
-          <w:t>series (universal)</w:t>
-        </w:r>
-      </w:hyperlink>
-    </w:p>
-    <w:p>
-      <w:pPr>
-        <w:numPr>
-          <w:ilvl w:val="2"/>
-          <w:numId w:val="9"/>
-        </w:numPr>
-        <w:shd w:val="clear" w:color="auto" w:fill="F7F7F7"/>
-        <w:spacing w:before="100" w:beforeAutospacing="1" w:after="100" w:afterAutospacing="1" w:line="240" w:lineRule="auto"/>
-        <w:jc w:val="left"/>
-      </w:pPr>
-      <w:hyperlink r:id="rId137" w:anchor="SeriesCartesian" w:history="1">
-        <w:r>
-          <w:rPr>
-            <w:rFonts w:hint="eastAsia"/>
-          </w:rPr>
-          <w:t>series (</w:t>
-        </w:r>
-        <w:proofErr w:type="spellStart"/>
-        <w:r>
-          <w:rPr>
-            <w:rFonts w:hint="eastAsia"/>
-          </w:rPr>
-          <w:t>Cartesian</w:t>
-        </w:r>
-        <w:proofErr w:type="spellEnd"/>
-        <w:r>
-          <w:rPr>
-            <w:rFonts w:hint="eastAsia"/>
-          </w:rPr>
-          <w:t>)</w:t>
-        </w:r>
-      </w:hyperlink>
-    </w:p>
-    <w:p>
-      <w:pPr>
-        <w:numPr>
-          <w:ilvl w:val="2"/>
-          <w:numId w:val="9"/>
-        </w:numPr>
-        <w:shd w:val="clear" w:color="auto" w:fill="F7F7F7"/>
-        <w:spacing w:before="100" w:beforeAutospacing="1" w:after="100" w:afterAutospacing="1" w:line="240" w:lineRule="auto"/>
-        <w:jc w:val="left"/>
-      </w:pPr>
-      <w:hyperlink r:id="rId138" w:anchor="SeriesPie" w:history="1">
-        <w:r>
-          <w:rPr>
-            <w:rFonts w:hint="eastAsia"/>
-          </w:rPr>
-          <w:t>series (pie)</w:t>
-        </w:r>
-      </w:hyperlink>
-    </w:p>
-    <w:p>
-      <w:pPr>
-        <w:numPr>
-          <w:ilvl w:val="2"/>
-          <w:numId w:val="9"/>
-        </w:numPr>
-        <w:shd w:val="clear" w:color="auto" w:fill="F7F7F7"/>
-        <w:spacing w:before="100" w:beforeAutospacing="1" w:after="100" w:afterAutospacing="1" w:line="240" w:lineRule="auto"/>
-        <w:jc w:val="left"/>
-      </w:pPr>
-      <w:hyperlink r:id="rId139" w:anchor="SeriesRadar" w:history="1">
-        <w:r>
-          <w:rPr>
-            <w:rFonts w:hint="eastAsia"/>
-          </w:rPr>
-          <w:t>series (radar)</w:t>
-        </w:r>
-      </w:hyperlink>
-    </w:p>
-    <w:p>
-      <w:pPr>
-        <w:numPr>
-          <w:ilvl w:val="2"/>
-          <w:numId w:val="9"/>
-        </w:numPr>
-        <w:shd w:val="clear" w:color="auto" w:fill="F7F7F7"/>
-        <w:spacing w:before="100" w:beforeAutospacing="1" w:after="100" w:afterAutospacing="1" w:line="240" w:lineRule="auto"/>
-        <w:jc w:val="left"/>
-      </w:pPr>
-      <w:hyperlink r:id="rId140" w:anchor="SeriesMap" w:history="1">
-        <w:r>
-          <w:rPr>
-            <w:rFonts w:hint="eastAsia"/>
-          </w:rPr>
-          <w:t>series (</w:t>
-        </w:r>
-        <w:proofErr w:type="spellStart"/>
-        <w:r>
-          <w:rPr>
-            <w:rFonts w:hint="eastAsia"/>
-          </w:rPr>
-          <w:t>map</w:t>
-        </w:r>
-        <w:proofErr w:type="spellEnd"/>
-        <w:r>
-          <w:rPr>
-            <w:rFonts w:hint="eastAsia"/>
-          </w:rPr>
-          <w:t>)</w:t>
-        </w:r>
-      </w:hyperlink>
-    </w:p>
-    <w:p>
-      <w:pPr>
-        <w:numPr>
-          <w:ilvl w:val="2"/>
-          <w:numId w:val="9"/>
-        </w:numPr>
-        <w:shd w:val="clear" w:color="auto" w:fill="F7F7F7"/>
-        <w:spacing w:before="100" w:beforeAutospacing="1" w:after="100" w:afterAutospacing="1" w:line="240" w:lineRule="auto"/>
-        <w:jc w:val="left"/>
-      </w:pPr>
-      <w:hyperlink r:id="rId141" w:anchor="SeriesHeatmap" w:history="1">
-        <w:r>
-          <w:rPr>
-            <w:rFonts w:hint="eastAsia"/>
-          </w:rPr>
-          <w:t>series (</w:t>
-        </w:r>
-        <w:proofErr w:type="spellStart"/>
-        <w:r>
-          <w:rPr>
-            <w:rFonts w:hint="eastAsia"/>
-          </w:rPr>
-          <w:t>heatmap</w:t>
-        </w:r>
-        <w:proofErr w:type="spellEnd"/>
-        <w:r>
-          <w:rPr>
-            <w:rFonts w:hint="eastAsia"/>
-          </w:rPr>
-          <w:t>)</w:t>
-        </w:r>
-      </w:hyperlink>
-    </w:p>
-    <w:p>
-      <w:pPr>
-        <w:numPr>
-          <w:ilvl w:val="2"/>
-          <w:numId w:val="9"/>
-        </w:numPr>
-        <w:shd w:val="clear" w:color="auto" w:fill="F7F7F7"/>
-        <w:spacing w:before="100" w:beforeAutospacing="1" w:after="100" w:afterAutospacing="1" w:line="240" w:lineRule="auto"/>
-        <w:jc w:val="left"/>
-      </w:pPr>
-      <w:hyperlink r:id="rId142" w:anchor="SeriesHeatmap" w:history="1">
-        <w:r>
-          <w:rPr>
-            <w:rFonts w:hint="eastAsia"/>
-          </w:rPr>
-          <w:t>series (</w:t>
-        </w:r>
-        <w:proofErr w:type="spellStart"/>
-        <w:r>
-          <w:rPr>
-            <w:rFonts w:hint="eastAsia"/>
-          </w:rPr>
-          <w:t>map</w:t>
-        </w:r>
-        <w:proofErr w:type="spellEnd"/>
-        <w:r>
-          <w:rPr>
-            <w:rFonts w:hint="eastAsia"/>
-          </w:rPr>
-          <w:t>)</w:t>
-        </w:r>
-      </w:hyperlink>
-    </w:p>
-    <w:p>
-      <w:pPr>
-        <w:numPr>
-          <w:ilvl w:val="2"/>
-          <w:numId w:val="9"/>
-        </w:numPr>
-        <w:shd w:val="clear" w:color="auto" w:fill="F7F7F7"/>
-        <w:spacing w:before="100" w:beforeAutospacing="1" w:after="100" w:afterAutospacing="1" w:line="240" w:lineRule="auto"/>
-        <w:jc w:val="left"/>
-      </w:pPr>
-      <w:hyperlink r:id="rId143" w:anchor="SeriesForce" w:history="1">
-        <w:r>
-          <w:rPr>
-            <w:rFonts w:hint="eastAsia"/>
-          </w:rPr>
-          <w:t>series (</w:t>
-        </w:r>
-        <w:proofErr w:type="spellStart"/>
-        <w:r>
-          <w:rPr>
-            <w:rFonts w:hint="eastAsia"/>
-          </w:rPr>
-          <w:t>force</w:t>
-        </w:r>
-        <w:proofErr w:type="spellEnd"/>
-        <w:r>
-          <w:rPr>
-            <w:rFonts w:hint="eastAsia"/>
-          </w:rPr>
-          <w:t>)</w:t>
-        </w:r>
-      </w:hyperlink>
-    </w:p>
-    <w:p>
-      <w:pPr>
-        <w:numPr>
-          <w:ilvl w:val="2"/>
-          <w:numId w:val="9"/>
-        </w:numPr>
-        <w:shd w:val="clear" w:color="auto" w:fill="F7F7F7"/>
-        <w:spacing w:before="100" w:beforeAutospacing="1" w:after="100" w:afterAutospacing="1" w:line="240" w:lineRule="auto"/>
-        <w:jc w:val="left"/>
-      </w:pPr>
-      <w:hyperlink r:id="rId144" w:anchor="SeriesChord" w:history="1">
-        <w:r>
-          <w:rPr>
-            <w:rFonts w:hint="eastAsia"/>
-          </w:rPr>
-          <w:t>series (</w:t>
-        </w:r>
-        <w:proofErr w:type="spellStart"/>
-        <w:r>
-          <w:rPr>
-            <w:rFonts w:hint="eastAsia"/>
-          </w:rPr>
-          <w:t>chord</w:t>
-        </w:r>
-        <w:proofErr w:type="spellEnd"/>
-        <w:r>
-          <w:rPr>
-            <w:rFonts w:hint="eastAsia"/>
-          </w:rPr>
-          <w:t>)</w:t>
-        </w:r>
-      </w:hyperlink>
-    </w:p>
-    <w:p>
-      <w:pPr>
-        <w:numPr>
-          <w:ilvl w:val="2"/>
-          <w:numId w:val="9"/>
-        </w:numPr>
-        <w:shd w:val="clear" w:color="auto" w:fill="F7F7F7"/>
-        <w:spacing w:before="100" w:beforeAutospacing="1" w:after="100" w:afterAutospacing="1" w:line="240" w:lineRule="auto"/>
-        <w:jc w:val="left"/>
-      </w:pPr>
-      <w:hyperlink r:id="rId145" w:anchor="SeriesGauge" w:history="1">
-        <w:r>
-          <w:rPr>
-            <w:rFonts w:hint="eastAsia"/>
-          </w:rPr>
-          <w:t>series (gauge)</w:t>
-        </w:r>
-      </w:hyperlink>
-    </w:p>
-    <w:p>
-      <w:pPr>
-        <w:numPr>
-          <w:ilvl w:val="2"/>
-          <w:numId w:val="9"/>
-        </w:numPr>
-        <w:shd w:val="clear" w:color="auto" w:fill="F7F7F7"/>
-        <w:spacing w:before="100" w:beforeAutospacing="1" w:after="100" w:afterAutospacing="1" w:line="240" w:lineRule="auto"/>
-        <w:jc w:val="left"/>
-      </w:pPr>
-      <w:hyperlink r:id="rId146" w:anchor="SeriesFunnel" w:history="1">
-        <w:r>
-          <w:rPr>
-            <w:rFonts w:hint="eastAsia"/>
-          </w:rPr>
-          <w:t>series (</w:t>
-        </w:r>
-        <w:proofErr w:type="spellStart"/>
-        <w:r>
-          <w:rPr>
-            <w:rFonts w:hint="eastAsia"/>
-          </w:rPr>
-          <w:t>funnel</w:t>
-        </w:r>
-        <w:proofErr w:type="spellEnd"/>
-        <w:r>
-          <w:rPr>
-            <w:rFonts w:hint="eastAsia"/>
-          </w:rPr>
-          <w:t>)</w:t>
-        </w:r>
-      </w:hyperlink>
-    </w:p>
-    <w:p>
-      <w:pPr>
-        <w:numPr>
-          <w:ilvl w:val="2"/>
-          <w:numId w:val="9"/>
-        </w:numPr>
-        <w:shd w:val="clear" w:color="auto" w:fill="F7F7F7"/>
-        <w:spacing w:before="100" w:beforeAutospacing="1" w:after="100" w:afterAutospacing="1" w:line="240" w:lineRule="auto"/>
-        <w:jc w:val="left"/>
-      </w:pPr>
-      <w:hyperlink r:id="rId147" w:anchor="SeriesEventRiver" w:history="1">
-        <w:r>
-          <w:rPr>
-            <w:rFonts w:hint="eastAsia"/>
-          </w:rPr>
-          <w:t>series (</w:t>
-        </w:r>
-        <w:proofErr w:type="spellStart"/>
-        <w:r>
-          <w:rPr>
-            <w:rFonts w:hint="eastAsia"/>
-          </w:rPr>
-          <w:t>eventRiver</w:t>
-        </w:r>
-        <w:proofErr w:type="spellEnd"/>
-        <w:r>
-          <w:rPr>
-            <w:rFonts w:hint="eastAsia"/>
-          </w:rPr>
-          <w:t>)</w:t>
-        </w:r>
-      </w:hyperlink>
-    </w:p>
-    <w:p>
-      <w:pPr>
-        <w:numPr>
-          <w:ilvl w:val="2"/>
-          <w:numId w:val="9"/>
-        </w:numPr>
-        <w:shd w:val="clear" w:color="auto" w:fill="F7F7F7"/>
-        <w:spacing w:before="100" w:beforeAutospacing="1" w:after="100" w:afterAutospacing="1" w:line="240" w:lineRule="auto"/>
-        <w:jc w:val="left"/>
-      </w:pPr>
-      <w:hyperlink r:id="rId148" w:anchor="SeriesTreemap" w:history="1">
-        <w:r>
-          <w:rPr>
-            <w:rFonts w:hint="eastAsia"/>
-          </w:rPr>
-          <w:t>series (</w:t>
-        </w:r>
-        <w:proofErr w:type="spellStart"/>
-        <w:r>
-          <w:rPr>
-            <w:rFonts w:hint="eastAsia"/>
-          </w:rPr>
-          <w:t>treemap</w:t>
-        </w:r>
-        <w:proofErr w:type="spellEnd"/>
-        <w:r>
-          <w:rPr>
-            <w:rFonts w:hint="eastAsia"/>
-          </w:rPr>
-          <w:t>)</w:t>
-        </w:r>
-      </w:hyperlink>
-    </w:p>
-    <w:p>
-      <w:pPr>
-        <w:numPr>
-          <w:ilvl w:val="2"/>
-          <w:numId w:val="9"/>
-        </w:numPr>
-        <w:shd w:val="clear" w:color="auto" w:fill="F7F7F7"/>
-        <w:spacing w:before="100" w:beforeAutospacing="1" w:after="100" w:afterAutospacing="1" w:line="240" w:lineRule="auto"/>
-        <w:jc w:val="left"/>
-      </w:pPr>
-      <w:hyperlink r:id="rId149" w:anchor="SeriesTree" w:history="1">
-        <w:r>
-          <w:rPr>
-            <w:rFonts w:hint="eastAsia"/>
-          </w:rPr>
-          <w:t>series (</w:t>
-        </w:r>
-        <w:proofErr w:type="spellStart"/>
-        <w:r>
-          <w:rPr>
-            <w:rFonts w:hint="eastAsia"/>
-          </w:rPr>
-          <w:t>tree</w:t>
-        </w:r>
-        <w:proofErr w:type="spellEnd"/>
-        <w:r>
-          <w:rPr>
-            <w:rFonts w:hint="eastAsia"/>
-          </w:rPr>
-          <w:t>)</w:t>
-        </w:r>
-      </w:hyperlink>
-    </w:p>
-    <w:p>
-      <w:pPr>
-        <w:numPr>
-          <w:ilvl w:val="2"/>
-          <w:numId w:val="9"/>
-        </w:numPr>
-        <w:shd w:val="clear" w:color="auto" w:fill="F7F7F7"/>
-        <w:spacing w:before="100" w:beforeAutospacing="1" w:after="100" w:afterAutospacing="1" w:line="240" w:lineRule="auto"/>
-        <w:jc w:val="left"/>
-      </w:pPr>
-      <w:hyperlink r:id="rId150" w:anchor="SeriesVenn" w:history="1">
-        <w:r>
-          <w:rPr>
-            <w:rFonts w:hint="eastAsia"/>
-          </w:rPr>
-          <w:t>series (</w:t>
-        </w:r>
-        <w:proofErr w:type="spellStart"/>
-        <w:r>
-          <w:rPr>
-            <w:rFonts w:hint="eastAsia"/>
-          </w:rPr>
-          <w:t>venn</w:t>
-        </w:r>
-        <w:proofErr w:type="spellEnd"/>
-        <w:r>
-          <w:rPr>
-            <w:rFonts w:hint="eastAsia"/>
-          </w:rPr>
-          <w:t>)</w:t>
-        </w:r>
-      </w:hyperlink>
-    </w:p>
-    <w:p>
-      <w:pPr>
-        <w:numPr>
-          <w:ilvl w:val="2"/>
-          <w:numId w:val="9"/>
-        </w:numPr>
-        <w:shd w:val="clear" w:color="auto" w:fill="F7F7F7"/>
-        <w:spacing w:before="100" w:beforeAutospacing="1" w:after="100" w:afterAutospacing="1" w:line="240" w:lineRule="auto"/>
-        <w:jc w:val="left"/>
-      </w:pPr>
-      <w:hyperlink r:id="rId151" w:anchor="SeriesWordCloud" w:history="1">
-        <w:r>
-          <w:rPr>
-            <w:rFonts w:hint="eastAsia"/>
-          </w:rPr>
-          <w:t>series (</w:t>
-        </w:r>
-        <w:proofErr w:type="spellStart"/>
-        <w:r>
-          <w:rPr>
-            <w:rFonts w:hint="eastAsia"/>
-          </w:rPr>
-          <w:t>wordCloud</w:t>
-        </w:r>
-        <w:proofErr w:type="spellEnd"/>
-        <w:r>
-          <w:rPr>
-            <w:rFonts w:hint="eastAsia"/>
-          </w:rPr>
-          <w:t>)</w:t>
-        </w:r>
-      </w:hyperlink>
-    </w:p>
-    <w:p>
-      <w:pPr>
-        <w:numPr>
-          <w:ilvl w:val="2"/>
-          <w:numId w:val="9"/>
-        </w:numPr>
-        <w:shd w:val="clear" w:color="auto" w:fill="F7F7F7"/>
-        <w:spacing w:before="100" w:beforeAutospacing="1" w:after="100" w:afterAutospacing="1" w:line="240" w:lineRule="auto"/>
-        <w:jc w:val="left"/>
-      </w:pPr>
-      <w:hyperlink r:id="rId152" w:anchor="SeriesData" w:history="1">
-        <w:r>
-          <w:rPr>
-            <w:rFonts w:hint="eastAsia"/>
-          </w:rPr>
-          <w:t>data</w:t>
-        </w:r>
-      </w:hyperlink>
-    </w:p>
-    <w:p>
-      <w:pPr>
-        <w:numPr>
-          <w:ilvl w:val="2"/>
-          <w:numId w:val="9"/>
-        </w:numPr>
-        <w:shd w:val="clear" w:color="auto" w:fill="F7F7F7"/>
-        <w:spacing w:before="100" w:beforeAutospacing="1" w:after="100" w:afterAutospacing="1" w:line="240" w:lineRule="auto"/>
-        <w:jc w:val="left"/>
-      </w:pPr>
-      <w:hyperlink r:id="rId153" w:anchor="SeriesMarkPoint" w:history="1">
-        <w:proofErr w:type="spellStart"/>
-        <w:r>
-          <w:rPr>
-            <w:rFonts w:hint="eastAsia"/>
-          </w:rPr>
-          <w:t>markPoint</w:t>
-        </w:r>
-        <w:proofErr w:type="spellEnd"/>
-      </w:hyperlink>
-    </w:p>
-    <w:p>
-      <w:pPr>
-        <w:numPr>
-          <w:ilvl w:val="3"/>
-          <w:numId w:val="9"/>
-        </w:numPr>
-        <w:shd w:val="clear" w:color="auto" w:fill="F7F7F7"/>
-        <w:spacing w:before="100" w:beforeAutospacing="1" w:after="100" w:afterAutospacing="1" w:line="240" w:lineRule="auto"/>
-        <w:jc w:val="left"/>
-      </w:pPr>
-      <w:hyperlink r:id="rId154" w:anchor="SeriesMarkPointData" w:history="1">
-        <w:r>
-          <w:rPr>
-            <w:rFonts w:hint="eastAsia"/>
-          </w:rPr>
-          <w:t>data</w:t>
-        </w:r>
-      </w:hyperlink>
-    </w:p>
-    <w:p>
-      <w:pPr>
-        <w:numPr>
-          <w:ilvl w:val="2"/>
-          <w:numId w:val="9"/>
-        </w:numPr>
-        <w:shd w:val="clear" w:color="auto" w:fill="F7F7F7"/>
-        <w:spacing w:before="100" w:beforeAutospacing="1" w:after="100" w:afterAutospacing="1" w:line="240" w:lineRule="auto"/>
-        <w:jc w:val="left"/>
-      </w:pPr>
-      <w:hyperlink r:id="rId155" w:anchor="SeriesMarkLine" w:history="1">
-        <w:proofErr w:type="spellStart"/>
-        <w:r>
-          <w:rPr>
-            <w:rFonts w:hint="eastAsia"/>
-          </w:rPr>
-          <w:t>markLine</w:t>
-        </w:r>
-        <w:proofErr w:type="spellEnd"/>
-      </w:hyperlink>
-    </w:p>
-    <w:p>
-      <w:pPr>
-        <w:numPr>
-          <w:ilvl w:val="3"/>
-          <w:numId w:val="9"/>
-        </w:numPr>
-        <w:shd w:val="clear" w:color="auto" w:fill="F7F7F7"/>
-        <w:spacing w:before="100" w:beforeAutospacing="1" w:after="100" w:afterAutospacing="1" w:line="240" w:lineRule="auto"/>
-        <w:jc w:val="left"/>
-      </w:pPr>
-      <w:hyperlink r:id="rId156" w:anchor="SeriesMarkLineData" w:history="1">
-        <w:r>
-          <w:rPr>
-            <w:rFonts w:hint="eastAsia"/>
-          </w:rPr>
-          <w:t>data</w:t>
-        </w:r>
-      </w:hyperlink>
-    </w:p>
-    <w:p>
-      <w:pPr>
-        <w:numPr>
-          <w:ilvl w:val="1"/>
-          <w:numId w:val="9"/>
-        </w:numPr>
-        <w:shd w:val="clear" w:color="auto" w:fill="F7F7F7"/>
-        <w:spacing w:before="100" w:beforeAutospacing="1" w:after="100" w:afterAutospacing="1" w:line="240" w:lineRule="auto"/>
-        <w:jc w:val="left"/>
-      </w:pPr>
-      <w:hyperlink r:id="rId157" w:anchor="ItemStyle" w:history="1">
-        <w:proofErr w:type="spellStart"/>
-        <w:r>
-          <w:rPr>
-            <w:rFonts w:hint="eastAsia"/>
-          </w:rPr>
-          <w:t>itemStyle</w:t>
-        </w:r>
-        <w:proofErr w:type="spellEnd"/>
-      </w:hyperlink>
-    </w:p>
-    <w:p>
-      <w:pPr>
-        <w:numPr>
-          <w:ilvl w:val="1"/>
-          <w:numId w:val="9"/>
-        </w:numPr>
-        <w:shd w:val="clear" w:color="auto" w:fill="F7F7F7"/>
-        <w:spacing w:before="100" w:beforeAutospacing="1" w:after="100" w:afterAutospacing="1" w:line="240" w:lineRule="auto"/>
-        <w:jc w:val="left"/>
-      </w:pPr>
-      <w:hyperlink r:id="rId158" w:anchor="LineStyle" w:history="1">
-        <w:proofErr w:type="spellStart"/>
-        <w:r>
-          <w:rPr>
-            <w:rFonts w:hint="eastAsia"/>
-          </w:rPr>
-          <w:t>lineStyle</w:t>
-        </w:r>
-        <w:proofErr w:type="spellEnd"/>
-      </w:hyperlink>
-    </w:p>
-    <w:p>
-      <w:pPr>
-        <w:numPr>
-          <w:ilvl w:val="1"/>
-          <w:numId w:val="9"/>
-        </w:numPr>
-        <w:shd w:val="clear" w:color="auto" w:fill="F7F7F7"/>
-        <w:spacing w:before="100" w:beforeAutospacing="1" w:after="100" w:afterAutospacing="1" w:line="240" w:lineRule="auto"/>
-        <w:jc w:val="left"/>
-      </w:pPr>
-      <w:hyperlink r:id="rId159" w:anchor="AreaStyle" w:history="1">
-        <w:proofErr w:type="spellStart"/>
-        <w:r>
-          <w:rPr>
-            <w:rFonts w:hint="eastAsia"/>
-          </w:rPr>
-          <w:t>areaStyle</w:t>
-        </w:r>
-        <w:proofErr w:type="spellEnd"/>
-      </w:hyperlink>
-    </w:p>
-    <w:p>
-      <w:pPr>
-        <w:numPr>
-          <w:ilvl w:val="1"/>
-          <w:numId w:val="9"/>
-        </w:numPr>
-        <w:shd w:val="clear" w:color="auto" w:fill="F7F7F7"/>
-        <w:spacing w:before="100" w:beforeAutospacing="1" w:after="100" w:afterAutospacing="1" w:line="240" w:lineRule="auto"/>
-        <w:jc w:val="left"/>
-      </w:pPr>
-      <w:hyperlink r:id="rId160" w:anchor="TextStyle" w:history="1">
-        <w:proofErr w:type="spellStart"/>
-        <w:r>
-          <w:rPr>
-            <w:rFonts w:hint="eastAsia"/>
-          </w:rPr>
-          <w:t>textStyle</w:t>
-        </w:r>
-        <w:proofErr w:type="spellEnd"/>
-      </w:hyperlink>
-    </w:p>
-    <w:p>
-      <w:pPr>
-        <w:numPr>
-          <w:ilvl w:val="1"/>
-          <w:numId w:val="9"/>
-        </w:numPr>
-        <w:shd w:val="clear" w:color="auto" w:fill="F7F7F7"/>
-        <w:spacing w:before="100" w:beforeAutospacing="1" w:after="100" w:afterAutospacing="1" w:line="240" w:lineRule="auto"/>
-        <w:jc w:val="left"/>
-      </w:pPr>
-      <w:hyperlink r:id="rId161" w:anchor="Loadingoption" w:history="1">
-        <w:proofErr w:type="spellStart"/>
-        <w:r>
-          <w:rPr>
-            <w:rFonts w:hint="eastAsia"/>
-          </w:rPr>
-          <w:t>loadingOption</w:t>
-        </w:r>
-        <w:proofErr w:type="spellEnd"/>
-      </w:hyperlink>
-    </w:p>
-    <w:p>
-      <w:pPr>
-        <w:numPr>
-          <w:ilvl w:val="1"/>
-          <w:numId w:val="9"/>
-        </w:numPr>
-        <w:shd w:val="clear" w:color="auto" w:fill="F7F7F7"/>
-        <w:spacing w:before="100" w:beforeAutospacing="1" w:after="100" w:afterAutospacing="1" w:line="240" w:lineRule="auto"/>
-        <w:jc w:val="left"/>
-      </w:pPr>
-      <w:hyperlink r:id="rId162" w:anchor="NoDataLoadingOption" w:history="1">
-        <w:proofErr w:type="spellStart"/>
-        <w:r>
-          <w:rPr>
-            <w:rFonts w:hint="eastAsia"/>
-          </w:rPr>
-          <w:t>noDataLoadingOption</w:t>
-        </w:r>
-        <w:proofErr w:type="spellEnd"/>
-      </w:hyperlink>
-    </w:p>
-    <w:p>
-      <w:pPr>
-        <w:numPr>
-          <w:ilvl w:val="1"/>
-          <w:numId w:val="9"/>
-        </w:numPr>
-        <w:shd w:val="clear" w:color="auto" w:fill="F7F7F7"/>
-        <w:spacing w:before="100" w:beforeAutospacing="1" w:after="100" w:afterAutospacing="1" w:line="240" w:lineRule="auto"/>
-        <w:jc w:val="left"/>
-      </w:pPr>
-      <w:hyperlink r:id="rId163" w:anchor="BackgroundColor" w:history="1">
-        <w:proofErr w:type="spellStart"/>
-        <w:r>
-          <w:rPr>
-            <w:rFonts w:hint="eastAsia"/>
-          </w:rPr>
-          <w:t>backgroundColor</w:t>
-        </w:r>
-        <w:proofErr w:type="spellEnd"/>
-      </w:hyperlink>
-    </w:p>
-    <w:p>
-      <w:pPr>
-        <w:numPr>
-          <w:ilvl w:val="1"/>
-          <w:numId w:val="9"/>
-        </w:numPr>
-        <w:shd w:val="clear" w:color="auto" w:fill="F7F7F7"/>
-        <w:spacing w:before="100" w:beforeAutospacing="1" w:after="100" w:afterAutospacing="1" w:line="240" w:lineRule="auto"/>
-        <w:jc w:val="left"/>
-      </w:pPr>
-      <w:hyperlink r:id="rId164" w:anchor="Color" w:history="1">
-        <w:r>
-          <w:rPr>
-            <w:rFonts w:hint="eastAsia"/>
-          </w:rPr>
-          <w:t>color</w:t>
-        </w:r>
-      </w:hyperlink>
-    </w:p>
-    <w:p>
-      <w:pPr>
-        <w:numPr>
-          <w:ilvl w:val="1"/>
-          <w:numId w:val="9"/>
-        </w:numPr>
-        <w:shd w:val="clear" w:color="auto" w:fill="F7F7F7"/>
-        <w:spacing w:before="100" w:beforeAutospacing="1" w:after="100" w:afterAutospacing="1" w:line="240" w:lineRule="auto"/>
-        <w:jc w:val="left"/>
-      </w:pPr>
-      <w:hyperlink r:id="rId165" w:anchor="SymbolList" w:history="1">
-        <w:proofErr w:type="spellStart"/>
-        <w:r>
-          <w:rPr>
-            <w:rFonts w:hint="eastAsia"/>
-          </w:rPr>
-          <w:t>symbolList</w:t>
-        </w:r>
-        <w:proofErr w:type="spellEnd"/>
-      </w:hyperlink>
-    </w:p>
-    <w:p>
-      <w:pPr>
-        <w:numPr>
-          <w:ilvl w:val="1"/>
-          <w:numId w:val="9"/>
-        </w:numPr>
-        <w:shd w:val="clear" w:color="auto" w:fill="F7F7F7"/>
-        <w:spacing w:before="100" w:beforeAutospacing="1" w:after="100" w:afterAutospacing="1" w:line="240" w:lineRule="auto"/>
-        <w:jc w:val="left"/>
-      </w:pPr>
-      <w:hyperlink r:id="rId166" w:anchor="RenderAsImage" w:history="1">
-        <w:proofErr w:type="spellStart"/>
-        <w:r>
-          <w:rPr>
-            <w:rFonts w:hint="eastAsia"/>
-          </w:rPr>
-          <w:t>renderAsImage</w:t>
-        </w:r>
-        <w:proofErr w:type="spellEnd"/>
-      </w:hyperlink>
-    </w:p>
-    <w:p>
-      <w:pPr>
-        <w:numPr>
-          <w:ilvl w:val="1"/>
-          <w:numId w:val="9"/>
-        </w:numPr>
-        <w:shd w:val="clear" w:color="auto" w:fill="F7F7F7"/>
-        <w:spacing w:before="100" w:beforeAutospacing="1" w:after="100" w:afterAutospacing="1" w:line="240" w:lineRule="auto"/>
-        <w:jc w:val="left"/>
-      </w:pPr>
-      <w:hyperlink r:id="rId167" w:anchor="Calculable" w:history="1">
-        <w:r>
-          <w:rPr>
-            <w:rFonts w:hint="eastAsia"/>
-          </w:rPr>
-          <w:t>calculable</w:t>
-        </w:r>
-      </w:hyperlink>
-    </w:p>
-    <w:p>
-      <w:pPr>
-        <w:numPr>
-          <w:ilvl w:val="1"/>
-          <w:numId w:val="9"/>
-        </w:numPr>
-        <w:shd w:val="clear" w:color="auto" w:fill="F7F7F7"/>
-        <w:spacing w:before="100" w:beforeAutospacing="1" w:after="100" w:afterAutospacing="1" w:line="240" w:lineRule="auto"/>
-        <w:jc w:val="left"/>
-      </w:pPr>
-      <w:hyperlink r:id="rId168" w:anchor="CalculableColor" w:history="1">
-        <w:proofErr w:type="spellStart"/>
-        <w:r>
-          <w:rPr>
-            <w:rFonts w:hint="eastAsia"/>
-          </w:rPr>
-          <w:t>calculableColor</w:t>
-        </w:r>
-        <w:proofErr w:type="spellEnd"/>
-      </w:hyperlink>
-    </w:p>
-    <w:p>
-      <w:pPr>
-        <w:numPr>
-          <w:ilvl w:val="1"/>
-          <w:numId w:val="9"/>
-        </w:numPr>
-        <w:shd w:val="clear" w:color="auto" w:fill="F7F7F7"/>
-        <w:spacing w:before="100" w:beforeAutospacing="1" w:after="100" w:afterAutospacing="1" w:line="240" w:lineRule="auto"/>
-        <w:jc w:val="left"/>
-      </w:pPr>
-      <w:hyperlink r:id="rId169" w:anchor="CalculableHolderColor" w:history="1">
-        <w:proofErr w:type="spellStart"/>
-        <w:r>
-          <w:rPr>
-            <w:rFonts w:hint="eastAsia"/>
-          </w:rPr>
-          <w:t>calculableHolderColor</w:t>
-        </w:r>
-        <w:proofErr w:type="spellEnd"/>
-      </w:hyperlink>
-    </w:p>
-    <w:p>
-      <w:pPr>
-        <w:numPr>
-          <w:ilvl w:val="1"/>
-          <w:numId w:val="9"/>
-        </w:numPr>
-        <w:shd w:val="clear" w:color="auto" w:fill="F7F7F7"/>
-        <w:spacing w:before="100" w:beforeAutospacing="1" w:after="100" w:afterAutospacing="1" w:line="240" w:lineRule="auto"/>
-        <w:jc w:val="left"/>
-      </w:pPr>
-      <w:hyperlink r:id="rId170" w:anchor="NameConnector" w:history="1">
-        <w:proofErr w:type="spellStart"/>
-        <w:r>
-          <w:rPr>
-            <w:rFonts w:hint="eastAsia"/>
-          </w:rPr>
-          <w:t>nameConnector</w:t>
-        </w:r>
-        <w:proofErr w:type="spellEnd"/>
-      </w:hyperlink>
-    </w:p>
-    <w:p>
-      <w:pPr>
-        <w:numPr>
-          <w:ilvl w:val="1"/>
-          <w:numId w:val="9"/>
-        </w:numPr>
-        <w:shd w:val="clear" w:color="auto" w:fill="F7F7F7"/>
-        <w:spacing w:before="100" w:beforeAutospacing="1" w:after="100" w:afterAutospacing="1" w:line="240" w:lineRule="auto"/>
-        <w:jc w:val="left"/>
-      </w:pPr>
-      <w:hyperlink r:id="rId171" w:anchor="ValueConnector" w:history="1">
-        <w:proofErr w:type="spellStart"/>
-        <w:r>
-          <w:rPr>
-            <w:rFonts w:hint="eastAsia"/>
-          </w:rPr>
-          <w:t>valueConnector</w:t>
-        </w:r>
-        <w:proofErr w:type="spellEnd"/>
-      </w:hyperlink>
-    </w:p>
-    <w:p>
-      <w:pPr>
-        <w:numPr>
-          <w:ilvl w:val="1"/>
-          <w:numId w:val="9"/>
-        </w:numPr>
-        <w:shd w:val="clear" w:color="auto" w:fill="F7F7F7"/>
-        <w:spacing w:before="100" w:beforeAutospacing="1" w:after="100" w:afterAutospacing="1" w:line="240" w:lineRule="auto"/>
-        <w:jc w:val="left"/>
-      </w:pPr>
-      <w:hyperlink r:id="rId172" w:anchor="Animation" w:history="1">
-        <w:proofErr w:type="spellStart"/>
-        <w:r>
-          <w:rPr>
-            <w:rFonts w:hint="eastAsia"/>
-          </w:rPr>
-          <w:t>animation</w:t>
-        </w:r>
-        <w:proofErr w:type="spellEnd"/>
-      </w:hyperlink>
-    </w:p>
-    <w:p>
-      <w:pPr>
-        <w:numPr>
-          <w:ilvl w:val="1"/>
-          <w:numId w:val="9"/>
-        </w:numPr>
-        <w:shd w:val="clear" w:color="auto" w:fill="F7F7F7"/>
-        <w:spacing w:before="100" w:beforeAutospacing="1" w:after="100" w:afterAutospacing="1" w:line="240" w:lineRule="auto"/>
-        <w:jc w:val="left"/>
-      </w:pPr>
-      <w:hyperlink r:id="rId173" w:anchor="AddDataAnimation" w:history="1">
-        <w:proofErr w:type="spellStart"/>
-        <w:r>
-          <w:rPr>
-            <w:rFonts w:hint="eastAsia"/>
-          </w:rPr>
-          <w:t>addDataAnimation</w:t>
-        </w:r>
-        <w:proofErr w:type="spellEnd"/>
-      </w:hyperlink>
-    </w:p>
-    <w:p>
-      <w:pPr>
-        <w:numPr>
-          <w:ilvl w:val="1"/>
-          <w:numId w:val="9"/>
-        </w:numPr>
-        <w:shd w:val="clear" w:color="auto" w:fill="F7F7F7"/>
-        <w:spacing w:before="100" w:beforeAutospacing="1" w:after="100" w:afterAutospacing="1" w:line="240" w:lineRule="auto"/>
-        <w:jc w:val="left"/>
-      </w:pPr>
-      <w:hyperlink r:id="rId174" w:anchor="AnimationThreshold" w:history="1">
-        <w:proofErr w:type="spellStart"/>
-        <w:r>
-          <w:rPr>
-            <w:rFonts w:hint="eastAsia"/>
-          </w:rPr>
-          <w:t>animationThreshold</w:t>
-        </w:r>
-        <w:proofErr w:type="spellEnd"/>
-      </w:hyperlink>
-    </w:p>
-    <w:p>
-      <w:pPr>
-        <w:numPr>
-          <w:ilvl w:val="1"/>
-          <w:numId w:val="9"/>
-        </w:numPr>
-        <w:shd w:val="clear" w:color="auto" w:fill="F7F7F7"/>
-        <w:spacing w:before="100" w:beforeAutospacing="1" w:after="100" w:afterAutospacing="1" w:line="240" w:lineRule="auto"/>
-        <w:jc w:val="left"/>
-      </w:pPr>
-      <w:hyperlink r:id="rId175" w:anchor="AnimationDuration" w:history="1">
-        <w:proofErr w:type="spellStart"/>
-        <w:r>
-          <w:rPr>
-            <w:rFonts w:hint="eastAsia"/>
-          </w:rPr>
-          <w:t>animationDuration</w:t>
-        </w:r>
-        <w:proofErr w:type="spellEnd"/>
-      </w:hyperlink>
-    </w:p>
-    <w:p>
-      <w:pPr>
-        <w:numPr>
-          <w:ilvl w:val="1"/>
-          <w:numId w:val="9"/>
-        </w:numPr>
-        <w:shd w:val="clear" w:color="auto" w:fill="F7F7F7"/>
-        <w:spacing w:before="100" w:beforeAutospacing="1" w:after="100" w:afterAutospacing="1" w:line="240" w:lineRule="auto"/>
-        <w:jc w:val="left"/>
-      </w:pPr>
-      <w:hyperlink r:id="rId176" w:anchor="animationDurationUpdate" w:history="1">
-        <w:proofErr w:type="spellStart"/>
-        <w:r>
-          <w:rPr>
-            <w:rFonts w:hint="eastAsia"/>
-          </w:rPr>
-          <w:t>animationDurationUpdate</w:t>
-        </w:r>
-        <w:proofErr w:type="spellEnd"/>
-      </w:hyperlink>
-    </w:p>
-    <w:p>
-      <w:pPr>
-        <w:numPr>
-          <w:ilvl w:val="1"/>
-          <w:numId w:val="9"/>
-        </w:numPr>
-        <w:shd w:val="clear" w:color="auto" w:fill="F7F7F7"/>
-        <w:spacing w:before="100" w:beforeAutospacing="1" w:after="100" w:afterAutospacing="1" w:line="240" w:lineRule="auto"/>
-        <w:jc w:val="left"/>
-      </w:pPr>
-      <w:hyperlink r:id="rId177" w:anchor="AnimationEasing" w:history="1">
-        <w:proofErr w:type="spellStart"/>
-        <w:r>
-          <w:rPr>
-            <w:rFonts w:hint="eastAsia"/>
-          </w:rPr>
-          <w:t>animationEasing</w:t>
-        </w:r>
-        <w:proofErr w:type="spellEnd"/>
-      </w:hyperlink>
-    </w:p>
-    <w:p>
-      <w:pPr>
-        <w:numPr>
-          <w:ilvl w:val="0"/>
-          <w:numId w:val="9"/>
-        </w:numPr>
-        <w:shd w:val="clear" w:color="auto" w:fill="F7F7F7"/>
-        <w:spacing w:before="100" w:beforeAutospacing="1" w:after="100" w:afterAutospacing="1" w:line="240" w:lineRule="auto"/>
-        <w:jc w:val="left"/>
-      </w:pPr>
-      <w:hyperlink r:id="rId178" w:anchor="GraphDataStructure" w:history="1">
-        <w:proofErr w:type="spellStart"/>
-        <w:r>
-          <w:rPr>
-            <w:rFonts w:hint="eastAsia"/>
-          </w:rPr>
-          <w:t>Graph</w:t>
-        </w:r>
-        <w:proofErr w:type="spellEnd"/>
-        <w:r>
-          <w:rPr>
-            <w:rFonts w:hint="eastAsia"/>
-          </w:rPr>
-          <w:t xml:space="preserve"> data </w:t>
-        </w:r>
-        <w:proofErr w:type="spellStart"/>
-        <w:r>
-          <w:rPr>
-            <w:rFonts w:hint="eastAsia"/>
-          </w:rPr>
-          <w:t>structure</w:t>
-        </w:r>
-        <w:proofErr w:type="spellEnd"/>
-      </w:hyperlink>
-    </w:p>
-    <w:p>
-      <w:pPr>
-        <w:numPr>
-          <w:ilvl w:val="1"/>
-          <w:numId w:val="9"/>
-        </w:numPr>
-        <w:shd w:val="clear" w:color="auto" w:fill="F7F7F7"/>
-        <w:spacing w:before="100" w:beforeAutospacing="1" w:after="100" w:afterAutospacing="1" w:line="240" w:lineRule="auto"/>
-        <w:jc w:val="left"/>
-      </w:pPr>
-      <w:hyperlink r:id="rId179" w:anchor="categories" w:history="1">
-        <w:proofErr w:type="spellStart"/>
-        <w:r>
-          <w:rPr>
-            <w:rFonts w:hint="eastAsia"/>
-          </w:rPr>
-          <w:t>categories</w:t>
-        </w:r>
-        <w:proofErr w:type="spellEnd"/>
-      </w:hyperlink>
-    </w:p>
-    <w:p>
-      <w:pPr>
-        <w:numPr>
-          <w:ilvl w:val="1"/>
-          <w:numId w:val="9"/>
-        </w:numPr>
-        <w:shd w:val="clear" w:color="auto" w:fill="F7F7F7"/>
-        <w:spacing w:before="100" w:beforeAutospacing="1" w:after="100" w:afterAutospacing="1" w:line="240" w:lineRule="auto"/>
-        <w:jc w:val="left"/>
-      </w:pPr>
-      <w:hyperlink r:id="rId180" w:anchor="nodes(data)" w:history="1">
-        <w:proofErr w:type="spellStart"/>
-        <w:r>
-          <w:rPr>
-            <w:rFonts w:hint="eastAsia"/>
-          </w:rPr>
-          <w:t>nodes</w:t>
-        </w:r>
-        <w:proofErr w:type="spellEnd"/>
-        <w:r>
-          <w:rPr>
-            <w:rFonts w:hint="eastAsia"/>
-          </w:rPr>
-          <w:t>(data)</w:t>
-        </w:r>
-      </w:hyperlink>
-    </w:p>
-    <w:p>
-      <w:pPr>
-        <w:numPr>
-          <w:ilvl w:val="1"/>
-          <w:numId w:val="9"/>
-        </w:numPr>
-        <w:shd w:val="clear" w:color="auto" w:fill="F7F7F7"/>
-        <w:spacing w:before="100" w:beforeAutospacing="1" w:after="100" w:afterAutospacing="1" w:line="240" w:lineRule="auto"/>
-        <w:jc w:val="left"/>
-      </w:pPr>
-      <w:hyperlink r:id="rId181" w:anchor="GraphLinks" w:history="1">
-        <w:r>
-          <w:rPr>
-            <w:rFonts w:hint="eastAsia"/>
-          </w:rPr>
-          <w:t>links</w:t>
-        </w:r>
-      </w:hyperlink>
-    </w:p>
-    <w:p>
-      <w:pPr>
-        <w:numPr>
-          <w:ilvl w:val="1"/>
-          <w:numId w:val="9"/>
-        </w:numPr>
-        <w:shd w:val="clear" w:color="auto" w:fill="F7F7F7"/>
-        <w:spacing w:before="100" w:beforeAutospacing="1" w:after="100" w:afterAutospacing="1" w:line="240" w:lineRule="auto"/>
-        <w:jc w:val="left"/>
-      </w:pPr>
-      <w:hyperlink r:id="rId182" w:anchor="GraphMatrix" w:history="1">
-        <w:proofErr w:type="spellStart"/>
-        <w:r>
-          <w:rPr>
-            <w:rFonts w:hint="eastAsia"/>
-          </w:rPr>
-          <w:t>matrix</w:t>
-        </w:r>
-        <w:proofErr w:type="spellEnd"/>
-      </w:hyperlink>
-    </w:p>
-    <w:p>
-      <w:pPr>
-        <w:numPr>
-          <w:ilvl w:val="0"/>
-          <w:numId w:val="9"/>
-        </w:numPr>
-        <w:shd w:val="clear" w:color="auto" w:fill="F7F7F7"/>
-        <w:spacing w:before="100" w:beforeAutospacing="1" w:after="100" w:afterAutospacing="1" w:line="240" w:lineRule="auto"/>
-        <w:jc w:val="left"/>
-      </w:pPr>
-      <w:hyperlink r:id="rId183" w:anchor="Multi-Level-Control" w:history="1">
-        <w:r>
-          <w:rPr>
-            <w:rFonts w:hint="eastAsia"/>
-          </w:rPr>
-          <w:t>Multi-</w:t>
-        </w:r>
-        <w:proofErr w:type="spellStart"/>
-        <w:r>
-          <w:rPr>
-            <w:rFonts w:hint="eastAsia"/>
-          </w:rPr>
-          <w:t>Level</w:t>
-        </w:r>
-        <w:proofErr w:type="spellEnd"/>
-        <w:r>
-          <w:rPr>
-            <w:rFonts w:hint="eastAsia"/>
-          </w:rPr>
-          <w:t xml:space="preserve"> Control</w:t>
-        </w:r>
-      </w:hyperlink>
-    </w:p>
-    <w:p>
-      <w:pPr>
-        <w:numPr>
-          <w:ilvl w:val="0"/>
-          <w:numId w:val="9"/>
-        </w:numPr>
-        <w:shd w:val="clear" w:color="auto" w:fill="F7F7F7"/>
-        <w:spacing w:before="100" w:beforeAutospacing="1" w:after="100" w:afterAutospacing="1" w:line="240" w:lineRule="auto"/>
-        <w:jc w:val="left"/>
-      </w:pPr>
-      <w:hyperlink r:id="rId184" w:anchor="Appendix-Map-Extension" w:history="1">
-        <w:proofErr w:type="spellStart"/>
-        <w:r>
-          <w:rPr>
-            <w:rFonts w:hint="eastAsia"/>
-          </w:rPr>
-          <w:t>Appendix</w:t>
-        </w:r>
-        <w:proofErr w:type="spellEnd"/>
-        <w:r>
-          <w:rPr>
-            <w:rFonts w:hint="eastAsia"/>
-          </w:rPr>
-          <w:t xml:space="preserve">: </w:t>
-        </w:r>
-        <w:proofErr w:type="spellStart"/>
-        <w:r>
-          <w:rPr>
-            <w:rFonts w:hint="eastAsia"/>
-          </w:rPr>
-          <w:t>Map</w:t>
-        </w:r>
-        <w:proofErr w:type="spellEnd"/>
-        <w:r>
-          <w:rPr>
-            <w:rFonts w:hint="eastAsia"/>
-          </w:rPr>
-          <w:t xml:space="preserve"> </w:t>
-        </w:r>
-        <w:proofErr w:type="spellStart"/>
-        <w:r>
-          <w:rPr>
-            <w:rFonts w:hint="eastAsia"/>
-          </w:rPr>
-          <w:t>Extension</w:t>
-        </w:r>
-        <w:proofErr w:type="spellEnd"/>
-      </w:hyperlink>
-    </w:p>
-    <w:p>
-      <w:pPr>
-        <w:numPr>
-          <w:ilvl w:val="0"/>
-          <w:numId w:val="9"/>
-        </w:numPr>
-        <w:shd w:val="clear" w:color="auto" w:fill="F7F7F7"/>
-        <w:spacing w:before="100" w:beforeAutospacing="1" w:after="100" w:afterAutospacing="1" w:line="240" w:lineRule="auto"/>
-        <w:jc w:val="left"/>
-      </w:pPr>
-      <w:hyperlink r:id="rId185" w:anchor="Appendix-Component-and-Chart-Instances" w:history="1">
-        <w:proofErr w:type="spellStart"/>
-        <w:r>
-          <w:rPr>
-            <w:rFonts w:hint="eastAsia"/>
-          </w:rPr>
-          <w:t>Appendix</w:t>
-        </w:r>
-        <w:proofErr w:type="spellEnd"/>
-        <w:r>
-          <w:rPr>
-            <w:rFonts w:hint="eastAsia"/>
-          </w:rPr>
-          <w:t xml:space="preserve">: </w:t>
-        </w:r>
-        <w:proofErr w:type="spellStart"/>
-        <w:r>
-          <w:rPr>
-            <w:rFonts w:hint="eastAsia"/>
-          </w:rPr>
-          <w:t>Component</w:t>
-        </w:r>
-        <w:proofErr w:type="spellEnd"/>
-        <w:r>
-          <w:rPr>
-            <w:rFonts w:hint="eastAsia"/>
-          </w:rPr>
-          <w:t xml:space="preserve"> and Chart </w:t>
-        </w:r>
-        <w:proofErr w:type="spellStart"/>
-        <w:r>
-          <w:rPr>
-            <w:rFonts w:hint="eastAsia"/>
-          </w:rPr>
-          <w:t>Instances</w:t>
-        </w:r>
-        <w:proofErr w:type="spellEnd"/>
-      </w:hyperlink>
-    </w:p>
-    <w:p>
-      <w:pPr>
-        <w:numPr>
-          <w:ilvl w:val="1"/>
-          <w:numId w:val="9"/>
-        </w:numPr>
-        <w:shd w:val="clear" w:color="auto" w:fill="F7F7F7"/>
-        <w:spacing w:before="100" w:beforeAutospacing="1" w:after="100" w:afterAutospacing="1" w:line="240" w:lineRule="auto"/>
-        <w:jc w:val="left"/>
-      </w:pPr>
-      <w:hyperlink r:id="rId186" w:anchor="Appendix-Component-Instances" w:history="1">
-        <w:proofErr w:type="spellStart"/>
-        <w:r>
-          <w:rPr>
-            <w:rFonts w:hint="eastAsia"/>
-          </w:rPr>
-          <w:t>Appendix</w:t>
-        </w:r>
-        <w:proofErr w:type="spellEnd"/>
-        <w:r>
-          <w:rPr>
-            <w:rFonts w:hint="eastAsia"/>
-          </w:rPr>
-          <w:t xml:space="preserve">: </w:t>
-        </w:r>
-        <w:proofErr w:type="spellStart"/>
-        <w:r>
-          <w:rPr>
-            <w:rFonts w:hint="eastAsia"/>
-          </w:rPr>
-          <w:t>Component</w:t>
-        </w:r>
-        <w:proofErr w:type="spellEnd"/>
-        <w:r>
-          <w:rPr>
-            <w:rFonts w:hint="eastAsia"/>
-          </w:rPr>
-          <w:t xml:space="preserve"> </w:t>
-        </w:r>
-        <w:proofErr w:type="spellStart"/>
-        <w:r>
-          <w:rPr>
-            <w:rFonts w:hint="eastAsia"/>
-          </w:rPr>
-          <w:t>Instances</w:t>
-        </w:r>
-        <w:proofErr w:type="spellEnd"/>
-      </w:hyperlink>
-    </w:p>
-    <w:p>
-      <w:pPr>
-        <w:numPr>
-          <w:ilvl w:val="2"/>
-          <w:numId w:val="9"/>
-        </w:numPr>
-        <w:shd w:val="clear" w:color="auto" w:fill="F7F7F7"/>
-        <w:spacing w:before="100" w:beforeAutospacing="1" w:after="100" w:afterAutospacing="1" w:line="240" w:lineRule="auto"/>
-        <w:jc w:val="left"/>
-      </w:pPr>
-      <w:hyperlink r:id="rId187" w:anchor="TimelineInterface" w:history="1">
-        <w:r>
-          <w:rPr>
-            <w:rFonts w:hint="eastAsia"/>
-          </w:rPr>
-          <w:t>timeline</w:t>
-        </w:r>
-      </w:hyperlink>
-    </w:p>
-    <w:p>
-      <w:pPr>
-        <w:numPr>
-          <w:ilvl w:val="2"/>
-          <w:numId w:val="9"/>
-        </w:numPr>
-        <w:shd w:val="clear" w:color="auto" w:fill="F7F7F7"/>
-        <w:spacing w:before="100" w:beforeAutospacing="1" w:after="100" w:afterAutospacing="1" w:line="240" w:lineRule="auto"/>
-        <w:jc w:val="left"/>
-      </w:pPr>
-      <w:hyperlink r:id="rId188" w:anchor="TooltipInterface" w:history="1">
-        <w:proofErr w:type="spellStart"/>
-        <w:r>
-          <w:rPr>
-            <w:rFonts w:hint="eastAsia"/>
-          </w:rPr>
-          <w:t>tooltip</w:t>
-        </w:r>
-        <w:proofErr w:type="spellEnd"/>
-      </w:hyperlink>
-    </w:p>
-    <w:p>
-      <w:pPr>
-        <w:numPr>
-          <w:ilvl w:val="2"/>
-          <w:numId w:val="9"/>
-        </w:numPr>
-        <w:shd w:val="clear" w:color="auto" w:fill="F7F7F7"/>
-        <w:spacing w:before="100" w:beforeAutospacing="1" w:after="100" w:afterAutospacing="1" w:line="240" w:lineRule="auto"/>
-        <w:jc w:val="left"/>
-      </w:pPr>
-      <w:hyperlink r:id="rId189" w:anchor="LegendInterface" w:history="1">
-        <w:proofErr w:type="spellStart"/>
-        <w:r>
-          <w:rPr>
-            <w:rFonts w:hint="eastAsia"/>
-          </w:rPr>
-          <w:t>legend</w:t>
-        </w:r>
-        <w:proofErr w:type="spellEnd"/>
-      </w:hyperlink>
-    </w:p>
-    <w:p>
-      <w:pPr>
-        <w:numPr>
-          <w:ilvl w:val="2"/>
-          <w:numId w:val="9"/>
-        </w:numPr>
-        <w:shd w:val="clear" w:color="auto" w:fill="F7F7F7"/>
-        <w:spacing w:before="100" w:beforeAutospacing="1" w:after="100" w:afterAutospacing="1" w:line="240" w:lineRule="auto"/>
-        <w:jc w:val="left"/>
-      </w:pPr>
-      <w:hyperlink r:id="rId190" w:anchor="DataRangeInterface" w:history="1">
-        <w:proofErr w:type="spellStart"/>
-        <w:r>
-          <w:rPr>
-            <w:rFonts w:hint="eastAsia"/>
-          </w:rPr>
-          <w:t>dataRange</w:t>
-        </w:r>
-        <w:proofErr w:type="spellEnd"/>
-      </w:hyperlink>
-    </w:p>
-    <w:p>
-      <w:pPr>
-        <w:numPr>
-          <w:ilvl w:val="2"/>
-          <w:numId w:val="9"/>
-        </w:numPr>
-        <w:shd w:val="clear" w:color="auto" w:fill="F7F7F7"/>
-        <w:spacing w:before="100" w:beforeAutospacing="1" w:after="100" w:afterAutospacing="1" w:line="240" w:lineRule="auto"/>
-        <w:jc w:val="left"/>
-      </w:pPr>
-      <w:hyperlink r:id="rId191" w:anchor="DataZoomInterface" w:history="1">
-        <w:proofErr w:type="spellStart"/>
-        <w:r>
-          <w:rPr>
-            <w:rFonts w:hint="eastAsia"/>
-          </w:rPr>
-          <w:t>dataZoom</w:t>
-        </w:r>
-        <w:proofErr w:type="spellEnd"/>
-      </w:hyperlink>
-    </w:p>
-    <w:p>
-      <w:pPr>
-        <w:numPr>
-          <w:ilvl w:val="2"/>
-          <w:numId w:val="9"/>
-        </w:numPr>
-        <w:shd w:val="clear" w:color="auto" w:fill="F7F7F7"/>
-        <w:spacing w:before="100" w:beforeAutospacing="1" w:after="100" w:afterAutospacing="1" w:line="240" w:lineRule="auto"/>
-        <w:jc w:val="left"/>
-      </w:pPr>
-      <w:hyperlink r:id="rId192" w:anchor="GridInterface" w:history="1">
-        <w:proofErr w:type="spellStart"/>
-        <w:r>
-          <w:rPr>
-            <w:rFonts w:hint="eastAsia"/>
-          </w:rPr>
-          <w:t>grid</w:t>
-        </w:r>
-        <w:proofErr w:type="spellEnd"/>
-      </w:hyperlink>
-    </w:p>
-    <w:p>
-      <w:pPr>
-        <w:numPr>
-          <w:ilvl w:val="2"/>
-          <w:numId w:val="9"/>
-        </w:numPr>
-        <w:shd w:val="clear" w:color="auto" w:fill="F7F7F7"/>
-        <w:spacing w:before="100" w:beforeAutospacing="1" w:after="100" w:afterAutospacing="1" w:line="240" w:lineRule="auto"/>
-        <w:jc w:val="left"/>
-      </w:pPr>
-      <w:hyperlink r:id="rId193" w:anchor="AxisInterface" w:history="1">
-        <w:proofErr w:type="spellStart"/>
-        <w:r>
-          <w:rPr>
-            <w:rFonts w:hint="eastAsia"/>
-          </w:rPr>
-          <w:t>xAxis</w:t>
-        </w:r>
-        <w:proofErr w:type="spellEnd"/>
-        <w:r>
-          <w:rPr>
-            <w:rFonts w:hint="eastAsia"/>
-          </w:rPr>
-          <w:t>/</w:t>
-        </w:r>
-        <w:proofErr w:type="spellStart"/>
-        <w:r>
-          <w:rPr>
-            <w:rFonts w:hint="eastAsia"/>
-          </w:rPr>
-          <w:t>yAxis</w:t>
-        </w:r>
-        <w:proofErr w:type="spellEnd"/>
-      </w:hyperlink>
-    </w:p>
-    <w:p>
-      <w:pPr>
-        <w:numPr>
-          <w:ilvl w:val="2"/>
-          <w:numId w:val="9"/>
-        </w:numPr>
-        <w:shd w:val="clear" w:color="auto" w:fill="F7F7F7"/>
-        <w:spacing w:before="100" w:beforeAutospacing="1" w:after="100" w:afterAutospacing="1" w:line="240" w:lineRule="auto"/>
-        <w:jc w:val="left"/>
-      </w:pPr>
-      <w:hyperlink r:id="rId194" w:anchor="CategoryAxisInterface" w:history="1">
-        <w:proofErr w:type="spellStart"/>
-        <w:r>
-          <w:rPr>
-            <w:rFonts w:hint="eastAsia"/>
-          </w:rPr>
-          <w:t>categoryAxis</w:t>
-        </w:r>
-        <w:proofErr w:type="spellEnd"/>
-      </w:hyperlink>
-    </w:p>
-    <w:p>
-      <w:pPr>
-        <w:numPr>
-          <w:ilvl w:val="2"/>
-          <w:numId w:val="9"/>
-        </w:numPr>
-        <w:shd w:val="clear" w:color="auto" w:fill="F7F7F7"/>
-        <w:spacing w:before="100" w:beforeAutospacing="1" w:after="100" w:afterAutospacing="1" w:line="240" w:lineRule="auto"/>
-        <w:jc w:val="left"/>
-      </w:pPr>
-      <w:hyperlink r:id="rId195" w:anchor="ValueAxisInterface" w:history="1">
-        <w:proofErr w:type="spellStart"/>
-        <w:r>
-          <w:rPr>
-            <w:rFonts w:hint="eastAsia"/>
-          </w:rPr>
-          <w:t>valueAxis</w:t>
-        </w:r>
-        <w:proofErr w:type="spellEnd"/>
-      </w:hyperlink>
-    </w:p>
-    <w:p>
-      <w:pPr>
-        <w:numPr>
-          <w:ilvl w:val="2"/>
-          <w:numId w:val="9"/>
-        </w:numPr>
-        <w:shd w:val="clear" w:color="auto" w:fill="F7F7F7"/>
-        <w:spacing w:before="100" w:beforeAutospacing="1" w:after="100" w:afterAutospacing="1" w:line="240" w:lineRule="auto"/>
-        <w:jc w:val="left"/>
-      </w:pPr>
-      <w:hyperlink r:id="rId196" w:anchor="PolarInterface" w:history="1">
-        <w:r>
-          <w:rPr>
-            <w:rFonts w:hint="eastAsia"/>
-          </w:rPr>
-          <w:t>polar</w:t>
-        </w:r>
-      </w:hyperlink>
-    </w:p>
-    <w:p>
-      <w:pPr>
-        <w:numPr>
-          <w:ilvl w:val="1"/>
-          <w:numId w:val="9"/>
-        </w:numPr>
-        <w:shd w:val="clear" w:color="auto" w:fill="F7F7F7"/>
-        <w:spacing w:before="100" w:beforeAutospacing="1" w:after="100" w:afterAutospacing="1" w:line="240" w:lineRule="auto"/>
-        <w:jc w:val="left"/>
-      </w:pPr>
-      <w:hyperlink r:id="rId197" w:anchor="Appendix-Chart-Instances" w:history="1">
-        <w:proofErr w:type="spellStart"/>
-        <w:r>
-          <w:rPr>
-            <w:rFonts w:hint="eastAsia"/>
-          </w:rPr>
-          <w:t>Appendix</w:t>
-        </w:r>
-        <w:proofErr w:type="spellEnd"/>
-        <w:r>
-          <w:rPr>
-            <w:rFonts w:hint="eastAsia"/>
-          </w:rPr>
-          <w:t xml:space="preserve">: Chart </w:t>
-        </w:r>
-        <w:proofErr w:type="spellStart"/>
-        <w:r>
-          <w:rPr>
-            <w:rFonts w:hint="eastAsia"/>
-          </w:rPr>
-          <w:t>Instances</w:t>
-        </w:r>
-        <w:proofErr w:type="spellEnd"/>
-      </w:hyperlink>
-    </w:p>
-    <w:p>
-      <w:pPr>
-        <w:numPr>
-          <w:ilvl w:val="2"/>
-          <w:numId w:val="9"/>
-        </w:numPr>
-        <w:shd w:val="clear" w:color="auto" w:fill="F7F7F7"/>
-        <w:spacing w:before="100" w:beforeAutospacing="1" w:after="100" w:afterAutospacing="1" w:line="240" w:lineRule="auto"/>
-        <w:jc w:val="left"/>
-      </w:pPr>
-      <w:hyperlink r:id="rId198" w:anchor="MapInterface" w:history="1">
-        <w:proofErr w:type="spellStart"/>
-        <w:r>
-          <w:rPr>
-            <w:rFonts w:hint="eastAsia"/>
-          </w:rPr>
-          <w:t>map</w:t>
-        </w:r>
-        <w:proofErr w:type="spellEnd"/>
-      </w:hyperlink>
-    </w:p>
-    <w:p>
-      <w:pPr>
-        <w:numPr>
-          <w:ilvl w:val="0"/>
-          <w:numId w:val="9"/>
-        </w:numPr>
-        <w:shd w:val="clear" w:color="auto" w:fill="F7F7F7"/>
-        <w:spacing w:before="100" w:beforeAutospacing="1" w:after="100" w:afterAutospacing="1" w:line="240" w:lineRule="auto"/>
-        <w:jc w:val="left"/>
-      </w:pPr>
-      <w:hyperlink r:id="rId199" w:anchor="Appendix-an-Intuitive-Example" w:history="1">
-        <w:proofErr w:type="spellStart"/>
-        <w:r>
-          <w:rPr>
-            <w:rFonts w:hint="eastAsia"/>
-          </w:rPr>
-          <w:t>Appendix</w:t>
-        </w:r>
-        <w:proofErr w:type="spellEnd"/>
-        <w:r>
-          <w:rPr>
-            <w:rFonts w:hint="eastAsia"/>
-          </w:rPr>
-          <w:t xml:space="preserve">: </w:t>
-        </w:r>
-        <w:proofErr w:type="spellStart"/>
-        <w:r>
-          <w:rPr>
-            <w:rFonts w:hint="eastAsia"/>
-          </w:rPr>
-          <w:t>an</w:t>
-        </w:r>
-        <w:proofErr w:type="spellEnd"/>
-        <w:r>
-          <w:rPr>
-            <w:rFonts w:hint="eastAsia"/>
-          </w:rPr>
-          <w:t xml:space="preserve"> </w:t>
-        </w:r>
-        <w:proofErr w:type="spellStart"/>
-        <w:r>
-          <w:rPr>
-            <w:rFonts w:hint="eastAsia"/>
-          </w:rPr>
-          <w:t>Intuitive</w:t>
-        </w:r>
-        <w:proofErr w:type="spellEnd"/>
-        <w:r>
-          <w:rPr>
-            <w:rFonts w:hint="eastAsia"/>
-          </w:rPr>
-          <w:t xml:space="preserve"> </w:t>
-        </w:r>
-        <w:proofErr w:type="spellStart"/>
-        <w:r>
-          <w:rPr>
-            <w:rFonts w:hint="eastAsia"/>
-          </w:rPr>
-          <w:t>Example</w:t>
-        </w:r>
-        <w:proofErr w:type="spellEnd"/>
-      </w:hyperlink>
+        <w:rPr>
+          <w:lang w:val="en-US"/>
+        </w:rPr>
+      </w:pPr>
     </w:p>
     <w:p>
       <w:pPr>
         <w:pStyle w:val="Ttulo1"/>
       </w:pPr>
-      <w:bookmarkStart w:id="18" w:name="_Toc444537704"/>
+      <w:bookmarkStart w:id="19" w:name="_Toc444537704"/>
       <w:r>
         <w:lastRenderedPageBreak/>
         <w:t>4. Fuentes de información (cursos no gratuitos)</w:t>
       </w:r>
-      <w:bookmarkEnd w:id="18"/>
+      <w:bookmarkEnd w:id="19"/>
     </w:p>
     <w:p>
       <w:pPr>
         <w:pStyle w:val="Ttulo2"/>
       </w:pPr>
-      <w:bookmarkStart w:id="19" w:name="_Toc444537705"/>
+      <w:bookmarkStart w:id="20" w:name="_Toc444537705"/>
       <w:r>
         <w:t xml:space="preserve">4.1 Cursos no gratuitos sobre </w:t>
       </w:r>
-      <w:bookmarkEnd w:id="19"/>
+      <w:bookmarkEnd w:id="20"/>
       <w:r>
         <w:t>JavaScript Charting Libraries</w:t>
       </w:r>
@@ -10070,11 +9966,11 @@
       <w:pPr>
         <w:pStyle w:val="Ttulo2"/>
       </w:pPr>
-      <w:bookmarkStart w:id="20" w:name="_Toc444537709"/>
+      <w:bookmarkStart w:id="21" w:name="_Toc444537709"/>
       <w:r>
         <w:t xml:space="preserve">4.2 Cursos no gratuitos sobre </w:t>
       </w:r>
-      <w:bookmarkEnd w:id="20"/>
+      <w:bookmarkEnd w:id="21"/>
       <w:r>
         <w:t>ChartJS</w:t>
       </w:r>
@@ -10083,7 +9979,7 @@
       <w:pPr>
         <w:pStyle w:val="Ttulo3"/>
       </w:pPr>
-      <w:bookmarkStart w:id="21" w:name="_Toc444537710"/>
+      <w:bookmarkStart w:id="22" w:name="_Toc444537710"/>
       <w:r>
         <w:t xml:space="preserve">Nos ha costado encontrar fuentes de información con cursos no gratuitos sobre chartJS, ya que con la documentación que viene en su página web y sus ejemplos todos gratuitos </w:t>
       </w:r>
@@ -10104,7 +10000,7 @@
       <w:r>
         <w:t xml:space="preserve">4.2.1 Curso no gratuito 1 sobre </w:t>
       </w:r>
-      <w:bookmarkEnd w:id="21"/>
+      <w:bookmarkEnd w:id="22"/>
       <w:r>
         <w:t>ChartJS</w:t>
       </w:r>
@@ -10254,7 +10150,7 @@
       <w:pPr>
         <w:pStyle w:val="Ttulo3"/>
       </w:pPr>
-      <w:bookmarkStart w:id="22" w:name="_Toc444537711"/>
+      <w:bookmarkStart w:id="23" w:name="_Toc444537711"/>
       <w:r>
         <w:lastRenderedPageBreak/>
         <w:t>Recomiendan unos requisitos mínimos para afrontar el curso, como un conocimiento básico del ordenador, terminología de programación básica en JavaScript y conocer CSS y HTML.</w:t>
@@ -10792,7 +10688,7 @@
       <w:r>
         <w:t xml:space="preserve">4.2.2 Curso no gratuito 2 sobre </w:t>
       </w:r>
-      <w:bookmarkEnd w:id="22"/>
+      <w:bookmarkEnd w:id="23"/>
       <w:r>
         <w:t>ChartJS</w:t>
       </w:r>
@@ -11574,24 +11470,9 @@
       <w:pPr>
         <w:pStyle w:val="Ttulo2"/>
       </w:pPr>
-      <w:bookmarkStart w:id="23" w:name="_Toc444537713"/>
+      <w:bookmarkStart w:id="24" w:name="_Toc444537713"/>
       <w:r>
         <w:t xml:space="preserve">4.3 Cursos no gratuitos sobre la tecnología </w:t>
-      </w:r>
-      <w:bookmarkEnd w:id="23"/>
-      <w:proofErr w:type="spellStart"/>
-      <w:r>
-        <w:t>Echarts</w:t>
-      </w:r>
-      <w:proofErr w:type="spellEnd"/>
-    </w:p>
-    <w:p>
-      <w:pPr>
-        <w:pStyle w:val="Ttulo3"/>
-      </w:pPr>
-      <w:bookmarkStart w:id="24" w:name="_Toc444537714"/>
-      <w:r>
-        <w:t xml:space="preserve">4.3.1 Curso no gratuito 1 sobre la tecnología </w:t>
       </w:r>
       <w:bookmarkEnd w:id="24"/>
       <w:proofErr w:type="spellStart"/>
@@ -11600,27 +11481,42 @@
       </w:r>
       <w:proofErr w:type="spellEnd"/>
     </w:p>
+    <w:p>
+      <w:pPr>
+        <w:pStyle w:val="Ttulo3"/>
+      </w:pPr>
+      <w:bookmarkStart w:id="25" w:name="_Toc444537714"/>
+      <w:r>
+        <w:t xml:space="preserve">4.3.1 Curso no gratuito 1 sobre la tecnología </w:t>
+      </w:r>
+      <w:bookmarkEnd w:id="25"/>
+      <w:proofErr w:type="spellStart"/>
+      <w:r>
+        <w:t>Echarts</w:t>
+      </w:r>
+      <w:proofErr w:type="spellEnd"/>
+    </w:p>
     <w:p/>
     <w:p>
       <w:pPr>
         <w:pStyle w:val="Ttulo1"/>
       </w:pPr>
-      <w:bookmarkStart w:id="25" w:name="_Toc444537717"/>
+      <w:bookmarkStart w:id="26" w:name="_Toc444537717"/>
       <w:r>
         <w:lastRenderedPageBreak/>
         <w:t>5. Fuentes de información (cursos gratuitos)</w:t>
       </w:r>
-      <w:bookmarkEnd w:id="25"/>
+      <w:bookmarkEnd w:id="26"/>
     </w:p>
     <w:p>
       <w:pPr>
         <w:pStyle w:val="Ttulo2"/>
       </w:pPr>
-      <w:bookmarkStart w:id="26" w:name="_Toc444537718"/>
+      <w:bookmarkStart w:id="27" w:name="_Toc444537718"/>
       <w:r>
         <w:t xml:space="preserve">5.1 Cursos gratuitos sobre </w:t>
       </w:r>
-      <w:bookmarkEnd w:id="26"/>
+      <w:bookmarkEnd w:id="27"/>
       <w:r>
         <w:t xml:space="preserve">JavaScript </w:t>
       </w:r>
@@ -11647,11 +11543,11 @@
       <w:pPr>
         <w:pStyle w:val="Ttulo2"/>
       </w:pPr>
-      <w:bookmarkStart w:id="27" w:name="_Toc444537722"/>
+      <w:bookmarkStart w:id="28" w:name="_Toc444537722"/>
       <w:r>
         <w:t xml:space="preserve">5.2 Cursos gratuitos sobre </w:t>
       </w:r>
-      <w:bookmarkEnd w:id="27"/>
+      <w:bookmarkEnd w:id="28"/>
       <w:r>
         <w:t>ChartsJS</w:t>
       </w:r>
@@ -11660,8 +11556,8 @@
       <w:pPr>
         <w:pStyle w:val="Ttulo3"/>
       </w:pPr>
-      <w:bookmarkStart w:id="28" w:name="_Toc444537725"/>
-      <w:bookmarkStart w:id="29" w:name="_Toc444537723"/>
+      <w:bookmarkStart w:id="29" w:name="_Toc444537725"/>
+      <w:bookmarkStart w:id="30" w:name="_Toc444537723"/>
       <w:r>
         <w:t>En cuanto a las fuentes de información sobre cursos gratuitos sobre la tecnología ChartJS, hemos visto que son muchos más abundantes, ya que existen multitud de cursos gratuitos, y muchos tutoriales o incluso videos en Youtube que enseñan cómo utilizar y programas gráficos con ChartJS. En nuestro caso hemos seleccionado los siguientes cursos gratuitos.</w:t>
       </w:r>
@@ -11679,7 +11575,7 @@
       <w:r>
         <w:t xml:space="preserve"> Curso gratuito </w:t>
       </w:r>
-      <w:bookmarkEnd w:id="28"/>
+      <w:bookmarkEnd w:id="29"/>
       <w:r>
         <w:t>1</w:t>
       </w:r>
@@ -11909,7 +11805,7 @@
         </w:r>
       </w:hyperlink>
     </w:p>
-    <w:bookmarkEnd w:id="29"/>
+    <w:bookmarkEnd w:id="30"/>
     <w:p>
       <w:pPr>
         <w:pStyle w:val="Ttulo3"/>
@@ -12479,7 +12375,7 @@
       <w:pPr>
         <w:pStyle w:val="Ttulo2"/>
       </w:pPr>
-      <w:bookmarkStart w:id="30" w:name="_Toc444537726"/>
+      <w:bookmarkStart w:id="31" w:name="_Toc444537726"/>
       <w:r>
         <w:lastRenderedPageBreak/>
         <w:t>5.3 Cursos</w:t>
@@ -12496,21 +12392,6 @@
       <w:r>
         <w:t xml:space="preserve"> </w:t>
       </w:r>
-      <w:bookmarkEnd w:id="30"/>
-      <w:proofErr w:type="spellStart"/>
-      <w:r>
-        <w:t>Echarts</w:t>
-      </w:r>
-      <w:proofErr w:type="spellEnd"/>
-    </w:p>
-    <w:p>
-      <w:pPr>
-        <w:pStyle w:val="Ttulo3"/>
-      </w:pPr>
-      <w:bookmarkStart w:id="31" w:name="_Toc444537727"/>
-      <w:r>
-        <w:t xml:space="preserve">5.3.1 Curso gratuito 1 sobre la tecnología </w:t>
-      </w:r>
       <w:bookmarkEnd w:id="31"/>
       <w:proofErr w:type="spellStart"/>
       <w:r>
@@ -12522,9 +12403,9 @@
       <w:pPr>
         <w:pStyle w:val="Ttulo3"/>
       </w:pPr>
-      <w:bookmarkStart w:id="32" w:name="_Toc444537728"/>
-      <w:r>
-        <w:t xml:space="preserve">5.3.2 Curso gratuito 2 sobre la tecnología </w:t>
+      <w:bookmarkStart w:id="32" w:name="_Toc444537727"/>
+      <w:r>
+        <w:t xml:space="preserve">5.3.1 Curso gratuito 1 sobre la tecnología </w:t>
       </w:r>
       <w:bookmarkEnd w:id="32"/>
       <w:proofErr w:type="spellStart"/>
@@ -12535,9 +12416,24 @@
     </w:p>
     <w:p>
       <w:pPr>
+        <w:pStyle w:val="Ttulo3"/>
+      </w:pPr>
+      <w:bookmarkStart w:id="33" w:name="_Toc444537728"/>
+      <w:r>
+        <w:t xml:space="preserve">5.3.2 Curso gratuito 2 sobre la tecnología </w:t>
+      </w:r>
+      <w:bookmarkEnd w:id="33"/>
+      <w:proofErr w:type="spellStart"/>
+      <w:r>
+        <w:t>Echarts</w:t>
+      </w:r>
+      <w:proofErr w:type="spellEnd"/>
+    </w:p>
+    <w:p>
+      <w:pPr>
         <w:pStyle w:val="Ttulo1"/>
       </w:pPr>
-      <w:bookmarkStart w:id="33" w:name="_Toc444537730"/>
+      <w:bookmarkStart w:id="34" w:name="_Toc444537730"/>
       <w:r>
         <w:t xml:space="preserve">6. Ayudas </w:t>
       </w:r>
@@ -12547,53 +12443,53 @@
       <w:r>
         <w:t>para estudiar las tecnologías</w:t>
       </w:r>
-      <w:bookmarkEnd w:id="33"/>
+      <w:bookmarkEnd w:id="34"/>
     </w:p>
     <w:p/>
     <w:p>
       <w:pPr>
         <w:pStyle w:val="Ttulo1"/>
       </w:pPr>
-      <w:bookmarkStart w:id="34" w:name="_Toc444537731"/>
+      <w:bookmarkStart w:id="35" w:name="_Toc444537731"/>
       <w:r>
         <w:t>7. Recursos para implementar las tecnologías</w:t>
       </w:r>
-      <w:bookmarkEnd w:id="34"/>
+      <w:bookmarkEnd w:id="35"/>
     </w:p>
     <w:p>
       <w:pPr>
         <w:pStyle w:val="Ttulo2"/>
       </w:pPr>
-      <w:bookmarkStart w:id="35" w:name="_Toc444537732"/>
+      <w:bookmarkStart w:id="36" w:name="_Toc444537732"/>
       <w:r>
         <w:t xml:space="preserve">7.1 Recursos </w:t>
       </w:r>
       <w:r>
         <w:t xml:space="preserve">para implementar la tecnología </w:t>
-      </w:r>
-      <w:bookmarkEnd w:id="35"/>
-      <w:proofErr w:type="spellStart"/>
-      <w:r>
-        <w:t>ChartJS</w:t>
-      </w:r>
-      <w:proofErr w:type="spellEnd"/>
-    </w:p>
-    <w:p>
-      <w:pPr>
-        <w:pStyle w:val="Ttulo3"/>
-      </w:pPr>
-      <w:bookmarkStart w:id="36" w:name="_Toc444537733"/>
-      <w:bookmarkStart w:id="37" w:name="_Toc508914818"/>
-      <w:bookmarkStart w:id="38" w:name="_Toc444537735"/>
-      <w:r>
-        <w:t xml:space="preserve">7.1.1 Recursos gratuitos para </w:t>
       </w:r>
       <w:bookmarkEnd w:id="36"/>
       <w:proofErr w:type="spellStart"/>
       <w:r>
         <w:t>ChartJS</w:t>
       </w:r>
+      <w:proofErr w:type="spellEnd"/>
+    </w:p>
+    <w:p>
+      <w:pPr>
+        <w:pStyle w:val="Ttulo3"/>
+      </w:pPr>
+      <w:bookmarkStart w:id="37" w:name="_Toc444537733"/>
+      <w:bookmarkStart w:id="38" w:name="_Toc508914818"/>
+      <w:bookmarkStart w:id="39" w:name="_Toc444537735"/>
+      <w:r>
+        <w:t xml:space="preserve">7.1.1 Recursos gratuitos para </w:t>
+      </w:r>
       <w:bookmarkEnd w:id="37"/>
+      <w:proofErr w:type="spellStart"/>
+      <w:r>
+        <w:t>ChartJS</w:t>
+      </w:r>
+      <w:bookmarkEnd w:id="38"/>
       <w:proofErr w:type="spellEnd"/>
     </w:p>
     <w:p>
@@ -12679,17 +12575,17 @@
       <w:pPr>
         <w:pStyle w:val="Ttulo3"/>
       </w:pPr>
-      <w:bookmarkStart w:id="39" w:name="_Toc444537734"/>
-      <w:bookmarkStart w:id="40" w:name="_Toc508914819"/>
+      <w:bookmarkStart w:id="40" w:name="_Toc444537734"/>
+      <w:bookmarkStart w:id="41" w:name="_Toc508914819"/>
       <w:r>
         <w:t xml:space="preserve">7.1.2 Recursos no gratuitos para </w:t>
       </w:r>
-      <w:bookmarkEnd w:id="39"/>
+      <w:bookmarkEnd w:id="40"/>
       <w:proofErr w:type="spellStart"/>
       <w:r>
         <w:t>ChartJS</w:t>
       </w:r>
-      <w:bookmarkEnd w:id="40"/>
+      <w:bookmarkEnd w:id="41"/>
       <w:proofErr w:type="spellEnd"/>
     </w:p>
     <w:p>
@@ -12946,8 +12842,14 @@
     <w:p>
       <w:pPr>
         <w:pStyle w:val="Ttulo2"/>
-      </w:pPr>
-      <w:r>
+        <w:rPr>
+          <w:lang w:val="en-US"/>
+        </w:rPr>
+      </w:pPr>
+      <w:r>
+        <w:rPr>
+          <w:lang w:val="en-US"/>
+        </w:rPr>
         <w:lastRenderedPageBreak/>
         <w:t xml:space="preserve">Enlace: </w:t>
       </w:r>
@@ -12955,21 +12857,22 @@
         <w:r>
           <w:rPr>
             <w:rStyle w:val="Hipervnculo"/>
+            <w:lang w:val="en-US"/>
           </w:rPr>
           <w:t>https://www.visualstudio.com/es/vs/pricing/</w:t>
         </w:r>
       </w:hyperlink>
-      <w:bookmarkEnd w:id="38"/>
+      <w:bookmarkEnd w:id="39"/>
     </w:p>
     <w:p>
       <w:pPr>
         <w:pStyle w:val="Ttulo2"/>
       </w:pPr>
-      <w:bookmarkStart w:id="41" w:name="_Toc508914820"/>
+      <w:bookmarkStart w:id="42" w:name="_Toc508914820"/>
       <w:r>
         <w:t xml:space="preserve">7.2 Recursos para implementar la tecnología </w:t>
       </w:r>
-      <w:bookmarkEnd w:id="41"/>
+      <w:bookmarkEnd w:id="42"/>
       <w:proofErr w:type="spellStart"/>
       <w:r>
         <w:t>Echarts</w:t>
@@ -12977,8 +12880,6 @@
       <w:proofErr w:type="spellEnd"/>
     </w:p>
     <w:p>
-      <w:bookmarkStart w:id="42" w:name="_GoBack"/>
-      <w:bookmarkEnd w:id="42"/>
       <w:r>
         <w:t xml:space="preserve">Los recursos para implementar la tecnología </w:t>
       </w:r>
@@ -13083,7 +12984,7 @@
           <w:rPr>
             <w:noProof/>
           </w:rPr>
-          <w:t>17</w:t>
+          <w:t>4</w:t>
         </w:r>
         <w:r>
           <w:fldChar w:fldCharType="end"/>
@@ -15413,7 +15314,7 @@
 </file>
 
 <file path=customXml/itemProps1.xml><?xml version="1.0" encoding="utf-8"?>
-<ds:datastoreItem xmlns:ds="http://schemas.openxmlformats.org/officeDocument/2006/customXml" ds:itemID="{3DD3EB02-2569-48DA-BC3B-5ACD5C1B8D5A}">
+<ds:datastoreItem xmlns:ds="http://schemas.openxmlformats.org/officeDocument/2006/customXml" ds:itemID="{03D2A7D0-0DA9-4D59-9E2C-7646A2BA5E0A}">
   <ds:schemaRefs>
     <ds:schemaRef ds:uri="http://schemas.openxmlformats.org/officeDocument/2006/bibliography"/>
   </ds:schemaRefs>

--- a/TG1_MartinaPalominoBerrocal.docx
+++ b/TG1_MartinaPalominoBerrocal.docx
@@ -3806,7 +3806,15 @@
         <w:t xml:space="preserve">compartido a </w:t>
       </w:r>
       <w:r>
-        <w:t xml:space="preserve">la planificación del trabajo utilizando una herramienta online de diagramación Gantt (por  ejemplo, </w:t>
+        <w:t>la planificación del trabajo utilizando una herramienta online de diagramación Gantt (</w:t>
+      </w:r>
+      <w:proofErr w:type="gramStart"/>
+      <w:r>
+        <w:t>por  ejemplo</w:t>
+      </w:r>
+      <w:proofErr w:type="gramEnd"/>
+      <w:r>
+        <w:t xml:space="preserve">, </w:t>
       </w:r>
       <w:proofErr w:type="spellStart"/>
       <w:r>
@@ -3846,7 +3854,15 @@
         <w:t>Hay que tener en cuenta que, como puede verse en el ejemplo, cada participante del grupo debe tener asignadas tareas que sumen al menos 15 horas. El peso de este trabajo en la calificación total de la asig</w:t>
       </w:r>
       <w:r>
-        <w:t xml:space="preserve">natura es de un 10%, por tanto requiere de una dedicación de </w:t>
+        <w:t xml:space="preserve">natura es de un 10%, por </w:t>
+      </w:r>
+      <w:proofErr w:type="gramStart"/>
+      <w:r>
+        <w:t>tanto</w:t>
+      </w:r>
+      <w:proofErr w:type="gramEnd"/>
+      <w:r>
+        <w:t xml:space="preserve"> requiere de una dedicación de </w:t>
       </w:r>
       <w:r>
         <w:t>15 horas</w:t>
@@ -4179,6 +4195,9 @@
       <w:proofErr w:type="spellEnd"/>
       <w:r>
         <w:t xml:space="preserve"> es la que se trata de la documentación oficial.</w:t>
+      </w:r>
+      <w:r>
+        <w:t xml:space="preserve"> En esta página web encontramos tutorial sobre la tecnología como se muestra en la captura de pantalla. </w:t>
       </w:r>
     </w:p>
     <w:p>
@@ -4257,7 +4276,19 @@
           <w:rPr>
             <w:rStyle w:val="Hipervnculo"/>
           </w:rPr>
-          <w:t>http://echarts.baidu.com/echarts2/doc/doc.html</w:t>
+          <w:t>http://echarts.baidu.com/echarts2/do</w:t>
+        </w:r>
+        <w:r>
+          <w:rPr>
+            <w:rStyle w:val="Hipervnculo"/>
+          </w:rPr>
+          <w:t>c</w:t>
+        </w:r>
+        <w:r>
+          <w:rPr>
+            <w:rStyle w:val="Hipervnculo"/>
+          </w:rPr>
+          <w:t>/doc.html</w:t>
         </w:r>
       </w:hyperlink>
     </w:p>
@@ -4310,2793 +4341,23 @@
     </w:p>
     <w:p>
       <w:r>
-        <w:t>Cuyo índice es el siguiente:</w:t>
-      </w:r>
-    </w:p>
-    <w:p>
-      <w:pPr>
-        <w:numPr>
-          <w:ilvl w:val="0"/>
-          <w:numId w:val="9"/>
-        </w:numPr>
-        <w:shd w:val="clear" w:color="auto" w:fill="F7F7F7"/>
-        <w:spacing w:before="100" w:beforeAutospacing="1" w:after="100" w:afterAutospacing="1" w:line="240" w:lineRule="auto"/>
-        <w:jc w:val="left"/>
-        <w:rPr>
-          <w:lang w:val="en-US"/>
-        </w:rPr>
-      </w:pPr>
-      <w:hyperlink r:id="rId13" w:anchor="Introduction" w:history="1">
-        <w:r>
-          <w:rPr>
-            <w:rFonts w:hint="eastAsia"/>
-            <w:lang w:val="en-US"/>
-          </w:rPr>
-          <w:t>Introduction</w:t>
-        </w:r>
-      </w:hyperlink>
-    </w:p>
-    <w:p>
-      <w:pPr>
-        <w:numPr>
-          <w:ilvl w:val="0"/>
-          <w:numId w:val="9"/>
-        </w:numPr>
-        <w:shd w:val="clear" w:color="auto" w:fill="F7F7F7"/>
-        <w:spacing w:before="100" w:beforeAutospacing="1" w:after="100" w:afterAutospacing="1" w:line="240" w:lineRule="auto"/>
-        <w:jc w:val="left"/>
-        <w:rPr>
-          <w:lang w:val="en-US"/>
-        </w:rPr>
-      </w:pPr>
-      <w:hyperlink r:id="rId14" w:anchor="Glossary" w:history="1">
-        <w:r>
-          <w:rPr>
-            <w:rFonts w:hint="eastAsia"/>
-            <w:lang w:val="en-US"/>
-          </w:rPr>
-          <w:t>Glossary</w:t>
-        </w:r>
-      </w:hyperlink>
-    </w:p>
-    <w:p>
-      <w:pPr>
-        <w:numPr>
-          <w:ilvl w:val="0"/>
-          <w:numId w:val="9"/>
-        </w:numPr>
-        <w:shd w:val="clear" w:color="auto" w:fill="F7F7F7"/>
-        <w:spacing w:before="100" w:beforeAutospacing="1" w:after="100" w:afterAutospacing="1" w:line="240" w:lineRule="auto"/>
-        <w:jc w:val="left"/>
-        <w:rPr>
-          <w:lang w:val="en-US"/>
-        </w:rPr>
-      </w:pPr>
-      <w:hyperlink r:id="rId15" w:anchor="Chart-Types" w:history="1">
-        <w:r>
-          <w:rPr>
-            <w:rFonts w:hint="eastAsia"/>
-            <w:lang w:val="en-US"/>
-          </w:rPr>
-          <w:t>Chart Types</w:t>
-        </w:r>
-      </w:hyperlink>
-    </w:p>
-    <w:p>
-      <w:pPr>
-        <w:numPr>
-          <w:ilvl w:val="1"/>
-          <w:numId w:val="9"/>
-        </w:numPr>
-        <w:shd w:val="clear" w:color="auto" w:fill="F7F7F7"/>
-        <w:spacing w:before="100" w:beforeAutospacing="1" w:after="100" w:afterAutospacing="1" w:line="240" w:lineRule="auto"/>
-        <w:jc w:val="left"/>
-        <w:rPr>
-          <w:lang w:val="en-US"/>
-        </w:rPr>
-      </w:pPr>
-      <w:hyperlink r:id="rId16" w:anchor="Line" w:history="1">
-        <w:r>
-          <w:rPr>
-            <w:rFonts w:hint="eastAsia"/>
-            <w:lang w:val="en-US"/>
-          </w:rPr>
-          <w:t>line</w:t>
-        </w:r>
-      </w:hyperlink>
-    </w:p>
-    <w:p>
-      <w:pPr>
-        <w:numPr>
-          <w:ilvl w:val="1"/>
-          <w:numId w:val="9"/>
-        </w:numPr>
-        <w:shd w:val="clear" w:color="auto" w:fill="F7F7F7"/>
-        <w:spacing w:before="100" w:beforeAutospacing="1" w:after="100" w:afterAutospacing="1" w:line="240" w:lineRule="auto"/>
-        <w:jc w:val="left"/>
-        <w:rPr>
-          <w:lang w:val="en-US"/>
-        </w:rPr>
-      </w:pPr>
-      <w:hyperlink r:id="rId17" w:anchor="Bar" w:history="1">
-        <w:r>
-          <w:rPr>
-            <w:rFonts w:hint="eastAsia"/>
-            <w:lang w:val="en-US"/>
-          </w:rPr>
-          <w:t>bar</w:t>
-        </w:r>
-      </w:hyperlink>
-    </w:p>
-    <w:p>
-      <w:pPr>
-        <w:numPr>
-          <w:ilvl w:val="1"/>
-          <w:numId w:val="9"/>
-        </w:numPr>
-        <w:shd w:val="clear" w:color="auto" w:fill="F7F7F7"/>
-        <w:spacing w:before="100" w:beforeAutospacing="1" w:after="100" w:afterAutospacing="1" w:line="240" w:lineRule="auto"/>
-        <w:jc w:val="left"/>
-        <w:rPr>
-          <w:lang w:val="en-US"/>
-        </w:rPr>
-      </w:pPr>
-      <w:hyperlink r:id="rId18" w:anchor="Scatter" w:history="1">
-        <w:r>
-          <w:rPr>
-            <w:rFonts w:hint="eastAsia"/>
-            <w:lang w:val="en-US"/>
-          </w:rPr>
-          <w:t>scatter</w:t>
-        </w:r>
-      </w:hyperlink>
-    </w:p>
-    <w:p>
-      <w:pPr>
-        <w:numPr>
-          <w:ilvl w:val="1"/>
-          <w:numId w:val="9"/>
-        </w:numPr>
-        <w:shd w:val="clear" w:color="auto" w:fill="F7F7F7"/>
-        <w:spacing w:before="100" w:beforeAutospacing="1" w:after="100" w:afterAutospacing="1" w:line="240" w:lineRule="auto"/>
-        <w:jc w:val="left"/>
-        <w:rPr>
-          <w:lang w:val="en-US"/>
-        </w:rPr>
-      </w:pPr>
-      <w:hyperlink r:id="rId19" w:anchor="Candlestick" w:history="1">
-        <w:r>
-          <w:rPr>
-            <w:rFonts w:hint="eastAsia"/>
-            <w:lang w:val="en-US"/>
-          </w:rPr>
-          <w:t>candlestick</w:t>
-        </w:r>
-      </w:hyperlink>
-    </w:p>
-    <w:p>
-      <w:pPr>
-        <w:numPr>
-          <w:ilvl w:val="1"/>
-          <w:numId w:val="9"/>
-        </w:numPr>
-        <w:shd w:val="clear" w:color="auto" w:fill="F7F7F7"/>
-        <w:spacing w:before="100" w:beforeAutospacing="1" w:after="100" w:afterAutospacing="1" w:line="240" w:lineRule="auto"/>
-        <w:jc w:val="left"/>
-        <w:rPr>
-          <w:lang w:val="en-US"/>
-        </w:rPr>
-      </w:pPr>
-      <w:hyperlink r:id="rId20" w:anchor="Pie" w:history="1">
-        <w:r>
-          <w:rPr>
-            <w:rFonts w:hint="eastAsia"/>
-            <w:lang w:val="en-US"/>
-          </w:rPr>
-          <w:t>pie</w:t>
-        </w:r>
-      </w:hyperlink>
-    </w:p>
-    <w:p>
-      <w:pPr>
-        <w:numPr>
-          <w:ilvl w:val="1"/>
-          <w:numId w:val="9"/>
-        </w:numPr>
-        <w:shd w:val="clear" w:color="auto" w:fill="F7F7F7"/>
-        <w:spacing w:before="100" w:beforeAutospacing="1" w:after="100" w:afterAutospacing="1" w:line="240" w:lineRule="auto"/>
-        <w:jc w:val="left"/>
-        <w:rPr>
-          <w:lang w:val="en-US"/>
-        </w:rPr>
-      </w:pPr>
-      <w:hyperlink r:id="rId21" w:anchor="Radar" w:history="1">
-        <w:r>
-          <w:rPr>
-            <w:rFonts w:hint="eastAsia"/>
-            <w:lang w:val="en-US"/>
-          </w:rPr>
-          <w:t>radar</w:t>
-        </w:r>
-      </w:hyperlink>
-    </w:p>
-    <w:p>
-      <w:pPr>
-        <w:numPr>
-          <w:ilvl w:val="1"/>
-          <w:numId w:val="9"/>
-        </w:numPr>
-        <w:shd w:val="clear" w:color="auto" w:fill="F7F7F7"/>
-        <w:spacing w:before="100" w:beforeAutospacing="1" w:after="100" w:afterAutospacing="1" w:line="240" w:lineRule="auto"/>
-        <w:jc w:val="left"/>
-        <w:rPr>
-          <w:lang w:val="en-US"/>
-        </w:rPr>
-      </w:pPr>
-      <w:hyperlink r:id="rId22" w:anchor="Chord" w:history="1">
-        <w:r>
-          <w:rPr>
-            <w:rFonts w:hint="eastAsia"/>
-            <w:lang w:val="en-US"/>
-          </w:rPr>
-          <w:t>chord</w:t>
-        </w:r>
-      </w:hyperlink>
-    </w:p>
-    <w:p>
-      <w:pPr>
-        <w:numPr>
-          <w:ilvl w:val="1"/>
-          <w:numId w:val="9"/>
-        </w:numPr>
-        <w:shd w:val="clear" w:color="auto" w:fill="F7F7F7"/>
-        <w:spacing w:before="100" w:beforeAutospacing="1" w:after="100" w:afterAutospacing="1" w:line="240" w:lineRule="auto"/>
-        <w:jc w:val="left"/>
-        <w:rPr>
-          <w:lang w:val="en-US"/>
-        </w:rPr>
-      </w:pPr>
-      <w:hyperlink r:id="rId23" w:anchor="Force" w:history="1">
-        <w:r>
-          <w:rPr>
-            <w:rFonts w:hint="eastAsia"/>
-            <w:lang w:val="en-US"/>
-          </w:rPr>
-          <w:t>force</w:t>
-        </w:r>
-      </w:hyperlink>
-    </w:p>
-    <w:p>
-      <w:pPr>
-        <w:numPr>
-          <w:ilvl w:val="1"/>
-          <w:numId w:val="9"/>
-        </w:numPr>
-        <w:shd w:val="clear" w:color="auto" w:fill="F7F7F7"/>
-        <w:spacing w:before="100" w:beforeAutospacing="1" w:after="100" w:afterAutospacing="1" w:line="240" w:lineRule="auto"/>
-        <w:jc w:val="left"/>
-        <w:rPr>
-          <w:lang w:val="en-US"/>
-        </w:rPr>
-      </w:pPr>
-      <w:hyperlink r:id="rId24" w:anchor="Map" w:history="1">
-        <w:r>
-          <w:rPr>
-            <w:rFonts w:hint="eastAsia"/>
-            <w:lang w:val="en-US"/>
-          </w:rPr>
-          <w:t>map</w:t>
-        </w:r>
-      </w:hyperlink>
-    </w:p>
-    <w:p>
-      <w:pPr>
-        <w:numPr>
-          <w:ilvl w:val="1"/>
-          <w:numId w:val="9"/>
-        </w:numPr>
-        <w:shd w:val="clear" w:color="auto" w:fill="F7F7F7"/>
-        <w:spacing w:before="100" w:beforeAutospacing="1" w:after="100" w:afterAutospacing="1" w:line="240" w:lineRule="auto"/>
-        <w:jc w:val="left"/>
-        <w:rPr>
-          <w:lang w:val="en-US"/>
-        </w:rPr>
-      </w:pPr>
-      <w:hyperlink r:id="rId25" w:anchor="Heatmap" w:history="1">
-        <w:r>
-          <w:rPr>
-            <w:rFonts w:hint="eastAsia"/>
-            <w:lang w:val="en-US"/>
-          </w:rPr>
-          <w:t>heatmap</w:t>
-        </w:r>
-      </w:hyperlink>
-    </w:p>
-    <w:p>
-      <w:pPr>
-        <w:numPr>
-          <w:ilvl w:val="1"/>
-          <w:numId w:val="9"/>
-        </w:numPr>
-        <w:shd w:val="clear" w:color="auto" w:fill="F7F7F7"/>
-        <w:spacing w:before="100" w:beforeAutospacing="1" w:after="100" w:afterAutospacing="1" w:line="240" w:lineRule="auto"/>
-        <w:jc w:val="left"/>
-        <w:rPr>
-          <w:lang w:val="en-US"/>
-        </w:rPr>
-      </w:pPr>
-      <w:hyperlink r:id="rId26" w:anchor="Gauge" w:history="1">
-        <w:r>
-          <w:rPr>
-            <w:rFonts w:hint="eastAsia"/>
-            <w:lang w:val="en-US"/>
-          </w:rPr>
-          <w:t>gauge</w:t>
-        </w:r>
-      </w:hyperlink>
-    </w:p>
-    <w:p>
-      <w:pPr>
-        <w:numPr>
-          <w:ilvl w:val="1"/>
-          <w:numId w:val="9"/>
-        </w:numPr>
-        <w:shd w:val="clear" w:color="auto" w:fill="F7F7F7"/>
-        <w:spacing w:before="100" w:beforeAutospacing="1" w:after="100" w:afterAutospacing="1" w:line="240" w:lineRule="auto"/>
-        <w:jc w:val="left"/>
-      </w:pPr>
-      <w:hyperlink r:id="rId27" w:anchor="Funnel" w:history="1">
-        <w:proofErr w:type="spellStart"/>
-        <w:r>
-          <w:rPr>
-            <w:rFonts w:hint="eastAsia"/>
-          </w:rPr>
-          <w:t>funnel</w:t>
-        </w:r>
-        <w:proofErr w:type="spellEnd"/>
-      </w:hyperlink>
-    </w:p>
-    <w:p>
-      <w:pPr>
-        <w:numPr>
-          <w:ilvl w:val="1"/>
-          <w:numId w:val="9"/>
-        </w:numPr>
-        <w:shd w:val="clear" w:color="auto" w:fill="F7F7F7"/>
-        <w:spacing w:before="100" w:beforeAutospacing="1" w:after="100" w:afterAutospacing="1" w:line="240" w:lineRule="auto"/>
-        <w:jc w:val="left"/>
-      </w:pPr>
-      <w:hyperlink r:id="rId28" w:anchor="eventRiver" w:history="1">
-        <w:proofErr w:type="spellStart"/>
-        <w:r>
-          <w:rPr>
-            <w:rFonts w:hint="eastAsia"/>
-          </w:rPr>
-          <w:t>eventRiver</w:t>
-        </w:r>
-        <w:proofErr w:type="spellEnd"/>
-      </w:hyperlink>
-    </w:p>
-    <w:p>
-      <w:pPr>
-        <w:numPr>
-          <w:ilvl w:val="1"/>
-          <w:numId w:val="9"/>
-        </w:numPr>
-        <w:shd w:val="clear" w:color="auto" w:fill="F7F7F7"/>
-        <w:spacing w:before="100" w:beforeAutospacing="1" w:after="100" w:afterAutospacing="1" w:line="240" w:lineRule="auto"/>
-        <w:jc w:val="left"/>
-      </w:pPr>
-      <w:hyperlink r:id="rId29" w:anchor="treemap" w:history="1">
-        <w:proofErr w:type="spellStart"/>
-        <w:r>
-          <w:rPr>
-            <w:rFonts w:hint="eastAsia"/>
-          </w:rPr>
-          <w:t>treemap</w:t>
-        </w:r>
-        <w:proofErr w:type="spellEnd"/>
-      </w:hyperlink>
-    </w:p>
-    <w:p>
-      <w:pPr>
-        <w:numPr>
-          <w:ilvl w:val="1"/>
-          <w:numId w:val="9"/>
-        </w:numPr>
-        <w:shd w:val="clear" w:color="auto" w:fill="F7F7F7"/>
-        <w:spacing w:before="100" w:beforeAutospacing="1" w:after="100" w:afterAutospacing="1" w:line="240" w:lineRule="auto"/>
-        <w:jc w:val="left"/>
-      </w:pPr>
-      <w:hyperlink r:id="rId30" w:anchor="treeChart" w:history="1">
-        <w:proofErr w:type="spellStart"/>
-        <w:r>
-          <w:rPr>
-            <w:rFonts w:hint="eastAsia"/>
-          </w:rPr>
-          <w:t>tree</w:t>
-        </w:r>
-        <w:proofErr w:type="spellEnd"/>
-      </w:hyperlink>
-    </w:p>
-    <w:p>
-      <w:pPr>
-        <w:numPr>
-          <w:ilvl w:val="1"/>
-          <w:numId w:val="9"/>
-        </w:numPr>
-        <w:shd w:val="clear" w:color="auto" w:fill="F7F7F7"/>
-        <w:spacing w:before="100" w:beforeAutospacing="1" w:after="100" w:afterAutospacing="1" w:line="240" w:lineRule="auto"/>
-        <w:jc w:val="left"/>
-      </w:pPr>
-      <w:hyperlink r:id="rId31" w:anchor="venn" w:history="1">
-        <w:proofErr w:type="spellStart"/>
-        <w:r>
-          <w:rPr>
-            <w:rFonts w:hint="eastAsia"/>
-          </w:rPr>
-          <w:t>venn</w:t>
-        </w:r>
-        <w:proofErr w:type="spellEnd"/>
-      </w:hyperlink>
-    </w:p>
-    <w:p>
-      <w:pPr>
-        <w:numPr>
-          <w:ilvl w:val="1"/>
-          <w:numId w:val="9"/>
-        </w:numPr>
-        <w:shd w:val="clear" w:color="auto" w:fill="F7F7F7"/>
-        <w:spacing w:before="100" w:beforeAutospacing="1" w:after="100" w:afterAutospacing="1" w:line="240" w:lineRule="auto"/>
-        <w:jc w:val="left"/>
-      </w:pPr>
-      <w:hyperlink r:id="rId32" w:anchor="wordCloud" w:history="1">
-        <w:proofErr w:type="spellStart"/>
-        <w:r>
-          <w:rPr>
-            <w:rFonts w:hint="eastAsia"/>
-          </w:rPr>
-          <w:t>wordCloud</w:t>
-        </w:r>
-        <w:proofErr w:type="spellEnd"/>
-      </w:hyperlink>
-    </w:p>
-    <w:p>
-      <w:pPr>
-        <w:numPr>
-          <w:ilvl w:val="0"/>
-          <w:numId w:val="9"/>
-        </w:numPr>
-        <w:shd w:val="clear" w:color="auto" w:fill="F7F7F7"/>
-        <w:spacing w:before="100" w:beforeAutospacing="1" w:after="100" w:afterAutospacing="1" w:line="240" w:lineRule="auto"/>
-        <w:jc w:val="left"/>
-      </w:pPr>
-      <w:hyperlink r:id="rId33" w:anchor="Import-ECharts" w:history="1">
-        <w:proofErr w:type="spellStart"/>
-        <w:r>
-          <w:rPr>
-            <w:rFonts w:hint="eastAsia"/>
-          </w:rPr>
-          <w:t>Import</w:t>
-        </w:r>
-        <w:proofErr w:type="spellEnd"/>
-        <w:r>
-          <w:rPr>
-            <w:rFonts w:hint="eastAsia"/>
-          </w:rPr>
-          <w:t xml:space="preserve"> </w:t>
-        </w:r>
-        <w:proofErr w:type="spellStart"/>
-        <w:r>
-          <w:rPr>
-            <w:rFonts w:hint="eastAsia"/>
-          </w:rPr>
-          <w:t>ECharts</w:t>
-        </w:r>
-        <w:proofErr w:type="spellEnd"/>
-      </w:hyperlink>
-    </w:p>
-    <w:p>
-      <w:pPr>
-        <w:numPr>
-          <w:ilvl w:val="1"/>
-          <w:numId w:val="9"/>
-        </w:numPr>
-        <w:shd w:val="clear" w:color="auto" w:fill="F7F7F7"/>
-        <w:spacing w:before="100" w:beforeAutospacing="1" w:after="100" w:afterAutospacing="1" w:line="240" w:lineRule="auto"/>
-        <w:jc w:val="left"/>
-      </w:pPr>
-      <w:hyperlink r:id="rId34" w:anchor="Import-ECharts1" w:history="1">
-        <w:r>
-          <w:rPr>
-            <w:rFonts w:hint="eastAsia"/>
-          </w:rPr>
-          <w:t xml:space="preserve">modular </w:t>
-        </w:r>
-        <w:proofErr w:type="spellStart"/>
-        <w:r>
-          <w:rPr>
-            <w:rFonts w:hint="eastAsia"/>
-          </w:rPr>
-          <w:t>package</w:t>
-        </w:r>
-        <w:proofErr w:type="spellEnd"/>
-        <w:r>
-          <w:rPr>
-            <w:rFonts w:hint="eastAsia"/>
-          </w:rPr>
-          <w:t xml:space="preserve"> </w:t>
-        </w:r>
-        <w:proofErr w:type="spellStart"/>
-        <w:r>
-          <w:rPr>
-            <w:rFonts w:hint="eastAsia"/>
-          </w:rPr>
-          <w:t>import</w:t>
-        </w:r>
-        <w:proofErr w:type="spellEnd"/>
-      </w:hyperlink>
-    </w:p>
-    <w:p>
-      <w:pPr>
-        <w:numPr>
-          <w:ilvl w:val="1"/>
-          <w:numId w:val="9"/>
-        </w:numPr>
-        <w:shd w:val="clear" w:color="auto" w:fill="F7F7F7"/>
-        <w:spacing w:before="100" w:beforeAutospacing="1" w:after="100" w:afterAutospacing="1" w:line="240" w:lineRule="auto"/>
-        <w:jc w:val="left"/>
-        <w:rPr>
-          <w:lang w:val="en-US"/>
-        </w:rPr>
-      </w:pPr>
-      <w:hyperlink r:id="rId35" w:anchor="Import-ECharts2" w:history="1">
-        <w:r>
-          <w:rPr>
-            <w:rFonts w:hint="eastAsia"/>
-            <w:lang w:val="en-US"/>
-          </w:rPr>
-          <w:t>modular single file import ( preferred )</w:t>
-        </w:r>
-      </w:hyperlink>
-    </w:p>
-    <w:p>
-      <w:pPr>
-        <w:numPr>
-          <w:ilvl w:val="1"/>
-          <w:numId w:val="9"/>
-        </w:numPr>
-        <w:shd w:val="clear" w:color="auto" w:fill="F7F7F7"/>
-        <w:spacing w:before="100" w:beforeAutospacing="1" w:after="100" w:afterAutospacing="1" w:line="240" w:lineRule="auto"/>
-        <w:jc w:val="left"/>
-      </w:pPr>
-      <w:hyperlink r:id="rId36" w:anchor="Import-ECharts3" w:history="1">
-        <w:proofErr w:type="spellStart"/>
-        <w:r>
-          <w:rPr>
-            <w:rFonts w:hint="eastAsia"/>
-          </w:rPr>
-          <w:t>plain</w:t>
-        </w:r>
-        <w:proofErr w:type="spellEnd"/>
-        <w:r>
-          <w:rPr>
-            <w:rFonts w:hint="eastAsia"/>
-          </w:rPr>
-          <w:t xml:space="preserve"> single file </w:t>
-        </w:r>
-        <w:proofErr w:type="spellStart"/>
-        <w:r>
-          <w:rPr>
-            <w:rFonts w:hint="eastAsia"/>
-          </w:rPr>
-          <w:t>import</w:t>
-        </w:r>
-        <w:proofErr w:type="spellEnd"/>
-      </w:hyperlink>
-    </w:p>
-    <w:p>
-      <w:pPr>
-        <w:numPr>
-          <w:ilvl w:val="0"/>
-          <w:numId w:val="9"/>
-        </w:numPr>
-        <w:shd w:val="clear" w:color="auto" w:fill="F7F7F7"/>
-        <w:spacing w:before="100" w:beforeAutospacing="1" w:after="100" w:afterAutospacing="1" w:line="240" w:lineRule="auto"/>
-        <w:jc w:val="left"/>
-      </w:pPr>
-      <w:hyperlink r:id="rId37" w:anchor="Custom-Build-Echarts-Single-File" w:history="1">
-        <w:proofErr w:type="spellStart"/>
-        <w:r>
-          <w:rPr>
-            <w:rFonts w:hint="eastAsia"/>
-          </w:rPr>
-          <w:t>Custom</w:t>
-        </w:r>
-        <w:proofErr w:type="spellEnd"/>
-        <w:r>
-          <w:rPr>
-            <w:rFonts w:hint="eastAsia"/>
-          </w:rPr>
-          <w:t xml:space="preserve"> </w:t>
-        </w:r>
-        <w:proofErr w:type="spellStart"/>
-        <w:r>
-          <w:rPr>
-            <w:rFonts w:hint="eastAsia"/>
-          </w:rPr>
-          <w:t>Build</w:t>
-        </w:r>
-        <w:proofErr w:type="spellEnd"/>
-        <w:r>
-          <w:rPr>
-            <w:rFonts w:hint="eastAsia"/>
-          </w:rPr>
-          <w:t xml:space="preserve"> </w:t>
-        </w:r>
-        <w:proofErr w:type="spellStart"/>
-        <w:r>
-          <w:rPr>
-            <w:rFonts w:hint="eastAsia"/>
-          </w:rPr>
-          <w:t>ECharts</w:t>
-        </w:r>
-        <w:proofErr w:type="spellEnd"/>
-        <w:r>
-          <w:rPr>
-            <w:rFonts w:hint="eastAsia"/>
-          </w:rPr>
-          <w:t xml:space="preserve"> Single File</w:t>
-        </w:r>
-      </w:hyperlink>
-    </w:p>
-    <w:p>
-      <w:pPr>
-        <w:numPr>
-          <w:ilvl w:val="0"/>
-          <w:numId w:val="9"/>
-        </w:numPr>
-        <w:shd w:val="clear" w:color="auto" w:fill="F7F7F7"/>
-        <w:spacing w:before="100" w:beforeAutospacing="1" w:after="100" w:afterAutospacing="1" w:line="240" w:lineRule="auto"/>
-        <w:jc w:val="left"/>
-      </w:pPr>
-      <w:hyperlink r:id="rId38" w:anchor="Initialization" w:history="1">
-        <w:proofErr w:type="spellStart"/>
-        <w:r>
-          <w:rPr>
-            <w:rFonts w:hint="eastAsia"/>
-          </w:rPr>
-          <w:t>Initialization</w:t>
-        </w:r>
-        <w:proofErr w:type="spellEnd"/>
-      </w:hyperlink>
-    </w:p>
-    <w:p>
-      <w:pPr>
-        <w:numPr>
-          <w:ilvl w:val="0"/>
-          <w:numId w:val="9"/>
-        </w:numPr>
-        <w:shd w:val="clear" w:color="auto" w:fill="F7F7F7"/>
-        <w:spacing w:before="100" w:beforeAutospacing="1" w:after="100" w:afterAutospacing="1" w:line="240" w:lineRule="auto"/>
-        <w:jc w:val="left"/>
-      </w:pPr>
-      <w:hyperlink r:id="rId39" w:anchor="Instance-Methods" w:history="1">
-        <w:proofErr w:type="spellStart"/>
-        <w:r>
-          <w:rPr>
-            <w:rFonts w:hint="eastAsia"/>
-          </w:rPr>
-          <w:t>Instance</w:t>
-        </w:r>
-        <w:proofErr w:type="spellEnd"/>
-        <w:r>
-          <w:rPr>
-            <w:rFonts w:hint="eastAsia"/>
-          </w:rPr>
-          <w:t xml:space="preserve"> </w:t>
-        </w:r>
-        <w:proofErr w:type="spellStart"/>
-        <w:r>
-          <w:rPr>
-            <w:rFonts w:hint="eastAsia"/>
-          </w:rPr>
-          <w:t>Methods</w:t>
-        </w:r>
-        <w:proofErr w:type="spellEnd"/>
-      </w:hyperlink>
-    </w:p>
-    <w:p>
-      <w:pPr>
-        <w:numPr>
-          <w:ilvl w:val="0"/>
-          <w:numId w:val="9"/>
-        </w:numPr>
-        <w:shd w:val="clear" w:color="auto" w:fill="F7F7F7"/>
-        <w:spacing w:before="100" w:beforeAutospacing="1" w:after="100" w:afterAutospacing="1" w:line="240" w:lineRule="auto"/>
-        <w:jc w:val="left"/>
-      </w:pPr>
-      <w:hyperlink r:id="rId40" w:anchor="Options" w:history="1">
-        <w:proofErr w:type="spellStart"/>
-        <w:r>
-          <w:rPr>
-            <w:rFonts w:hint="eastAsia"/>
-          </w:rPr>
-          <w:t>Options</w:t>
-        </w:r>
-        <w:proofErr w:type="spellEnd"/>
-      </w:hyperlink>
-    </w:p>
-    <w:p>
-      <w:pPr>
-        <w:numPr>
-          <w:ilvl w:val="1"/>
-          <w:numId w:val="9"/>
-        </w:numPr>
-        <w:shd w:val="clear" w:color="auto" w:fill="F7F7F7"/>
-        <w:spacing w:before="100" w:beforeAutospacing="1" w:after="100" w:afterAutospacing="1" w:line="240" w:lineRule="auto"/>
-        <w:jc w:val="left"/>
-      </w:pPr>
-      <w:hyperlink r:id="rId41" w:anchor="Option" w:history="1">
-        <w:proofErr w:type="spellStart"/>
-        <w:r>
-          <w:rPr>
-            <w:rFonts w:hint="eastAsia"/>
-          </w:rPr>
-          <w:t>option</w:t>
-        </w:r>
-        <w:proofErr w:type="spellEnd"/>
-      </w:hyperlink>
-    </w:p>
-    <w:p>
-      <w:pPr>
-        <w:numPr>
-          <w:ilvl w:val="1"/>
-          <w:numId w:val="9"/>
-        </w:numPr>
-        <w:shd w:val="clear" w:color="auto" w:fill="F7F7F7"/>
-        <w:spacing w:before="100" w:beforeAutospacing="1" w:after="100" w:afterAutospacing="1" w:line="240" w:lineRule="auto"/>
-        <w:jc w:val="left"/>
-      </w:pPr>
-      <w:hyperlink r:id="rId42" w:anchor="Timeline" w:history="1">
-        <w:r>
-          <w:rPr>
-            <w:rFonts w:hint="eastAsia"/>
-          </w:rPr>
-          <w:t>timeline</w:t>
-        </w:r>
-      </w:hyperlink>
-    </w:p>
-    <w:p>
-      <w:pPr>
-        <w:numPr>
-          <w:ilvl w:val="1"/>
-          <w:numId w:val="9"/>
-        </w:numPr>
-        <w:shd w:val="clear" w:color="auto" w:fill="F7F7F7"/>
-        <w:spacing w:before="100" w:beforeAutospacing="1" w:after="100" w:afterAutospacing="1" w:line="240" w:lineRule="auto"/>
-        <w:jc w:val="left"/>
-      </w:pPr>
-      <w:hyperlink r:id="rId43" w:anchor="Title" w:history="1">
-        <w:proofErr w:type="spellStart"/>
-        <w:r>
-          <w:rPr>
-            <w:rFonts w:hint="eastAsia"/>
-          </w:rPr>
-          <w:t>title</w:t>
-        </w:r>
-        <w:proofErr w:type="spellEnd"/>
-      </w:hyperlink>
-    </w:p>
-    <w:p>
-      <w:pPr>
-        <w:numPr>
-          <w:ilvl w:val="1"/>
-          <w:numId w:val="9"/>
-        </w:numPr>
-        <w:shd w:val="clear" w:color="auto" w:fill="F7F7F7"/>
-        <w:spacing w:before="100" w:beforeAutospacing="1" w:after="100" w:afterAutospacing="1" w:line="240" w:lineRule="auto"/>
-        <w:jc w:val="left"/>
-      </w:pPr>
-      <w:hyperlink r:id="rId44" w:anchor="Toolbox" w:history="1">
-        <w:proofErr w:type="spellStart"/>
-        <w:r>
-          <w:rPr>
-            <w:rFonts w:hint="eastAsia"/>
-          </w:rPr>
-          <w:t>toolbox</w:t>
-        </w:r>
-        <w:proofErr w:type="spellEnd"/>
-      </w:hyperlink>
-    </w:p>
-    <w:p>
-      <w:pPr>
-        <w:numPr>
-          <w:ilvl w:val="1"/>
-          <w:numId w:val="9"/>
-        </w:numPr>
-        <w:shd w:val="clear" w:color="auto" w:fill="F7F7F7"/>
-        <w:spacing w:before="100" w:beforeAutospacing="1" w:after="100" w:afterAutospacing="1" w:line="240" w:lineRule="auto"/>
-        <w:jc w:val="left"/>
-      </w:pPr>
-      <w:hyperlink r:id="rId45" w:anchor="Tooltip" w:history="1">
-        <w:proofErr w:type="spellStart"/>
-        <w:r>
-          <w:rPr>
-            <w:rFonts w:hint="eastAsia"/>
-          </w:rPr>
-          <w:t>tooltip</w:t>
-        </w:r>
-        <w:proofErr w:type="spellEnd"/>
-      </w:hyperlink>
-    </w:p>
-    <w:p>
-      <w:pPr>
-        <w:numPr>
-          <w:ilvl w:val="1"/>
-          <w:numId w:val="9"/>
-        </w:numPr>
-        <w:shd w:val="clear" w:color="auto" w:fill="F7F7F7"/>
-        <w:spacing w:before="100" w:beforeAutospacing="1" w:after="100" w:afterAutospacing="1" w:line="240" w:lineRule="auto"/>
-        <w:jc w:val="left"/>
-      </w:pPr>
-      <w:hyperlink r:id="rId46" w:anchor="Legend" w:history="1">
-        <w:proofErr w:type="spellStart"/>
-        <w:r>
-          <w:rPr>
-            <w:rFonts w:hint="eastAsia"/>
-          </w:rPr>
-          <w:t>legend</w:t>
-        </w:r>
-        <w:proofErr w:type="spellEnd"/>
-      </w:hyperlink>
-    </w:p>
-    <w:p>
-      <w:pPr>
-        <w:numPr>
-          <w:ilvl w:val="1"/>
-          <w:numId w:val="9"/>
-        </w:numPr>
-        <w:shd w:val="clear" w:color="auto" w:fill="F7F7F7"/>
-        <w:spacing w:before="100" w:beforeAutospacing="1" w:after="100" w:afterAutospacing="1" w:line="240" w:lineRule="auto"/>
-        <w:jc w:val="left"/>
-      </w:pPr>
-      <w:hyperlink r:id="rId47" w:anchor="DataRange" w:history="1">
-        <w:proofErr w:type="spellStart"/>
-        <w:r>
-          <w:rPr>
-            <w:rFonts w:hint="eastAsia"/>
-          </w:rPr>
-          <w:t>dataRange</w:t>
-        </w:r>
-        <w:proofErr w:type="spellEnd"/>
-      </w:hyperlink>
-    </w:p>
-    <w:p>
-      <w:pPr>
-        <w:numPr>
-          <w:ilvl w:val="1"/>
-          <w:numId w:val="9"/>
-        </w:numPr>
-        <w:shd w:val="clear" w:color="auto" w:fill="F7F7F7"/>
-        <w:spacing w:before="100" w:beforeAutospacing="1" w:after="100" w:afterAutospacing="1" w:line="240" w:lineRule="auto"/>
-        <w:jc w:val="left"/>
-      </w:pPr>
-      <w:hyperlink r:id="rId48" w:anchor="DataZoom" w:history="1">
-        <w:proofErr w:type="spellStart"/>
-        <w:r>
-          <w:rPr>
-            <w:rFonts w:hint="eastAsia"/>
-          </w:rPr>
-          <w:t>dataZoom</w:t>
-        </w:r>
-        <w:proofErr w:type="spellEnd"/>
-      </w:hyperlink>
-    </w:p>
-    <w:p>
-      <w:pPr>
-        <w:numPr>
-          <w:ilvl w:val="1"/>
-          <w:numId w:val="9"/>
-        </w:numPr>
-        <w:shd w:val="clear" w:color="auto" w:fill="F7F7F7"/>
-        <w:spacing w:before="100" w:beforeAutospacing="1" w:after="100" w:afterAutospacing="1" w:line="240" w:lineRule="auto"/>
-        <w:jc w:val="left"/>
-      </w:pPr>
-      <w:hyperlink r:id="rId49" w:anchor="RoamController" w:history="1">
-        <w:proofErr w:type="spellStart"/>
-        <w:r>
-          <w:rPr>
-            <w:rFonts w:hint="eastAsia"/>
-          </w:rPr>
-          <w:t>roamController</w:t>
-        </w:r>
-        <w:proofErr w:type="spellEnd"/>
-      </w:hyperlink>
-    </w:p>
-    <w:p>
-      <w:pPr>
-        <w:numPr>
-          <w:ilvl w:val="1"/>
-          <w:numId w:val="9"/>
-        </w:numPr>
-        <w:shd w:val="clear" w:color="auto" w:fill="F7F7F7"/>
-        <w:spacing w:before="100" w:beforeAutospacing="1" w:after="100" w:afterAutospacing="1" w:line="240" w:lineRule="auto"/>
-        <w:jc w:val="left"/>
-      </w:pPr>
-      <w:hyperlink r:id="rId50" w:anchor="Grid" w:history="1">
-        <w:proofErr w:type="spellStart"/>
-        <w:r>
-          <w:rPr>
-            <w:rFonts w:hint="eastAsia"/>
-          </w:rPr>
-          <w:t>grid</w:t>
-        </w:r>
-        <w:proofErr w:type="spellEnd"/>
-      </w:hyperlink>
-    </w:p>
-    <w:p>
-      <w:pPr>
-        <w:numPr>
-          <w:ilvl w:val="1"/>
-          <w:numId w:val="9"/>
-        </w:numPr>
-        <w:shd w:val="clear" w:color="auto" w:fill="F7F7F7"/>
-        <w:spacing w:before="100" w:beforeAutospacing="1" w:after="100" w:afterAutospacing="1" w:line="240" w:lineRule="auto"/>
-        <w:jc w:val="left"/>
-      </w:pPr>
-      <w:hyperlink r:id="rId51" w:anchor="Xaxis" w:history="1">
-        <w:proofErr w:type="spellStart"/>
-        <w:r>
-          <w:rPr>
-            <w:rFonts w:hint="eastAsia"/>
-          </w:rPr>
-          <w:t>xAxis</w:t>
-        </w:r>
-        <w:proofErr w:type="spellEnd"/>
-      </w:hyperlink>
-    </w:p>
-    <w:p>
-      <w:pPr>
-        <w:numPr>
-          <w:ilvl w:val="1"/>
-          <w:numId w:val="9"/>
-        </w:numPr>
-        <w:shd w:val="clear" w:color="auto" w:fill="F7F7F7"/>
-        <w:spacing w:before="100" w:beforeAutospacing="1" w:after="100" w:afterAutospacing="1" w:line="240" w:lineRule="auto"/>
-        <w:jc w:val="left"/>
-      </w:pPr>
-      <w:hyperlink r:id="rId52" w:anchor="Yaxis" w:history="1">
-        <w:proofErr w:type="spellStart"/>
-        <w:r>
-          <w:rPr>
-            <w:rFonts w:hint="eastAsia"/>
-          </w:rPr>
-          <w:t>yAxis</w:t>
-        </w:r>
-        <w:proofErr w:type="spellEnd"/>
-      </w:hyperlink>
-    </w:p>
-    <w:p>
-      <w:pPr>
-        <w:numPr>
-          <w:ilvl w:val="1"/>
-          <w:numId w:val="9"/>
-        </w:numPr>
-        <w:shd w:val="clear" w:color="auto" w:fill="F7F7F7"/>
-        <w:spacing w:before="100" w:beforeAutospacing="1" w:after="100" w:afterAutospacing="1" w:line="240" w:lineRule="auto"/>
-        <w:jc w:val="left"/>
-      </w:pPr>
-      <w:hyperlink r:id="rId53" w:anchor="Axis" w:history="1">
-        <w:r>
-          <w:rPr>
-            <w:rFonts w:hint="eastAsia"/>
-          </w:rPr>
-          <w:t>axis</w:t>
-        </w:r>
-      </w:hyperlink>
-    </w:p>
-    <w:p>
-      <w:pPr>
-        <w:numPr>
-          <w:ilvl w:val="2"/>
-          <w:numId w:val="9"/>
-        </w:numPr>
-        <w:shd w:val="clear" w:color="auto" w:fill="F7F7F7"/>
-        <w:spacing w:before="100" w:beforeAutospacing="1" w:after="100" w:afterAutospacing="1" w:line="240" w:lineRule="auto"/>
-        <w:jc w:val="left"/>
-      </w:pPr>
-      <w:hyperlink r:id="rId54" w:anchor="AxisAxisline" w:history="1">
-        <w:proofErr w:type="spellStart"/>
-        <w:r>
-          <w:rPr>
-            <w:rFonts w:hint="eastAsia"/>
-          </w:rPr>
-          <w:t>axisLine</w:t>
-        </w:r>
-        <w:proofErr w:type="spellEnd"/>
-      </w:hyperlink>
-    </w:p>
-    <w:p>
-      <w:pPr>
-        <w:numPr>
-          <w:ilvl w:val="2"/>
-          <w:numId w:val="9"/>
-        </w:numPr>
-        <w:shd w:val="clear" w:color="auto" w:fill="F7F7F7"/>
-        <w:spacing w:before="100" w:beforeAutospacing="1" w:after="100" w:afterAutospacing="1" w:line="240" w:lineRule="auto"/>
-        <w:jc w:val="left"/>
-      </w:pPr>
-      <w:hyperlink r:id="rId55" w:anchor="AxisAxistick" w:history="1">
-        <w:proofErr w:type="spellStart"/>
-        <w:r>
-          <w:rPr>
-            <w:rFonts w:hint="eastAsia"/>
-          </w:rPr>
-          <w:t>axisTick</w:t>
-        </w:r>
-        <w:proofErr w:type="spellEnd"/>
-      </w:hyperlink>
-    </w:p>
-    <w:p>
-      <w:pPr>
-        <w:numPr>
-          <w:ilvl w:val="2"/>
-          <w:numId w:val="9"/>
-        </w:numPr>
-        <w:shd w:val="clear" w:color="auto" w:fill="F7F7F7"/>
-        <w:spacing w:before="100" w:beforeAutospacing="1" w:after="100" w:afterAutospacing="1" w:line="240" w:lineRule="auto"/>
-        <w:jc w:val="left"/>
-      </w:pPr>
-      <w:hyperlink r:id="rId56" w:anchor="AxisAxislabel" w:history="1">
-        <w:proofErr w:type="spellStart"/>
-        <w:r>
-          <w:rPr>
-            <w:rFonts w:hint="eastAsia"/>
-          </w:rPr>
-          <w:t>axisLabel</w:t>
-        </w:r>
-        <w:proofErr w:type="spellEnd"/>
-      </w:hyperlink>
-    </w:p>
-    <w:p>
-      <w:pPr>
-        <w:numPr>
-          <w:ilvl w:val="2"/>
-          <w:numId w:val="9"/>
-        </w:numPr>
-        <w:shd w:val="clear" w:color="auto" w:fill="F7F7F7"/>
-        <w:spacing w:before="100" w:beforeAutospacing="1" w:after="100" w:afterAutospacing="1" w:line="240" w:lineRule="auto"/>
-        <w:jc w:val="left"/>
-      </w:pPr>
-      <w:hyperlink r:id="rId57" w:anchor="AxisSplitline" w:history="1">
-        <w:proofErr w:type="spellStart"/>
-        <w:r>
-          <w:rPr>
-            <w:rFonts w:hint="eastAsia"/>
-          </w:rPr>
-          <w:t>splitLine</w:t>
-        </w:r>
-        <w:proofErr w:type="spellEnd"/>
-      </w:hyperlink>
-    </w:p>
-    <w:p>
-      <w:pPr>
-        <w:numPr>
-          <w:ilvl w:val="2"/>
-          <w:numId w:val="9"/>
-        </w:numPr>
-        <w:shd w:val="clear" w:color="auto" w:fill="F7F7F7"/>
-        <w:spacing w:before="100" w:beforeAutospacing="1" w:after="100" w:afterAutospacing="1" w:line="240" w:lineRule="auto"/>
-        <w:jc w:val="left"/>
-      </w:pPr>
-      <w:hyperlink r:id="rId58" w:anchor="AxisSplitarea" w:history="1">
-        <w:proofErr w:type="spellStart"/>
-        <w:r>
-          <w:rPr>
-            <w:rFonts w:hint="eastAsia"/>
-          </w:rPr>
-          <w:t>splitArea</w:t>
-        </w:r>
-        <w:proofErr w:type="spellEnd"/>
-      </w:hyperlink>
-    </w:p>
-    <w:p>
-      <w:pPr>
-        <w:numPr>
-          <w:ilvl w:val="2"/>
-          <w:numId w:val="9"/>
-        </w:numPr>
-        <w:shd w:val="clear" w:color="auto" w:fill="F7F7F7"/>
-        <w:spacing w:before="100" w:beforeAutospacing="1" w:after="100" w:afterAutospacing="1" w:line="240" w:lineRule="auto"/>
-        <w:jc w:val="left"/>
-      </w:pPr>
-      <w:hyperlink r:id="rId59" w:anchor="AxisData" w:history="1">
-        <w:r>
-          <w:rPr>
-            <w:rFonts w:hint="eastAsia"/>
-          </w:rPr>
-          <w:t>data</w:t>
-        </w:r>
-      </w:hyperlink>
-    </w:p>
-    <w:p>
-      <w:pPr>
-        <w:numPr>
-          <w:ilvl w:val="1"/>
-          <w:numId w:val="9"/>
-        </w:numPr>
-        <w:shd w:val="clear" w:color="auto" w:fill="F7F7F7"/>
-        <w:spacing w:before="100" w:beforeAutospacing="1" w:after="100" w:afterAutospacing="1" w:line="240" w:lineRule="auto"/>
-        <w:jc w:val="left"/>
-      </w:pPr>
-      <w:hyperlink r:id="rId60" w:anchor="Polar" w:history="1">
-        <w:r>
-          <w:rPr>
-            <w:rFonts w:hint="eastAsia"/>
-          </w:rPr>
-          <w:t>polar</w:t>
-        </w:r>
-      </w:hyperlink>
-    </w:p>
-    <w:p>
-      <w:pPr>
-        <w:numPr>
-          <w:ilvl w:val="1"/>
-          <w:numId w:val="9"/>
-        </w:numPr>
-        <w:shd w:val="clear" w:color="auto" w:fill="F7F7F7"/>
-        <w:spacing w:before="100" w:beforeAutospacing="1" w:after="100" w:afterAutospacing="1" w:line="240" w:lineRule="auto"/>
-        <w:jc w:val="left"/>
-      </w:pPr>
-      <w:hyperlink r:id="rId61" w:anchor="Series" w:history="1">
-        <w:r>
-          <w:rPr>
-            <w:rFonts w:hint="eastAsia"/>
-          </w:rPr>
-          <w:t>series (universal)</w:t>
-        </w:r>
-      </w:hyperlink>
-    </w:p>
-    <w:p>
-      <w:pPr>
-        <w:numPr>
-          <w:ilvl w:val="2"/>
-          <w:numId w:val="9"/>
-        </w:numPr>
-        <w:shd w:val="clear" w:color="auto" w:fill="F7F7F7"/>
-        <w:spacing w:before="100" w:beforeAutospacing="1" w:after="100" w:afterAutospacing="1" w:line="240" w:lineRule="auto"/>
-        <w:jc w:val="left"/>
-      </w:pPr>
-      <w:hyperlink r:id="rId62" w:anchor="SeriesCartesian" w:history="1">
-        <w:r>
-          <w:rPr>
-            <w:rFonts w:hint="eastAsia"/>
-          </w:rPr>
-          <w:t>series (</w:t>
-        </w:r>
-        <w:proofErr w:type="spellStart"/>
-        <w:r>
-          <w:rPr>
-            <w:rFonts w:hint="eastAsia"/>
-          </w:rPr>
-          <w:t>Cartesian</w:t>
-        </w:r>
-        <w:proofErr w:type="spellEnd"/>
-        <w:r>
-          <w:rPr>
-            <w:rFonts w:hint="eastAsia"/>
-          </w:rPr>
-          <w:t>)</w:t>
-        </w:r>
-      </w:hyperlink>
-    </w:p>
-    <w:p>
-      <w:pPr>
-        <w:numPr>
-          <w:ilvl w:val="2"/>
-          <w:numId w:val="9"/>
-        </w:numPr>
-        <w:shd w:val="clear" w:color="auto" w:fill="F7F7F7"/>
-        <w:spacing w:before="100" w:beforeAutospacing="1" w:after="100" w:afterAutospacing="1" w:line="240" w:lineRule="auto"/>
-        <w:jc w:val="left"/>
-      </w:pPr>
-      <w:hyperlink r:id="rId63" w:anchor="SeriesPie" w:history="1">
-        <w:r>
-          <w:rPr>
-            <w:rFonts w:hint="eastAsia"/>
-          </w:rPr>
-          <w:t>series (pie)</w:t>
-        </w:r>
-      </w:hyperlink>
-    </w:p>
-    <w:p>
-      <w:pPr>
-        <w:numPr>
-          <w:ilvl w:val="2"/>
-          <w:numId w:val="9"/>
-        </w:numPr>
-        <w:shd w:val="clear" w:color="auto" w:fill="F7F7F7"/>
-        <w:spacing w:before="100" w:beforeAutospacing="1" w:after="100" w:afterAutospacing="1" w:line="240" w:lineRule="auto"/>
-        <w:jc w:val="left"/>
-      </w:pPr>
-      <w:hyperlink r:id="rId64" w:anchor="SeriesRadar" w:history="1">
-        <w:r>
-          <w:rPr>
-            <w:rFonts w:hint="eastAsia"/>
-          </w:rPr>
-          <w:t>series (radar)</w:t>
-        </w:r>
-      </w:hyperlink>
-    </w:p>
-    <w:p>
-      <w:pPr>
-        <w:numPr>
-          <w:ilvl w:val="2"/>
-          <w:numId w:val="9"/>
-        </w:numPr>
-        <w:shd w:val="clear" w:color="auto" w:fill="F7F7F7"/>
-        <w:spacing w:before="100" w:beforeAutospacing="1" w:after="100" w:afterAutospacing="1" w:line="240" w:lineRule="auto"/>
-        <w:jc w:val="left"/>
-      </w:pPr>
-      <w:hyperlink r:id="rId65" w:anchor="SeriesMap" w:history="1">
-        <w:r>
-          <w:rPr>
-            <w:rFonts w:hint="eastAsia"/>
-          </w:rPr>
-          <w:t>series (</w:t>
-        </w:r>
-        <w:proofErr w:type="spellStart"/>
-        <w:r>
-          <w:rPr>
-            <w:rFonts w:hint="eastAsia"/>
-          </w:rPr>
-          <w:t>map</w:t>
-        </w:r>
-        <w:proofErr w:type="spellEnd"/>
-        <w:r>
-          <w:rPr>
-            <w:rFonts w:hint="eastAsia"/>
-          </w:rPr>
-          <w:t>)</w:t>
-        </w:r>
-      </w:hyperlink>
-    </w:p>
-    <w:p>
-      <w:pPr>
-        <w:numPr>
-          <w:ilvl w:val="2"/>
-          <w:numId w:val="9"/>
-        </w:numPr>
-        <w:shd w:val="clear" w:color="auto" w:fill="F7F7F7"/>
-        <w:spacing w:before="100" w:beforeAutospacing="1" w:after="100" w:afterAutospacing="1" w:line="240" w:lineRule="auto"/>
-        <w:jc w:val="left"/>
-      </w:pPr>
-      <w:hyperlink r:id="rId66" w:anchor="SeriesHeatmap" w:history="1">
-        <w:r>
-          <w:rPr>
-            <w:rFonts w:hint="eastAsia"/>
-          </w:rPr>
-          <w:t>series (</w:t>
-        </w:r>
-        <w:proofErr w:type="spellStart"/>
-        <w:r>
-          <w:rPr>
-            <w:rFonts w:hint="eastAsia"/>
-          </w:rPr>
-          <w:t>heatmap</w:t>
-        </w:r>
-        <w:proofErr w:type="spellEnd"/>
-        <w:r>
-          <w:rPr>
-            <w:rFonts w:hint="eastAsia"/>
-          </w:rPr>
-          <w:t>)</w:t>
-        </w:r>
-      </w:hyperlink>
-    </w:p>
-    <w:p>
-      <w:pPr>
-        <w:numPr>
-          <w:ilvl w:val="2"/>
-          <w:numId w:val="9"/>
-        </w:numPr>
-        <w:shd w:val="clear" w:color="auto" w:fill="F7F7F7"/>
-        <w:spacing w:before="100" w:beforeAutospacing="1" w:after="100" w:afterAutospacing="1" w:line="240" w:lineRule="auto"/>
-        <w:jc w:val="left"/>
-      </w:pPr>
-      <w:hyperlink r:id="rId67" w:anchor="SeriesHeatmap" w:history="1">
-        <w:r>
-          <w:rPr>
-            <w:rFonts w:hint="eastAsia"/>
-          </w:rPr>
-          <w:t>series (</w:t>
-        </w:r>
-        <w:proofErr w:type="spellStart"/>
-        <w:r>
-          <w:rPr>
-            <w:rFonts w:hint="eastAsia"/>
-          </w:rPr>
-          <w:t>map</w:t>
-        </w:r>
-        <w:proofErr w:type="spellEnd"/>
-        <w:r>
-          <w:rPr>
-            <w:rFonts w:hint="eastAsia"/>
-          </w:rPr>
-          <w:t>)</w:t>
-        </w:r>
-      </w:hyperlink>
-    </w:p>
-    <w:p>
-      <w:pPr>
-        <w:numPr>
-          <w:ilvl w:val="2"/>
-          <w:numId w:val="9"/>
-        </w:numPr>
-        <w:shd w:val="clear" w:color="auto" w:fill="F7F7F7"/>
-        <w:spacing w:before="100" w:beforeAutospacing="1" w:after="100" w:afterAutospacing="1" w:line="240" w:lineRule="auto"/>
-        <w:jc w:val="left"/>
-      </w:pPr>
-      <w:hyperlink r:id="rId68" w:anchor="SeriesForce" w:history="1">
-        <w:r>
-          <w:rPr>
-            <w:rFonts w:hint="eastAsia"/>
-          </w:rPr>
-          <w:t>series (</w:t>
-        </w:r>
-        <w:proofErr w:type="spellStart"/>
-        <w:r>
-          <w:rPr>
-            <w:rFonts w:hint="eastAsia"/>
-          </w:rPr>
-          <w:t>force</w:t>
-        </w:r>
-        <w:proofErr w:type="spellEnd"/>
-        <w:r>
-          <w:rPr>
-            <w:rFonts w:hint="eastAsia"/>
-          </w:rPr>
-          <w:t>)</w:t>
-        </w:r>
-      </w:hyperlink>
-    </w:p>
-    <w:p>
-      <w:pPr>
-        <w:numPr>
-          <w:ilvl w:val="2"/>
-          <w:numId w:val="9"/>
-        </w:numPr>
-        <w:shd w:val="clear" w:color="auto" w:fill="F7F7F7"/>
-        <w:spacing w:before="100" w:beforeAutospacing="1" w:after="100" w:afterAutospacing="1" w:line="240" w:lineRule="auto"/>
-        <w:jc w:val="left"/>
-      </w:pPr>
-      <w:hyperlink r:id="rId69" w:anchor="SeriesChord" w:history="1">
-        <w:r>
-          <w:rPr>
-            <w:rFonts w:hint="eastAsia"/>
-          </w:rPr>
-          <w:t>series (</w:t>
-        </w:r>
-        <w:proofErr w:type="spellStart"/>
-        <w:r>
-          <w:rPr>
-            <w:rFonts w:hint="eastAsia"/>
-          </w:rPr>
-          <w:t>chord</w:t>
-        </w:r>
-        <w:proofErr w:type="spellEnd"/>
-        <w:r>
-          <w:rPr>
-            <w:rFonts w:hint="eastAsia"/>
-          </w:rPr>
-          <w:t>)</w:t>
-        </w:r>
-      </w:hyperlink>
-    </w:p>
-    <w:p>
-      <w:pPr>
-        <w:numPr>
-          <w:ilvl w:val="2"/>
-          <w:numId w:val="9"/>
-        </w:numPr>
-        <w:shd w:val="clear" w:color="auto" w:fill="F7F7F7"/>
-        <w:spacing w:before="100" w:beforeAutospacing="1" w:after="100" w:afterAutospacing="1" w:line="240" w:lineRule="auto"/>
-        <w:jc w:val="left"/>
-      </w:pPr>
-      <w:hyperlink r:id="rId70" w:anchor="SeriesGauge" w:history="1">
-        <w:r>
-          <w:rPr>
-            <w:rFonts w:hint="eastAsia"/>
-          </w:rPr>
-          <w:t>series (gauge)</w:t>
-        </w:r>
-      </w:hyperlink>
-    </w:p>
-    <w:p>
-      <w:pPr>
-        <w:numPr>
-          <w:ilvl w:val="2"/>
-          <w:numId w:val="9"/>
-        </w:numPr>
-        <w:shd w:val="clear" w:color="auto" w:fill="F7F7F7"/>
-        <w:spacing w:before="100" w:beforeAutospacing="1" w:after="100" w:afterAutospacing="1" w:line="240" w:lineRule="auto"/>
-        <w:jc w:val="left"/>
-      </w:pPr>
-      <w:hyperlink r:id="rId71" w:anchor="SeriesFunnel" w:history="1">
-        <w:r>
-          <w:rPr>
-            <w:rFonts w:hint="eastAsia"/>
-          </w:rPr>
-          <w:t>series (</w:t>
-        </w:r>
-        <w:proofErr w:type="spellStart"/>
-        <w:r>
-          <w:rPr>
-            <w:rFonts w:hint="eastAsia"/>
-          </w:rPr>
-          <w:t>funnel</w:t>
-        </w:r>
-        <w:proofErr w:type="spellEnd"/>
-        <w:r>
-          <w:rPr>
-            <w:rFonts w:hint="eastAsia"/>
-          </w:rPr>
-          <w:t>)</w:t>
-        </w:r>
-      </w:hyperlink>
-    </w:p>
-    <w:p>
-      <w:pPr>
-        <w:numPr>
-          <w:ilvl w:val="2"/>
-          <w:numId w:val="9"/>
-        </w:numPr>
-        <w:shd w:val="clear" w:color="auto" w:fill="F7F7F7"/>
-        <w:spacing w:before="100" w:beforeAutospacing="1" w:after="100" w:afterAutospacing="1" w:line="240" w:lineRule="auto"/>
-        <w:jc w:val="left"/>
-      </w:pPr>
-      <w:hyperlink r:id="rId72" w:anchor="SeriesEventRiver" w:history="1">
-        <w:r>
-          <w:rPr>
-            <w:rFonts w:hint="eastAsia"/>
-          </w:rPr>
-          <w:t>series (</w:t>
-        </w:r>
-        <w:proofErr w:type="spellStart"/>
-        <w:r>
-          <w:rPr>
-            <w:rFonts w:hint="eastAsia"/>
-          </w:rPr>
-          <w:t>eventRiver</w:t>
-        </w:r>
-        <w:proofErr w:type="spellEnd"/>
-        <w:r>
-          <w:rPr>
-            <w:rFonts w:hint="eastAsia"/>
-          </w:rPr>
-          <w:t>)</w:t>
-        </w:r>
-      </w:hyperlink>
-    </w:p>
-    <w:p>
-      <w:pPr>
-        <w:numPr>
-          <w:ilvl w:val="2"/>
-          <w:numId w:val="9"/>
-        </w:numPr>
-        <w:shd w:val="clear" w:color="auto" w:fill="F7F7F7"/>
-        <w:spacing w:before="100" w:beforeAutospacing="1" w:after="100" w:afterAutospacing="1" w:line="240" w:lineRule="auto"/>
-        <w:jc w:val="left"/>
-      </w:pPr>
-      <w:hyperlink r:id="rId73" w:anchor="SeriesTreemap" w:history="1">
-        <w:r>
-          <w:rPr>
-            <w:rFonts w:hint="eastAsia"/>
-          </w:rPr>
-          <w:t>series (</w:t>
-        </w:r>
-        <w:proofErr w:type="spellStart"/>
-        <w:r>
-          <w:rPr>
-            <w:rFonts w:hint="eastAsia"/>
-          </w:rPr>
-          <w:t>treemap</w:t>
-        </w:r>
-        <w:proofErr w:type="spellEnd"/>
-        <w:r>
-          <w:rPr>
-            <w:rFonts w:hint="eastAsia"/>
-          </w:rPr>
-          <w:t>)</w:t>
-        </w:r>
-      </w:hyperlink>
-    </w:p>
-    <w:p>
-      <w:pPr>
-        <w:numPr>
-          <w:ilvl w:val="2"/>
-          <w:numId w:val="9"/>
-        </w:numPr>
-        <w:shd w:val="clear" w:color="auto" w:fill="F7F7F7"/>
-        <w:spacing w:before="100" w:beforeAutospacing="1" w:after="100" w:afterAutospacing="1" w:line="240" w:lineRule="auto"/>
-        <w:jc w:val="left"/>
-      </w:pPr>
-      <w:hyperlink r:id="rId74" w:anchor="SeriesTree" w:history="1">
-        <w:r>
-          <w:rPr>
-            <w:rFonts w:hint="eastAsia"/>
-          </w:rPr>
-          <w:t>series (</w:t>
-        </w:r>
-        <w:proofErr w:type="spellStart"/>
-        <w:r>
-          <w:rPr>
-            <w:rFonts w:hint="eastAsia"/>
-          </w:rPr>
-          <w:t>tree</w:t>
-        </w:r>
-        <w:proofErr w:type="spellEnd"/>
-        <w:r>
-          <w:rPr>
-            <w:rFonts w:hint="eastAsia"/>
-          </w:rPr>
-          <w:t>)</w:t>
-        </w:r>
-      </w:hyperlink>
-    </w:p>
-    <w:p>
-      <w:pPr>
-        <w:numPr>
-          <w:ilvl w:val="2"/>
-          <w:numId w:val="9"/>
-        </w:numPr>
-        <w:shd w:val="clear" w:color="auto" w:fill="F7F7F7"/>
-        <w:spacing w:before="100" w:beforeAutospacing="1" w:after="100" w:afterAutospacing="1" w:line="240" w:lineRule="auto"/>
-        <w:jc w:val="left"/>
-      </w:pPr>
-      <w:hyperlink r:id="rId75" w:anchor="SeriesVenn" w:history="1">
-        <w:r>
-          <w:rPr>
-            <w:rFonts w:hint="eastAsia"/>
-          </w:rPr>
-          <w:t>series (</w:t>
-        </w:r>
-        <w:proofErr w:type="spellStart"/>
-        <w:r>
-          <w:rPr>
-            <w:rFonts w:hint="eastAsia"/>
-          </w:rPr>
-          <w:t>venn</w:t>
-        </w:r>
-        <w:proofErr w:type="spellEnd"/>
-        <w:r>
-          <w:rPr>
-            <w:rFonts w:hint="eastAsia"/>
-          </w:rPr>
-          <w:t>)</w:t>
-        </w:r>
-      </w:hyperlink>
-    </w:p>
-    <w:p>
-      <w:pPr>
-        <w:numPr>
-          <w:ilvl w:val="2"/>
-          <w:numId w:val="9"/>
-        </w:numPr>
-        <w:shd w:val="clear" w:color="auto" w:fill="F7F7F7"/>
-        <w:spacing w:before="100" w:beforeAutospacing="1" w:after="100" w:afterAutospacing="1" w:line="240" w:lineRule="auto"/>
-        <w:jc w:val="left"/>
-      </w:pPr>
-      <w:hyperlink r:id="rId76" w:anchor="SeriesWordCloud" w:history="1">
-        <w:r>
-          <w:rPr>
-            <w:rFonts w:hint="eastAsia"/>
-          </w:rPr>
-          <w:t>series (</w:t>
-        </w:r>
-        <w:proofErr w:type="spellStart"/>
-        <w:r>
-          <w:rPr>
-            <w:rFonts w:hint="eastAsia"/>
-          </w:rPr>
-          <w:t>wordCloud</w:t>
-        </w:r>
-        <w:proofErr w:type="spellEnd"/>
-        <w:r>
-          <w:rPr>
-            <w:rFonts w:hint="eastAsia"/>
-          </w:rPr>
-          <w:t>)</w:t>
-        </w:r>
-      </w:hyperlink>
-    </w:p>
-    <w:p>
-      <w:pPr>
-        <w:numPr>
-          <w:ilvl w:val="2"/>
-          <w:numId w:val="9"/>
-        </w:numPr>
-        <w:shd w:val="clear" w:color="auto" w:fill="F7F7F7"/>
-        <w:spacing w:before="100" w:beforeAutospacing="1" w:after="100" w:afterAutospacing="1" w:line="240" w:lineRule="auto"/>
-        <w:jc w:val="left"/>
-      </w:pPr>
-      <w:hyperlink r:id="rId77" w:anchor="SeriesData" w:history="1">
-        <w:r>
-          <w:rPr>
-            <w:rFonts w:hint="eastAsia"/>
-          </w:rPr>
-          <w:t>data</w:t>
-        </w:r>
-      </w:hyperlink>
-    </w:p>
-    <w:p>
-      <w:pPr>
-        <w:numPr>
-          <w:ilvl w:val="2"/>
-          <w:numId w:val="9"/>
-        </w:numPr>
-        <w:shd w:val="clear" w:color="auto" w:fill="F7F7F7"/>
-        <w:spacing w:before="100" w:beforeAutospacing="1" w:after="100" w:afterAutospacing="1" w:line="240" w:lineRule="auto"/>
-        <w:jc w:val="left"/>
-      </w:pPr>
-      <w:hyperlink r:id="rId78" w:anchor="SeriesMarkPoint" w:history="1">
-        <w:proofErr w:type="spellStart"/>
-        <w:r>
-          <w:rPr>
-            <w:rFonts w:hint="eastAsia"/>
-          </w:rPr>
-          <w:t>markPoint</w:t>
-        </w:r>
-        <w:proofErr w:type="spellEnd"/>
-      </w:hyperlink>
-    </w:p>
-    <w:p>
-      <w:pPr>
-        <w:numPr>
-          <w:ilvl w:val="3"/>
-          <w:numId w:val="9"/>
-        </w:numPr>
-        <w:shd w:val="clear" w:color="auto" w:fill="F7F7F7"/>
-        <w:spacing w:before="100" w:beforeAutospacing="1" w:after="100" w:afterAutospacing="1" w:line="240" w:lineRule="auto"/>
-        <w:jc w:val="left"/>
-      </w:pPr>
-      <w:hyperlink r:id="rId79" w:anchor="SeriesMarkPointData" w:history="1">
-        <w:r>
-          <w:rPr>
-            <w:rFonts w:hint="eastAsia"/>
-          </w:rPr>
-          <w:t>data</w:t>
-        </w:r>
-      </w:hyperlink>
-    </w:p>
-    <w:p>
-      <w:pPr>
-        <w:numPr>
-          <w:ilvl w:val="2"/>
-          <w:numId w:val="9"/>
-        </w:numPr>
-        <w:shd w:val="clear" w:color="auto" w:fill="F7F7F7"/>
-        <w:spacing w:before="100" w:beforeAutospacing="1" w:after="100" w:afterAutospacing="1" w:line="240" w:lineRule="auto"/>
-        <w:jc w:val="left"/>
-      </w:pPr>
-      <w:hyperlink r:id="rId80" w:anchor="SeriesMarkLine" w:history="1">
-        <w:proofErr w:type="spellStart"/>
-        <w:r>
-          <w:rPr>
-            <w:rFonts w:hint="eastAsia"/>
-          </w:rPr>
-          <w:t>markLine</w:t>
-        </w:r>
-        <w:proofErr w:type="spellEnd"/>
-      </w:hyperlink>
-    </w:p>
-    <w:p>
-      <w:pPr>
-        <w:numPr>
-          <w:ilvl w:val="3"/>
-          <w:numId w:val="9"/>
-        </w:numPr>
-        <w:shd w:val="clear" w:color="auto" w:fill="F7F7F7"/>
-        <w:spacing w:before="100" w:beforeAutospacing="1" w:after="100" w:afterAutospacing="1" w:line="240" w:lineRule="auto"/>
-        <w:jc w:val="left"/>
-      </w:pPr>
-      <w:hyperlink r:id="rId81" w:anchor="SeriesMarkLineData" w:history="1">
-        <w:r>
-          <w:rPr>
-            <w:rFonts w:hint="eastAsia"/>
-          </w:rPr>
-          <w:t>data</w:t>
-        </w:r>
-      </w:hyperlink>
-    </w:p>
-    <w:p>
-      <w:pPr>
-        <w:numPr>
-          <w:ilvl w:val="1"/>
-          <w:numId w:val="9"/>
-        </w:numPr>
-        <w:shd w:val="clear" w:color="auto" w:fill="F7F7F7"/>
-        <w:spacing w:before="100" w:beforeAutospacing="1" w:after="100" w:afterAutospacing="1" w:line="240" w:lineRule="auto"/>
-        <w:jc w:val="left"/>
-      </w:pPr>
-      <w:hyperlink r:id="rId82" w:anchor="ItemStyle" w:history="1">
-        <w:proofErr w:type="spellStart"/>
-        <w:r>
-          <w:rPr>
-            <w:rFonts w:hint="eastAsia"/>
-          </w:rPr>
-          <w:t>itemStyle</w:t>
-        </w:r>
-        <w:proofErr w:type="spellEnd"/>
-      </w:hyperlink>
-    </w:p>
-    <w:p>
-      <w:pPr>
-        <w:numPr>
-          <w:ilvl w:val="1"/>
-          <w:numId w:val="9"/>
-        </w:numPr>
-        <w:shd w:val="clear" w:color="auto" w:fill="F7F7F7"/>
-        <w:spacing w:before="100" w:beforeAutospacing="1" w:after="100" w:afterAutospacing="1" w:line="240" w:lineRule="auto"/>
-        <w:jc w:val="left"/>
-      </w:pPr>
-      <w:hyperlink r:id="rId83" w:anchor="LineStyle" w:history="1">
-        <w:proofErr w:type="spellStart"/>
-        <w:r>
-          <w:rPr>
-            <w:rFonts w:hint="eastAsia"/>
-          </w:rPr>
-          <w:t>lineStyle</w:t>
-        </w:r>
-        <w:proofErr w:type="spellEnd"/>
-      </w:hyperlink>
-    </w:p>
-    <w:p>
-      <w:pPr>
-        <w:numPr>
-          <w:ilvl w:val="1"/>
-          <w:numId w:val="9"/>
-        </w:numPr>
-        <w:shd w:val="clear" w:color="auto" w:fill="F7F7F7"/>
-        <w:spacing w:before="100" w:beforeAutospacing="1" w:after="100" w:afterAutospacing="1" w:line="240" w:lineRule="auto"/>
-        <w:jc w:val="left"/>
-      </w:pPr>
-      <w:hyperlink r:id="rId84" w:anchor="AreaStyle" w:history="1">
-        <w:proofErr w:type="spellStart"/>
-        <w:r>
-          <w:rPr>
-            <w:rFonts w:hint="eastAsia"/>
-          </w:rPr>
-          <w:t>areaStyle</w:t>
-        </w:r>
-        <w:proofErr w:type="spellEnd"/>
-      </w:hyperlink>
-    </w:p>
-    <w:p>
-      <w:pPr>
-        <w:numPr>
-          <w:ilvl w:val="1"/>
-          <w:numId w:val="9"/>
-        </w:numPr>
-        <w:shd w:val="clear" w:color="auto" w:fill="F7F7F7"/>
-        <w:spacing w:before="100" w:beforeAutospacing="1" w:after="100" w:afterAutospacing="1" w:line="240" w:lineRule="auto"/>
-        <w:jc w:val="left"/>
-      </w:pPr>
-      <w:hyperlink r:id="rId85" w:anchor="TextStyle" w:history="1">
-        <w:proofErr w:type="spellStart"/>
-        <w:r>
-          <w:rPr>
-            <w:rFonts w:hint="eastAsia"/>
-          </w:rPr>
-          <w:t>textStyle</w:t>
-        </w:r>
-        <w:proofErr w:type="spellEnd"/>
-      </w:hyperlink>
-    </w:p>
-    <w:p>
-      <w:pPr>
-        <w:numPr>
-          <w:ilvl w:val="1"/>
-          <w:numId w:val="9"/>
-        </w:numPr>
-        <w:shd w:val="clear" w:color="auto" w:fill="F7F7F7"/>
-        <w:spacing w:before="100" w:beforeAutospacing="1" w:after="100" w:afterAutospacing="1" w:line="240" w:lineRule="auto"/>
-        <w:jc w:val="left"/>
-      </w:pPr>
-      <w:hyperlink r:id="rId86" w:anchor="Loadingoption" w:history="1">
-        <w:proofErr w:type="spellStart"/>
-        <w:r>
-          <w:rPr>
-            <w:rFonts w:hint="eastAsia"/>
-          </w:rPr>
-          <w:t>loadingOption</w:t>
-        </w:r>
-        <w:proofErr w:type="spellEnd"/>
-      </w:hyperlink>
-    </w:p>
-    <w:p>
-      <w:pPr>
-        <w:numPr>
-          <w:ilvl w:val="1"/>
-          <w:numId w:val="9"/>
-        </w:numPr>
-        <w:shd w:val="clear" w:color="auto" w:fill="F7F7F7"/>
-        <w:spacing w:before="100" w:beforeAutospacing="1" w:after="100" w:afterAutospacing="1" w:line="240" w:lineRule="auto"/>
-        <w:jc w:val="left"/>
-      </w:pPr>
-      <w:hyperlink r:id="rId87" w:anchor="NoDataLoadingOption" w:history="1">
-        <w:proofErr w:type="spellStart"/>
-        <w:r>
-          <w:rPr>
-            <w:rFonts w:hint="eastAsia"/>
-          </w:rPr>
-          <w:t>noDataLoadingOption</w:t>
-        </w:r>
-        <w:proofErr w:type="spellEnd"/>
-      </w:hyperlink>
-    </w:p>
-    <w:p>
-      <w:pPr>
-        <w:numPr>
-          <w:ilvl w:val="1"/>
-          <w:numId w:val="9"/>
-        </w:numPr>
-        <w:shd w:val="clear" w:color="auto" w:fill="F7F7F7"/>
-        <w:spacing w:before="100" w:beforeAutospacing="1" w:after="100" w:afterAutospacing="1" w:line="240" w:lineRule="auto"/>
-        <w:jc w:val="left"/>
-      </w:pPr>
-      <w:hyperlink r:id="rId88" w:anchor="BackgroundColor" w:history="1">
-        <w:proofErr w:type="spellStart"/>
-        <w:r>
-          <w:rPr>
-            <w:rFonts w:hint="eastAsia"/>
-          </w:rPr>
-          <w:t>backgroundColor</w:t>
-        </w:r>
-        <w:proofErr w:type="spellEnd"/>
-      </w:hyperlink>
-    </w:p>
-    <w:p>
-      <w:pPr>
-        <w:numPr>
-          <w:ilvl w:val="1"/>
-          <w:numId w:val="9"/>
-        </w:numPr>
-        <w:shd w:val="clear" w:color="auto" w:fill="F7F7F7"/>
-        <w:spacing w:before="100" w:beforeAutospacing="1" w:after="100" w:afterAutospacing="1" w:line="240" w:lineRule="auto"/>
-        <w:jc w:val="left"/>
-      </w:pPr>
-      <w:hyperlink r:id="rId89" w:anchor="Color" w:history="1">
-        <w:r>
-          <w:rPr>
-            <w:rFonts w:hint="eastAsia"/>
-          </w:rPr>
-          <w:t>color</w:t>
-        </w:r>
-      </w:hyperlink>
-    </w:p>
-    <w:p>
-      <w:pPr>
-        <w:numPr>
-          <w:ilvl w:val="1"/>
-          <w:numId w:val="9"/>
-        </w:numPr>
-        <w:shd w:val="clear" w:color="auto" w:fill="F7F7F7"/>
-        <w:spacing w:before="100" w:beforeAutospacing="1" w:after="100" w:afterAutospacing="1" w:line="240" w:lineRule="auto"/>
-        <w:jc w:val="left"/>
-      </w:pPr>
-      <w:hyperlink r:id="rId90" w:anchor="SymbolList" w:history="1">
-        <w:proofErr w:type="spellStart"/>
-        <w:r>
-          <w:rPr>
-            <w:rFonts w:hint="eastAsia"/>
-          </w:rPr>
-          <w:t>symbolList</w:t>
-        </w:r>
-        <w:proofErr w:type="spellEnd"/>
-      </w:hyperlink>
-    </w:p>
-    <w:p>
-      <w:pPr>
-        <w:numPr>
-          <w:ilvl w:val="1"/>
-          <w:numId w:val="9"/>
-        </w:numPr>
-        <w:shd w:val="clear" w:color="auto" w:fill="F7F7F7"/>
-        <w:spacing w:before="100" w:beforeAutospacing="1" w:after="100" w:afterAutospacing="1" w:line="240" w:lineRule="auto"/>
-        <w:jc w:val="left"/>
-      </w:pPr>
-      <w:hyperlink r:id="rId91" w:anchor="RenderAsImage" w:history="1">
-        <w:proofErr w:type="spellStart"/>
-        <w:r>
-          <w:rPr>
-            <w:rFonts w:hint="eastAsia"/>
-          </w:rPr>
-          <w:t>renderAsImage</w:t>
-        </w:r>
-        <w:proofErr w:type="spellEnd"/>
-      </w:hyperlink>
-    </w:p>
-    <w:p>
-      <w:pPr>
-        <w:numPr>
-          <w:ilvl w:val="1"/>
-          <w:numId w:val="9"/>
-        </w:numPr>
-        <w:shd w:val="clear" w:color="auto" w:fill="F7F7F7"/>
-        <w:spacing w:before="100" w:beforeAutospacing="1" w:after="100" w:afterAutospacing="1" w:line="240" w:lineRule="auto"/>
-        <w:jc w:val="left"/>
-      </w:pPr>
-      <w:hyperlink r:id="rId92" w:anchor="Calculable" w:history="1">
-        <w:r>
-          <w:rPr>
-            <w:rFonts w:hint="eastAsia"/>
-          </w:rPr>
-          <w:t>calculable</w:t>
-        </w:r>
-      </w:hyperlink>
-    </w:p>
-    <w:p>
-      <w:pPr>
-        <w:numPr>
-          <w:ilvl w:val="1"/>
-          <w:numId w:val="9"/>
-        </w:numPr>
-        <w:shd w:val="clear" w:color="auto" w:fill="F7F7F7"/>
-        <w:spacing w:before="100" w:beforeAutospacing="1" w:after="100" w:afterAutospacing="1" w:line="240" w:lineRule="auto"/>
-        <w:jc w:val="left"/>
-      </w:pPr>
-      <w:hyperlink r:id="rId93" w:anchor="CalculableColor" w:history="1">
-        <w:proofErr w:type="spellStart"/>
-        <w:r>
-          <w:rPr>
-            <w:rFonts w:hint="eastAsia"/>
-          </w:rPr>
-          <w:t>calculableColor</w:t>
-        </w:r>
-        <w:proofErr w:type="spellEnd"/>
-      </w:hyperlink>
-    </w:p>
-    <w:p>
-      <w:pPr>
-        <w:numPr>
-          <w:ilvl w:val="1"/>
-          <w:numId w:val="9"/>
-        </w:numPr>
-        <w:shd w:val="clear" w:color="auto" w:fill="F7F7F7"/>
-        <w:spacing w:before="100" w:beforeAutospacing="1" w:after="100" w:afterAutospacing="1" w:line="240" w:lineRule="auto"/>
-        <w:jc w:val="left"/>
-      </w:pPr>
-      <w:hyperlink r:id="rId94" w:anchor="CalculableHolderColor" w:history="1">
-        <w:proofErr w:type="spellStart"/>
-        <w:r>
-          <w:rPr>
-            <w:rFonts w:hint="eastAsia"/>
-          </w:rPr>
-          <w:t>calculableHolderColor</w:t>
-        </w:r>
-        <w:proofErr w:type="spellEnd"/>
-      </w:hyperlink>
-    </w:p>
-    <w:p>
-      <w:pPr>
-        <w:numPr>
-          <w:ilvl w:val="1"/>
-          <w:numId w:val="9"/>
-        </w:numPr>
-        <w:shd w:val="clear" w:color="auto" w:fill="F7F7F7"/>
-        <w:spacing w:before="100" w:beforeAutospacing="1" w:after="100" w:afterAutospacing="1" w:line="240" w:lineRule="auto"/>
-        <w:jc w:val="left"/>
-      </w:pPr>
-      <w:hyperlink r:id="rId95" w:anchor="NameConnector" w:history="1">
-        <w:proofErr w:type="spellStart"/>
-        <w:r>
-          <w:rPr>
-            <w:rFonts w:hint="eastAsia"/>
-          </w:rPr>
-          <w:t>nameConnector</w:t>
-        </w:r>
-        <w:proofErr w:type="spellEnd"/>
-      </w:hyperlink>
-    </w:p>
-    <w:p>
-      <w:pPr>
-        <w:numPr>
-          <w:ilvl w:val="1"/>
-          <w:numId w:val="9"/>
-        </w:numPr>
-        <w:shd w:val="clear" w:color="auto" w:fill="F7F7F7"/>
-        <w:spacing w:before="100" w:beforeAutospacing="1" w:after="100" w:afterAutospacing="1" w:line="240" w:lineRule="auto"/>
-        <w:jc w:val="left"/>
-      </w:pPr>
-      <w:hyperlink r:id="rId96" w:anchor="ValueConnector" w:history="1">
-        <w:proofErr w:type="spellStart"/>
-        <w:r>
-          <w:rPr>
-            <w:rFonts w:hint="eastAsia"/>
-          </w:rPr>
-          <w:t>valueConnector</w:t>
-        </w:r>
-        <w:proofErr w:type="spellEnd"/>
-      </w:hyperlink>
-    </w:p>
-    <w:p>
-      <w:pPr>
-        <w:numPr>
-          <w:ilvl w:val="1"/>
-          <w:numId w:val="9"/>
-        </w:numPr>
-        <w:shd w:val="clear" w:color="auto" w:fill="F7F7F7"/>
-        <w:spacing w:before="100" w:beforeAutospacing="1" w:after="100" w:afterAutospacing="1" w:line="240" w:lineRule="auto"/>
-        <w:jc w:val="left"/>
-      </w:pPr>
-      <w:hyperlink r:id="rId97" w:anchor="Animation" w:history="1">
-        <w:proofErr w:type="spellStart"/>
-        <w:r>
-          <w:rPr>
-            <w:rFonts w:hint="eastAsia"/>
-          </w:rPr>
-          <w:t>animation</w:t>
-        </w:r>
-        <w:proofErr w:type="spellEnd"/>
-      </w:hyperlink>
-    </w:p>
-    <w:p>
-      <w:pPr>
-        <w:numPr>
-          <w:ilvl w:val="1"/>
-          <w:numId w:val="9"/>
-        </w:numPr>
-        <w:shd w:val="clear" w:color="auto" w:fill="F7F7F7"/>
-        <w:spacing w:before="100" w:beforeAutospacing="1" w:after="100" w:afterAutospacing="1" w:line="240" w:lineRule="auto"/>
-        <w:jc w:val="left"/>
-      </w:pPr>
-      <w:hyperlink r:id="rId98" w:anchor="AddDataAnimation" w:history="1">
-        <w:proofErr w:type="spellStart"/>
-        <w:r>
-          <w:rPr>
-            <w:rFonts w:hint="eastAsia"/>
-          </w:rPr>
-          <w:t>addDataAnimation</w:t>
-        </w:r>
-        <w:proofErr w:type="spellEnd"/>
-      </w:hyperlink>
-    </w:p>
-    <w:p>
-      <w:pPr>
-        <w:numPr>
-          <w:ilvl w:val="1"/>
-          <w:numId w:val="9"/>
-        </w:numPr>
-        <w:shd w:val="clear" w:color="auto" w:fill="F7F7F7"/>
-        <w:spacing w:before="100" w:beforeAutospacing="1" w:after="100" w:afterAutospacing="1" w:line="240" w:lineRule="auto"/>
-        <w:jc w:val="left"/>
-      </w:pPr>
-      <w:hyperlink r:id="rId99" w:anchor="AnimationThreshold" w:history="1">
-        <w:proofErr w:type="spellStart"/>
-        <w:r>
-          <w:rPr>
-            <w:rFonts w:hint="eastAsia"/>
-          </w:rPr>
-          <w:t>animationThreshold</w:t>
-        </w:r>
-        <w:proofErr w:type="spellEnd"/>
-      </w:hyperlink>
-    </w:p>
-    <w:p>
-      <w:pPr>
-        <w:numPr>
-          <w:ilvl w:val="1"/>
-          <w:numId w:val="9"/>
-        </w:numPr>
-        <w:shd w:val="clear" w:color="auto" w:fill="F7F7F7"/>
-        <w:spacing w:before="100" w:beforeAutospacing="1" w:after="100" w:afterAutospacing="1" w:line="240" w:lineRule="auto"/>
-        <w:jc w:val="left"/>
-      </w:pPr>
-      <w:hyperlink r:id="rId100" w:anchor="AnimationDuration" w:history="1">
-        <w:proofErr w:type="spellStart"/>
-        <w:r>
-          <w:rPr>
-            <w:rFonts w:hint="eastAsia"/>
-          </w:rPr>
-          <w:t>animationDuration</w:t>
-        </w:r>
-        <w:proofErr w:type="spellEnd"/>
-      </w:hyperlink>
-    </w:p>
-    <w:p>
-      <w:pPr>
-        <w:numPr>
-          <w:ilvl w:val="1"/>
-          <w:numId w:val="9"/>
-        </w:numPr>
-        <w:shd w:val="clear" w:color="auto" w:fill="F7F7F7"/>
-        <w:spacing w:before="100" w:beforeAutospacing="1" w:after="100" w:afterAutospacing="1" w:line="240" w:lineRule="auto"/>
-        <w:jc w:val="left"/>
-      </w:pPr>
-      <w:hyperlink r:id="rId101" w:anchor="animationDurationUpdate" w:history="1">
-        <w:proofErr w:type="spellStart"/>
-        <w:r>
-          <w:rPr>
-            <w:rFonts w:hint="eastAsia"/>
-          </w:rPr>
-          <w:t>animationDurationUpdate</w:t>
-        </w:r>
-        <w:proofErr w:type="spellEnd"/>
-      </w:hyperlink>
-    </w:p>
-    <w:p>
-      <w:pPr>
-        <w:numPr>
-          <w:ilvl w:val="1"/>
-          <w:numId w:val="9"/>
-        </w:numPr>
-        <w:shd w:val="clear" w:color="auto" w:fill="F7F7F7"/>
-        <w:spacing w:before="100" w:beforeAutospacing="1" w:after="100" w:afterAutospacing="1" w:line="240" w:lineRule="auto"/>
-        <w:jc w:val="left"/>
-      </w:pPr>
-      <w:hyperlink r:id="rId102" w:anchor="AnimationEasing" w:history="1">
-        <w:proofErr w:type="spellStart"/>
-        <w:r>
-          <w:rPr>
-            <w:rFonts w:hint="eastAsia"/>
-          </w:rPr>
-          <w:t>animationEasing</w:t>
-        </w:r>
-        <w:proofErr w:type="spellEnd"/>
-      </w:hyperlink>
-    </w:p>
-    <w:p>
-      <w:pPr>
-        <w:numPr>
-          <w:ilvl w:val="0"/>
-          <w:numId w:val="9"/>
-        </w:numPr>
-        <w:shd w:val="clear" w:color="auto" w:fill="F7F7F7"/>
-        <w:spacing w:before="100" w:beforeAutospacing="1" w:after="100" w:afterAutospacing="1" w:line="240" w:lineRule="auto"/>
-        <w:jc w:val="left"/>
-      </w:pPr>
-      <w:hyperlink r:id="rId103" w:anchor="GraphDataStructure" w:history="1">
-        <w:proofErr w:type="spellStart"/>
-        <w:r>
-          <w:rPr>
-            <w:rFonts w:hint="eastAsia"/>
-          </w:rPr>
-          <w:t>Graph</w:t>
-        </w:r>
-        <w:proofErr w:type="spellEnd"/>
-        <w:r>
-          <w:rPr>
-            <w:rFonts w:hint="eastAsia"/>
-          </w:rPr>
-          <w:t xml:space="preserve"> data </w:t>
-        </w:r>
-        <w:proofErr w:type="spellStart"/>
-        <w:r>
-          <w:rPr>
-            <w:rFonts w:hint="eastAsia"/>
-          </w:rPr>
-          <w:t>structure</w:t>
-        </w:r>
-        <w:proofErr w:type="spellEnd"/>
-      </w:hyperlink>
-    </w:p>
-    <w:p>
-      <w:pPr>
-        <w:numPr>
-          <w:ilvl w:val="1"/>
-          <w:numId w:val="9"/>
-        </w:numPr>
-        <w:shd w:val="clear" w:color="auto" w:fill="F7F7F7"/>
-        <w:spacing w:before="100" w:beforeAutospacing="1" w:after="100" w:afterAutospacing="1" w:line="240" w:lineRule="auto"/>
-        <w:jc w:val="left"/>
-      </w:pPr>
-      <w:hyperlink r:id="rId104" w:anchor="categories" w:history="1">
-        <w:proofErr w:type="spellStart"/>
-        <w:r>
-          <w:rPr>
-            <w:rFonts w:hint="eastAsia"/>
-          </w:rPr>
-          <w:t>categories</w:t>
-        </w:r>
-        <w:proofErr w:type="spellEnd"/>
-      </w:hyperlink>
-    </w:p>
-    <w:p>
-      <w:pPr>
-        <w:numPr>
-          <w:ilvl w:val="1"/>
-          <w:numId w:val="9"/>
-        </w:numPr>
-        <w:shd w:val="clear" w:color="auto" w:fill="F7F7F7"/>
-        <w:spacing w:before="100" w:beforeAutospacing="1" w:after="100" w:afterAutospacing="1" w:line="240" w:lineRule="auto"/>
-        <w:jc w:val="left"/>
-      </w:pPr>
-      <w:hyperlink r:id="rId105" w:anchor="nodes(data)" w:history="1">
-        <w:proofErr w:type="spellStart"/>
-        <w:r>
-          <w:rPr>
-            <w:rFonts w:hint="eastAsia"/>
-          </w:rPr>
-          <w:t>nodes</w:t>
-        </w:r>
-        <w:proofErr w:type="spellEnd"/>
-        <w:r>
-          <w:rPr>
-            <w:rFonts w:hint="eastAsia"/>
-          </w:rPr>
-          <w:t>(data)</w:t>
-        </w:r>
-      </w:hyperlink>
-    </w:p>
-    <w:p>
-      <w:pPr>
-        <w:numPr>
-          <w:ilvl w:val="1"/>
-          <w:numId w:val="9"/>
-        </w:numPr>
-        <w:shd w:val="clear" w:color="auto" w:fill="F7F7F7"/>
-        <w:spacing w:before="100" w:beforeAutospacing="1" w:after="100" w:afterAutospacing="1" w:line="240" w:lineRule="auto"/>
-        <w:jc w:val="left"/>
-      </w:pPr>
-      <w:hyperlink r:id="rId106" w:anchor="GraphLinks" w:history="1">
-        <w:r>
-          <w:rPr>
-            <w:rFonts w:hint="eastAsia"/>
-          </w:rPr>
-          <w:t>links</w:t>
-        </w:r>
-      </w:hyperlink>
-    </w:p>
-    <w:p>
-      <w:pPr>
-        <w:numPr>
-          <w:ilvl w:val="1"/>
-          <w:numId w:val="9"/>
-        </w:numPr>
-        <w:shd w:val="clear" w:color="auto" w:fill="F7F7F7"/>
-        <w:spacing w:before="100" w:beforeAutospacing="1" w:after="100" w:afterAutospacing="1" w:line="240" w:lineRule="auto"/>
-        <w:jc w:val="left"/>
-      </w:pPr>
-      <w:hyperlink r:id="rId107" w:anchor="GraphMatrix" w:history="1">
-        <w:proofErr w:type="spellStart"/>
-        <w:r>
-          <w:rPr>
-            <w:rFonts w:hint="eastAsia"/>
-          </w:rPr>
-          <w:t>matrix</w:t>
-        </w:r>
-        <w:proofErr w:type="spellEnd"/>
-      </w:hyperlink>
-    </w:p>
-    <w:p>
-      <w:pPr>
-        <w:numPr>
-          <w:ilvl w:val="0"/>
-          <w:numId w:val="9"/>
-        </w:numPr>
-        <w:shd w:val="clear" w:color="auto" w:fill="F7F7F7"/>
-        <w:spacing w:before="100" w:beforeAutospacing="1" w:after="100" w:afterAutospacing="1" w:line="240" w:lineRule="auto"/>
-        <w:jc w:val="left"/>
-      </w:pPr>
-      <w:hyperlink r:id="rId108" w:anchor="Multi-Level-Control" w:history="1">
-        <w:r>
-          <w:rPr>
-            <w:rFonts w:hint="eastAsia"/>
-          </w:rPr>
-          <w:t>Multi-</w:t>
-        </w:r>
-        <w:proofErr w:type="spellStart"/>
-        <w:r>
-          <w:rPr>
-            <w:rFonts w:hint="eastAsia"/>
-          </w:rPr>
-          <w:t>Level</w:t>
-        </w:r>
-        <w:proofErr w:type="spellEnd"/>
-        <w:r>
-          <w:rPr>
-            <w:rFonts w:hint="eastAsia"/>
-          </w:rPr>
-          <w:t xml:space="preserve"> Control</w:t>
-        </w:r>
-      </w:hyperlink>
-    </w:p>
-    <w:p>
-      <w:pPr>
-        <w:numPr>
-          <w:ilvl w:val="0"/>
-          <w:numId w:val="9"/>
-        </w:numPr>
-        <w:shd w:val="clear" w:color="auto" w:fill="F7F7F7"/>
-        <w:spacing w:before="100" w:beforeAutospacing="1" w:after="100" w:afterAutospacing="1" w:line="240" w:lineRule="auto"/>
-        <w:jc w:val="left"/>
-      </w:pPr>
-      <w:hyperlink r:id="rId109" w:anchor="Appendix-Map-Extension" w:history="1">
-        <w:proofErr w:type="spellStart"/>
-        <w:r>
-          <w:rPr>
-            <w:rFonts w:hint="eastAsia"/>
-          </w:rPr>
-          <w:t>Appendix</w:t>
-        </w:r>
-        <w:proofErr w:type="spellEnd"/>
-        <w:r>
-          <w:rPr>
-            <w:rFonts w:hint="eastAsia"/>
-          </w:rPr>
-          <w:t xml:space="preserve">: </w:t>
-        </w:r>
-        <w:proofErr w:type="spellStart"/>
-        <w:r>
-          <w:rPr>
-            <w:rFonts w:hint="eastAsia"/>
-          </w:rPr>
-          <w:t>Map</w:t>
-        </w:r>
-        <w:proofErr w:type="spellEnd"/>
-        <w:r>
-          <w:rPr>
-            <w:rFonts w:hint="eastAsia"/>
-          </w:rPr>
-          <w:t xml:space="preserve"> </w:t>
-        </w:r>
-        <w:proofErr w:type="spellStart"/>
-        <w:r>
-          <w:rPr>
-            <w:rFonts w:hint="eastAsia"/>
-          </w:rPr>
-          <w:t>Extension</w:t>
-        </w:r>
-        <w:proofErr w:type="spellEnd"/>
-      </w:hyperlink>
-    </w:p>
-    <w:p>
-      <w:pPr>
-        <w:numPr>
-          <w:ilvl w:val="0"/>
-          <w:numId w:val="9"/>
-        </w:numPr>
-        <w:shd w:val="clear" w:color="auto" w:fill="F7F7F7"/>
-        <w:spacing w:before="100" w:beforeAutospacing="1" w:after="100" w:afterAutospacing="1" w:line="240" w:lineRule="auto"/>
-        <w:jc w:val="left"/>
-      </w:pPr>
-      <w:hyperlink r:id="rId110" w:anchor="Appendix-Component-and-Chart-Instances" w:history="1">
-        <w:proofErr w:type="spellStart"/>
-        <w:r>
-          <w:rPr>
-            <w:rFonts w:hint="eastAsia"/>
-          </w:rPr>
-          <w:t>Appendix</w:t>
-        </w:r>
-        <w:proofErr w:type="spellEnd"/>
-        <w:r>
-          <w:rPr>
-            <w:rFonts w:hint="eastAsia"/>
-          </w:rPr>
-          <w:t xml:space="preserve">: </w:t>
-        </w:r>
-        <w:proofErr w:type="spellStart"/>
-        <w:r>
-          <w:rPr>
-            <w:rFonts w:hint="eastAsia"/>
-          </w:rPr>
-          <w:t>Component</w:t>
-        </w:r>
-        <w:proofErr w:type="spellEnd"/>
-        <w:r>
-          <w:rPr>
-            <w:rFonts w:hint="eastAsia"/>
-          </w:rPr>
-          <w:t xml:space="preserve"> and Chart </w:t>
-        </w:r>
-        <w:proofErr w:type="spellStart"/>
-        <w:r>
-          <w:rPr>
-            <w:rFonts w:hint="eastAsia"/>
-          </w:rPr>
-          <w:t>Instances</w:t>
-        </w:r>
-        <w:proofErr w:type="spellEnd"/>
-      </w:hyperlink>
-    </w:p>
-    <w:p>
-      <w:pPr>
-        <w:numPr>
-          <w:ilvl w:val="1"/>
-          <w:numId w:val="9"/>
-        </w:numPr>
-        <w:shd w:val="clear" w:color="auto" w:fill="F7F7F7"/>
-        <w:spacing w:before="100" w:beforeAutospacing="1" w:after="100" w:afterAutospacing="1" w:line="240" w:lineRule="auto"/>
-        <w:jc w:val="left"/>
-      </w:pPr>
-      <w:hyperlink r:id="rId111" w:anchor="Appendix-Component-Instances" w:history="1">
-        <w:proofErr w:type="spellStart"/>
-        <w:r>
-          <w:rPr>
-            <w:rFonts w:hint="eastAsia"/>
-          </w:rPr>
-          <w:t>Appendix</w:t>
-        </w:r>
-        <w:proofErr w:type="spellEnd"/>
-        <w:r>
-          <w:rPr>
-            <w:rFonts w:hint="eastAsia"/>
-          </w:rPr>
-          <w:t xml:space="preserve">: </w:t>
-        </w:r>
-        <w:proofErr w:type="spellStart"/>
-        <w:r>
-          <w:rPr>
-            <w:rFonts w:hint="eastAsia"/>
-          </w:rPr>
-          <w:t>Component</w:t>
-        </w:r>
-        <w:proofErr w:type="spellEnd"/>
-        <w:r>
-          <w:rPr>
-            <w:rFonts w:hint="eastAsia"/>
-          </w:rPr>
-          <w:t xml:space="preserve"> </w:t>
-        </w:r>
-        <w:proofErr w:type="spellStart"/>
-        <w:r>
-          <w:rPr>
-            <w:rFonts w:hint="eastAsia"/>
-          </w:rPr>
-          <w:t>Instances</w:t>
-        </w:r>
-        <w:proofErr w:type="spellEnd"/>
-      </w:hyperlink>
-    </w:p>
-    <w:p>
-      <w:pPr>
-        <w:numPr>
-          <w:ilvl w:val="2"/>
-          <w:numId w:val="9"/>
-        </w:numPr>
-        <w:shd w:val="clear" w:color="auto" w:fill="F7F7F7"/>
-        <w:spacing w:before="100" w:beforeAutospacing="1" w:after="100" w:afterAutospacing="1" w:line="240" w:lineRule="auto"/>
-        <w:jc w:val="left"/>
-      </w:pPr>
-      <w:hyperlink r:id="rId112" w:anchor="TimelineInterface" w:history="1">
-        <w:r>
-          <w:rPr>
-            <w:rFonts w:hint="eastAsia"/>
-          </w:rPr>
-          <w:t>timeline</w:t>
-        </w:r>
-      </w:hyperlink>
-    </w:p>
-    <w:p>
-      <w:pPr>
-        <w:numPr>
-          <w:ilvl w:val="2"/>
-          <w:numId w:val="9"/>
-        </w:numPr>
-        <w:shd w:val="clear" w:color="auto" w:fill="F7F7F7"/>
-        <w:spacing w:before="100" w:beforeAutospacing="1" w:after="100" w:afterAutospacing="1" w:line="240" w:lineRule="auto"/>
-        <w:jc w:val="left"/>
-      </w:pPr>
-      <w:hyperlink r:id="rId113" w:anchor="TooltipInterface" w:history="1">
-        <w:proofErr w:type="spellStart"/>
-        <w:r>
-          <w:rPr>
-            <w:rFonts w:hint="eastAsia"/>
-          </w:rPr>
-          <w:t>tooltip</w:t>
-        </w:r>
-        <w:proofErr w:type="spellEnd"/>
-      </w:hyperlink>
-    </w:p>
-    <w:p>
-      <w:pPr>
-        <w:numPr>
-          <w:ilvl w:val="2"/>
-          <w:numId w:val="9"/>
-        </w:numPr>
-        <w:shd w:val="clear" w:color="auto" w:fill="F7F7F7"/>
-        <w:spacing w:before="100" w:beforeAutospacing="1" w:after="100" w:afterAutospacing="1" w:line="240" w:lineRule="auto"/>
-        <w:jc w:val="left"/>
-      </w:pPr>
-      <w:hyperlink r:id="rId114" w:anchor="LegendInterface" w:history="1">
-        <w:proofErr w:type="spellStart"/>
-        <w:r>
-          <w:rPr>
-            <w:rFonts w:hint="eastAsia"/>
-          </w:rPr>
-          <w:t>legend</w:t>
-        </w:r>
-        <w:proofErr w:type="spellEnd"/>
-      </w:hyperlink>
-    </w:p>
-    <w:p>
-      <w:pPr>
-        <w:numPr>
-          <w:ilvl w:val="2"/>
-          <w:numId w:val="9"/>
-        </w:numPr>
-        <w:shd w:val="clear" w:color="auto" w:fill="F7F7F7"/>
-        <w:spacing w:before="100" w:beforeAutospacing="1" w:after="100" w:afterAutospacing="1" w:line="240" w:lineRule="auto"/>
-        <w:jc w:val="left"/>
-      </w:pPr>
-      <w:hyperlink r:id="rId115" w:anchor="DataRangeInterface" w:history="1">
-        <w:proofErr w:type="spellStart"/>
-        <w:r>
-          <w:rPr>
-            <w:rFonts w:hint="eastAsia"/>
-          </w:rPr>
-          <w:t>dataRange</w:t>
-        </w:r>
-        <w:proofErr w:type="spellEnd"/>
-      </w:hyperlink>
-    </w:p>
-    <w:p>
-      <w:pPr>
-        <w:numPr>
-          <w:ilvl w:val="2"/>
-          <w:numId w:val="9"/>
-        </w:numPr>
-        <w:shd w:val="clear" w:color="auto" w:fill="F7F7F7"/>
-        <w:spacing w:before="100" w:beforeAutospacing="1" w:after="100" w:afterAutospacing="1" w:line="240" w:lineRule="auto"/>
-        <w:jc w:val="left"/>
-      </w:pPr>
-      <w:hyperlink r:id="rId116" w:anchor="DataZoomInterface" w:history="1">
-        <w:proofErr w:type="spellStart"/>
-        <w:r>
-          <w:rPr>
-            <w:rFonts w:hint="eastAsia"/>
-          </w:rPr>
-          <w:t>dataZoom</w:t>
-        </w:r>
-        <w:proofErr w:type="spellEnd"/>
-      </w:hyperlink>
-    </w:p>
-    <w:p>
-      <w:pPr>
-        <w:numPr>
-          <w:ilvl w:val="2"/>
-          <w:numId w:val="9"/>
-        </w:numPr>
-        <w:shd w:val="clear" w:color="auto" w:fill="F7F7F7"/>
-        <w:spacing w:before="100" w:beforeAutospacing="1" w:after="100" w:afterAutospacing="1" w:line="240" w:lineRule="auto"/>
-        <w:jc w:val="left"/>
-      </w:pPr>
-      <w:hyperlink r:id="rId117" w:anchor="GridInterface" w:history="1">
-        <w:proofErr w:type="spellStart"/>
-        <w:r>
-          <w:rPr>
-            <w:rFonts w:hint="eastAsia"/>
-          </w:rPr>
-          <w:t>grid</w:t>
-        </w:r>
-        <w:proofErr w:type="spellEnd"/>
-      </w:hyperlink>
-    </w:p>
-    <w:p>
-      <w:pPr>
-        <w:numPr>
-          <w:ilvl w:val="2"/>
-          <w:numId w:val="9"/>
-        </w:numPr>
-        <w:shd w:val="clear" w:color="auto" w:fill="F7F7F7"/>
-        <w:spacing w:before="100" w:beforeAutospacing="1" w:after="100" w:afterAutospacing="1" w:line="240" w:lineRule="auto"/>
-        <w:jc w:val="left"/>
-      </w:pPr>
-      <w:hyperlink r:id="rId118" w:anchor="AxisInterface" w:history="1">
-        <w:proofErr w:type="spellStart"/>
-        <w:r>
-          <w:rPr>
-            <w:rFonts w:hint="eastAsia"/>
-          </w:rPr>
-          <w:t>xAxis</w:t>
-        </w:r>
-        <w:proofErr w:type="spellEnd"/>
-        <w:r>
-          <w:rPr>
-            <w:rFonts w:hint="eastAsia"/>
-          </w:rPr>
-          <w:t>/</w:t>
-        </w:r>
-        <w:proofErr w:type="spellStart"/>
-        <w:r>
-          <w:rPr>
-            <w:rFonts w:hint="eastAsia"/>
-          </w:rPr>
-          <w:t>yAxis</w:t>
-        </w:r>
-        <w:proofErr w:type="spellEnd"/>
-      </w:hyperlink>
-    </w:p>
-    <w:p>
-      <w:pPr>
-        <w:numPr>
-          <w:ilvl w:val="2"/>
-          <w:numId w:val="9"/>
-        </w:numPr>
-        <w:shd w:val="clear" w:color="auto" w:fill="F7F7F7"/>
-        <w:spacing w:before="100" w:beforeAutospacing="1" w:after="100" w:afterAutospacing="1" w:line="240" w:lineRule="auto"/>
-        <w:jc w:val="left"/>
-      </w:pPr>
-      <w:hyperlink r:id="rId119" w:anchor="CategoryAxisInterface" w:history="1">
-        <w:proofErr w:type="spellStart"/>
-        <w:r>
-          <w:rPr>
-            <w:rFonts w:hint="eastAsia"/>
-          </w:rPr>
-          <w:t>categoryAxis</w:t>
-        </w:r>
-        <w:proofErr w:type="spellEnd"/>
-      </w:hyperlink>
-    </w:p>
-    <w:p>
-      <w:pPr>
-        <w:numPr>
-          <w:ilvl w:val="2"/>
-          <w:numId w:val="9"/>
-        </w:numPr>
-        <w:shd w:val="clear" w:color="auto" w:fill="F7F7F7"/>
-        <w:spacing w:before="100" w:beforeAutospacing="1" w:after="100" w:afterAutospacing="1" w:line="240" w:lineRule="auto"/>
-        <w:jc w:val="left"/>
-      </w:pPr>
-      <w:hyperlink r:id="rId120" w:anchor="ValueAxisInterface" w:history="1">
-        <w:proofErr w:type="spellStart"/>
-        <w:r>
-          <w:rPr>
-            <w:rFonts w:hint="eastAsia"/>
-          </w:rPr>
-          <w:t>valueAxis</w:t>
-        </w:r>
-        <w:proofErr w:type="spellEnd"/>
-      </w:hyperlink>
-    </w:p>
-    <w:p>
-      <w:pPr>
-        <w:numPr>
-          <w:ilvl w:val="2"/>
-          <w:numId w:val="9"/>
-        </w:numPr>
-        <w:shd w:val="clear" w:color="auto" w:fill="F7F7F7"/>
-        <w:spacing w:before="100" w:beforeAutospacing="1" w:after="100" w:afterAutospacing="1" w:line="240" w:lineRule="auto"/>
-        <w:jc w:val="left"/>
-      </w:pPr>
-      <w:hyperlink r:id="rId121" w:anchor="PolarInterface" w:history="1">
-        <w:r>
-          <w:rPr>
-            <w:rFonts w:hint="eastAsia"/>
-          </w:rPr>
-          <w:t>polar</w:t>
-        </w:r>
-      </w:hyperlink>
-    </w:p>
-    <w:p>
-      <w:pPr>
-        <w:numPr>
-          <w:ilvl w:val="1"/>
-          <w:numId w:val="9"/>
-        </w:numPr>
-        <w:shd w:val="clear" w:color="auto" w:fill="F7F7F7"/>
-        <w:spacing w:before="100" w:beforeAutospacing="1" w:after="100" w:afterAutospacing="1" w:line="240" w:lineRule="auto"/>
-        <w:jc w:val="left"/>
-      </w:pPr>
-      <w:hyperlink r:id="rId122" w:anchor="Appendix-Chart-Instances" w:history="1">
-        <w:proofErr w:type="spellStart"/>
-        <w:r>
-          <w:rPr>
-            <w:rFonts w:hint="eastAsia"/>
-          </w:rPr>
-          <w:t>Appendix</w:t>
-        </w:r>
-        <w:proofErr w:type="spellEnd"/>
-        <w:r>
-          <w:rPr>
-            <w:rFonts w:hint="eastAsia"/>
-          </w:rPr>
-          <w:t xml:space="preserve">: Chart </w:t>
-        </w:r>
-        <w:proofErr w:type="spellStart"/>
-        <w:r>
-          <w:rPr>
-            <w:rFonts w:hint="eastAsia"/>
-          </w:rPr>
-          <w:t>Instances</w:t>
-        </w:r>
-        <w:proofErr w:type="spellEnd"/>
-      </w:hyperlink>
-    </w:p>
-    <w:p>
-      <w:pPr>
-        <w:numPr>
-          <w:ilvl w:val="2"/>
-          <w:numId w:val="9"/>
-        </w:numPr>
-        <w:shd w:val="clear" w:color="auto" w:fill="F7F7F7"/>
-        <w:spacing w:before="100" w:beforeAutospacing="1" w:after="100" w:afterAutospacing="1" w:line="240" w:lineRule="auto"/>
-        <w:jc w:val="left"/>
-      </w:pPr>
-      <w:hyperlink r:id="rId123" w:anchor="MapInterface" w:history="1">
-        <w:proofErr w:type="spellStart"/>
-        <w:r>
-          <w:rPr>
-            <w:rFonts w:hint="eastAsia"/>
-          </w:rPr>
-          <w:t>map</w:t>
-        </w:r>
-        <w:proofErr w:type="spellEnd"/>
-      </w:hyperlink>
-    </w:p>
-    <w:p>
-      <w:pPr>
-        <w:numPr>
-          <w:ilvl w:val="0"/>
-          <w:numId w:val="9"/>
-        </w:numPr>
-        <w:shd w:val="clear" w:color="auto" w:fill="F7F7F7"/>
-        <w:spacing w:before="100" w:beforeAutospacing="1" w:after="100" w:afterAutospacing="1" w:line="240" w:lineRule="auto"/>
-        <w:jc w:val="left"/>
-      </w:pPr>
-      <w:hyperlink r:id="rId124" w:anchor="Appendix-an-Intuitive-Example" w:history="1">
-        <w:proofErr w:type="spellStart"/>
-        <w:r>
-          <w:rPr>
-            <w:rFonts w:hint="eastAsia"/>
-          </w:rPr>
-          <w:t>Appendix</w:t>
-        </w:r>
-        <w:proofErr w:type="spellEnd"/>
-        <w:r>
-          <w:rPr>
-            <w:rFonts w:hint="eastAsia"/>
-          </w:rPr>
-          <w:t xml:space="preserve">: </w:t>
-        </w:r>
-        <w:proofErr w:type="spellStart"/>
-        <w:r>
-          <w:rPr>
-            <w:rFonts w:hint="eastAsia"/>
-          </w:rPr>
-          <w:t>an</w:t>
-        </w:r>
-        <w:proofErr w:type="spellEnd"/>
-        <w:r>
-          <w:rPr>
-            <w:rFonts w:hint="eastAsia"/>
-          </w:rPr>
-          <w:t xml:space="preserve"> </w:t>
-        </w:r>
-        <w:proofErr w:type="spellStart"/>
-        <w:r>
-          <w:rPr>
-            <w:rFonts w:hint="eastAsia"/>
-          </w:rPr>
-          <w:t>Intuitive</w:t>
-        </w:r>
-        <w:proofErr w:type="spellEnd"/>
-        <w:r>
-          <w:rPr>
-            <w:rFonts w:hint="eastAsia"/>
-          </w:rPr>
-          <w:t xml:space="preserve"> </w:t>
-        </w:r>
-        <w:proofErr w:type="spellStart"/>
-        <w:r>
-          <w:rPr>
-            <w:rFonts w:hint="eastAsia"/>
-          </w:rPr>
-          <w:t>Example</w:t>
-        </w:r>
-        <w:proofErr w:type="spellEnd"/>
-      </w:hyperlink>
-    </w:p>
-    <w:p/>
+        <w:t xml:space="preserve">En esta web se nos muestra los 12 tipos de charts que maneja la librería en cuestión mostrando su aspecto y los 7 elementos interactivos de los que están formados. También nos enseña a realizar el </w:t>
+      </w:r>
+      <w:proofErr w:type="spellStart"/>
+      <w:r>
+        <w:t>import</w:t>
+      </w:r>
+      <w:proofErr w:type="spellEnd"/>
+      <w:r>
+        <w:t xml:space="preserve"> de la librería y más aspectos de interés para comprenderla.</w:t>
+      </w:r>
+    </w:p>
     <w:p>
       <w:pPr>
         <w:pStyle w:val="Ttulo3"/>
       </w:pPr>
       <w:bookmarkStart w:id="17" w:name="_Toc444537703"/>
       <w:r>
-        <w:lastRenderedPageBreak/>
         <w:t>3.3.3 Fuente de información 3</w:t>
       </w:r>
       <w:r>
@@ -7119,7 +4380,10 @@
       </w:r>
       <w:proofErr w:type="spellEnd"/>
       <w:r>
-        <w:t xml:space="preserve"> web ECharts.org también encontramos información fiable sobre la tecnología.</w:t>
+        <w:t xml:space="preserve"> web ECharts.org también encontramos informa</w:t>
+      </w:r>
+      <w:r>
+        <w:t>ción fiable sobre la tecnología que permitiéndonos la consulta de un manual sobre la librería.</w:t>
       </w:r>
     </w:p>
     <w:p>
@@ -7128,12 +4392,24 @@
           <w:color w:val="4472C4" w:themeColor="accent5"/>
         </w:rPr>
       </w:pPr>
-      <w:hyperlink r:id="rId125" w:history="1">
+      <w:hyperlink r:id="rId13" w:history="1">
         <w:r>
           <w:rPr>
             <w:rStyle w:val="Hipervnculo"/>
           </w:rPr>
-          <w:t>http://echarts.org/General-Info/ECharts-User-Manual.html</w:t>
+          <w:t>http://echarts.org/General-Info/ECharts-U</w:t>
+        </w:r>
+        <w:r>
+          <w:rPr>
+            <w:rStyle w:val="Hipervnculo"/>
+          </w:rPr>
+          <w:t>s</w:t>
+        </w:r>
+        <w:r>
+          <w:rPr>
+            <w:rStyle w:val="Hipervnculo"/>
+          </w:rPr>
+          <w:t>er-Manual.html</w:t>
         </w:r>
       </w:hyperlink>
     </w:p>
@@ -7147,6 +4423,7 @@
         <w:rPr>
           <w:noProof/>
         </w:rPr>
+        <w:lastRenderedPageBreak/>
         <w:drawing>
           <wp:inline distT="0" distB="0" distL="0" distR="0" wp14:anchorId="7C8C5B5F" wp14:editId="2F9A4AD1">
             <wp:extent cx="5400040" cy="1776730"/>
@@ -7163,7 +4440,7 @@
                     <pic:cNvPicPr/>
                   </pic:nvPicPr>
                   <pic:blipFill>
-                    <a:blip r:embed="rId126"/>
+                    <a:blip r:embed="rId14"/>
                     <a:stretch>
                       <a:fillRect/>
                     </a:stretch>
@@ -7185,33 +4462,11 @@
       </w:r>
     </w:p>
     <w:p>
-      <w:r>
-        <w:t>Cuyo índice es el siguiente</w:t>
-      </w:r>
-      <w:r>
-        <w:t>:</w:t>
-      </w:r>
-    </w:p>
-    <w:p>
       <w:pPr>
         <w:jc w:val="left"/>
-        <w:rPr>
-          <w:lang w:val="en-US"/>
-        </w:rPr>
-      </w:pPr>
-      <w:hyperlink r:id="rId127" w:anchor="x2-1000" w:history="1">
-        <w:r>
-          <w:rPr>
-            <w:lang w:val="en-US"/>
-          </w:rPr>
-          <w:t>Contents</w:t>
-        </w:r>
-      </w:hyperlink>
-      <w:r>
-        <w:rPr>
-          <w:lang w:val="en-US"/>
-        </w:rPr>
-        <w:t> </w:t>
+      </w:pPr>
+      <w:r>
+        <w:t>Cuyo índice es el siguiente:</w:t>
       </w:r>
       <w:r>
         <w:rPr>
@@ -7220,7 +4475,7 @@
         <w:br/>
         <w:t>1 </w:t>
       </w:r>
-      <w:hyperlink r:id="rId128" w:anchor="x3-20001" w:history="1">
+      <w:hyperlink r:id="rId15" w:anchor="x3-20001" w:history="1">
         <w:r>
           <w:rPr>
             <w:lang w:val="en-US"/>
@@ -7239,86 +4494,6 @@
           <w:lang w:val="en-US"/>
         </w:rPr>
         <w:br/>
-        <w:t> </w:t>
-      </w:r>
-      <w:r>
-        <w:rPr>
-          <w:lang w:val="en-US"/>
-        </w:rPr>
-        <w:tab/>
-      </w:r>
-      <w:r>
-        <w:rPr>
-          <w:lang w:val="en-US"/>
-        </w:rPr>
-        <w:t>1.1 </w:t>
-      </w:r>
-      <w:hyperlink r:id="rId129" w:anchor="x3-30001.1" w:history="1">
-        <w:r>
-          <w:rPr>
-            <w:lang w:val="en-US"/>
-          </w:rPr>
-          <w:t>History</w:t>
-        </w:r>
-      </w:hyperlink>
-      <w:r>
-        <w:rPr>
-          <w:lang w:val="en-US"/>
-        </w:rPr>
-        <w:t> </w:t>
-      </w:r>
-      <w:r>
-        <w:rPr>
-          <w:lang w:val="en-US"/>
-        </w:rPr>
-        <w:br/>
-        <w:t> </w:t>
-      </w:r>
-      <w:r>
-        <w:rPr>
-          <w:lang w:val="en-US"/>
-        </w:rPr>
-        <w:tab/>
-      </w:r>
-      <w:r>
-        <w:rPr>
-          <w:lang w:val="en-US"/>
-        </w:rPr>
-        <w:t>1.2 </w:t>
-      </w:r>
-      <w:hyperlink r:id="rId130" w:anchor="x3-40001.2" w:history="1">
-        <w:r>
-          <w:rPr>
-            <w:lang w:val="en-US"/>
-          </w:rPr>
-          <w:t xml:space="preserve">Why Use </w:t>
-        </w:r>
-        <w:proofErr w:type="spellStart"/>
-        <w:r>
-          <w:rPr>
-            <w:lang w:val="en-US"/>
-          </w:rPr>
-          <w:t>ECharts</w:t>
-        </w:r>
-        <w:proofErr w:type="spellEnd"/>
-        <w:r>
-          <w:rPr>
-            <w:lang w:val="en-US"/>
-          </w:rPr>
-          <w:t>?</w:t>
-        </w:r>
-      </w:hyperlink>
-      <w:r>
-        <w:rPr>
-          <w:lang w:val="en-US"/>
-        </w:rPr>
-        <w:t> </w:t>
-      </w:r>
-      <w:r>
-        <w:rPr>
-          <w:lang w:val="en-US"/>
-        </w:rPr>
-        <w:br/>
       </w:r>
       <w:r>
         <w:rPr>
@@ -7326,7 +4501,7 @@
         </w:rPr>
         <w:t>2 </w:t>
       </w:r>
-      <w:hyperlink r:id="rId131" w:anchor="x4-50002" w:history="1">
+      <w:hyperlink r:id="rId16" w:anchor="x4-50002" w:history="1">
         <w:r>
           <w:rPr>
             <w:lang w:val="en-US"/>
@@ -7359,34 +4534,6 @@
           <w:lang w:val="en-US"/>
         </w:rPr>
         <w:br/>
-        <w:t> </w:t>
-      </w:r>
-      <w:r>
-        <w:rPr>
-          <w:lang w:val="en-US"/>
-        </w:rPr>
-        <w:tab/>
-        <w:t>2.1 </w:t>
-      </w:r>
-      <w:hyperlink r:id="rId132" w:anchor="x4-60002.1" w:history="1">
-        <w:r>
-          <w:rPr>
-            <w:lang w:val="en-US"/>
-          </w:rPr>
-          <w:t>Hello World!</w:t>
-        </w:r>
-      </w:hyperlink>
-      <w:r>
-        <w:rPr>
-          <w:lang w:val="en-US"/>
-        </w:rPr>
-        <w:t> </w:t>
-      </w:r>
-      <w:r>
-        <w:rPr>
-          <w:lang w:val="en-US"/>
-        </w:rPr>
-        <w:br/>
       </w:r>
       <w:r>
         <w:rPr>
@@ -7394,7 +4541,7 @@
         </w:rPr>
         <w:t>3 </w:t>
       </w:r>
-      <w:hyperlink r:id="rId133" w:anchor="x5-70003" w:history="1">
+      <w:hyperlink r:id="rId17" w:anchor="x5-70003" w:history="1">
         <w:r>
           <w:rPr>
             <w:lang w:val="en-US"/>
@@ -7426,577 +4573,7 @@
         <w:rPr>
           <w:lang w:val="en-US"/>
         </w:rPr>
-        <w:br/>
-        <w:t> </w:t>
-      </w:r>
-      <w:r>
-        <w:rPr>
-          <w:lang w:val="en-US"/>
-        </w:rPr>
-        <w:tab/>
-      </w:r>
-      <w:r>
-        <w:rPr>
-          <w:lang w:val="en-US"/>
-        </w:rPr>
-        <w:t>3.1 </w:t>
-      </w:r>
-      <w:hyperlink r:id="rId134" w:anchor="x5-80003.1" w:history="1">
-        <w:r>
-          <w:rPr>
-            <w:lang w:val="en-US"/>
-          </w:rPr>
-          <w:t>Hierarchical Machines</w:t>
-        </w:r>
-      </w:hyperlink>
-      <w:r>
-        <w:rPr>
-          <w:lang w:val="en-US"/>
-        </w:rPr>
-        <w:t> </w:t>
-      </w:r>
-      <w:r>
-        <w:rPr>
-          <w:lang w:val="en-US"/>
-        </w:rPr>
-        <w:br/>
-        <w:t> </w:t>
-      </w:r>
-      <w:r>
-        <w:rPr>
-          <w:lang w:val="en-US"/>
-        </w:rPr>
-        <w:tab/>
-      </w:r>
-      <w:r>
-        <w:rPr>
-          <w:lang w:val="en-US"/>
-        </w:rPr>
-        <w:t>3.2 </w:t>
-      </w:r>
-      <w:hyperlink r:id="rId135" w:anchor="x5-120003.2" w:history="1">
-        <w:r>
-          <w:rPr>
-            <w:lang w:val="en-US"/>
-          </w:rPr>
-          <w:t>Actions</w:t>
-        </w:r>
-      </w:hyperlink>
-      <w:r>
-        <w:rPr>
-          <w:lang w:val="en-US"/>
-        </w:rPr>
-        <w:t> </w:t>
-      </w:r>
-      <w:r>
-        <w:rPr>
-          <w:lang w:val="en-US"/>
-        </w:rPr>
-        <w:br/>
-        <w:t> </w:t>
-      </w:r>
-      <w:r>
-        <w:rPr>
-          <w:lang w:val="en-US"/>
-        </w:rPr>
-        <w:tab/>
-      </w:r>
-      <w:r>
-        <w:rPr>
-          <w:lang w:val="en-US"/>
-        </w:rPr>
-        <w:t>3.3 </w:t>
-      </w:r>
-      <w:hyperlink r:id="rId136" w:anchor="x5-160003.3" w:history="1">
-        <w:r>
-          <w:rPr>
-            <w:lang w:val="en-US"/>
-          </w:rPr>
-          <w:t>State Machines</w:t>
-        </w:r>
-      </w:hyperlink>
-      <w:r>
-        <w:rPr>
-          <w:lang w:val="en-US"/>
-        </w:rPr>
-        <w:t> </w:t>
-      </w:r>
-      <w:r>
-        <w:rPr>
-          <w:lang w:val="en-US"/>
-        </w:rPr>
-        <w:br/>
-        <w:t> </w:t>
-      </w:r>
-      <w:r>
-        <w:rPr>
-          <w:lang w:val="en-US"/>
-        </w:rPr>
-        <w:tab/>
-      </w:r>
-      <w:r>
-        <w:rPr>
-          <w:lang w:val="en-US"/>
-        </w:rPr>
-        <w:t>3.4 </w:t>
-      </w:r>
-      <w:hyperlink r:id="rId137" w:anchor="x5-210003.4" w:history="1">
-        <w:r>
-          <w:rPr>
-            <w:lang w:val="en-US"/>
-          </w:rPr>
-          <w:t>Transitions</w:t>
-        </w:r>
-      </w:hyperlink>
-      <w:r>
-        <w:rPr>
-          <w:lang w:val="en-US"/>
-        </w:rPr>
-        <w:t> </w:t>
-      </w:r>
-      <w:r>
-        <w:rPr>
-          <w:lang w:val="en-US"/>
-        </w:rPr>
-        <w:br/>
-        <w:t> </w:t>
-      </w:r>
-      <w:r>
-        <w:rPr>
-          <w:lang w:val="en-US"/>
-        </w:rPr>
-        <w:tab/>
-      </w:r>
-      <w:r>
-        <w:rPr>
-          <w:lang w:val="en-US"/>
-        </w:rPr>
-        <w:t>3.5 </w:t>
-      </w:r>
-      <w:hyperlink r:id="rId138" w:anchor="x5-250003.5" w:history="1">
-        <w:r>
-          <w:rPr>
-            <w:lang w:val="en-US"/>
-          </w:rPr>
-          <w:t>Receiving a Message</w:t>
-        </w:r>
-      </w:hyperlink>
-      <w:r>
-        <w:rPr>
-          <w:lang w:val="en-US"/>
-        </w:rPr>
-        <w:t> </w:t>
-      </w:r>
-      <w:r>
-        <w:rPr>
-          <w:lang w:val="en-US"/>
-        </w:rPr>
-        <w:br/>
-        <w:t> </w:t>
-      </w:r>
-      <w:r>
-        <w:rPr>
-          <w:lang w:val="en-US"/>
-        </w:rPr>
-        <w:tab/>
-      </w:r>
-      <w:r>
-        <w:rPr>
-          <w:lang w:val="en-US"/>
-        </w:rPr>
-        <w:t>3.6 </w:t>
-      </w:r>
-      <w:hyperlink r:id="rId139" w:anchor="x5-260003.6" w:history="1">
-        <w:r>
-          <w:rPr>
-            <w:lang w:val="en-US"/>
-          </w:rPr>
-          <w:t>Non-Blocking Execution</w:t>
-        </w:r>
-      </w:hyperlink>
-      <w:r>
-        <w:rPr>
-          <w:lang w:val="en-US"/>
-        </w:rPr>
-        <w:t> </w:t>
-      </w:r>
-      <w:r>
-        <w:rPr>
-          <w:lang w:val="en-US"/>
-        </w:rPr>
-        <w:br/>
-        <w:t> </w:t>
-      </w:r>
-      <w:r>
-        <w:rPr>
-          <w:lang w:val="en-US"/>
-        </w:rPr>
-        <w:tab/>
-      </w:r>
-      <w:r>
-        <w:rPr>
-          <w:lang w:val="en-US"/>
-        </w:rPr>
-        <w:t>3.7 </w:t>
-      </w:r>
-      <w:hyperlink r:id="rId140" w:anchor="x5-270003.7" w:history="1">
-        <w:r>
-          <w:rPr>
-            <w:lang w:val="en-US"/>
-          </w:rPr>
-          <w:t>‘*’ Transitions</w:t>
-        </w:r>
-      </w:hyperlink>
-      <w:r>
-        <w:rPr>
-          <w:lang w:val="en-US"/>
-        </w:rPr>
-        <w:t> </w:t>
-      </w:r>
-      <w:r>
-        <w:rPr>
-          <w:lang w:val="en-US"/>
-        </w:rPr>
-        <w:br/>
-        <w:t> </w:t>
-      </w:r>
-      <w:r>
-        <w:rPr>
-          <w:lang w:val="en-US"/>
-        </w:rPr>
-        <w:tab/>
-      </w:r>
-      <w:r>
-        <w:rPr>
-          <w:lang w:val="en-US"/>
-        </w:rPr>
-        <w:t>3.8 </w:t>
-      </w:r>
-      <w:hyperlink r:id="rId141" w:anchor="x5-280003.8" w:history="1">
-        <w:r>
-          <w:rPr>
-            <w:lang w:val="en-US"/>
-          </w:rPr>
-          <w:t>Sending a Message</w:t>
-        </w:r>
-      </w:hyperlink>
-      <w:r>
-        <w:rPr>
-          <w:lang w:val="en-US"/>
-        </w:rPr>
-        <w:t> </w:t>
-      </w:r>
-      <w:r>
-        <w:rPr>
-          <w:lang w:val="en-US"/>
-        </w:rPr>
-        <w:br/>
-        <w:t> </w:t>
-      </w:r>
-      <w:r>
-        <w:rPr>
-          <w:lang w:val="en-US"/>
-        </w:rPr>
-        <w:tab/>
-      </w:r>
-      <w:r>
-        <w:rPr>
-          <w:lang w:val="en-US"/>
-        </w:rPr>
-        <w:t>3.9 </w:t>
-      </w:r>
-      <w:hyperlink r:id="rId142" w:anchor="x5-290003.9" w:history="1">
-        <w:r>
-          <w:rPr>
-            <w:lang w:val="en-US"/>
-          </w:rPr>
-          <w:t>External Ports</w:t>
-        </w:r>
-      </w:hyperlink>
-      <w:r>
-        <w:rPr>
-          <w:lang w:val="en-US"/>
-        </w:rPr>
-        <w:t> </w:t>
-      </w:r>
-      <w:r>
-        <w:rPr>
-          <w:lang w:val="en-US"/>
-        </w:rPr>
-        <w:br/>
-        <w:t> </w:t>
-      </w:r>
-      <w:r>
-        <w:rPr>
-          <w:lang w:val="en-US"/>
-        </w:rPr>
-        <w:tab/>
-      </w:r>
-      <w:r>
-        <w:rPr>
-          <w:lang w:val="en-US"/>
-        </w:rPr>
-        <w:t>3.10 </w:t>
-      </w:r>
-      <w:proofErr w:type="spellStart"/>
-      <w:r>
-        <w:fldChar w:fldCharType="begin"/>
-      </w:r>
-      <w:r>
-        <w:rPr>
-          <w:lang w:val="en-US"/>
-        </w:rPr>
-        <w:instrText xml:space="preserve"> HYPERLINK "http://echarts.org/EChartsManual/introductionch3.html" \l "x5-320003.10" </w:instrText>
-      </w:r>
-      <w:r>
-        <w:fldChar w:fldCharType="separate"/>
-      </w:r>
-      <w:r>
-        <w:rPr>
-          <w:lang w:val="en-US"/>
-        </w:rPr>
-        <w:t>Pseudostates</w:t>
-      </w:r>
-      <w:proofErr w:type="spellEnd"/>
-      <w:r>
-        <w:fldChar w:fldCharType="end"/>
-      </w:r>
-      <w:r>
-        <w:rPr>
-          <w:lang w:val="en-US"/>
-        </w:rPr>
-        <w:t> </w:t>
-      </w:r>
-      <w:r>
-        <w:rPr>
-          <w:lang w:val="en-US"/>
-        </w:rPr>
-        <w:br/>
-        <w:t> </w:t>
-      </w:r>
-      <w:r>
-        <w:rPr>
-          <w:lang w:val="en-US"/>
-        </w:rPr>
-        <w:tab/>
-      </w:r>
-      <w:r>
-        <w:rPr>
-          <w:lang w:val="en-US"/>
-        </w:rPr>
-        <w:t>3.11 </w:t>
-      </w:r>
-      <w:hyperlink r:id="rId143" w:anchor="x5-380003.11" w:history="1">
-        <w:r>
-          <w:rPr>
-            <w:lang w:val="en-US"/>
-          </w:rPr>
-          <w:t>Machine Arrays</w:t>
-        </w:r>
-      </w:hyperlink>
-      <w:r>
-        <w:rPr>
-          <w:lang w:val="en-US"/>
-        </w:rPr>
-        <w:t> </w:t>
-      </w:r>
-      <w:r>
-        <w:rPr>
-          <w:lang w:val="en-US"/>
-        </w:rPr>
-        <w:br/>
-        <w:t> </w:t>
-      </w:r>
-      <w:r>
-        <w:rPr>
-          <w:lang w:val="en-US"/>
-        </w:rPr>
-        <w:tab/>
-      </w:r>
-      <w:r>
-        <w:rPr>
-          <w:lang w:val="en-US"/>
-        </w:rPr>
-        <w:t>3.12 </w:t>
-      </w:r>
-      <w:hyperlink r:id="rId144" w:anchor="x5-470003.12" w:history="1">
-        <w:r>
-          <w:rPr>
-            <w:lang w:val="en-US"/>
-          </w:rPr>
-          <w:t>Timed Transitions</w:t>
-        </w:r>
-      </w:hyperlink>
-      <w:r>
-        <w:rPr>
-          <w:lang w:val="en-US"/>
-        </w:rPr>
-        <w:t> </w:t>
-      </w:r>
-      <w:r>
-        <w:rPr>
-          <w:lang w:val="en-US"/>
-        </w:rPr>
-        <w:br/>
-        <w:t> </w:t>
-      </w:r>
-      <w:r>
-        <w:rPr>
-          <w:lang w:val="en-US"/>
-        </w:rPr>
-        <w:tab/>
-      </w:r>
-      <w:r>
-        <w:rPr>
-          <w:lang w:val="en-US"/>
-        </w:rPr>
-        <w:t>3.13 </w:t>
-      </w:r>
-      <w:hyperlink r:id="rId145" w:anchor="x5-480003.13" w:history="1">
-        <w:r>
-          <w:rPr>
-            <w:lang w:val="en-US"/>
-          </w:rPr>
-          <w:t>Submachine Access</w:t>
-        </w:r>
-      </w:hyperlink>
-      <w:r>
-        <w:rPr>
-          <w:lang w:val="en-US"/>
-        </w:rPr>
-        <w:t> </w:t>
-      </w:r>
-      <w:r>
-        <w:rPr>
-          <w:lang w:val="en-US"/>
-        </w:rPr>
-        <w:br/>
-        <w:t> </w:t>
-      </w:r>
-      <w:r>
-        <w:rPr>
-          <w:lang w:val="en-US"/>
-        </w:rPr>
-        <w:tab/>
-      </w:r>
-      <w:r>
-        <w:rPr>
-          <w:lang w:val="en-US"/>
-        </w:rPr>
-        <w:t>3.14 </w:t>
-      </w:r>
-      <w:hyperlink r:id="rId146" w:anchor="x5-490003.14" w:history="1">
-        <w:r>
-          <w:rPr>
-            <w:lang w:val="en-US"/>
-          </w:rPr>
-          <w:t>Internal Ports</w:t>
-        </w:r>
-      </w:hyperlink>
-      <w:r>
-        <w:rPr>
-          <w:lang w:val="en-US"/>
-        </w:rPr>
-        <w:t> </w:t>
-      </w:r>
-      <w:r>
-        <w:rPr>
-          <w:lang w:val="en-US"/>
-        </w:rPr>
-        <w:br/>
-        <w:t> </w:t>
-      </w:r>
-      <w:r>
-        <w:rPr>
-          <w:lang w:val="en-US"/>
-        </w:rPr>
-        <w:tab/>
-      </w:r>
-      <w:r>
-        <w:rPr>
-          <w:lang w:val="en-US"/>
-        </w:rPr>
-        <w:t>3.15 </w:t>
-      </w:r>
-      <w:hyperlink r:id="rId147" w:anchor="x5-500003.15" w:history="1">
-        <w:r>
-          <w:rPr>
-            <w:lang w:val="en-US"/>
-          </w:rPr>
-          <w:t>Incomplete State References</w:t>
-        </w:r>
-      </w:hyperlink>
-      <w:r>
-        <w:rPr>
-          <w:lang w:val="en-US"/>
-        </w:rPr>
-        <w:t> </w:t>
-      </w:r>
-      <w:r>
-        <w:rPr>
-          <w:lang w:val="en-US"/>
-        </w:rPr>
-        <w:br/>
-        <w:t> </w:t>
-      </w:r>
-      <w:r>
-        <w:rPr>
-          <w:lang w:val="en-US"/>
-        </w:rPr>
-        <w:tab/>
-      </w:r>
-      <w:r>
-        <w:rPr>
-          <w:lang w:val="en-US"/>
-        </w:rPr>
-        <w:t>3.16 </w:t>
-      </w:r>
-      <w:hyperlink r:id="rId148" w:anchor="x5-510003.16" w:history="1">
-        <w:r>
-          <w:rPr>
-            <w:lang w:val="en-US"/>
-          </w:rPr>
-          <w:t>Host Language Interface</w:t>
-        </w:r>
-      </w:hyperlink>
-      <w:r>
-        <w:rPr>
-          <w:lang w:val="en-US"/>
-        </w:rPr>
-        <w:t> </w:t>
-      </w:r>
-      <w:r>
-        <w:rPr>
-          <w:lang w:val="en-US"/>
-        </w:rPr>
-        <w:br/>
-        <w:t> </w:t>
-      </w:r>
-      <w:r>
-        <w:rPr>
-          <w:lang w:val="en-US"/>
-        </w:rPr>
-        <w:tab/>
-      </w:r>
-      <w:r>
-        <w:rPr>
-          <w:lang w:val="en-US"/>
-        </w:rPr>
-        <w:t>3.17 </w:t>
-      </w:r>
-      <w:hyperlink r:id="rId149" w:anchor="x5-520003.17" w:history="1">
-        <w:r>
-          <w:rPr>
-            <w:lang w:val="en-US"/>
-          </w:rPr>
-          <w:t>Machine Serialization</w:t>
-        </w:r>
-      </w:hyperlink>
-      <w:r>
-        <w:rPr>
-          <w:lang w:val="en-US"/>
-        </w:rPr>
-        <w:t> </w:t>
+        <w:t xml:space="preserve"> </w:t>
       </w:r>
       <w:r>
         <w:rPr>
@@ -8005,7 +4582,7 @@
         <w:br/>
         <w:t>4 </w:t>
       </w:r>
-      <w:hyperlink r:id="rId150" w:anchor="x6-530004" w:history="1">
+      <w:hyperlink r:id="rId18" w:anchor="x6-530004" w:history="1">
         <w:r>
           <w:rPr>
             <w:lang w:val="en-US"/>
@@ -8023,304 +4600,7 @@
         <w:rPr>
           <w:lang w:val="en-US"/>
         </w:rPr>
-        <w:br/>
-        <w:t> </w:t>
-      </w:r>
-      <w:r>
-        <w:rPr>
-          <w:lang w:val="en-US"/>
-        </w:rPr>
-        <w:tab/>
-      </w:r>
-      <w:r>
-        <w:rPr>
-          <w:lang w:val="en-US"/>
-        </w:rPr>
-        <w:t>4.1 </w:t>
-      </w:r>
-      <w:hyperlink r:id="rId151" w:anchor="x6-540004.1" w:history="1">
-        <w:r>
-          <w:rPr>
-            <w:lang w:val="en-US"/>
-          </w:rPr>
-          <w:t>Machine Execution</w:t>
-        </w:r>
-      </w:hyperlink>
-      <w:r>
-        <w:rPr>
-          <w:lang w:val="en-US"/>
-        </w:rPr>
-        <w:t> </w:t>
-      </w:r>
-      <w:r>
-        <w:rPr>
-          <w:lang w:val="en-US"/>
-        </w:rPr>
-        <w:br/>
-        <w:t> </w:t>
-      </w:r>
-      <w:r>
-        <w:rPr>
-          <w:lang w:val="en-US"/>
-        </w:rPr>
-        <w:tab/>
-      </w:r>
-      <w:r>
-        <w:rPr>
-          <w:lang w:val="en-US"/>
-        </w:rPr>
-        <w:t>4.2 </w:t>
-      </w:r>
-      <w:hyperlink r:id="rId152" w:anchor="x6-550004.2" w:history="1">
-        <w:r>
-          <w:rPr>
-            <w:lang w:val="en-US"/>
-          </w:rPr>
-          <w:t>Transition Evaluation</w:t>
-        </w:r>
-      </w:hyperlink>
-      <w:r>
-        <w:rPr>
-          <w:lang w:val="en-US"/>
-        </w:rPr>
-        <w:t> </w:t>
-      </w:r>
-      <w:r>
-        <w:rPr>
-          <w:lang w:val="en-US"/>
-        </w:rPr>
-        <w:br/>
-        <w:t> </w:t>
-      </w:r>
-      <w:r>
-        <w:rPr>
-          <w:lang w:val="en-US"/>
-        </w:rPr>
-        <w:tab/>
-      </w:r>
-      <w:r>
-        <w:rPr>
-          <w:lang w:val="en-US"/>
-        </w:rPr>
-        <w:t>4.3 </w:t>
-      </w:r>
-      <w:hyperlink r:id="rId153" w:anchor="x6-560004.3" w:history="1">
-        <w:r>
-          <w:rPr>
-            <w:lang w:val="en-US"/>
-          </w:rPr>
-          <w:t>Transition Scheduling</w:t>
-        </w:r>
-      </w:hyperlink>
-      <w:r>
-        <w:rPr>
-          <w:lang w:val="en-US"/>
-        </w:rPr>
-        <w:t> </w:t>
-      </w:r>
-      <w:r>
-        <w:rPr>
-          <w:lang w:val="en-US"/>
-        </w:rPr>
-        <w:br/>
-        <w:t> </w:t>
-      </w:r>
-      <w:r>
-        <w:rPr>
-          <w:lang w:val="en-US"/>
-        </w:rPr>
-        <w:tab/>
-      </w:r>
-      <w:r>
-        <w:rPr>
-          <w:lang w:val="en-US"/>
-        </w:rPr>
-        <w:t>4.4 </w:t>
-      </w:r>
-      <w:hyperlink r:id="rId154" w:anchor="x6-570004.4" w:history="1">
-        <w:r>
-          <w:rPr>
-            <w:lang w:val="en-US"/>
-          </w:rPr>
-          <w:t>Port Priorities</w:t>
-        </w:r>
-      </w:hyperlink>
-      <w:r>
-        <w:rPr>
-          <w:lang w:val="en-US"/>
-        </w:rPr>
-        <w:t> </w:t>
-      </w:r>
-      <w:r>
-        <w:rPr>
-          <w:lang w:val="en-US"/>
-        </w:rPr>
-        <w:br/>
-        <w:t> </w:t>
-      </w:r>
-      <w:r>
-        <w:rPr>
-          <w:lang w:val="en-US"/>
-        </w:rPr>
-        <w:tab/>
-      </w:r>
-      <w:r>
-        <w:rPr>
-          <w:lang w:val="en-US"/>
-        </w:rPr>
-        <w:t>4.5 </w:t>
-      </w:r>
-      <w:hyperlink r:id="rId155" w:anchor="x6-580004.5" w:history="1">
-        <w:r>
-          <w:rPr>
-            <w:lang w:val="en-US"/>
-          </w:rPr>
-          <w:t>Transition Priorities</w:t>
-        </w:r>
-      </w:hyperlink>
-      <w:r>
-        <w:rPr>
-          <w:lang w:val="en-US"/>
-        </w:rPr>
-        <w:t> </w:t>
-      </w:r>
-      <w:r>
-        <w:rPr>
-          <w:lang w:val="en-US"/>
-        </w:rPr>
-        <w:br/>
-        <w:t> </w:t>
-      </w:r>
-      <w:r>
-        <w:rPr>
-          <w:lang w:val="en-US"/>
-        </w:rPr>
-        <w:tab/>
-      </w:r>
-      <w:r>
-        <w:rPr>
-          <w:lang w:val="en-US"/>
-        </w:rPr>
-        <w:t>4.6 </w:t>
-      </w:r>
-      <w:hyperlink r:id="rId156" w:anchor="x6-620004.6" w:history="1">
-        <w:r>
-          <w:rPr>
-            <w:lang w:val="en-US"/>
-          </w:rPr>
-          <w:t>Message Dequeuing</w:t>
-        </w:r>
-      </w:hyperlink>
-      <w:r>
-        <w:rPr>
-          <w:lang w:val="en-US"/>
-        </w:rPr>
-        <w:t> </w:t>
-      </w:r>
-      <w:r>
-        <w:rPr>
-          <w:lang w:val="en-US"/>
-        </w:rPr>
-        <w:br/>
-        <w:t> </w:t>
-      </w:r>
-      <w:r>
-        <w:rPr>
-          <w:lang w:val="en-US"/>
-        </w:rPr>
-        <w:tab/>
-      </w:r>
-      <w:r>
-        <w:rPr>
-          <w:lang w:val="en-US"/>
-        </w:rPr>
-        <w:t>4.7 </w:t>
-      </w:r>
-      <w:hyperlink r:id="rId157" w:anchor="x6-650004.7" w:history="1">
-        <w:r>
-          <w:rPr>
-            <w:lang w:val="en-US"/>
-          </w:rPr>
-          <w:t>Machine Lifecycle</w:t>
-        </w:r>
-      </w:hyperlink>
-      <w:r>
-        <w:rPr>
-          <w:lang w:val="en-US"/>
-        </w:rPr>
-        <w:t> </w:t>
-      </w:r>
-      <w:r>
-        <w:rPr>
-          <w:lang w:val="en-US"/>
-        </w:rPr>
-        <w:br/>
-        <w:t> </w:t>
-      </w:r>
-      <w:r>
-        <w:rPr>
-          <w:lang w:val="en-US"/>
-        </w:rPr>
-        <w:tab/>
-      </w:r>
-      <w:r>
-        <w:rPr>
-          <w:lang w:val="en-US"/>
-        </w:rPr>
-        <w:t>4.8 </w:t>
-      </w:r>
-      <w:hyperlink r:id="rId158" w:anchor="x6-680004.8" w:history="1">
-        <w:r>
-          <w:rPr>
-            <w:lang w:val="en-US"/>
-          </w:rPr>
-          <w:t>Shared Data</w:t>
-        </w:r>
-      </w:hyperlink>
-      <w:r>
-        <w:rPr>
-          <w:lang w:val="en-US"/>
-        </w:rPr>
-        <w:t> </w:t>
-      </w:r>
-      <w:r>
-        <w:rPr>
-          <w:lang w:val="en-US"/>
-        </w:rPr>
-        <w:br/>
-      </w:r>
-      <w:r>
-        <w:rPr>
-          <w:lang w:val="en-US"/>
-        </w:rPr>
-        <w:lastRenderedPageBreak/>
-        <w:t> </w:t>
-      </w:r>
-      <w:r>
-        <w:rPr>
-          <w:lang w:val="en-US"/>
-        </w:rPr>
-        <w:tab/>
-      </w:r>
-      <w:r>
-        <w:rPr>
-          <w:lang w:val="en-US"/>
-        </w:rPr>
-        <w:t>4.9 </w:t>
-      </w:r>
-      <w:hyperlink r:id="rId159" w:anchor="x6-710004.9" w:history="1">
-        <w:r>
-          <w:rPr>
-            <w:lang w:val="en-US"/>
-          </w:rPr>
-          <w:t>Machine and State Access Modifiers</w:t>
-        </w:r>
-      </w:hyperlink>
-      <w:r>
-        <w:rPr>
-          <w:lang w:val="en-US"/>
-        </w:rPr>
-        <w:t> </w:t>
+        <w:t xml:space="preserve"> </w:t>
       </w:r>
       <w:r>
         <w:rPr>
@@ -8329,7 +4609,7 @@
         <w:br/>
         <w:t>5 </w:t>
       </w:r>
-      <w:hyperlink r:id="rId160" w:anchor="x7-720005" w:history="1">
+      <w:hyperlink r:id="rId19" w:anchor="x7-720005" w:history="1">
         <w:r>
           <w:rPr>
             <w:lang w:val="en-US"/>
@@ -8347,232 +4627,7 @@
         <w:rPr>
           <w:lang w:val="en-US"/>
         </w:rPr>
-        <w:br/>
-        <w:t> </w:t>
-      </w:r>
-      <w:r>
-        <w:rPr>
-          <w:lang w:val="en-US"/>
-        </w:rPr>
-        <w:tab/>
-      </w:r>
-      <w:r>
-        <w:rPr>
-          <w:lang w:val="en-US"/>
-        </w:rPr>
-        <w:t>5.1 </w:t>
-      </w:r>
-      <w:hyperlink r:id="rId161" w:anchor="x7-730005.1" w:history="1">
-        <w:r>
-          <w:rPr>
-            <w:lang w:val="en-US"/>
-          </w:rPr>
-          <w:t>Initialization</w:t>
-        </w:r>
-      </w:hyperlink>
-      <w:r>
-        <w:rPr>
-          <w:lang w:val="en-US"/>
-        </w:rPr>
-        <w:t> </w:t>
-      </w:r>
-      <w:r>
-        <w:rPr>
-          <w:lang w:val="en-US"/>
-        </w:rPr>
-        <w:br/>
-        <w:t> </w:t>
-      </w:r>
-      <w:r>
-        <w:rPr>
-          <w:lang w:val="en-US"/>
-        </w:rPr>
-        <w:tab/>
-      </w:r>
-      <w:r>
-        <w:rPr>
-          <w:lang w:val="en-US"/>
-        </w:rPr>
-        <w:t>5.2 </w:t>
-      </w:r>
-      <w:hyperlink r:id="rId162" w:anchor="x7-740005.2" w:history="1">
-        <w:r>
-          <w:rPr>
-            <w:lang w:val="en-US"/>
-          </w:rPr>
-          <w:t>Properties File</w:t>
-        </w:r>
-      </w:hyperlink>
-      <w:r>
-        <w:rPr>
-          <w:lang w:val="en-US"/>
-        </w:rPr>
-        <w:t> </w:t>
-      </w:r>
-      <w:r>
-        <w:rPr>
-          <w:lang w:val="en-US"/>
-        </w:rPr>
-        <w:br/>
-        <w:t> </w:t>
-      </w:r>
-      <w:r>
-        <w:rPr>
-          <w:lang w:val="en-US"/>
-        </w:rPr>
-        <w:tab/>
-      </w:r>
-      <w:r>
-        <w:rPr>
-          <w:lang w:val="en-US"/>
-        </w:rPr>
-        <w:t>5.3 </w:t>
-      </w:r>
-      <w:hyperlink r:id="rId163" w:anchor="x7-750005.3" w:history="1">
-        <w:r>
-          <w:rPr>
-            <w:lang w:val="en-US"/>
-          </w:rPr>
-          <w:t>Startup Messages</w:t>
-        </w:r>
-      </w:hyperlink>
-      <w:r>
-        <w:rPr>
-          <w:lang w:val="en-US"/>
-        </w:rPr>
-        <w:t> </w:t>
-      </w:r>
-      <w:r>
-        <w:rPr>
-          <w:lang w:val="en-US"/>
-        </w:rPr>
-        <w:br/>
-        <w:t> </w:t>
-      </w:r>
-      <w:r>
-        <w:rPr>
-          <w:lang w:val="en-US"/>
-        </w:rPr>
-        <w:tab/>
-      </w:r>
-      <w:r>
-        <w:rPr>
-          <w:lang w:val="en-US"/>
-        </w:rPr>
-        <w:t>5.4 </w:t>
-      </w:r>
-      <w:hyperlink r:id="rId164" w:anchor="x7-760005.4" w:history="1">
-        <w:r>
-          <w:rPr>
-            <w:lang w:val="en-US"/>
-          </w:rPr>
-          <w:t>Transition Timer Manager</w:t>
-        </w:r>
-      </w:hyperlink>
-      <w:r>
-        <w:rPr>
-          <w:lang w:val="en-US"/>
-        </w:rPr>
-        <w:t> </w:t>
-      </w:r>
-      <w:r>
-        <w:rPr>
-          <w:lang w:val="en-US"/>
-        </w:rPr>
-        <w:br/>
-        <w:t> </w:t>
-      </w:r>
-      <w:r>
-        <w:rPr>
-          <w:lang w:val="en-US"/>
-        </w:rPr>
-        <w:tab/>
-      </w:r>
-      <w:r>
-        <w:rPr>
-          <w:lang w:val="en-US"/>
-        </w:rPr>
-        <w:t>5.5 </w:t>
-      </w:r>
-      <w:hyperlink r:id="rId165" w:anchor="x7-770005.5" w:history="1">
-        <w:r>
-          <w:rPr>
-            <w:lang w:val="en-US"/>
-          </w:rPr>
-          <w:t>Monitoring and Logging</w:t>
-        </w:r>
-      </w:hyperlink>
-      <w:r>
-        <w:rPr>
-          <w:lang w:val="en-US"/>
-        </w:rPr>
-        <w:t> </w:t>
-      </w:r>
-      <w:r>
-        <w:rPr>
-          <w:lang w:val="en-US"/>
-        </w:rPr>
-        <w:br/>
-        <w:t> </w:t>
-      </w:r>
-      <w:r>
-        <w:rPr>
-          <w:lang w:val="en-US"/>
-        </w:rPr>
-        <w:tab/>
-      </w:r>
-      <w:r>
-        <w:rPr>
-          <w:lang w:val="en-US"/>
-        </w:rPr>
-        <w:t>5.6 </w:t>
-      </w:r>
-      <w:hyperlink r:id="rId166" w:anchor="x7-830005.6" w:history="1">
-        <w:r>
-          <w:rPr>
-            <w:lang w:val="en-US"/>
-          </w:rPr>
-          <w:t>Debugging</w:t>
-        </w:r>
-      </w:hyperlink>
-      <w:r>
-        <w:rPr>
-          <w:lang w:val="en-US"/>
-        </w:rPr>
-        <w:t> </w:t>
-      </w:r>
-      <w:r>
-        <w:rPr>
-          <w:lang w:val="en-US"/>
-        </w:rPr>
-        <w:br/>
-        <w:t> </w:t>
-      </w:r>
-      <w:r>
-        <w:rPr>
-          <w:lang w:val="en-US"/>
-        </w:rPr>
-        <w:tab/>
-      </w:r>
-      <w:r>
-        <w:rPr>
-          <w:lang w:val="en-US"/>
-        </w:rPr>
-        <w:t>5.7 </w:t>
-      </w:r>
-      <w:hyperlink r:id="rId167" w:anchor="x7-880005.7" w:history="1">
-        <w:r>
-          <w:rPr>
-            <w:lang w:val="en-US"/>
-          </w:rPr>
-          <w:t>Options Summary</w:t>
-        </w:r>
-      </w:hyperlink>
-      <w:r>
-        <w:rPr>
-          <w:lang w:val="en-US"/>
-        </w:rPr>
-        <w:t> </w:t>
+        <w:t xml:space="preserve"> </w:t>
       </w:r>
       <w:r>
         <w:rPr>
@@ -8581,7 +4636,7 @@
         <w:br/>
         <w:t>6 </w:t>
       </w:r>
-      <w:hyperlink r:id="rId168" w:anchor="x8-890006" w:history="1">
+      <w:hyperlink r:id="rId20" w:anchor="x8-890006" w:history="1">
         <w:r>
           <w:rPr>
             <w:lang w:val="en-US"/>
@@ -8599,133 +4654,7 @@
         <w:rPr>
           <w:lang w:val="en-US"/>
         </w:rPr>
-        <w:br/>
-        <w:t> </w:t>
-      </w:r>
-      <w:r>
-        <w:rPr>
-          <w:lang w:val="en-US"/>
-        </w:rPr>
-        <w:tab/>
-      </w:r>
-      <w:r>
-        <w:rPr>
-          <w:lang w:val="en-US"/>
-        </w:rPr>
-        <w:t>6.1 </w:t>
-      </w:r>
-      <w:hyperlink r:id="rId169" w:anchor="x8-900006.1" w:history="1">
-        <w:r>
-          <w:rPr>
-            <w:lang w:val="en-US"/>
-          </w:rPr>
-          <w:t>Page Diagrams</w:t>
-        </w:r>
-      </w:hyperlink>
-      <w:r>
-        <w:rPr>
-          <w:lang w:val="en-US"/>
-        </w:rPr>
-        <w:t> </w:t>
-      </w:r>
-      <w:r>
-        <w:rPr>
-          <w:lang w:val="en-US"/>
-        </w:rPr>
-        <w:br/>
-        <w:t> </w:t>
-      </w:r>
-      <w:r>
-        <w:rPr>
-          <w:lang w:val="en-US"/>
-        </w:rPr>
-        <w:tab/>
-      </w:r>
-      <w:r>
-        <w:rPr>
-          <w:lang w:val="en-US"/>
-        </w:rPr>
-        <w:t>6.2 </w:t>
-      </w:r>
-      <w:hyperlink r:id="rId170" w:anchor="x8-910006.2" w:history="1">
-        <w:r>
-          <w:rPr>
-            <w:lang w:val="en-US"/>
-          </w:rPr>
-          <w:t>Embedded Diagrams</w:t>
-        </w:r>
-      </w:hyperlink>
-      <w:r>
-        <w:rPr>
-          <w:lang w:val="en-US"/>
-        </w:rPr>
-        <w:t> </w:t>
-      </w:r>
-      <w:r>
-        <w:rPr>
-          <w:lang w:val="en-US"/>
-        </w:rPr>
-        <w:br/>
-        <w:t> </w:t>
-      </w:r>
-      <w:r>
-        <w:rPr>
-          <w:lang w:val="en-US"/>
-        </w:rPr>
-        <w:tab/>
-      </w:r>
-      <w:r>
-        <w:rPr>
-          <w:lang w:val="en-US"/>
-        </w:rPr>
-        <w:t>6.3 </w:t>
-      </w:r>
-      <w:hyperlink r:id="rId171" w:anchor="x8-920006.3" w:history="1">
-        <w:r>
-          <w:rPr>
-            <w:lang w:val="en-US"/>
-          </w:rPr>
-          <w:t>Customizing the Layout</w:t>
-        </w:r>
-      </w:hyperlink>
-      <w:r>
-        <w:rPr>
-          <w:lang w:val="en-US"/>
-        </w:rPr>
-        <w:t> </w:t>
-      </w:r>
-      <w:r>
-        <w:rPr>
-          <w:lang w:val="en-US"/>
-        </w:rPr>
-        <w:br/>
-        <w:t> </w:t>
-      </w:r>
-      <w:r>
-        <w:rPr>
-          <w:lang w:val="en-US"/>
-        </w:rPr>
-        <w:tab/>
-      </w:r>
-      <w:r>
-        <w:rPr>
-          <w:lang w:val="en-US"/>
-        </w:rPr>
-        <w:t>6.4 </w:t>
-      </w:r>
-      <w:hyperlink r:id="rId172" w:anchor="x8-950006.4" w:history="1">
-        <w:r>
-          <w:rPr>
-            <w:lang w:val="en-US"/>
-          </w:rPr>
-          <w:t>dot Layout Bugs</w:t>
-        </w:r>
-      </w:hyperlink>
-      <w:r>
-        <w:rPr>
-          <w:lang w:val="en-US"/>
-        </w:rPr>
-        <w:t> </w:t>
+        <w:t xml:space="preserve"> </w:t>
       </w:r>
       <w:r>
         <w:rPr>
@@ -8734,7 +4663,7 @@
         <w:br/>
         <w:t>7 </w:t>
       </w:r>
-      <w:hyperlink r:id="rId173" w:anchor="x9-960007" w:history="1">
+      <w:hyperlink r:id="rId21" w:anchor="x9-960007" w:history="1">
         <w:r>
           <w:rPr>
             <w:lang w:val="en-US"/>
@@ -8752,133 +4681,7 @@
         <w:rPr>
           <w:lang w:val="en-US"/>
         </w:rPr>
-        <w:br/>
-        <w:t> </w:t>
-      </w:r>
-      <w:r>
-        <w:rPr>
-          <w:lang w:val="en-US"/>
-        </w:rPr>
-        <w:tab/>
-      </w:r>
-      <w:r>
-        <w:rPr>
-          <w:lang w:val="en-US"/>
-        </w:rPr>
-        <w:t>7.1 </w:t>
-      </w:r>
-      <w:hyperlink r:id="rId174" w:anchor="x9-970007.1" w:history="1">
-        <w:r>
-          <w:rPr>
-            <w:lang w:val="en-US"/>
-          </w:rPr>
-          <w:t>Interacting with Diagrams</w:t>
-        </w:r>
-      </w:hyperlink>
-      <w:r>
-        <w:rPr>
-          <w:lang w:val="en-US"/>
-        </w:rPr>
-        <w:t> </w:t>
-      </w:r>
-      <w:r>
-        <w:rPr>
-          <w:lang w:val="en-US"/>
-        </w:rPr>
-        <w:br/>
-        <w:t> </w:t>
-      </w:r>
-      <w:r>
-        <w:rPr>
-          <w:lang w:val="en-US"/>
-        </w:rPr>
-        <w:tab/>
-      </w:r>
-      <w:r>
-        <w:rPr>
-          <w:lang w:val="en-US"/>
-        </w:rPr>
-        <w:t>7.2 </w:t>
-      </w:r>
-      <w:hyperlink r:id="rId175" w:anchor="x9-980007.2" w:history="1">
-        <w:r>
-          <w:rPr>
-            <w:lang w:val="en-US"/>
-          </w:rPr>
-          <w:t>ech2doc</w:t>
-        </w:r>
-      </w:hyperlink>
-      <w:r>
-        <w:rPr>
-          <w:lang w:val="en-US"/>
-        </w:rPr>
-        <w:t> </w:t>
-      </w:r>
-      <w:r>
-        <w:rPr>
-          <w:lang w:val="en-US"/>
-        </w:rPr>
-        <w:br/>
-        <w:t> </w:t>
-      </w:r>
-      <w:r>
-        <w:rPr>
-          <w:lang w:val="en-US"/>
-        </w:rPr>
-        <w:tab/>
-      </w:r>
-      <w:r>
-        <w:rPr>
-          <w:lang w:val="en-US"/>
-        </w:rPr>
-        <w:t>7.3 </w:t>
-      </w:r>
-      <w:hyperlink r:id="rId176" w:anchor="x9-990007.3" w:history="1">
-        <w:r>
-          <w:rPr>
-            <w:lang w:val="en-US"/>
-          </w:rPr>
-          <w:t>ech2javadoc</w:t>
-        </w:r>
-      </w:hyperlink>
-      <w:r>
-        <w:rPr>
-          <w:lang w:val="en-US"/>
-        </w:rPr>
-        <w:t> </w:t>
-      </w:r>
-      <w:r>
-        <w:rPr>
-          <w:lang w:val="en-US"/>
-        </w:rPr>
-        <w:br/>
-        <w:t> </w:t>
-      </w:r>
-      <w:r>
-        <w:rPr>
-          <w:lang w:val="en-US"/>
-        </w:rPr>
-        <w:tab/>
-      </w:r>
-      <w:r>
-        <w:rPr>
-          <w:lang w:val="en-US"/>
-        </w:rPr>
-        <w:t>7.4 </w:t>
-      </w:r>
-      <w:hyperlink r:id="rId177" w:anchor="x9-1000007.4" w:history="1">
-        <w:r>
-          <w:rPr>
-            <w:lang w:val="en-US"/>
-          </w:rPr>
-          <w:t>SVG Viewers</w:t>
-        </w:r>
-      </w:hyperlink>
-      <w:r>
-        <w:rPr>
-          <w:lang w:val="en-US"/>
-        </w:rPr>
-        <w:t> </w:t>
+        <w:t xml:space="preserve"> </w:t>
       </w:r>
       <w:r>
         <w:rPr>
@@ -8887,7 +4690,7 @@
         <w:br/>
         <w:t>8 </w:t>
       </w:r>
-      <w:hyperlink r:id="rId178" w:anchor="x10-1010008" w:history="1">
+      <w:hyperlink r:id="rId22" w:anchor="x10-1010008" w:history="1">
         <w:r>
           <w:rPr>
             <w:lang w:val="en-US"/>
@@ -8905,247 +4708,7 @@
         <w:rPr>
           <w:lang w:val="en-US"/>
         </w:rPr>
-        <w:br/>
-        <w:t> </w:t>
-      </w:r>
-      <w:r>
-        <w:rPr>
-          <w:lang w:val="en-US"/>
-        </w:rPr>
-        <w:tab/>
-      </w:r>
-      <w:r>
-        <w:rPr>
-          <w:lang w:val="en-US"/>
-        </w:rPr>
-        <w:t>8.1 </w:t>
-      </w:r>
-      <w:hyperlink r:id="rId179" w:anchor="x10-1020008.1" w:history="1">
-        <w:r>
-          <w:rPr>
-            <w:lang w:val="en-US"/>
-          </w:rPr>
-          <w:t>Machine Dependencies</w:t>
-        </w:r>
-      </w:hyperlink>
-      <w:r>
-        <w:rPr>
-          <w:lang w:val="en-US"/>
-        </w:rPr>
-        <w:t> </w:t>
-      </w:r>
-      <w:r>
-        <w:rPr>
-          <w:lang w:val="en-US"/>
-        </w:rPr>
-        <w:br/>
-        <w:t> </w:t>
-      </w:r>
-      <w:r>
-        <w:rPr>
-          <w:lang w:val="en-US"/>
-        </w:rPr>
-        <w:tab/>
-      </w:r>
-      <w:r>
-        <w:rPr>
-          <w:lang w:val="en-US"/>
-        </w:rPr>
-        <w:t>8.2 </w:t>
-      </w:r>
-      <w:hyperlink r:id="rId180" w:anchor="x10-1030008.2" w:history="1">
-        <w:r>
-          <w:rPr>
-            <w:lang w:val="en-US"/>
-          </w:rPr>
-          <w:t>ECHARTSPATH</w:t>
-        </w:r>
-      </w:hyperlink>
-      <w:r>
-        <w:rPr>
-          <w:lang w:val="en-US"/>
-        </w:rPr>
-        <w:t> </w:t>
-      </w:r>
-      <w:r>
-        <w:rPr>
-          <w:lang w:val="en-US"/>
-        </w:rPr>
-        <w:br/>
-        <w:t> </w:t>
-      </w:r>
-      <w:r>
-        <w:rPr>
-          <w:lang w:val="en-US"/>
-        </w:rPr>
-        <w:tab/>
-      </w:r>
-      <w:r>
-        <w:rPr>
-          <w:lang w:val="en-US"/>
-        </w:rPr>
-        <w:t>8.3 </w:t>
-      </w:r>
-      <w:hyperlink r:id="rId181" w:anchor="x10-1040008.3" w:history="1">
-        <w:r>
-          <w:rPr>
-            <w:lang w:val="en-US"/>
-          </w:rPr>
-          <w:t>ech2java</w:t>
-        </w:r>
-      </w:hyperlink>
-      <w:r>
-        <w:rPr>
-          <w:lang w:val="en-US"/>
-        </w:rPr>
-        <w:t> </w:t>
-      </w:r>
-      <w:r>
-        <w:rPr>
-          <w:lang w:val="en-US"/>
-        </w:rPr>
-        <w:br/>
-        <w:t> </w:t>
-      </w:r>
-      <w:r>
-        <w:rPr>
-          <w:lang w:val="en-US"/>
-        </w:rPr>
-        <w:tab/>
-      </w:r>
-      <w:r>
-        <w:rPr>
-          <w:lang w:val="en-US"/>
-        </w:rPr>
-        <w:t>8.4 </w:t>
-      </w:r>
-      <w:hyperlink r:id="rId182" w:anchor="x10-1050008.4" w:history="1">
-        <w:r>
-          <w:rPr>
-            <w:lang w:val="en-US"/>
-          </w:rPr>
-          <w:t>ech2dot</w:t>
-        </w:r>
-      </w:hyperlink>
-      <w:r>
-        <w:rPr>
-          <w:lang w:val="en-US"/>
-        </w:rPr>
-        <w:t> </w:t>
-      </w:r>
-      <w:r>
-        <w:rPr>
-          <w:lang w:val="en-US"/>
-        </w:rPr>
-        <w:br/>
-        <w:t> </w:t>
-      </w:r>
-      <w:r>
-        <w:rPr>
-          <w:lang w:val="en-US"/>
-        </w:rPr>
-        <w:tab/>
-      </w:r>
-      <w:r>
-        <w:rPr>
-          <w:lang w:val="en-US"/>
-        </w:rPr>
-        <w:t>8.5 </w:t>
-      </w:r>
-      <w:hyperlink r:id="rId183" w:anchor="x10-1060008.5" w:history="1">
-        <w:r>
-          <w:rPr>
-            <w:lang w:val="en-US"/>
-          </w:rPr>
-          <w:t>ech2doc</w:t>
-        </w:r>
-      </w:hyperlink>
-      <w:r>
-        <w:rPr>
-          <w:lang w:val="en-US"/>
-        </w:rPr>
-        <w:t> </w:t>
-      </w:r>
-      <w:r>
-        <w:rPr>
-          <w:lang w:val="en-US"/>
-        </w:rPr>
-        <w:br/>
-        <w:t> </w:t>
-      </w:r>
-      <w:r>
-        <w:rPr>
-          <w:lang w:val="en-US"/>
-        </w:rPr>
-        <w:tab/>
-      </w:r>
-      <w:r>
-        <w:rPr>
-          <w:lang w:val="en-US"/>
-        </w:rPr>
-        <w:t>8.6 </w:t>
-      </w:r>
-      <w:hyperlink r:id="rId184" w:anchor="x10-1070008.6" w:history="1">
-        <w:r>
-          <w:rPr>
-            <w:lang w:val="en-US"/>
-          </w:rPr>
-          <w:t>ech2javadoc</w:t>
-        </w:r>
-      </w:hyperlink>
-      <w:r>
-        <w:rPr>
-          <w:lang w:val="en-US"/>
-        </w:rPr>
-        <w:t> </w:t>
-      </w:r>
-      <w:r>
-        <w:rPr>
-          <w:lang w:val="en-US"/>
-        </w:rPr>
-        <w:br/>
-        <w:t> </w:t>
-      </w:r>
-      <w:r>
-        <w:rPr>
-          <w:lang w:val="en-US"/>
-        </w:rPr>
-        <w:tab/>
-      </w:r>
-      <w:r>
-        <w:rPr>
-          <w:lang w:val="en-US"/>
-        </w:rPr>
-        <w:t>8.7 </w:t>
-      </w:r>
-      <w:proofErr w:type="spellStart"/>
-      <w:r>
-        <w:fldChar w:fldCharType="begin"/>
-      </w:r>
-      <w:r>
-        <w:rPr>
-          <w:lang w:val="en-US"/>
-        </w:rPr>
-        <w:instrText xml:space="preserve"> HYPERLINK "http://echarts.org/EChartsManual/introductionch8.html" \l "x10-1080008.7" </w:instrText>
-      </w:r>
-      <w:r>
-        <w:fldChar w:fldCharType="separate"/>
-      </w:r>
-      <w:r>
-        <w:rPr>
-          <w:lang w:val="en-US"/>
-        </w:rPr>
-        <w:t>javadocpp</w:t>
-      </w:r>
-      <w:proofErr w:type="spellEnd"/>
-      <w:r>
-        <w:fldChar w:fldCharType="end"/>
-      </w:r>
-      <w:r>
-        <w:rPr>
-          <w:lang w:val="en-US"/>
-        </w:rPr>
-        <w:t> </w:t>
+        <w:t xml:space="preserve"> </w:t>
       </w:r>
       <w:r>
         <w:rPr>
@@ -9154,7 +4717,7 @@
         <w:br/>
         <w:t>9 </w:t>
       </w:r>
-      <w:hyperlink r:id="rId185" w:anchor="x11-1090009" w:history="1">
+      <w:hyperlink r:id="rId23" w:anchor="x11-1090009" w:history="1">
         <w:r>
           <w:rPr>
             <w:lang w:val="en-US"/>
@@ -9172,109 +4735,22 @@
         <w:rPr>
           <w:lang w:val="en-US"/>
         </w:rPr>
+        <w:t xml:space="preserve"> </w:t>
+      </w:r>
+      <w:r>
+        <w:rPr>
+          <w:lang w:val="en-US"/>
+        </w:rPr>
         <w:br/>
+        <w:t>10</w:t>
+      </w:r>
+      <w:r>
+        <w:rPr>
+          <w:lang w:val="en-US"/>
+        </w:rPr>
         <w:t> </w:t>
       </w:r>
-      <w:r>
-        <w:rPr>
-          <w:lang w:val="en-US"/>
-        </w:rPr>
-        <w:tab/>
-      </w:r>
-      <w:r>
-        <w:rPr>
-          <w:lang w:val="en-US"/>
-        </w:rPr>
-        <w:t>9.1 </w:t>
-      </w:r>
-      <w:hyperlink r:id="rId186" w:anchor="x11-1100009.1" w:history="1">
-        <w:r>
-          <w:rPr>
-            <w:lang w:val="en-US"/>
-          </w:rPr>
-          <w:t>Exception Handling</w:t>
-        </w:r>
-      </w:hyperlink>
-      <w:r>
-        <w:rPr>
-          <w:lang w:val="en-US"/>
-        </w:rPr>
-        <w:t> </w:t>
-      </w:r>
-      <w:r>
-        <w:rPr>
-          <w:lang w:val="en-US"/>
-        </w:rPr>
-        <w:br/>
-        <w:t> </w:t>
-      </w:r>
-      <w:r>
-        <w:rPr>
-          <w:lang w:val="en-US"/>
-        </w:rPr>
-        <w:tab/>
-      </w:r>
-      <w:r>
-        <w:rPr>
-          <w:lang w:val="en-US"/>
-        </w:rPr>
-        <w:t>9.2 </w:t>
-      </w:r>
-      <w:hyperlink r:id="rId187" w:anchor="x11-1110009.2" w:history="1">
-        <w:r>
-          <w:rPr>
-            <w:lang w:val="en-US"/>
-          </w:rPr>
-          <w:t>Machine Inheritance</w:t>
-        </w:r>
-      </w:hyperlink>
-      <w:r>
-        <w:rPr>
-          <w:lang w:val="en-US"/>
-        </w:rPr>
-        <w:t> </w:t>
-      </w:r>
-      <w:r>
-        <w:rPr>
-          <w:lang w:val="en-US"/>
-        </w:rPr>
-        <w:br/>
-        <w:t> </w:t>
-      </w:r>
-      <w:r>
-        <w:rPr>
-          <w:lang w:val="en-US"/>
-        </w:rPr>
-        <w:tab/>
-      </w:r>
-      <w:r>
-        <w:rPr>
-          <w:lang w:val="en-US"/>
-        </w:rPr>
-        <w:t>9.3 </w:t>
-      </w:r>
-      <w:hyperlink r:id="rId188" w:anchor="x11-1120009.3" w:history="1">
-        <w:r>
-          <w:rPr>
-            <w:lang w:val="en-US"/>
-          </w:rPr>
-          <w:t>Machine Variables</w:t>
-        </w:r>
-      </w:hyperlink>
-      <w:r>
-        <w:rPr>
-          <w:lang w:val="en-US"/>
-        </w:rPr>
-        <w:t> </w:t>
-      </w:r>
-      <w:r>
-        <w:rPr>
-          <w:lang w:val="en-US"/>
-        </w:rPr>
-        <w:br/>
-        <w:t>A </w:t>
-      </w:r>
-      <w:hyperlink r:id="rId189" w:anchor="x12-113000A" w:history="1">
+      <w:hyperlink r:id="rId24" w:anchor="x12-113000A" w:history="1">
         <w:r>
           <w:rPr>
             <w:lang w:val="en-US"/>
@@ -9300,125 +4776,22 @@
         <w:rPr>
           <w:lang w:val="en-US"/>
         </w:rPr>
+        <w:t xml:space="preserve"> </w:t>
+      </w:r>
+      <w:r>
+        <w:rPr>
+          <w:lang w:val="en-US"/>
+        </w:rPr>
         <w:br/>
+        <w:t>11</w:t>
+      </w:r>
+      <w:r>
+        <w:rPr>
+          <w:lang w:val="en-US"/>
+        </w:rPr>
         <w:t> </w:t>
       </w:r>
-      <w:r>
-        <w:rPr>
-          <w:lang w:val="en-US"/>
-        </w:rPr>
-        <w:tab/>
-      </w:r>
-      <w:r>
-        <w:rPr>
-          <w:lang w:val="en-US"/>
-        </w:rPr>
-        <w:t>A.1 </w:t>
-      </w:r>
-      <w:hyperlink r:id="rId190" w:anchor="x12-114000A.1" w:history="1">
-        <w:r>
-          <w:rPr>
-            <w:lang w:val="en-US"/>
-          </w:rPr>
-          <w:t>Software Requirements</w:t>
-        </w:r>
-      </w:hyperlink>
-      <w:r>
-        <w:rPr>
-          <w:lang w:val="en-US"/>
-        </w:rPr>
-        <w:t> </w:t>
-      </w:r>
-      <w:r>
-        <w:rPr>
-          <w:lang w:val="en-US"/>
-        </w:rPr>
-        <w:br/>
-        <w:t> </w:t>
-      </w:r>
-      <w:r>
-        <w:rPr>
-          <w:lang w:val="en-US"/>
-        </w:rPr>
-        <w:tab/>
-      </w:r>
-      <w:r>
-        <w:rPr>
-          <w:lang w:val="en-US"/>
-        </w:rPr>
-        <w:t>A.2 </w:t>
-      </w:r>
-      <w:hyperlink r:id="rId191" w:anchor="x12-115000A.2" w:history="1">
-        <w:r>
-          <w:rPr>
-            <w:lang w:val="en-US"/>
-          </w:rPr>
-          <w:t xml:space="preserve">Building </w:t>
-        </w:r>
-        <w:proofErr w:type="spellStart"/>
-        <w:r>
-          <w:rPr>
-            <w:lang w:val="en-US"/>
-          </w:rPr>
-          <w:t>ECharts</w:t>
-        </w:r>
-        <w:proofErr w:type="spellEnd"/>
-      </w:hyperlink>
-      <w:r>
-        <w:rPr>
-          <w:lang w:val="en-US"/>
-        </w:rPr>
-        <w:t> </w:t>
-      </w:r>
-      <w:r>
-        <w:rPr>
-          <w:lang w:val="en-US"/>
-        </w:rPr>
-        <w:br/>
-        <w:t> </w:t>
-      </w:r>
-      <w:r>
-        <w:rPr>
-          <w:lang w:val="en-US"/>
-        </w:rPr>
-        <w:tab/>
-      </w:r>
-      <w:r>
-        <w:rPr>
-          <w:lang w:val="en-US"/>
-        </w:rPr>
-        <w:t>A.3 </w:t>
-      </w:r>
-      <w:hyperlink r:id="rId192" w:anchor="x12-116000A.3" w:history="1">
-        <w:r>
-          <w:rPr>
-            <w:lang w:val="en-US"/>
-          </w:rPr>
-          <w:t xml:space="preserve">Using </w:t>
-        </w:r>
-        <w:proofErr w:type="spellStart"/>
-        <w:r>
-          <w:rPr>
-            <w:lang w:val="en-US"/>
-          </w:rPr>
-          <w:t>ECharts</w:t>
-        </w:r>
-        <w:proofErr w:type="spellEnd"/>
-      </w:hyperlink>
-      <w:r>
-        <w:rPr>
-          <w:lang w:val="en-US"/>
-        </w:rPr>
-        <w:t> </w:t>
-      </w:r>
-      <w:r>
-        <w:rPr>
-          <w:lang w:val="en-US"/>
-        </w:rPr>
-        <w:br/>
-        <w:t>B </w:t>
-      </w:r>
-      <w:hyperlink r:id="rId193" w:anchor="x13-119000B" w:history="1">
+      <w:hyperlink r:id="rId25" w:anchor="x13-119000B" w:history="1">
         <w:r>
           <w:rPr>
             <w:lang w:val="en-US"/>
@@ -9436,75 +4809,21 @@
         <w:rPr>
           <w:lang w:val="en-US"/>
         </w:rPr>
+        <w:t xml:space="preserve"> </w:t>
+      </w:r>
+      <w:r>
+        <w:rPr>
+          <w:lang w:val="en-US"/>
+        </w:rPr>
         <w:br/>
-        <w:t> </w:t>
-      </w:r>
-      <w:r>
-        <w:rPr>
-          <w:lang w:val="en-US"/>
-        </w:rPr>
-        <w:tab/>
-      </w:r>
-      <w:r>
-        <w:rPr>
-          <w:lang w:val="en-US"/>
-        </w:rPr>
-        <w:t>B.1 </w:t>
-      </w:r>
-      <w:hyperlink r:id="rId194" w:anchor="x13-120000B.1" w:history="1">
-        <w:r>
-          <w:rPr>
-            <w:lang w:val="en-US"/>
-          </w:rPr>
-          <w:t>Common Public License v1.0</w:t>
-        </w:r>
-      </w:hyperlink>
-      <w:r>
-        <w:rPr>
-          <w:lang w:val="en-US"/>
-        </w:rPr>
-        <w:t> </w:t>
-      </w:r>
-      <w:r>
-        <w:rPr>
-          <w:lang w:val="en-US"/>
-        </w:rPr>
-        <w:br/>
-        <w:t> </w:t>
-      </w:r>
-      <w:r>
-        <w:rPr>
-          <w:lang w:val="en-US"/>
-        </w:rPr>
-        <w:tab/>
-      </w:r>
-      <w:r>
-        <w:rPr>
-          <w:lang w:val="en-US"/>
-        </w:rPr>
-        <w:t>B.2 </w:t>
-      </w:r>
-      <w:hyperlink r:id="rId195" w:anchor="x13-121000B.2" w:history="1">
-        <w:r>
-          <w:rPr>
-            <w:lang w:val="en-US"/>
-          </w:rPr>
-          <w:t>ANTLR 2 License</w:t>
-        </w:r>
-      </w:hyperlink>
-      <w:r>
-        <w:rPr>
-          <w:lang w:val="en-US"/>
-        </w:rPr>
-        <w:t> </w:t>
-      </w:r>
-      <w:r>
-        <w:rPr>
-          <w:lang w:val="en-US"/>
-        </w:rPr>
-        <w:br/>
-      </w:r>
-      <w:hyperlink r:id="rId196" w:anchor="x14-122000B.2" w:history="1">
+      </w:r>
+      <w:r>
+        <w:rPr>
+          <w:lang w:val="en-US"/>
+        </w:rPr>
+        <w:t xml:space="preserve">12 </w:t>
+      </w:r>
+      <w:hyperlink r:id="rId26" w:anchor="x14-122000B.2" w:history="1">
         <w:r>
           <w:rPr>
             <w:lang w:val="en-US"/>
@@ -9527,71 +4846,34 @@
       </w:pPr>
     </w:p>
     <w:p>
-      <w:pPr>
-        <w:rPr>
-          <w:lang w:val="en-US"/>
-        </w:rPr>
-      </w:pPr>
-      <w:r>
-        <w:rPr>
-          <w:lang w:val="en-US"/>
-        </w:rPr>
-        <w:t xml:space="preserve">3.3.4 Fuente de </w:t>
-      </w:r>
-      <w:proofErr w:type="spellStart"/>
-      <w:r>
-        <w:rPr>
-          <w:lang w:val="en-US"/>
-        </w:rPr>
-        <w:t>información</w:t>
-      </w:r>
-      <w:proofErr w:type="spellEnd"/>
-      <w:r>
-        <w:rPr>
-          <w:lang w:val="en-US"/>
-        </w:rPr>
-        <w:t xml:space="preserve"> 4 </w:t>
-      </w:r>
-      <w:proofErr w:type="spellStart"/>
-      <w:r>
-        <w:rPr>
-          <w:lang w:val="en-US"/>
-        </w:rPr>
-        <w:t>sobre</w:t>
-      </w:r>
-      <w:proofErr w:type="spellEnd"/>
-      <w:r>
-        <w:rPr>
-          <w:lang w:val="en-US"/>
-        </w:rPr>
-        <w:t xml:space="preserve"> la </w:t>
-      </w:r>
-      <w:proofErr w:type="spellStart"/>
-      <w:r>
-        <w:rPr>
-          <w:lang w:val="en-US"/>
-        </w:rPr>
-        <w:t>tecnología</w:t>
-      </w:r>
-      <w:proofErr w:type="spellEnd"/>
-      <w:r>
-        <w:rPr>
-          <w:lang w:val="en-US"/>
-        </w:rPr>
-        <w:t xml:space="preserve"> </w:t>
-      </w:r>
-      <w:proofErr w:type="spellStart"/>
-      <w:r>
-        <w:rPr>
-          <w:lang w:val="en-US"/>
-        </w:rPr>
+      <w:r>
+        <w:t xml:space="preserve">3.3.4 Fuente de información 4 sobre la tecnología </w:t>
+      </w:r>
+      <w:proofErr w:type="spellStart"/>
+      <w:r>
         <w:t>Echarts</w:t>
       </w:r>
       <w:proofErr w:type="spellEnd"/>
     </w:p>
     <w:p>
       <w:r>
-        <w:t xml:space="preserve">Por último recurrimos al siguiente documento para  contextualizar la tecnología </w:t>
+        <w:t xml:space="preserve">Por último recurrimos al siguiente documento </w:t>
+      </w:r>
+      <w:proofErr w:type="gramStart"/>
+      <w:r>
+        <w:t xml:space="preserve">para  </w:t>
+      </w:r>
+      <w:bookmarkStart w:id="18" w:name="_GoBack"/>
+      <w:r>
+        <w:t>contextualizar</w:t>
+      </w:r>
+      <w:proofErr w:type="gramEnd"/>
+      <w:r>
+        <w:t xml:space="preserve"> la tec</w:t>
+      </w:r>
+      <w:bookmarkEnd w:id="18"/>
+      <w:r>
+        <w:t xml:space="preserve">nología </w:t>
       </w:r>
       <w:proofErr w:type="spellStart"/>
       <w:r>
@@ -9601,11 +4883,9 @@
       <w:r>
         <w:t>:</w:t>
       </w:r>
-      <w:bookmarkStart w:id="18" w:name="_GoBack"/>
-      <w:bookmarkEnd w:id="18"/>
-    </w:p>
-    <w:p>
-      <w:hyperlink r:id="rId197" w:history="1">
+    </w:p>
+    <w:p>
+      <w:hyperlink r:id="rId27" w:history="1">
         <w:r>
           <w:rPr>
             <w:rStyle w:val="Hipervnculo"/>
@@ -9619,7 +4899,6 @@
         <w:rPr>
           <w:noProof/>
         </w:rPr>
-        <w:lastRenderedPageBreak/>
         <w:drawing>
           <wp:inline distT="0" distB="0" distL="0" distR="0" wp14:anchorId="36E69DAF" wp14:editId="483C0B41">
             <wp:extent cx="5400040" cy="1205230"/>
@@ -9636,7 +4915,7 @@
                     <pic:cNvPicPr/>
                   </pic:nvPicPr>
                   <pic:blipFill>
-                    <a:blip r:embed="rId198"/>
+                    <a:blip r:embed="rId28"/>
                     <a:stretch>
                       <a:fillRect/>
                     </a:stretch>
@@ -9681,7 +4960,7 @@
                     <pic:cNvPicPr/>
                   </pic:nvPicPr>
                   <pic:blipFill>
-                    <a:blip r:embed="rId199"/>
+                    <a:blip r:embed="rId29"/>
                     <a:stretch>
                       <a:fillRect/>
                     </a:stretch>
@@ -9707,6 +4986,7 @@
         <w:jc w:val="left"/>
       </w:pPr>
       <w:r>
+        <w:lastRenderedPageBreak/>
         <w:t>Cuyo índice es el siguiente:</w:t>
       </w:r>
     </w:p>
@@ -9714,14 +4994,8 @@
       <w:pPr>
         <w:ind w:left="708"/>
         <w:jc w:val="left"/>
-        <w:rPr>
-          <w:lang w:val="en-US"/>
-        </w:rPr>
-      </w:pPr>
-      <w:r>
-        <w:rPr>
-          <w:lang w:val="en-US"/>
-        </w:rPr>
+      </w:pPr>
+      <w:r>
         <w:t>1.Introducción</w:t>
       </w:r>
     </w:p>
@@ -9729,14 +5003,8 @@
       <w:pPr>
         <w:ind w:left="708"/>
         <w:jc w:val="left"/>
-        <w:rPr>
-          <w:lang w:val="en-US"/>
-        </w:rPr>
-      </w:pPr>
-      <w:r>
-        <w:rPr>
-          <w:lang w:val="en-US"/>
-        </w:rPr>
+      </w:pPr>
+      <w:r>
         <w:t>2.Echarts</w:t>
       </w:r>
     </w:p>
@@ -9744,331 +5012,388 @@
       <w:pPr>
         <w:ind w:left="708"/>
         <w:jc w:val="left"/>
-        <w:rPr>
-          <w:lang w:val="en-US"/>
-        </w:rPr>
-      </w:pPr>
-      <w:r>
-        <w:rPr>
-          <w:lang w:val="en-US"/>
-        </w:rPr>
+      </w:pPr>
+      <w:r>
         <w:tab/>
-        <w:t>2.1.Parameterization</w:t>
-      </w:r>
+        <w:t>2.</w:t>
+      </w:r>
+      <w:proofErr w:type="gramStart"/>
+      <w:r>
+        <w:t>1.Parameterization</w:t>
+      </w:r>
+      <w:proofErr w:type="gramEnd"/>
     </w:p>
     <w:p>
       <w:pPr>
         <w:ind w:left="708"/>
         <w:jc w:val="left"/>
-        <w:rPr>
-          <w:lang w:val="en-US"/>
-        </w:rPr>
-      </w:pPr>
-      <w:r>
-        <w:rPr>
-          <w:lang w:val="en-US"/>
-        </w:rPr>
+      </w:pPr>
+      <w:r>
         <w:tab/>
-        <w:t>2.2. Port Abstraction</w:t>
-      </w:r>
+        <w:t xml:space="preserve">2.2. Port </w:t>
+      </w:r>
+      <w:proofErr w:type="spellStart"/>
+      <w:r>
+        <w:t>Abstraction</w:t>
+      </w:r>
+      <w:proofErr w:type="spellEnd"/>
     </w:p>
     <w:p>
       <w:pPr>
         <w:ind w:left="708"/>
         <w:jc w:val="left"/>
-        <w:rPr>
-          <w:lang w:val="en-US"/>
-        </w:rPr>
-      </w:pPr>
-      <w:r>
-        <w:rPr>
-          <w:lang w:val="en-US"/>
-        </w:rPr>
+      </w:pPr>
+      <w:r>
         <w:tab/>
-        <w:t>2.3. Transition Priority Rules</w:t>
+        <w:t xml:space="preserve">2.3. </w:t>
+      </w:r>
+      <w:proofErr w:type="spellStart"/>
+      <w:r>
+        <w:t>Transition</w:t>
+      </w:r>
+      <w:proofErr w:type="spellEnd"/>
+      <w:r>
+        <w:t xml:space="preserve"> </w:t>
+      </w:r>
+      <w:proofErr w:type="spellStart"/>
+      <w:r>
+        <w:t>Priority</w:t>
+      </w:r>
+      <w:proofErr w:type="spellEnd"/>
+      <w:r>
+        <w:t xml:space="preserve"> Rules</w:t>
       </w:r>
     </w:p>
     <w:p>
       <w:pPr>
         <w:ind w:left="708"/>
         <w:jc w:val="left"/>
-        <w:rPr>
-          <w:lang w:val="en-US"/>
-        </w:rPr>
-      </w:pPr>
-      <w:r>
-        <w:rPr>
-          <w:lang w:val="en-US"/>
-        </w:rPr>
+      </w:pPr>
+      <w:r>
         <w:tab/>
-        <w:t>2.4. Dynamic Creation of Concurrent State Machines</w:t>
+        <w:t xml:space="preserve">2.4. Dynamic </w:t>
+      </w:r>
+      <w:proofErr w:type="spellStart"/>
+      <w:r>
+        <w:t>Creation</w:t>
+      </w:r>
+      <w:proofErr w:type="spellEnd"/>
+      <w:r>
+        <w:t xml:space="preserve"> </w:t>
+      </w:r>
+      <w:proofErr w:type="spellStart"/>
+      <w:r>
+        <w:t>of</w:t>
+      </w:r>
+      <w:proofErr w:type="spellEnd"/>
+      <w:r>
+        <w:t xml:space="preserve"> </w:t>
+      </w:r>
+      <w:proofErr w:type="spellStart"/>
+      <w:r>
+        <w:t>Concurrent</w:t>
+      </w:r>
+      <w:proofErr w:type="spellEnd"/>
+      <w:r>
+        <w:t xml:space="preserve"> </w:t>
+      </w:r>
+      <w:proofErr w:type="spellStart"/>
+      <w:r>
+        <w:t>State</w:t>
+      </w:r>
+      <w:proofErr w:type="spellEnd"/>
+      <w:r>
+        <w:t xml:space="preserve"> Machines</w:t>
       </w:r>
     </w:p>
     <w:p>
       <w:pPr>
         <w:ind w:left="708"/>
         <w:jc w:val="left"/>
-        <w:rPr>
-          <w:lang w:val="en-US"/>
-        </w:rPr>
-      </w:pPr>
-      <w:r>
-        <w:rPr>
-          <w:lang w:val="en-US"/>
-        </w:rPr>
+      </w:pPr>
+      <w:r>
         <w:tab/>
         <w:t>2.5. Intra-</w:t>
       </w:r>
       <w:proofErr w:type="spellStart"/>
       <w:r>
-        <w:rPr>
-          <w:lang w:val="en-US"/>
-        </w:rPr>
         <w:t>Statechart</w:t>
       </w:r>
       <w:proofErr w:type="spellEnd"/>
       <w:r>
-        <w:rPr>
-          <w:lang w:val="en-US"/>
-        </w:rPr>
-        <w:t xml:space="preserve"> Communication</w:t>
-      </w:r>
+        <w:t xml:space="preserve"> </w:t>
+      </w:r>
+      <w:proofErr w:type="spellStart"/>
+      <w:r>
+        <w:t>Communication</w:t>
+      </w:r>
+      <w:proofErr w:type="spellEnd"/>
     </w:p>
     <w:p>
       <w:pPr>
         <w:ind w:left="708"/>
         <w:jc w:val="left"/>
-        <w:rPr>
-          <w:lang w:val="en-US"/>
-        </w:rPr>
-      </w:pPr>
-      <w:r>
-        <w:rPr>
-          <w:lang w:val="en-US"/>
-        </w:rPr>
+      </w:pPr>
+      <w:r>
         <w:tab/>
-        <w:t>2.6. Implicit Message Deferral</w:t>
-      </w:r>
+        <w:t xml:space="preserve">2.6. </w:t>
+      </w:r>
+      <w:proofErr w:type="spellStart"/>
+      <w:r>
+        <w:t>Implicit</w:t>
+      </w:r>
+      <w:proofErr w:type="spellEnd"/>
+      <w:r>
+        <w:t xml:space="preserve"> </w:t>
+      </w:r>
+      <w:proofErr w:type="spellStart"/>
+      <w:r>
+        <w:t>Message</w:t>
+      </w:r>
+      <w:proofErr w:type="spellEnd"/>
+      <w:r>
+        <w:t xml:space="preserve"> </w:t>
+      </w:r>
+      <w:proofErr w:type="spellStart"/>
+      <w:r>
+        <w:t>Deferral</w:t>
+      </w:r>
+      <w:proofErr w:type="spellEnd"/>
     </w:p>
     <w:p>
       <w:pPr>
         <w:ind w:left="708"/>
         <w:jc w:val="left"/>
-        <w:rPr>
-          <w:lang w:val="en-US"/>
-        </w:rPr>
-      </w:pPr>
-      <w:r>
-        <w:rPr>
-          <w:lang w:val="en-US"/>
-        </w:rPr>
+      </w:pPr>
+      <w:r>
         <w:tab/>
-        <w:t>2.7. Explicit Message Consumption</w:t>
-      </w:r>
+        <w:t xml:space="preserve">2.7. </w:t>
+      </w:r>
+      <w:proofErr w:type="spellStart"/>
+      <w:r>
+        <w:t>Explicit</w:t>
+      </w:r>
+      <w:proofErr w:type="spellEnd"/>
+      <w:r>
+        <w:t xml:space="preserve"> </w:t>
+      </w:r>
+      <w:proofErr w:type="spellStart"/>
+      <w:r>
+        <w:t>Message</w:t>
+      </w:r>
+      <w:proofErr w:type="spellEnd"/>
+      <w:r>
+        <w:t xml:space="preserve"> </w:t>
+      </w:r>
+      <w:proofErr w:type="spellStart"/>
+      <w:r>
+        <w:t>Consumption</w:t>
+      </w:r>
+      <w:proofErr w:type="spellEnd"/>
     </w:p>
     <w:p>
       <w:pPr>
         <w:ind w:left="708"/>
         <w:jc w:val="left"/>
-        <w:rPr>
-          <w:lang w:val="en-US"/>
-        </w:rPr>
-      </w:pPr>
-      <w:r>
-        <w:rPr>
-          <w:lang w:val="en-US"/>
-        </w:rPr>
+      </w:pPr>
+      <w:r>
         <w:tab/>
         <w:t xml:space="preserve">2.8. </w:t>
       </w:r>
       <w:proofErr w:type="spellStart"/>
       <w:r>
-        <w:rPr>
-          <w:lang w:val="en-US"/>
-        </w:rPr>
         <w:t>Statechart</w:t>
       </w:r>
       <w:proofErr w:type="spellEnd"/>
       <w:r>
-        <w:rPr>
-          <w:lang w:val="en-US"/>
-        </w:rPr>
-        <w:t xml:space="preserve"> Termination</w:t>
-      </w:r>
+        <w:t xml:space="preserve"> </w:t>
+      </w:r>
+      <w:proofErr w:type="spellStart"/>
+      <w:r>
+        <w:t>Termination</w:t>
+      </w:r>
+      <w:proofErr w:type="spellEnd"/>
     </w:p>
     <w:p>
       <w:pPr>
         <w:ind w:firstLine="708"/>
         <w:jc w:val="left"/>
-        <w:rPr>
-          <w:lang w:val="en-US"/>
-        </w:rPr>
-      </w:pPr>
-      <w:r>
-        <w:rPr>
-          <w:lang w:val="en-US"/>
-        </w:rPr>
+      </w:pPr>
+      <w:r>
         <w:t>3.Conclusions</w:t>
       </w:r>
     </w:p>
-    <w:p>
-      <w:pPr>
-        <w:rPr>
-          <w:lang w:val="en-US"/>
-        </w:rPr>
-      </w:pPr>
-    </w:p>
+    <w:p/>
     <w:p>
       <w:pPr>
         <w:pStyle w:val="Ttulo1"/>
       </w:pPr>
       <w:bookmarkStart w:id="19" w:name="_Toc444537704"/>
       <w:r>
+        <w:t>4. Fuentes de información (cursos no gratuitos)</w:t>
+      </w:r>
+      <w:bookmarkEnd w:id="19"/>
+    </w:p>
+    <w:p>
+      <w:pPr>
+        <w:pStyle w:val="Ttulo2"/>
+      </w:pPr>
+      <w:bookmarkStart w:id="20" w:name="_Toc444537705"/>
+      <w:r>
+        <w:t xml:space="preserve">4.1 Cursos no gratuitos sobre </w:t>
+      </w:r>
+      <w:bookmarkEnd w:id="20"/>
+      <w:r>
+        <w:t>JavaScript Charting Libraries</w:t>
+      </w:r>
+    </w:p>
+    <w:p>
+      <w:pPr>
+        <w:pStyle w:val="Ttulo3"/>
+      </w:pPr>
+      <w:r>
+        <w:t>Tras realizar un búsqueda de información sobre curso de la tecnología en general, podemos decir que n</w:t>
+      </w:r>
+      <w:r>
+        <w:t>o existen curs</w:t>
+      </w:r>
+      <w:r>
+        <w:t>os específicos para JavaScript Charting L</w:t>
+      </w:r>
+      <w:r>
+        <w:t xml:space="preserve">ibraries, ya que </w:t>
+      </w:r>
+      <w:r>
+        <w:t>los curos que hemos encontrado, o bien se refieren a una tecnología en concreto dentro de JavaScript Charting Libraries como pueden ser los dos ejemplos que vamos a analizar durante este trabajo (Chartjs y eCharts) o por otra parte sería un curso de Javascript en general sin ser un curso específico de Javascript Charting Libraries.</w:t>
+      </w:r>
+    </w:p>
+    <w:p>
+      <w:pPr>
+        <w:pStyle w:val="Ttulo2"/>
+      </w:pPr>
+      <w:bookmarkStart w:id="21" w:name="_Toc444537709"/>
+      <w:r>
+        <w:t xml:space="preserve">4.2 Cursos no gratuitos sobre </w:t>
+      </w:r>
+      <w:bookmarkEnd w:id="21"/>
+      <w:r>
+        <w:t>ChartJS</w:t>
+      </w:r>
+    </w:p>
+    <w:p>
+      <w:pPr>
+        <w:pStyle w:val="Ttulo3"/>
+      </w:pPr>
+      <w:bookmarkStart w:id="22" w:name="_Toc444537710"/>
+      <w:r>
+        <w:t xml:space="preserve">Nos ha costado encontrar fuentes de información con cursos no gratuitos sobre chartJS, ya que con la documentación que viene en su página web y sus ejemplos todos gratuitos </w:t>
+      </w:r>
+      <w:r>
+        <w:t xml:space="preserve">además de la cantidad de cursos gratuitos que existen sobre esta tecnología en Internet, sería más que suficiente para dominar completamente </w:t>
+      </w:r>
+      <w:r>
+        <w:t>ChartJS</w:t>
+      </w:r>
+      <w:r>
+        <w:t xml:space="preserve">, aun </w:t>
+      </w:r>
+      <w:proofErr w:type="gramStart"/>
+      <w:r>
+        <w:t>así</w:t>
+      </w:r>
+      <w:proofErr w:type="gramEnd"/>
+      <w:r>
+        <w:t xml:space="preserve"> hemos encontrado los dos siguientes cursos de pago.</w:t>
+      </w:r>
+    </w:p>
+    <w:p>
+      <w:pPr>
+        <w:pStyle w:val="Ttulo3"/>
+      </w:pPr>
+      <w:r>
+        <w:t xml:space="preserve">4.2.1 Curso no gratuito 1 sobre </w:t>
+      </w:r>
+      <w:bookmarkEnd w:id="22"/>
+      <w:r>
+        <w:t>ChartJS</w:t>
+      </w:r>
+    </w:p>
+    <w:p>
+      <w:r>
+        <w:t xml:space="preserve">El primer curso no gratuito sobre ChartJS lo hemos encontrado en la empresa youth4work cuya sede está en Nueva </w:t>
+      </w:r>
+      <w:proofErr w:type="spellStart"/>
+      <w:r>
+        <w:t>Dehli</w:t>
+      </w:r>
+      <w:proofErr w:type="spellEnd"/>
+      <w:r>
+        <w:t xml:space="preserve">, </w:t>
+      </w:r>
+      <w:r>
+        <w:t>en su web tiene cursos de todo tipo, así como evaluaciones de diferentes tecnologías pruebas de mecanografía, etc…</w:t>
+      </w:r>
+    </w:p>
+    <w:p>
+      <w:r>
+        <w:t>En nuestro caso para ChartJS hemos encontrado el curso titulado “</w:t>
+      </w:r>
+      <w:r>
+        <w:rPr>
+          <w:i/>
+        </w:rPr>
+        <w:t xml:space="preserve">Chart JS- </w:t>
+      </w:r>
+      <w:proofErr w:type="spellStart"/>
+      <w:r>
+        <w:rPr>
+          <w:i/>
+        </w:rPr>
+        <w:t>Beginner</w:t>
+      </w:r>
+      <w:proofErr w:type="spellEnd"/>
+      <w:r>
+        <w:rPr>
+          <w:i/>
+        </w:rPr>
+        <w:t xml:space="preserve"> </w:t>
+      </w:r>
+      <w:proofErr w:type="spellStart"/>
+      <w:r>
+        <w:rPr>
+          <w:i/>
+        </w:rPr>
+        <w:t>to</w:t>
+      </w:r>
+      <w:proofErr w:type="spellEnd"/>
+      <w:r>
+        <w:rPr>
+          <w:i/>
+        </w:rPr>
+        <w:t xml:space="preserve"> </w:t>
+      </w:r>
+      <w:proofErr w:type="spellStart"/>
+      <w:r>
+        <w:rPr>
+          <w:i/>
+        </w:rPr>
+        <w:t>Advanced</w:t>
+      </w:r>
+      <w:proofErr w:type="spellEnd"/>
+      <w:r>
+        <w:t xml:space="preserve">”, tiene un precio de 999 Rupias Indias, que al cambio </w:t>
+      </w:r>
+      <w:proofErr w:type="gramStart"/>
+      <w:r>
+        <w:t>son  unos</w:t>
+      </w:r>
+      <w:proofErr w:type="gramEnd"/>
+      <w:r>
+        <w:t xml:space="preserve"> 12,50€, </w:t>
+      </w:r>
+      <w:r>
         <w:lastRenderedPageBreak/>
-        <w:t>4. Fuentes de información (cursos no gratuitos)</w:t>
-      </w:r>
-      <w:bookmarkEnd w:id="19"/>
-    </w:p>
-    <w:p>
-      <w:pPr>
-        <w:pStyle w:val="Ttulo2"/>
-      </w:pPr>
-      <w:bookmarkStart w:id="20" w:name="_Toc444537705"/>
-      <w:r>
-        <w:t xml:space="preserve">4.1 Cursos no gratuitos sobre </w:t>
-      </w:r>
-      <w:bookmarkEnd w:id="20"/>
-      <w:r>
-        <w:t>JavaScript Charting Libraries</w:t>
-      </w:r>
-    </w:p>
-    <w:p>
-      <w:pPr>
-        <w:pStyle w:val="Ttulo3"/>
-      </w:pPr>
-      <w:r>
-        <w:t>Tras realizar un búsqueda de información sobre curso de la tecnología en general, podemos decir que n</w:t>
-      </w:r>
-      <w:r>
-        <w:t>o existen curs</w:t>
-      </w:r>
-      <w:r>
-        <w:t>os específicos para JavaScript Charting L</w:t>
-      </w:r>
-      <w:r>
-        <w:t xml:space="preserve">ibraries, ya que </w:t>
-      </w:r>
-      <w:r>
-        <w:t>los curos que hemos encontrado, o bien se refieren a una tecnología en concreto dentro de JavaScript Charting Libraries como pueden ser los dos ejemplos que vamos a analizar durante este trabajo (Chartjs y eCharts) o por otra parte sería un curso de Javascript en general sin ser un curso específico de Javascript Charting Libraries.</w:t>
-      </w:r>
-    </w:p>
-    <w:p>
-      <w:pPr>
-        <w:pStyle w:val="Ttulo2"/>
-      </w:pPr>
-      <w:bookmarkStart w:id="21" w:name="_Toc444537709"/>
-      <w:r>
-        <w:t xml:space="preserve">4.2 Cursos no gratuitos sobre </w:t>
-      </w:r>
-      <w:bookmarkEnd w:id="21"/>
-      <w:r>
-        <w:t>ChartJS</w:t>
-      </w:r>
-    </w:p>
-    <w:p>
-      <w:pPr>
-        <w:pStyle w:val="Ttulo3"/>
-      </w:pPr>
-      <w:bookmarkStart w:id="22" w:name="_Toc444537710"/>
-      <w:r>
-        <w:t xml:space="preserve">Nos ha costado encontrar fuentes de información con cursos no gratuitos sobre chartJS, ya que con la documentación que viene en su página web y sus ejemplos todos gratuitos </w:t>
-      </w:r>
-      <w:r>
-        <w:t xml:space="preserve">además de la cantidad de cursos gratuitos que existen sobre esta tecnología en Internet, sería más que suficiente para dominar completamente </w:t>
-      </w:r>
-      <w:r>
-        <w:t>ChartJS</w:t>
-      </w:r>
-      <w:r>
-        <w:t>, aun así hemos encontrado los dos siguientes cursos de pago.</w:t>
-      </w:r>
-    </w:p>
-    <w:p>
-      <w:pPr>
-        <w:pStyle w:val="Ttulo3"/>
-      </w:pPr>
-      <w:r>
-        <w:t xml:space="preserve">4.2.1 Curso no gratuito 1 sobre </w:t>
-      </w:r>
-      <w:bookmarkEnd w:id="22"/>
-      <w:r>
-        <w:t>ChartJS</w:t>
-      </w:r>
-    </w:p>
-    <w:p>
-      <w:r>
-        <w:t xml:space="preserve">El primer curso no gratuito sobre ChartJS lo hemos encontrado en la empresa youth4work cuya sede está en Nueva </w:t>
-      </w:r>
-      <w:proofErr w:type="spellStart"/>
-      <w:r>
-        <w:t>Dehli</w:t>
-      </w:r>
-      <w:proofErr w:type="spellEnd"/>
-      <w:r>
-        <w:t xml:space="preserve">, </w:t>
-      </w:r>
-      <w:r>
-        <w:t>en su web tiene cursos de todo tipo, así como evaluaciones de diferentes tecnologías pruebas de mecanografía, etc…</w:t>
-      </w:r>
-    </w:p>
-    <w:p>
-      <w:r>
-        <w:t>En nuestro caso para ChartJS hemos encontrado el curso titulado “</w:t>
-      </w:r>
-      <w:r>
-        <w:rPr>
-          <w:i/>
-        </w:rPr>
-        <w:t xml:space="preserve">Chart JS- </w:t>
-      </w:r>
-      <w:proofErr w:type="spellStart"/>
-      <w:r>
-        <w:rPr>
-          <w:i/>
-        </w:rPr>
-        <w:t>Beginner</w:t>
-      </w:r>
-      <w:proofErr w:type="spellEnd"/>
-      <w:r>
-        <w:rPr>
-          <w:i/>
-        </w:rPr>
-        <w:t xml:space="preserve"> </w:t>
-      </w:r>
-      <w:proofErr w:type="spellStart"/>
-      <w:r>
-        <w:rPr>
-          <w:i/>
-        </w:rPr>
-        <w:t>to</w:t>
-      </w:r>
-      <w:proofErr w:type="spellEnd"/>
-      <w:r>
-        <w:rPr>
-          <w:i/>
-        </w:rPr>
-        <w:t xml:space="preserve"> </w:t>
-      </w:r>
-      <w:proofErr w:type="spellStart"/>
-      <w:r>
-        <w:rPr>
-          <w:i/>
-        </w:rPr>
-        <w:t>Advanced</w:t>
-      </w:r>
-      <w:proofErr w:type="spellEnd"/>
-      <w:r>
-        <w:t xml:space="preserve">”, tiene un precio de 999 Rupias Indias, que al cambio son  unos 12,50€, por este importe a la finalización del curso te entregan un certificado como que has completado dicho curso. </w:t>
+        <w:t xml:space="preserve">por este importe a la finalización del curso te entregan un certificado como que has completado dicho curso. </w:t>
       </w:r>
     </w:p>
     <w:p>
@@ -10095,7 +5420,7 @@
                     </pic:cNvPicPr>
                   </pic:nvPicPr>
                   <pic:blipFill>
-                    <a:blip r:embed="rId200">
+                    <a:blip r:embed="rId30">
                       <a:extLst>
                         <a:ext uri="{28A0092B-C50C-407E-A947-70E740481C1C}">
                           <a14:useLocalDpi xmlns:a14="http://schemas.microsoft.com/office/drawing/2010/main" val="0"/>
@@ -10152,7 +5477,6 @@
       </w:pPr>
       <w:bookmarkStart w:id="23" w:name="_Toc444537711"/>
       <w:r>
-        <w:lastRenderedPageBreak/>
         <w:t>Recomiendan unos requisitos mínimos para afrontar el curso, como un conocimiento básico del ordenador, terminología de programación básica en JavaScript y conocer CSS y HTML.</w:t>
       </w:r>
     </w:p>
@@ -10161,13 +5485,21 @@
         <w:pStyle w:val="Ttulo3"/>
       </w:pPr>
       <w:r>
-        <w:t>Por último añadimos a continuación el índice del curso:</w:t>
+        <w:t xml:space="preserve">Por </w:t>
+      </w:r>
+      <w:proofErr w:type="gramStart"/>
+      <w:r>
+        <w:t>último</w:t>
+      </w:r>
+      <w:proofErr w:type="gramEnd"/>
+      <w:r>
+        <w:t xml:space="preserve"> añadimos a continuación el índice del curso:</w:t>
       </w:r>
     </w:p>
     <w:p>
       <w:pPr>
         <w:sectPr>
-          <w:footerReference w:type="default" r:id="rId201"/>
+          <w:footerReference w:type="default" r:id="rId31"/>
           <w:pgSz w:w="11906" w:h="16838"/>
           <w:pgMar w:top="1417" w:right="1701" w:bottom="1417" w:left="1701" w:header="708" w:footer="708" w:gutter="0"/>
           <w:cols w:space="708"/>
@@ -10663,7 +5995,7 @@
           <w:szCs w:val="20"/>
         </w:rPr>
       </w:pPr>
-      <w:hyperlink r:id="rId202" w:history="1">
+      <w:hyperlink r:id="rId32" w:history="1">
         <w:r>
           <w:rPr>
             <w:rStyle w:val="Hipervnculo"/>
@@ -10719,7 +6051,27 @@
       </w:r>
       <w:proofErr w:type="spellEnd"/>
       <w:r>
-        <w:t xml:space="preserve"> que tiene  su sede en Melbourne. En este caso el precio no es por curso, sino por la suscripción a la propia web de contenidos, que tiene un  precio de 29$ al mes, unos 23,50 euros aproximadamente, pero con esto te da acceso a todos los contenidos de la web, que son ,más de 1100 cursos, 25500 tutoriales y 21500 traducciones.</w:t>
+        <w:t xml:space="preserve"> que </w:t>
+      </w:r>
+      <w:proofErr w:type="gramStart"/>
+      <w:r>
+        <w:t>tiene  su</w:t>
+      </w:r>
+      <w:proofErr w:type="gramEnd"/>
+      <w:r>
+        <w:t xml:space="preserve"> sede en Melbourne. En este caso el precio no es por curso, sino por la suscripción a la </w:t>
+      </w:r>
+      <w:r>
+        <w:lastRenderedPageBreak/>
+        <w:t xml:space="preserve">propia web de contenidos, que tiene </w:t>
+      </w:r>
+      <w:proofErr w:type="gramStart"/>
+      <w:r>
+        <w:t>un  precio</w:t>
+      </w:r>
+      <w:proofErr w:type="gramEnd"/>
+      <w:r>
+        <w:t xml:space="preserve"> de 29$ al mes, unos 23,50 euros aproximadamente, pero con esto te da acceso a todos los contenidos de la web, que son ,más de 1100 cursos, 25500 tutoriales y 21500 traducciones.</w:t>
       </w:r>
     </w:p>
     <w:p>
@@ -10746,7 +6098,7 @@
                     </pic:cNvPicPr>
                   </pic:nvPicPr>
                   <pic:blipFill>
-                    <a:blip r:embed="rId203" cstate="print">
+                    <a:blip r:embed="rId33" cstate="print">
                       <a:extLst>
                         <a:ext uri="{28A0092B-C50C-407E-A947-70E740481C1C}">
                           <a14:useLocalDpi xmlns:a14="http://schemas.microsoft.com/office/drawing/2010/main" val="0"/>
@@ -10843,7 +6195,15 @@
         <w:t>en la introducción nos dice que e</w:t>
       </w:r>
       <w:r>
-        <w:t>l diseño de datos  es el arte de mostrar la información de una manera que es fácil de consumir</w:t>
+        <w:t xml:space="preserve">l diseño de </w:t>
+      </w:r>
+      <w:proofErr w:type="gramStart"/>
+      <w:r>
+        <w:t>datos  es</w:t>
+      </w:r>
+      <w:proofErr w:type="gramEnd"/>
+      <w:r>
+        <w:t xml:space="preserve"> el arte de mostrar la información de una manera que es fácil de consumir</w:t>
       </w:r>
       <w:r>
         <w:t>,</w:t>
@@ -10851,8 +6211,13 @@
       <w:r>
         <w:t xml:space="preserve"> y fácil de entender. </w:t>
       </w:r>
-      <w:r>
-        <w:t>Que durante el</w:t>
+      <w:proofErr w:type="gramStart"/>
+      <w:r>
+        <w:t>Que</w:t>
+      </w:r>
+      <w:proofErr w:type="gramEnd"/>
+      <w:r>
+        <w:t xml:space="preserve"> durante el</w:t>
       </w:r>
       <w:r>
         <w:t xml:space="preserve"> curso, </w:t>
@@ -10880,7 +6245,6 @@
           <w:noProof/>
           <w:lang w:eastAsia="es-ES"/>
         </w:rPr>
-        <w:lastRenderedPageBreak/>
         <w:drawing>
           <wp:inline distT="0" distB="0" distL="0" distR="0">
             <wp:extent cx="5396865" cy="3337560"/>
@@ -10899,7 +6263,7 @@
                     </pic:cNvPicPr>
                   </pic:nvPicPr>
                   <pic:blipFill>
-                    <a:blip r:embed="rId204">
+                    <a:blip r:embed="rId34">
                       <a:extLst>
                         <a:ext uri="{28A0092B-C50C-407E-A947-70E740481C1C}">
                           <a14:useLocalDpi xmlns:a14="http://schemas.microsoft.com/office/drawing/2010/main" val="0"/>
@@ -11135,6 +6499,7 @@
         <w:rPr>
           <w:lang w:val="en-US"/>
         </w:rPr>
+        <w:lastRenderedPageBreak/>
         <w:t>3. Bar Charts</w:t>
       </w:r>
     </w:p>
@@ -11439,7 +6804,7 @@
           <w:lang w:val="en-US"/>
         </w:rPr>
       </w:pPr>
-      <w:hyperlink r:id="rId205" w:history="1">
+      <w:hyperlink r:id="rId35" w:history="1">
         <w:r>
           <w:rPr>
             <w:rStyle w:val="Hipervnculo"/>
@@ -11503,7 +6868,6 @@
       </w:pPr>
       <w:bookmarkStart w:id="26" w:name="_Toc444537717"/>
       <w:r>
-        <w:lastRenderedPageBreak/>
         <w:t>5. Fuentes de información (cursos gratuitos)</w:t>
       </w:r>
       <w:bookmarkEnd w:id="26"/>
@@ -11623,7 +6987,7 @@
                     </pic:cNvPicPr>
                   </pic:nvPicPr>
                   <pic:blipFill>
-                    <a:blip r:embed="rId206" cstate="print">
+                    <a:blip r:embed="rId36" cstate="print">
                       <a:extLst>
                         <a:ext uri="{28A0092B-C50C-407E-A947-70E740481C1C}">
                           <a14:useLocalDpi xmlns:a14="http://schemas.microsoft.com/office/drawing/2010/main" val="0"/>
@@ -11657,6 +7021,7 @@
     </w:p>
     <w:p>
       <w:r>
+        <w:lastRenderedPageBreak/>
         <w:t xml:space="preserve">En el caso de ChartJS disponen de un curso, titulado </w:t>
       </w:r>
       <w:r>
@@ -11728,12 +7093,28 @@
         <w:t xml:space="preserve">, </w:t>
       </w:r>
       <w:r>
-        <w:t>se trata de un curso gratuito, en el que solamente es necesario registrarse en la página web  e incluye 3 horas de vídeo bajo demanda, 6 artículos, acceso de por vida, acceso en dispositivos móviles y TV, tareas y certificado de finalización.</w:t>
-      </w:r>
-    </w:p>
-    <w:p>
-      <w:r>
-        <w:t>A continuación podemos ver una captura con el contenido y los requisitos del curso.</w:t>
+        <w:t xml:space="preserve">se trata de un curso gratuito, en el que solamente es necesario registrarse en la página </w:t>
+      </w:r>
+      <w:proofErr w:type="gramStart"/>
+      <w:r>
+        <w:t>web  e</w:t>
+      </w:r>
+      <w:proofErr w:type="gramEnd"/>
+      <w:r>
+        <w:t xml:space="preserve"> incluye 3 horas de vídeo bajo demanda, 6 artículos, acceso de por vida, acceso en dispositivos móviles y TV, tareas y certificado de finalización.</w:t>
+      </w:r>
+    </w:p>
+    <w:p>
+      <w:r>
+        <w:t xml:space="preserve">A </w:t>
+      </w:r>
+      <w:proofErr w:type="gramStart"/>
+      <w:r>
+        <w:t>continuación</w:t>
+      </w:r>
+      <w:proofErr w:type="gramEnd"/>
+      <w:r>
+        <w:t xml:space="preserve"> podemos ver una captura con el contenido y los requisitos del curso.</w:t>
       </w:r>
     </w:p>
     <w:p>
@@ -11760,7 +7141,7 @@
                     </pic:cNvPicPr>
                   </pic:nvPicPr>
                   <pic:blipFill>
-                    <a:blip r:embed="rId207">
+                    <a:blip r:embed="rId37">
                       <a:extLst>
                         <a:ext uri="{28A0092B-C50C-407E-A947-70E740481C1C}">
                           <a14:useLocalDpi xmlns:a14="http://schemas.microsoft.com/office/drawing/2010/main" val="0"/>
@@ -11796,7 +7177,7 @@
       <w:r>
         <w:t xml:space="preserve">Y este sería el enlace de acceso al mismo: </w:t>
       </w:r>
-      <w:hyperlink r:id="rId208" w:history="1">
+      <w:hyperlink r:id="rId38" w:history="1">
         <w:r>
           <w:rPr>
             <w:rStyle w:val="Hipervnculo"/>
@@ -11811,7 +7192,6 @@
         <w:pStyle w:val="Ttulo3"/>
       </w:pPr>
       <w:r>
-        <w:lastRenderedPageBreak/>
         <w:t>5.2.</w:t>
       </w:r>
       <w:r>
@@ -11964,7 +7344,7 @@
                     </pic:cNvPicPr>
                   </pic:nvPicPr>
                   <pic:blipFill>
-                    <a:blip r:embed="rId209" cstate="print">
+                    <a:blip r:embed="rId39" cstate="print">
                       <a:extLst>
                         <a:ext uri="{28A0092B-C50C-407E-A947-70E740481C1C}">
                           <a14:useLocalDpi xmlns:a14="http://schemas.microsoft.com/office/drawing/2010/main" val="0"/>
@@ -12014,7 +7394,7 @@
       <w:pPr>
         <w:jc w:val="left"/>
       </w:pPr>
-      <w:hyperlink r:id="rId210" w:history="1">
+      <w:hyperlink r:id="rId40" w:history="1">
         <w:r>
           <w:rPr>
             <w:rStyle w:val="Hipervnculo"/>
@@ -12125,7 +7505,21 @@
         <w:rPr>
           <w:lang w:val="en-US"/>
         </w:rPr>
-        <w:t xml:space="preserve"> Tutorials #3 - Diving Into The Data Object</w:t>
+        <w:t xml:space="preserve"> Tutorials #3 - Diving </w:t>
+      </w:r>
+      <w:proofErr w:type="gramStart"/>
+      <w:r>
+        <w:rPr>
+          <w:lang w:val="en-US"/>
+        </w:rPr>
+        <w:t>Into</w:t>
+      </w:r>
+      <w:proofErr w:type="gramEnd"/>
+      <w:r>
+        <w:rPr>
+          <w:lang w:val="en-US"/>
+        </w:rPr>
+        <w:t xml:space="preserve"> The Data Object</w:t>
       </w:r>
     </w:p>
     <w:p>
@@ -12167,6 +7561,7 @@
         </w:numPr>
       </w:pPr>
       <w:r>
+        <w:lastRenderedPageBreak/>
         <w:t xml:space="preserve">ChartJS Tutorials #5 - Global </w:t>
       </w:r>
       <w:proofErr w:type="spellStart"/>
@@ -12206,7 +7601,21 @@
         <w:rPr>
           <w:lang w:val="en-US"/>
         </w:rPr>
-        <w:t xml:space="preserve"> Tutorials #6 - Writing A Bar Chart From Scratch</w:t>
+        <w:t xml:space="preserve"> Tutorials #6 - Writing A Bar Chart </w:t>
+      </w:r>
+      <w:proofErr w:type="gramStart"/>
+      <w:r>
+        <w:rPr>
+          <w:lang w:val="en-US"/>
+        </w:rPr>
+        <w:t>From</w:t>
+      </w:r>
+      <w:proofErr w:type="gramEnd"/>
+      <w:r>
+        <w:rPr>
+          <w:lang w:val="en-US"/>
+        </w:rPr>
+        <w:t xml:space="preserve"> Scratch</w:t>
       </w:r>
     </w:p>
     <w:p>
@@ -12266,7 +7675,21 @@
         <w:rPr>
           <w:lang w:val="en-US"/>
         </w:rPr>
-        <w:t xml:space="preserve"> Tutorials #8 - Polar Area Charts In </w:t>
+        <w:t xml:space="preserve"> Tutorials #8 - Polar Area Charts </w:t>
+      </w:r>
+      <w:proofErr w:type="gramStart"/>
+      <w:r>
+        <w:rPr>
+          <w:lang w:val="en-US"/>
+        </w:rPr>
+        <w:t>In</w:t>
+      </w:r>
+      <w:proofErr w:type="gramEnd"/>
+      <w:r>
+        <w:rPr>
+          <w:lang w:val="en-US"/>
+        </w:rPr>
+        <w:t xml:space="preserve"> </w:t>
       </w:r>
       <w:proofErr w:type="spellStart"/>
       <w:r>
@@ -12339,7 +7762,7 @@
                     </pic:cNvPicPr>
                   </pic:nvPicPr>
                   <pic:blipFill>
-                    <a:blip r:embed="rId211" cstate="print">
+                    <a:blip r:embed="rId41" cstate="print">
                       <a:extLst>
                         <a:ext uri="{28A0092B-C50C-407E-A947-70E740481C1C}">
                           <a14:useLocalDpi xmlns:a14="http://schemas.microsoft.com/office/drawing/2010/main" val="0"/>
@@ -12377,7 +7800,6 @@
       </w:pPr>
       <w:bookmarkStart w:id="31" w:name="_Toc444537726"/>
       <w:r>
-        <w:lastRenderedPageBreak/>
         <w:t>5.3 Cursos</w:t>
       </w:r>
       <w:r>
@@ -12602,6 +8024,7 @@
         </w:numPr>
       </w:pPr>
       <w:r>
+        <w:lastRenderedPageBreak/>
         <w:t>Hardware</w:t>
       </w:r>
     </w:p>
@@ -12650,7 +8073,6 @@
         <w:rPr>
           <w:noProof/>
         </w:rPr>
-        <w:lastRenderedPageBreak/>
         <w:drawing>
           <wp:inline distT="0" distB="0" distL="0" distR="0" wp14:anchorId="36230664" wp14:editId="78B8F674">
             <wp:extent cx="2133600" cy="3391151"/>
@@ -12667,7 +8089,7 @@
                     <pic:cNvPicPr/>
                   </pic:nvPicPr>
                   <pic:blipFill>
-                    <a:blip r:embed="rId212"/>
+                    <a:blip r:embed="rId42"/>
                     <a:stretch>
                       <a:fillRect/>
                     </a:stretch>
@@ -12701,7 +8123,7 @@
         </w:rPr>
         <w:t xml:space="preserve">Enlace: </w:t>
       </w:r>
-      <w:hyperlink r:id="rId213" w:history="1">
+      <w:hyperlink r:id="rId43" w:history="1">
         <w:r>
           <w:rPr>
             <w:rStyle w:val="Hipervnculo"/>
@@ -12745,7 +8167,7 @@
                     <pic:cNvPicPr/>
                   </pic:nvPicPr>
                   <pic:blipFill>
-                    <a:blip r:embed="rId214"/>
+                    <a:blip r:embed="rId44"/>
                     <a:stretch>
                       <a:fillRect/>
                     </a:stretch>
@@ -12779,7 +8201,7 @@
         </w:rPr>
         <w:t xml:space="preserve">Enlace: </w:t>
       </w:r>
-      <w:hyperlink r:id="rId215" w:history="1">
+      <w:hyperlink r:id="rId45" w:history="1">
         <w:r>
           <w:rPr>
             <w:rStyle w:val="Hipervnculo"/>
@@ -12791,6 +8213,7 @@
     </w:p>
     <w:p>
       <w:r>
+        <w:lastRenderedPageBreak/>
         <w:t>- Visual Studio</w:t>
       </w:r>
     </w:p>
@@ -12818,7 +8241,7 @@
                     <pic:cNvPicPr/>
                   </pic:nvPicPr>
                   <pic:blipFill>
-                    <a:blip r:embed="rId216"/>
+                    <a:blip r:embed="rId46"/>
                     <a:stretch>
                       <a:fillRect/>
                     </a:stretch>
@@ -12850,10 +8273,9 @@
         <w:rPr>
           <w:lang w:val="en-US"/>
         </w:rPr>
-        <w:lastRenderedPageBreak/>
         <w:t xml:space="preserve">Enlace: </w:t>
       </w:r>
-      <w:hyperlink r:id="rId217" w:history="1">
+      <w:hyperlink r:id="rId47" w:history="1">
         <w:r>
           <w:rPr>
             <w:rStyle w:val="Hipervnculo"/>
@@ -12984,7 +8406,7 @@
           <w:rPr>
             <w:noProof/>
           </w:rPr>
-          <w:t>4</w:t>
+          <w:t>8</w:t>
         </w:r>
         <w:r>
           <w:fldChar w:fldCharType="end"/>
@@ -15314,7 +10736,7 @@
 </file>
 
 <file path=customXml/itemProps1.xml><?xml version="1.0" encoding="utf-8"?>
-<ds:datastoreItem xmlns:ds="http://schemas.openxmlformats.org/officeDocument/2006/customXml" ds:itemID="{03D2A7D0-0DA9-4D59-9E2C-7646A2BA5E0A}">
+<ds:datastoreItem xmlns:ds="http://schemas.openxmlformats.org/officeDocument/2006/customXml" ds:itemID="{9562C03F-6BA3-4C77-87B1-2A2A34AA5A35}">
   <ds:schemaRefs>
     <ds:schemaRef ds:uri="http://schemas.openxmlformats.org/officeDocument/2006/bibliography"/>
   </ds:schemaRefs>
